--- a/helloworld.docx
+++ b/helloworld.docx
@@ -1,6 +1,6 @@
 
 <file path=word/document.xml><?xml version="1.0" encoding="utf-8"?>
-<w:document xmlns:wpc="http://schemas.microsoft.com/office/word/2010/wordprocessingCanvas" xmlns:cx="http://schemas.microsoft.com/office/drawing/2014/chartex" xmlns:cx1="http://schemas.microsoft.com/office/drawing/2015/9/8/chartex" xmlns:cx2="http://schemas.microsoft.com/office/drawing/2015/10/21/chartex" xmlns:mc="http://schemas.openxmlformats.org/markup-compatibility/2006" xmlns:o="urn:schemas-microsoft-com:office:office" xmlns:r="http://schemas.openxmlformats.org/officeDocument/2006/relationships" xmlns:m="http://schemas.openxmlformats.org/officeDocument/2006/math" xmlns:v="urn:schemas-microsoft-com:vml" xmlns:wp14="http://schemas.microsoft.com/office/word/2010/wordprocessingDrawing" xmlns:wp="http://schemas.openxmlformats.org/drawingml/2006/wordprocessingDrawing" xmlns:w10="urn:schemas-microsoft-com:office:word" xmlns:w="http://schemas.openxmlformats.org/wordprocessingml/2006/main" xmlns:w14="http://schemas.microsoft.com/office/word/2010/wordml" xmlns:w15="http://schemas.microsoft.com/office/word/2012/wordml" xmlns:w16se="http://schemas.microsoft.com/office/word/2015/wordml/symex" xmlns:wpg="http://schemas.microsoft.com/office/word/2010/wordprocessingGroup" xmlns:wpi="http://schemas.microsoft.com/office/word/2010/wordprocessingInk" xmlns:wne="http://schemas.microsoft.com/office/word/2006/wordml" xmlns:wps="http://schemas.microsoft.com/office/word/2010/wordprocessingShape" mc:Ignorable="w14 w15 w16se wp14">
+<w:document xmlns:ve="http://schemas.openxmlformats.org/markup-compatibility/2006" xmlns:o="urn:schemas-microsoft-com:office:office" xmlns:r="http://schemas.openxmlformats.org/officeDocument/2006/relationships" xmlns:m="http://schemas.openxmlformats.org/officeDocument/2006/math" xmlns:v="urn:schemas-microsoft-com:vml" xmlns:wp="http://schemas.openxmlformats.org/drawingml/2006/wordprocessingDrawing" xmlns:w10="urn:schemas-microsoft-com:office:word" xmlns:w="http://schemas.openxmlformats.org/wordprocessingml/2006/main" xmlns:wne="http://schemas.microsoft.com/office/word/2006/wordml">
   <w:body>
     <w:p>
       <w:pPr>
@@ -1601,7 +1601,7 @@
         <w:tblStyle w:val="TableGrid"/>
         <w:tblW w:w="0" w:type="auto"/>
         <w:tblInd w:w="828" w:type="dxa"/>
-        <w:tblLook w:val="04A0" w:firstRow="1" w:lastRow="0" w:firstColumn="1" w:lastColumn="0" w:noHBand="0" w:noVBand="1"/>
+        <w:tblLook w:val="04A0"/>
       </w:tblPr>
       <w:tblGrid>
         <w:gridCol w:w="1620"/>
@@ -3480,7 +3480,6 @@
           <w:color w:val="000000"/>
           <w:sz w:val="24"/>
           <w:szCs w:val="24"/>
-          <w:lang w:eastAsia="zh-CN"/>
         </w:rPr>
         <w:lastRenderedPageBreak/>
         <w:drawing>
@@ -4208,7 +4207,6 @@
           <w:color w:val="000000"/>
           <w:sz w:val="24"/>
           <w:szCs w:val="24"/>
-          <w:lang w:eastAsia="zh-CN"/>
         </w:rPr>
         <w:drawing>
           <wp:inline distT="0" distB="0" distL="0" distR="0">
@@ -4606,7 +4604,6 @@
           <w:color w:val="0000FF"/>
           <w:sz w:val="24"/>
           <w:szCs w:val="24"/>
-          <w:lang w:eastAsia="zh-CN"/>
         </w:rPr>
         <w:drawing>
           <wp:inline distT="0" distB="0" distL="0" distR="0">
@@ -5617,7 +5614,6 @@
           <w:color w:val="000000"/>
           <w:sz w:val="24"/>
           <w:szCs w:val="24"/>
-          <w:lang w:eastAsia="zh-CN"/>
         </w:rPr>
         <w:drawing>
           <wp:inline distT="0" distB="0" distL="0" distR="0">
@@ -5917,7 +5913,6 @@
           <w:color w:val="000000"/>
           <w:sz w:val="24"/>
           <w:szCs w:val="24"/>
-          <w:lang w:eastAsia="zh-CN"/>
         </w:rPr>
         <w:lastRenderedPageBreak/>
         <w:drawing>
@@ -6269,7 +6264,6 @@
           <w:color w:val="000000"/>
           <w:sz w:val="24"/>
           <w:szCs w:val="24"/>
-          <w:lang w:eastAsia="zh-CN"/>
         </w:rPr>
         <w:drawing>
           <wp:inline distT="0" distB="0" distL="0" distR="0">
@@ -6742,7 +6736,6 @@
           <w:color w:val="000000"/>
           <w:sz w:val="24"/>
           <w:szCs w:val="24"/>
-          <w:lang w:eastAsia="zh-CN"/>
         </w:rPr>
         <w:lastRenderedPageBreak/>
         <w:drawing>
@@ -7288,7 +7281,6 @@
           <w:color w:val="0000FF"/>
           <w:sz w:val="24"/>
           <w:szCs w:val="24"/>
-          <w:lang w:eastAsia="zh-CN"/>
         </w:rPr>
         <w:drawing>
           <wp:inline distT="0" distB="0" distL="0" distR="0">
@@ -7496,7 +7488,6 @@
           <w:color w:val="000000"/>
           <w:sz w:val="24"/>
           <w:szCs w:val="24"/>
-          <w:lang w:eastAsia="zh-CN"/>
         </w:rPr>
         <w:drawing>
           <wp:inline distT="0" distB="0" distL="0" distR="0">
@@ -8753,7 +8744,6 @@
           <w:color w:val="000000"/>
           <w:sz w:val="24"/>
           <w:szCs w:val="24"/>
-          <w:lang w:eastAsia="zh-CN"/>
         </w:rPr>
         <w:lastRenderedPageBreak/>
         <w:drawing>
@@ -9226,7 +9216,6 @@
           <w:color w:val="000000"/>
           <w:sz w:val="24"/>
           <w:szCs w:val="24"/>
-          <w:lang w:eastAsia="zh-CN"/>
         </w:rPr>
         <w:drawing>
           <wp:inline distT="0" distB="0" distL="0" distR="0">
@@ -10221,31 +10210,19 @@
           <w:szCs w:val="24"/>
         </w:rPr>
       </w:pPr>
-    </w:p>
-    <w:p>
-      <w:pPr>
-        <w:pStyle w:val="ListParagraph"/>
-        <w:ind w:left="0" w:firstLine="720"/>
-        <w:rPr>
-          <w:rFonts w:ascii="Times New Roman" w:hAnsi="Times New Roman" w:cs="Times New Roman"/>
-          <w:sz w:val="24"/>
-          <w:szCs w:val="24"/>
-        </w:rPr>
-      </w:pPr>
       <w:r>
         <w:rPr>
           <w:rFonts w:ascii="Times New Roman" w:hAnsi="Times New Roman" w:cs="Times New Roman"/>
           <w:noProof/>
           <w:sz w:val="24"/>
           <w:szCs w:val="24"/>
-          <w:lang w:eastAsia="zh-CN"/>
         </w:rPr>
         <w:lastRenderedPageBreak/>
         <w:drawing>
           <wp:inline distT="0" distB="0" distL="0" distR="0">
-            <wp:extent cx="6743700" cy="4600575"/>
+            <wp:extent cx="7296150" cy="4324350"/>
             <wp:effectExtent l="19050" t="0" r="0" b="0"/>
-            <wp:docPr id="14" name="Picture 13"/>
+            <wp:docPr id="9" name="Picture 8" descr="hw_async.png"/>
             <wp:cNvGraphicFramePr>
               <a:graphicFrameLocks xmlns:a="http://schemas.openxmlformats.org/drawingml/2006/main" noChangeAspect="1"/>
             </wp:cNvGraphicFramePr>
@@ -10253,33 +10230,23 @@
               <a:graphicData uri="http://schemas.openxmlformats.org/drawingml/2006/picture">
                 <pic:pic xmlns:pic="http://schemas.openxmlformats.org/drawingml/2006/picture">
                   <pic:nvPicPr>
-                    <pic:cNvPr id="0" name="Picture 13"/>
-                    <pic:cNvPicPr>
-                      <a:picLocks noChangeAspect="1" noChangeArrowheads="1"/>
-                    </pic:cNvPicPr>
+                    <pic:cNvPr id="0" name="hw_async.png"/>
+                    <pic:cNvPicPr/>
                   </pic:nvPicPr>
                   <pic:blipFill>
                     <a:blip r:embed="rId19" cstate="print"/>
-                    <a:srcRect/>
                     <a:stretch>
                       <a:fillRect/>
                     </a:stretch>
                   </pic:blipFill>
-                  <pic:spPr bwMode="auto">
+                  <pic:spPr>
                     <a:xfrm>
                       <a:off x="0" y="0"/>
-                      <a:ext cx="6743700" cy="4600575"/>
+                      <a:ext cx="7297169" cy="4324954"/>
                     </a:xfrm>
                     <a:prstGeom prst="rect">
                       <a:avLst/>
                     </a:prstGeom>
-                    <a:noFill/>
-                    <a:ln w="9525">
-                      <a:noFill/>
-                      <a:miter lim="800000"/>
-                      <a:headEnd/>
-                      <a:tailEnd/>
-                    </a:ln>
                   </pic:spPr>
                 </pic:pic>
               </a:graphicData>
@@ -10589,7 +10556,7 @@
 </file>
 
 <file path=word/endnotes.xml><?xml version="1.0" encoding="utf-8"?>
-<w:endnotes xmlns:wpc="http://schemas.microsoft.com/office/word/2010/wordprocessingCanvas" xmlns:cx="http://schemas.microsoft.com/office/drawing/2014/chartex" xmlns:cx1="http://schemas.microsoft.com/office/drawing/2015/9/8/chartex" xmlns:cx2="http://schemas.microsoft.com/office/drawing/2015/10/21/chartex" xmlns:mc="http://schemas.openxmlformats.org/markup-compatibility/2006" xmlns:o="urn:schemas-microsoft-com:office:office" xmlns:r="http://schemas.openxmlformats.org/officeDocument/2006/relationships" xmlns:m="http://schemas.openxmlformats.org/officeDocument/2006/math" xmlns:v="urn:schemas-microsoft-com:vml" xmlns:wp14="http://schemas.microsoft.com/office/word/2010/wordprocessingDrawing" xmlns:wp="http://schemas.openxmlformats.org/drawingml/2006/wordprocessingDrawing" xmlns:w10="urn:schemas-microsoft-com:office:word" xmlns:w="http://schemas.openxmlformats.org/wordprocessingml/2006/main" xmlns:w14="http://schemas.microsoft.com/office/word/2010/wordml" xmlns:w15="http://schemas.microsoft.com/office/word/2012/wordml" xmlns:w16se="http://schemas.microsoft.com/office/word/2015/wordml/symex" xmlns:wpg="http://schemas.microsoft.com/office/word/2010/wordprocessingGroup" xmlns:wpi="http://schemas.microsoft.com/office/word/2010/wordprocessingInk" xmlns:wne="http://schemas.microsoft.com/office/word/2006/wordml" xmlns:wps="http://schemas.microsoft.com/office/word/2010/wordprocessingShape" mc:Ignorable="w14 w15 w16se wp14">
+<w:endnotes xmlns:ve="http://schemas.openxmlformats.org/markup-compatibility/2006" xmlns:o="urn:schemas-microsoft-com:office:office" xmlns:r="http://schemas.openxmlformats.org/officeDocument/2006/relationships" xmlns:m="http://schemas.openxmlformats.org/officeDocument/2006/math" xmlns:v="urn:schemas-microsoft-com:vml" xmlns:wp="http://schemas.openxmlformats.org/drawingml/2006/wordprocessingDrawing" xmlns:w10="urn:schemas-microsoft-com:office:word" xmlns:w="http://schemas.openxmlformats.org/wordprocessingml/2006/main" xmlns:wne="http://schemas.microsoft.com/office/word/2006/wordml">
   <w:endnote w:type="separator" w:id="-1">
     <w:p>
       <w:pPr>
@@ -10614,7 +10581,7 @@
 </file>
 
 <file path=word/footer1.xml><?xml version="1.0" encoding="utf-8"?>
-<w:ftr xmlns:wpc="http://schemas.microsoft.com/office/word/2010/wordprocessingCanvas" xmlns:cx="http://schemas.microsoft.com/office/drawing/2014/chartex" xmlns:cx1="http://schemas.microsoft.com/office/drawing/2015/9/8/chartex" xmlns:cx2="http://schemas.microsoft.com/office/drawing/2015/10/21/chartex" xmlns:mc="http://schemas.openxmlformats.org/markup-compatibility/2006" xmlns:o="urn:schemas-microsoft-com:office:office" xmlns:r="http://schemas.openxmlformats.org/officeDocument/2006/relationships" xmlns:m="http://schemas.openxmlformats.org/officeDocument/2006/math" xmlns:v="urn:schemas-microsoft-com:vml" xmlns:wp14="http://schemas.microsoft.com/office/word/2010/wordprocessingDrawing" xmlns:wp="http://schemas.openxmlformats.org/drawingml/2006/wordprocessingDrawing" xmlns:w10="urn:schemas-microsoft-com:office:word" xmlns:w="http://schemas.openxmlformats.org/wordprocessingml/2006/main" xmlns:w14="http://schemas.microsoft.com/office/word/2010/wordml" xmlns:w15="http://schemas.microsoft.com/office/word/2012/wordml" xmlns:w16se="http://schemas.microsoft.com/office/word/2015/wordml/symex" xmlns:wpg="http://schemas.microsoft.com/office/word/2010/wordprocessingGroup" xmlns:wpi="http://schemas.microsoft.com/office/word/2010/wordprocessingInk" xmlns:wne="http://schemas.microsoft.com/office/word/2006/wordml" xmlns:wps="http://schemas.microsoft.com/office/word/2010/wordprocessingShape" mc:Ignorable="w14 w15 w16se wp14">
+<w:ftr xmlns:ve="http://schemas.openxmlformats.org/markup-compatibility/2006" xmlns:o="urn:schemas-microsoft-com:office:office" xmlns:r="http://schemas.openxmlformats.org/officeDocument/2006/relationships" xmlns:m="http://schemas.openxmlformats.org/officeDocument/2006/math" xmlns:v="urn:schemas-microsoft-com:vml" xmlns:wp="http://schemas.openxmlformats.org/drawingml/2006/wordprocessingDrawing" xmlns:w10="urn:schemas-microsoft-com:office:word" xmlns:w="http://schemas.openxmlformats.org/wordprocessingml/2006/main" xmlns:wne="http://schemas.microsoft.com/office/word/2006/wordml">
   <w:tbl>
     <w:tblPr>
       <w:tblW w:w="5000" w:type="pct"/>
@@ -10624,7 +10591,7 @@
         <w:bottom w:w="72" w:type="dxa"/>
         <w:right w:w="115" w:type="dxa"/>
       </w:tblCellMar>
-      <w:tblLook w:val="04A0" w:firstRow="1" w:lastRow="0" w:firstColumn="1" w:lastColumn="0" w:noHBand="0" w:noVBand="1"/>
+      <w:tblLook w:val="04A0"/>
     </w:tblPr>
     <w:tblGrid>
       <w:gridCol w:w="11871"/>
@@ -10653,7 +10620,6 @@
               <w:dataBinding w:prefixMappings="xmlns:ns0='http://schemas.openxmlformats.org/officeDocument/2006/extended-properties'" w:xpath="/ns0:Properties[1]/ns0:Company[1]" w:storeItemID="{6668398D-A668-4E3E-A5EB-62B293D839F1}"/>
               <w:text/>
             </w:sdtPr>
-            <w:sdtEndPr/>
             <w:sdtContent>
               <w:r>
                 <w:t>UDAParts</w:t>
@@ -10691,7 +10657,7 @@
               <w:noProof/>
               <w:color w:val="FFFFFF" w:themeColor="background1"/>
             </w:rPr>
-            <w:t>2</w:t>
+            <w:t>1</w:t>
           </w:r>
           <w:r>
             <w:rPr>
@@ -10713,7 +10679,7 @@
 </file>
 
 <file path=word/footnotes.xml><?xml version="1.0" encoding="utf-8"?>
-<w:footnotes xmlns:wpc="http://schemas.microsoft.com/office/word/2010/wordprocessingCanvas" xmlns:cx="http://schemas.microsoft.com/office/drawing/2014/chartex" xmlns:cx1="http://schemas.microsoft.com/office/drawing/2015/9/8/chartex" xmlns:cx2="http://schemas.microsoft.com/office/drawing/2015/10/21/chartex" xmlns:mc="http://schemas.openxmlformats.org/markup-compatibility/2006" xmlns:o="urn:schemas-microsoft-com:office:office" xmlns:r="http://schemas.openxmlformats.org/officeDocument/2006/relationships" xmlns:m="http://schemas.openxmlformats.org/officeDocument/2006/math" xmlns:v="urn:schemas-microsoft-com:vml" xmlns:wp14="http://schemas.microsoft.com/office/word/2010/wordprocessingDrawing" xmlns:wp="http://schemas.openxmlformats.org/drawingml/2006/wordprocessingDrawing" xmlns:w10="urn:schemas-microsoft-com:office:word" xmlns:w="http://schemas.openxmlformats.org/wordprocessingml/2006/main" xmlns:w14="http://schemas.microsoft.com/office/word/2010/wordml" xmlns:w15="http://schemas.microsoft.com/office/word/2012/wordml" xmlns:w16se="http://schemas.microsoft.com/office/word/2015/wordml/symex" xmlns:wpg="http://schemas.microsoft.com/office/word/2010/wordprocessingGroup" xmlns:wpi="http://schemas.microsoft.com/office/word/2010/wordprocessingInk" xmlns:wne="http://schemas.microsoft.com/office/word/2006/wordml" xmlns:wps="http://schemas.microsoft.com/office/word/2010/wordprocessingShape" mc:Ignorable="w14 w15 w16se wp14">
+<w:footnotes xmlns:ve="http://schemas.openxmlformats.org/markup-compatibility/2006" xmlns:o="urn:schemas-microsoft-com:office:office" xmlns:r="http://schemas.openxmlformats.org/officeDocument/2006/relationships" xmlns:m="http://schemas.openxmlformats.org/officeDocument/2006/math" xmlns:v="urn:schemas-microsoft-com:vml" xmlns:wp="http://schemas.openxmlformats.org/drawingml/2006/wordprocessingDrawing" xmlns:w10="urn:schemas-microsoft-com:office:word" xmlns:w="http://schemas.openxmlformats.org/wordprocessingml/2006/main" xmlns:wne="http://schemas.microsoft.com/office/word/2006/wordml">
   <w:footnote w:type="separator" w:id="-1">
     <w:p>
       <w:pPr>
@@ -10738,7 +10704,7 @@
 </file>
 
 <file path=word/header1.xml><?xml version="1.0" encoding="utf-8"?>
-<w:hdr xmlns:wpc="http://schemas.microsoft.com/office/word/2010/wordprocessingCanvas" xmlns:cx="http://schemas.microsoft.com/office/drawing/2014/chartex" xmlns:cx1="http://schemas.microsoft.com/office/drawing/2015/9/8/chartex" xmlns:cx2="http://schemas.microsoft.com/office/drawing/2015/10/21/chartex" xmlns:mc="http://schemas.openxmlformats.org/markup-compatibility/2006" xmlns:o="urn:schemas-microsoft-com:office:office" xmlns:r="http://schemas.openxmlformats.org/officeDocument/2006/relationships" xmlns:m="http://schemas.openxmlformats.org/officeDocument/2006/math" xmlns:v="urn:schemas-microsoft-com:vml" xmlns:wp14="http://schemas.microsoft.com/office/word/2010/wordprocessingDrawing" xmlns:wp="http://schemas.openxmlformats.org/drawingml/2006/wordprocessingDrawing" xmlns:w10="urn:schemas-microsoft-com:office:word" xmlns:w="http://schemas.openxmlformats.org/wordprocessingml/2006/main" xmlns:w14="http://schemas.microsoft.com/office/word/2010/wordml" xmlns:w15="http://schemas.microsoft.com/office/word/2012/wordml" xmlns:w16se="http://schemas.microsoft.com/office/word/2015/wordml/symex" xmlns:wpg="http://schemas.microsoft.com/office/word/2010/wordprocessingGroup" xmlns:wpi="http://schemas.microsoft.com/office/word/2010/wordprocessingInk" xmlns:wne="http://schemas.microsoft.com/office/word/2006/wordml" xmlns:wps="http://schemas.microsoft.com/office/word/2010/wordprocessingShape" mc:Ignorable="w14 w15 w16se wp14">
+<w:hdr xmlns:ve="http://schemas.openxmlformats.org/markup-compatibility/2006" xmlns:o="urn:schemas-microsoft-com:office:office" xmlns:r="http://schemas.openxmlformats.org/officeDocument/2006/relationships" xmlns:m="http://schemas.openxmlformats.org/officeDocument/2006/math" xmlns:v="urn:schemas-microsoft-com:vml" xmlns:wp="http://schemas.openxmlformats.org/drawingml/2006/wordprocessingDrawing" xmlns:w10="urn:schemas-microsoft-com:office:word" xmlns:w="http://schemas.openxmlformats.org/wordprocessingml/2006/main" xmlns:wne="http://schemas.microsoft.com/office/word/2006/wordml">
   <w:tbl>
     <w:tblPr>
       <w:tblW w:w="5000" w:type="pct"/>
@@ -10748,7 +10714,7 @@
         <w:bottom w:w="72" w:type="dxa"/>
         <w:right w:w="115" w:type="dxa"/>
       </w:tblCellMar>
-      <w:tblLook w:val="04A0" w:firstRow="1" w:lastRow="0" w:firstColumn="1" w:lastColumn="0" w:noHBand="0" w:noVBand="1"/>
+      <w:tblLook w:val="04A0"/>
     </w:tblPr>
     <w:tblGrid>
       <w:gridCol w:w="10824"/>
@@ -10815,7 +10781,6 @@
             <w:calendar w:val="gregorian"/>
           </w:date>
         </w:sdtPr>
-        <w:sdtEndPr/>
         <w:sdtContent>
           <w:tc>
             <w:tcPr>
@@ -10854,8 +10819,8 @@
 </file>
 
 <file path=word/numbering.xml><?xml version="1.0" encoding="utf-8"?>
-<w:numbering xmlns:wpc="http://schemas.microsoft.com/office/word/2010/wordprocessingCanvas" xmlns:cx="http://schemas.microsoft.com/office/drawing/2014/chartex" xmlns:cx1="http://schemas.microsoft.com/office/drawing/2015/9/8/chartex" xmlns:cx2="http://schemas.microsoft.com/office/drawing/2015/10/21/chartex" xmlns:mc="http://schemas.openxmlformats.org/markup-compatibility/2006" xmlns:o="urn:schemas-microsoft-com:office:office" xmlns:r="http://schemas.openxmlformats.org/officeDocument/2006/relationships" xmlns:m="http://schemas.openxmlformats.org/officeDocument/2006/math" xmlns:v="urn:schemas-microsoft-com:vml" xmlns:wp14="http://schemas.microsoft.com/office/word/2010/wordprocessingDrawing" xmlns:wp="http://schemas.openxmlformats.org/drawingml/2006/wordprocessingDrawing" xmlns:w10="urn:schemas-microsoft-com:office:word" xmlns:w="http://schemas.openxmlformats.org/wordprocessingml/2006/main" xmlns:w14="http://schemas.microsoft.com/office/word/2010/wordml" xmlns:w15="http://schemas.microsoft.com/office/word/2012/wordml" xmlns:w16se="http://schemas.microsoft.com/office/word/2015/wordml/symex" xmlns:wpg="http://schemas.microsoft.com/office/word/2010/wordprocessingGroup" xmlns:wpi="http://schemas.microsoft.com/office/word/2010/wordprocessingInk" xmlns:wne="http://schemas.microsoft.com/office/word/2006/wordml" xmlns:wps="http://schemas.microsoft.com/office/word/2010/wordprocessingShape" mc:Ignorable="w14 w15 w16se wp14">
-  <w:abstractNum w:abstractNumId="0" w15:restartNumberingAfterBreak="0">
+<w:numbering xmlns:ve="http://schemas.openxmlformats.org/markup-compatibility/2006" xmlns:o="urn:schemas-microsoft-com:office:office" xmlns:r="http://schemas.openxmlformats.org/officeDocument/2006/relationships" xmlns:m="http://schemas.openxmlformats.org/officeDocument/2006/math" xmlns:v="urn:schemas-microsoft-com:vml" xmlns:wp="http://schemas.openxmlformats.org/drawingml/2006/wordprocessingDrawing" xmlns:w10="urn:schemas-microsoft-com:office:word" xmlns:w="http://schemas.openxmlformats.org/wordprocessingml/2006/main" xmlns:wne="http://schemas.microsoft.com/office/word/2006/wordml">
+  <w:abstractNum w:abstractNumId="0">
     <w:nsid w:val="01EE2932"/>
     <w:multiLevelType w:val="multilevel"/>
     <w:tmpl w:val="3EEE9EE8"/>
@@ -11004,7 +10969,7 @@
       </w:rPr>
     </w:lvl>
   </w:abstractNum>
-  <w:abstractNum w:abstractNumId="1" w15:restartNumberingAfterBreak="0">
+  <w:abstractNum w:abstractNumId="1">
     <w:nsid w:val="279A729A"/>
     <w:multiLevelType w:val="hybridMultilevel"/>
     <w:tmpl w:val="99D4D1E4"/>
@@ -11117,7 +11082,7 @@
       </w:rPr>
     </w:lvl>
   </w:abstractNum>
-  <w:abstractNum w:abstractNumId="2" w15:restartNumberingAfterBreak="0">
+  <w:abstractNum w:abstractNumId="2">
     <w:nsid w:val="4B2178EC"/>
     <w:multiLevelType w:val="hybridMultilevel"/>
     <w:tmpl w:val="CA1ACF94"/>
@@ -11207,7 +11172,7 @@
       </w:pPr>
     </w:lvl>
   </w:abstractNum>
-  <w:abstractNum w:abstractNumId="3" w15:restartNumberingAfterBreak="0">
+  <w:abstractNum w:abstractNumId="3">
     <w:nsid w:val="506F036C"/>
     <w:multiLevelType w:val="multilevel"/>
     <w:tmpl w:val="C79EA1CE"/>
@@ -11356,7 +11321,7 @@
       </w:rPr>
     </w:lvl>
   </w:abstractNum>
-  <w:abstractNum w:abstractNumId="4" w15:restartNumberingAfterBreak="0">
+  <w:abstractNum w:abstractNumId="4">
     <w:nsid w:val="5B4958EA"/>
     <w:multiLevelType w:val="hybridMultilevel"/>
     <w:tmpl w:val="A8A2CC66"/>
@@ -11469,7 +11434,7 @@
       </w:rPr>
     </w:lvl>
   </w:abstractNum>
-  <w:abstractNum w:abstractNumId="5" w15:restartNumberingAfterBreak="0">
+  <w:abstractNum w:abstractNumId="5">
     <w:nsid w:val="5E104F9D"/>
     <w:multiLevelType w:val="hybridMultilevel"/>
     <w:tmpl w:val="EBAA7CAA"/>
@@ -11582,7 +11547,7 @@
       </w:rPr>
     </w:lvl>
   </w:abstractNum>
-  <w:abstractNum w:abstractNumId="6" w15:restartNumberingAfterBreak="0">
+  <w:abstractNum w:abstractNumId="6">
     <w:nsid w:val="63841B7E"/>
     <w:multiLevelType w:val="hybridMultilevel"/>
     <w:tmpl w:val="013E1734"/>
@@ -11697,7 +11662,7 @@
 </file>
 
 <file path=word/styles.xml><?xml version="1.0" encoding="utf-8"?>
-<w:styles xmlns:mc="http://schemas.openxmlformats.org/markup-compatibility/2006" xmlns:r="http://schemas.openxmlformats.org/officeDocument/2006/relationships" xmlns:w="http://schemas.openxmlformats.org/wordprocessingml/2006/main" xmlns:w14="http://schemas.microsoft.com/office/word/2010/wordml" xmlns:w15="http://schemas.microsoft.com/office/word/2012/wordml" xmlns:w16se="http://schemas.microsoft.com/office/word/2015/wordml/symex" mc:Ignorable="w14 w15 w16se">
+<w:styles xmlns:r="http://schemas.openxmlformats.org/officeDocument/2006/relationships" xmlns:w="http://schemas.openxmlformats.org/wordprocessingml/2006/main">
   <w:docDefaults>
     <w:rPrDefault>
       <w:rPr>
@@ -11713,379 +11678,144 @@
       </w:pPr>
     </w:pPrDefault>
   </w:docDefaults>
-  <w:latentStyles w:defLockedState="0" w:defUIPriority="99" w:defSemiHidden="0" w:defUnhideWhenUsed="0" w:defQFormat="0" w:count="372">
-    <w:lsdException w:name="Normal" w:uiPriority="0" w:qFormat="1"/>
-    <w:lsdException w:name="heading 1" w:uiPriority="9" w:qFormat="1"/>
-    <w:lsdException w:name="heading 2" w:semiHidden="1" w:uiPriority="9" w:unhideWhenUsed="1" w:qFormat="1"/>
-    <w:lsdException w:name="heading 3" w:semiHidden="1" w:uiPriority="9" w:unhideWhenUsed="1" w:qFormat="1"/>
-    <w:lsdException w:name="heading 4" w:semiHidden="1" w:uiPriority="9" w:unhideWhenUsed="1" w:qFormat="1"/>
-    <w:lsdException w:name="heading 5" w:semiHidden="1" w:uiPriority="9" w:unhideWhenUsed="1" w:qFormat="1"/>
-    <w:lsdException w:name="heading 6" w:semiHidden="1" w:uiPriority="9" w:unhideWhenUsed="1" w:qFormat="1"/>
-    <w:lsdException w:name="heading 7" w:semiHidden="1" w:uiPriority="9" w:unhideWhenUsed="1" w:qFormat="1"/>
-    <w:lsdException w:name="heading 8" w:semiHidden="1" w:uiPriority="9" w:unhideWhenUsed="1" w:qFormat="1"/>
-    <w:lsdException w:name="heading 9" w:semiHidden="1" w:uiPriority="9" w:unhideWhenUsed="1" w:qFormat="1"/>
-    <w:lsdException w:name="index 1" w:semiHidden="1" w:unhideWhenUsed="1"/>
-    <w:lsdException w:name="index 2" w:semiHidden="1" w:unhideWhenUsed="1"/>
-    <w:lsdException w:name="index 3" w:semiHidden="1" w:unhideWhenUsed="1"/>
-    <w:lsdException w:name="index 4" w:semiHidden="1" w:unhideWhenUsed="1"/>
-    <w:lsdException w:name="index 5" w:semiHidden="1" w:unhideWhenUsed="1"/>
-    <w:lsdException w:name="index 6" w:semiHidden="1" w:unhideWhenUsed="1"/>
-    <w:lsdException w:name="index 7" w:semiHidden="1" w:unhideWhenUsed="1"/>
-    <w:lsdException w:name="index 8" w:semiHidden="1" w:unhideWhenUsed="1"/>
-    <w:lsdException w:name="index 9" w:semiHidden="1" w:unhideWhenUsed="1"/>
-    <w:lsdException w:name="toc 1" w:semiHidden="1" w:uiPriority="39" w:unhideWhenUsed="1"/>
-    <w:lsdException w:name="toc 2" w:semiHidden="1" w:uiPriority="39" w:unhideWhenUsed="1"/>
-    <w:lsdException w:name="toc 3" w:semiHidden="1" w:uiPriority="39" w:unhideWhenUsed="1"/>
-    <w:lsdException w:name="toc 4" w:semiHidden="1" w:uiPriority="39" w:unhideWhenUsed="1"/>
-    <w:lsdException w:name="toc 5" w:semiHidden="1" w:uiPriority="39" w:unhideWhenUsed="1"/>
-    <w:lsdException w:name="toc 6" w:semiHidden="1" w:uiPriority="39" w:unhideWhenUsed="1"/>
-    <w:lsdException w:name="toc 7" w:semiHidden="1" w:uiPriority="39" w:unhideWhenUsed="1"/>
-    <w:lsdException w:name="toc 8" w:semiHidden="1" w:uiPriority="39" w:unhideWhenUsed="1"/>
-    <w:lsdException w:name="toc 9" w:semiHidden="1" w:uiPriority="39" w:unhideWhenUsed="1"/>
-    <w:lsdException w:name="Normal Indent" w:semiHidden="1" w:unhideWhenUsed="1"/>
-    <w:lsdException w:name="footnote text" w:semiHidden="1" w:unhideWhenUsed="1"/>
-    <w:lsdException w:name="annotation text" w:semiHidden="1" w:unhideWhenUsed="1"/>
-    <w:lsdException w:name="header" w:semiHidden="1" w:unhideWhenUsed="1"/>
-    <w:lsdException w:name="footer" w:semiHidden="1" w:unhideWhenUsed="1"/>
-    <w:lsdException w:name="index heading" w:semiHidden="1" w:unhideWhenUsed="1"/>
-    <w:lsdException w:name="caption" w:semiHidden="1" w:uiPriority="35" w:unhideWhenUsed="1" w:qFormat="1"/>
-    <w:lsdException w:name="table of figures" w:semiHidden="1" w:unhideWhenUsed="1"/>
-    <w:lsdException w:name="envelope address" w:semiHidden="1" w:unhideWhenUsed="1"/>
-    <w:lsdException w:name="envelope return" w:semiHidden="1" w:unhideWhenUsed="1"/>
-    <w:lsdException w:name="footnote reference" w:semiHidden="1" w:unhideWhenUsed="1"/>
-    <w:lsdException w:name="annotation reference" w:semiHidden="1" w:unhideWhenUsed="1"/>
-    <w:lsdException w:name="line number" w:semiHidden="1" w:unhideWhenUsed="1"/>
-    <w:lsdException w:name="page number" w:semiHidden="1" w:unhideWhenUsed="1"/>
-    <w:lsdException w:name="endnote reference" w:semiHidden="1" w:unhideWhenUsed="1"/>
-    <w:lsdException w:name="endnote text" w:semiHidden="1" w:unhideWhenUsed="1"/>
-    <w:lsdException w:name="table of authorities" w:semiHidden="1" w:unhideWhenUsed="1"/>
-    <w:lsdException w:name="macro" w:semiHidden="1" w:unhideWhenUsed="1"/>
-    <w:lsdException w:name="toa heading" w:semiHidden="1" w:unhideWhenUsed="1"/>
-    <w:lsdException w:name="List" w:semiHidden="1" w:unhideWhenUsed="1"/>
-    <w:lsdException w:name="List Bullet" w:semiHidden="1" w:unhideWhenUsed="1"/>
-    <w:lsdException w:name="List Number" w:semiHidden="1" w:unhideWhenUsed="1"/>
-    <w:lsdException w:name="List 2" w:semiHidden="1" w:unhideWhenUsed="1"/>
-    <w:lsdException w:name="List 3" w:semiHidden="1" w:unhideWhenUsed="1"/>
-    <w:lsdException w:name="List 4" w:semiHidden="1" w:unhideWhenUsed="1"/>
-    <w:lsdException w:name="List 5" w:semiHidden="1" w:unhideWhenUsed="1"/>
-    <w:lsdException w:name="List Bullet 2" w:semiHidden="1" w:unhideWhenUsed="1"/>
-    <w:lsdException w:name="List Bullet 3" w:semiHidden="1" w:unhideWhenUsed="1"/>
-    <w:lsdException w:name="List Bullet 4" w:semiHidden="1" w:unhideWhenUsed="1"/>
-    <w:lsdException w:name="List Bullet 5" w:semiHidden="1" w:unhideWhenUsed="1"/>
-    <w:lsdException w:name="List Number 2" w:semiHidden="1" w:unhideWhenUsed="1"/>
-    <w:lsdException w:name="List Number 3" w:semiHidden="1" w:unhideWhenUsed="1"/>
-    <w:lsdException w:name="List Number 4" w:semiHidden="1" w:unhideWhenUsed="1"/>
-    <w:lsdException w:name="List Number 5" w:semiHidden="1" w:unhideWhenUsed="1"/>
-    <w:lsdException w:name="Title" w:uiPriority="10" w:qFormat="1"/>
-    <w:lsdException w:name="Closing" w:semiHidden="1" w:unhideWhenUsed="1"/>
-    <w:lsdException w:name="Signature" w:semiHidden="1" w:unhideWhenUsed="1"/>
-    <w:lsdException w:name="Default Paragraph Font" w:semiHidden="1" w:uiPriority="1" w:unhideWhenUsed="1"/>
-    <w:lsdException w:name="Body Text" w:semiHidden="1" w:unhideWhenUsed="1"/>
-    <w:lsdException w:name="Body Text Indent" w:semiHidden="1" w:unhideWhenUsed="1"/>
-    <w:lsdException w:name="List Continue" w:semiHidden="1" w:unhideWhenUsed="1"/>
-    <w:lsdException w:name="List Continue 2" w:semiHidden="1" w:unhideWhenUsed="1"/>
-    <w:lsdException w:name="List Continue 3" w:semiHidden="1" w:unhideWhenUsed="1"/>
-    <w:lsdException w:name="List Continue 4" w:semiHidden="1" w:unhideWhenUsed="1"/>
-    <w:lsdException w:name="List Continue 5" w:semiHidden="1" w:unhideWhenUsed="1"/>
-    <w:lsdException w:name="Message Header" w:semiHidden="1" w:unhideWhenUsed="1"/>
-    <w:lsdException w:name="Subtitle" w:uiPriority="11" w:qFormat="1"/>
-    <w:lsdException w:name="Salutation" w:semiHidden="1" w:unhideWhenUsed="1"/>
-    <w:lsdException w:name="Date" w:semiHidden="1" w:unhideWhenUsed="1"/>
-    <w:lsdException w:name="Body Text First Indent" w:semiHidden="1" w:unhideWhenUsed="1"/>
-    <w:lsdException w:name="Body Text First Indent 2" w:semiHidden="1" w:unhideWhenUsed="1"/>
-    <w:lsdException w:name="Note Heading" w:semiHidden="1" w:unhideWhenUsed="1"/>
-    <w:lsdException w:name="Body Text 2" w:semiHidden="1" w:unhideWhenUsed="1"/>
-    <w:lsdException w:name="Body Text 3" w:semiHidden="1" w:unhideWhenUsed="1"/>
-    <w:lsdException w:name="Body Text Indent 2" w:semiHidden="1" w:unhideWhenUsed="1"/>
-    <w:lsdException w:name="Body Text Indent 3" w:semiHidden="1" w:unhideWhenUsed="1"/>
-    <w:lsdException w:name="Block Text" w:semiHidden="1" w:unhideWhenUsed="1"/>
-    <w:lsdException w:name="Hyperlink" w:semiHidden="1" w:unhideWhenUsed="1"/>
-    <w:lsdException w:name="FollowedHyperlink" w:semiHidden="1" w:unhideWhenUsed="1"/>
-    <w:lsdException w:name="Strong" w:uiPriority="22" w:qFormat="1"/>
-    <w:lsdException w:name="Emphasis" w:uiPriority="20" w:qFormat="1"/>
-    <w:lsdException w:name="Document Map" w:semiHidden="1" w:unhideWhenUsed="1"/>
-    <w:lsdException w:name="Plain Text" w:semiHidden="1" w:unhideWhenUsed="1"/>
-    <w:lsdException w:name="E-mail Signature" w:semiHidden="1" w:unhideWhenUsed="1"/>
-    <w:lsdException w:name="HTML Top of Form" w:semiHidden="1" w:unhideWhenUsed="1"/>
-    <w:lsdException w:name="HTML Bottom of Form" w:semiHidden="1" w:unhideWhenUsed="1"/>
-    <w:lsdException w:name="Normal (Web)" w:semiHidden="1" w:unhideWhenUsed="1"/>
-    <w:lsdException w:name="HTML Acronym" w:semiHidden="1" w:unhideWhenUsed="1"/>
-    <w:lsdException w:name="HTML Address" w:semiHidden="1" w:unhideWhenUsed="1"/>
-    <w:lsdException w:name="HTML Cite" w:semiHidden="1" w:unhideWhenUsed="1"/>
-    <w:lsdException w:name="HTML Code" w:semiHidden="1" w:unhideWhenUsed="1"/>
-    <w:lsdException w:name="HTML Definition" w:semiHidden="1" w:unhideWhenUsed="1"/>
-    <w:lsdException w:name="HTML Keyboard" w:semiHidden="1" w:unhideWhenUsed="1"/>
-    <w:lsdException w:name="HTML Preformatted" w:semiHidden="1" w:unhideWhenUsed="1"/>
-    <w:lsdException w:name="HTML Sample" w:semiHidden="1" w:unhideWhenUsed="1"/>
-    <w:lsdException w:name="HTML Typewriter" w:semiHidden="1" w:unhideWhenUsed="1"/>
-    <w:lsdException w:name="HTML Variable" w:semiHidden="1" w:unhideWhenUsed="1"/>
-    <w:lsdException w:name="Normal Table" w:semiHidden="1" w:unhideWhenUsed="1"/>
-    <w:lsdException w:name="annotation subject" w:semiHidden="1" w:unhideWhenUsed="1"/>
-    <w:lsdException w:name="No List" w:semiHidden="1" w:unhideWhenUsed="1"/>
-    <w:lsdException w:name="Outline List 1" w:semiHidden="1" w:unhideWhenUsed="1"/>
-    <w:lsdException w:name="Outline List 2" w:semiHidden="1" w:unhideWhenUsed="1"/>
-    <w:lsdException w:name="Outline List 3" w:semiHidden="1" w:unhideWhenUsed="1"/>
-    <w:lsdException w:name="Table Simple 1" w:semiHidden="1" w:unhideWhenUsed="1"/>
-    <w:lsdException w:name="Table Simple 2" w:semiHidden="1" w:unhideWhenUsed="1"/>
-    <w:lsdException w:name="Table Simple 3" w:semiHidden="1" w:unhideWhenUsed="1"/>
-    <w:lsdException w:name="Table Classic 1" w:semiHidden="1" w:unhideWhenUsed="1"/>
-    <w:lsdException w:name="Table Classic 2" w:semiHidden="1" w:unhideWhenUsed="1"/>
-    <w:lsdException w:name="Table Classic 3" w:semiHidden="1" w:unhideWhenUsed="1"/>
-    <w:lsdException w:name="Table Classic 4" w:semiHidden="1" w:unhideWhenUsed="1"/>
-    <w:lsdException w:name="Table Colorful 1" w:semiHidden="1" w:unhideWhenUsed="1"/>
-    <w:lsdException w:name="Table Colorful 2" w:semiHidden="1" w:unhideWhenUsed="1"/>
-    <w:lsdException w:name="Table Colorful 3" w:semiHidden="1" w:unhideWhenUsed="1"/>
-    <w:lsdException w:name="Table Columns 1" w:semiHidden="1" w:unhideWhenUsed="1"/>
-    <w:lsdException w:name="Table Columns 2" w:semiHidden="1" w:unhideWhenUsed="1"/>
-    <w:lsdException w:name="Table Columns 3" w:semiHidden="1" w:unhideWhenUsed="1"/>
-    <w:lsdException w:name="Table Columns 4" w:semiHidden="1" w:unhideWhenUsed="1"/>
-    <w:lsdException w:name="Table Columns 5" w:semiHidden="1" w:unhideWhenUsed="1"/>
-    <w:lsdException w:name="Table Grid 1" w:semiHidden="1" w:unhideWhenUsed="1"/>
-    <w:lsdException w:name="Table Grid 2" w:semiHidden="1" w:unhideWhenUsed="1"/>
-    <w:lsdException w:name="Table Grid 3" w:semiHidden="1" w:unhideWhenUsed="1"/>
-    <w:lsdException w:name="Table Grid 4" w:semiHidden="1" w:unhideWhenUsed="1"/>
-    <w:lsdException w:name="Table Grid 5" w:semiHidden="1" w:unhideWhenUsed="1"/>
-    <w:lsdException w:name="Table Grid 6" w:semiHidden="1" w:unhideWhenUsed="1"/>
-    <w:lsdException w:name="Table Grid 7" w:semiHidden="1" w:unhideWhenUsed="1"/>
-    <w:lsdException w:name="Table Grid 8" w:semiHidden="1" w:unhideWhenUsed="1"/>
-    <w:lsdException w:name="Table List 1" w:semiHidden="1" w:unhideWhenUsed="1"/>
-    <w:lsdException w:name="Table List 2" w:semiHidden="1" w:unhideWhenUsed="1"/>
-    <w:lsdException w:name="Table List 3" w:semiHidden="1" w:unhideWhenUsed="1"/>
-    <w:lsdException w:name="Table List 4" w:semiHidden="1" w:unhideWhenUsed="1"/>
-    <w:lsdException w:name="Table List 5" w:semiHidden="1" w:unhideWhenUsed="1"/>
-    <w:lsdException w:name="Table List 6" w:semiHidden="1" w:unhideWhenUsed="1"/>
-    <w:lsdException w:name="Table List 7" w:semiHidden="1" w:unhideWhenUsed="1"/>
-    <w:lsdException w:name="Table List 8" w:semiHidden="1" w:unhideWhenUsed="1"/>
-    <w:lsdException w:name="Table 3D effects 1" w:semiHidden="1" w:unhideWhenUsed="1"/>
-    <w:lsdException w:name="Table 3D effects 2" w:semiHidden="1" w:unhideWhenUsed="1"/>
-    <w:lsdException w:name="Table 3D effects 3" w:semiHidden="1" w:unhideWhenUsed="1"/>
-    <w:lsdException w:name="Table Contemporary" w:semiHidden="1" w:unhideWhenUsed="1"/>
-    <w:lsdException w:name="Table Elegant" w:semiHidden="1" w:unhideWhenUsed="1"/>
-    <w:lsdException w:name="Table Professional" w:semiHidden="1" w:unhideWhenUsed="1"/>
-    <w:lsdException w:name="Table Subtle 1" w:semiHidden="1" w:unhideWhenUsed="1"/>
-    <w:lsdException w:name="Table Subtle 2" w:semiHidden="1" w:unhideWhenUsed="1"/>
-    <w:lsdException w:name="Table Web 1" w:semiHidden="1" w:unhideWhenUsed="1"/>
-    <w:lsdException w:name="Table Web 2" w:semiHidden="1" w:unhideWhenUsed="1"/>
-    <w:lsdException w:name="Table Web 3" w:semiHidden="1" w:unhideWhenUsed="1"/>
-    <w:lsdException w:name="Balloon Text" w:semiHidden="1" w:unhideWhenUsed="1"/>
-    <w:lsdException w:name="Table Grid" w:uiPriority="39"/>
-    <w:lsdException w:name="Table Theme" w:semiHidden="1" w:unhideWhenUsed="1"/>
-    <w:lsdException w:name="Placeholder Text" w:semiHidden="1"/>
-    <w:lsdException w:name="No Spacing" w:uiPriority="1" w:qFormat="1"/>
-    <w:lsdException w:name="Light Shading" w:uiPriority="60"/>
-    <w:lsdException w:name="Light List" w:uiPriority="61"/>
-    <w:lsdException w:name="Light Grid" w:uiPriority="62"/>
-    <w:lsdException w:name="Medium Shading 1" w:uiPriority="63"/>
-    <w:lsdException w:name="Medium Shading 2" w:uiPriority="64"/>
-    <w:lsdException w:name="Medium List 1" w:uiPriority="65"/>
-    <w:lsdException w:name="Medium List 2" w:uiPriority="66"/>
-    <w:lsdException w:name="Medium Grid 1" w:uiPriority="67"/>
-    <w:lsdException w:name="Medium Grid 2" w:uiPriority="68"/>
-    <w:lsdException w:name="Medium Grid 3" w:uiPriority="69"/>
-    <w:lsdException w:name="Dark List" w:uiPriority="70"/>
-    <w:lsdException w:name="Colorful Shading" w:uiPriority="71"/>
-    <w:lsdException w:name="Colorful List" w:uiPriority="72"/>
-    <w:lsdException w:name="Colorful Grid" w:uiPriority="73"/>
-    <w:lsdException w:name="Light Shading Accent 1" w:uiPriority="60"/>
-    <w:lsdException w:name="Light List Accent 1" w:uiPriority="61"/>
-    <w:lsdException w:name="Light Grid Accent 1" w:uiPriority="62"/>
-    <w:lsdException w:name="Medium Shading 1 Accent 1" w:uiPriority="63"/>
-    <w:lsdException w:name="Medium Shading 2 Accent 1" w:uiPriority="64"/>
-    <w:lsdException w:name="Medium List 1 Accent 1" w:uiPriority="65"/>
-    <w:lsdException w:name="Revision" w:semiHidden="1"/>
-    <w:lsdException w:name="List Paragraph" w:uiPriority="34" w:qFormat="1"/>
-    <w:lsdException w:name="Quote" w:uiPriority="29" w:qFormat="1"/>
-    <w:lsdException w:name="Intense Quote" w:uiPriority="30" w:qFormat="1"/>
-    <w:lsdException w:name="Medium List 2 Accent 1" w:uiPriority="66"/>
-    <w:lsdException w:name="Medium Grid 1 Accent 1" w:uiPriority="67"/>
-    <w:lsdException w:name="Medium Grid 2 Accent 1" w:uiPriority="68"/>
-    <w:lsdException w:name="Medium Grid 3 Accent 1" w:uiPriority="69"/>
-    <w:lsdException w:name="Dark List Accent 1" w:uiPriority="70"/>
-    <w:lsdException w:name="Colorful Shading Accent 1" w:uiPriority="71"/>
-    <w:lsdException w:name="Colorful List Accent 1" w:uiPriority="72"/>
-    <w:lsdException w:name="Colorful Grid Accent 1" w:uiPriority="73"/>
-    <w:lsdException w:name="Light Shading Accent 2" w:uiPriority="60"/>
-    <w:lsdException w:name="Light List Accent 2" w:uiPriority="61"/>
-    <w:lsdException w:name="Light Grid Accent 2" w:uiPriority="62"/>
-    <w:lsdException w:name="Medium Shading 1 Accent 2" w:uiPriority="63"/>
-    <w:lsdException w:name="Medium Shading 2 Accent 2" w:uiPriority="64"/>
-    <w:lsdException w:name="Medium List 1 Accent 2" w:uiPriority="65"/>
-    <w:lsdException w:name="Medium List 2 Accent 2" w:uiPriority="66"/>
-    <w:lsdException w:name="Medium Grid 1 Accent 2" w:uiPriority="67"/>
-    <w:lsdException w:name="Medium Grid 2 Accent 2" w:uiPriority="68"/>
-    <w:lsdException w:name="Medium Grid 3 Accent 2" w:uiPriority="69"/>
-    <w:lsdException w:name="Dark List Accent 2" w:uiPriority="70"/>
-    <w:lsdException w:name="Colorful Shading Accent 2" w:uiPriority="71"/>
-    <w:lsdException w:name="Colorful List Accent 2" w:uiPriority="72"/>
-    <w:lsdException w:name="Colorful Grid Accent 2" w:uiPriority="73"/>
-    <w:lsdException w:name="Light Shading Accent 3" w:uiPriority="60"/>
-    <w:lsdException w:name="Light List Accent 3" w:uiPriority="61"/>
-    <w:lsdException w:name="Light Grid Accent 3" w:uiPriority="62"/>
-    <w:lsdException w:name="Medium Shading 1 Accent 3" w:uiPriority="63"/>
-    <w:lsdException w:name="Medium Shading 2 Accent 3" w:uiPriority="64"/>
-    <w:lsdException w:name="Medium List 1 Accent 3" w:uiPriority="65"/>
-    <w:lsdException w:name="Medium List 2 Accent 3" w:uiPriority="66"/>
-    <w:lsdException w:name="Medium Grid 1 Accent 3" w:uiPriority="67"/>
-    <w:lsdException w:name="Medium Grid 2 Accent 3" w:uiPriority="68"/>
-    <w:lsdException w:name="Medium Grid 3 Accent 3" w:uiPriority="69"/>
-    <w:lsdException w:name="Dark List Accent 3" w:uiPriority="70"/>
-    <w:lsdException w:name="Colorful Shading Accent 3" w:uiPriority="71"/>
-    <w:lsdException w:name="Colorful List Accent 3" w:uiPriority="72"/>
-    <w:lsdException w:name="Colorful Grid Accent 3" w:uiPriority="73"/>
-    <w:lsdException w:name="Light Shading Accent 4" w:uiPriority="60"/>
-    <w:lsdException w:name="Light List Accent 4" w:uiPriority="61"/>
-    <w:lsdException w:name="Light Grid Accent 4" w:uiPriority="62"/>
-    <w:lsdException w:name="Medium Shading 1 Accent 4" w:uiPriority="63"/>
-    <w:lsdException w:name="Medium Shading 2 Accent 4" w:uiPriority="64"/>
-    <w:lsdException w:name="Medium List 1 Accent 4" w:uiPriority="65"/>
-    <w:lsdException w:name="Medium List 2 Accent 4" w:uiPriority="66"/>
-    <w:lsdException w:name="Medium Grid 1 Accent 4" w:uiPriority="67"/>
-    <w:lsdException w:name="Medium Grid 2 Accent 4" w:uiPriority="68"/>
-    <w:lsdException w:name="Medium Grid 3 Accent 4" w:uiPriority="69"/>
-    <w:lsdException w:name="Dark List Accent 4" w:uiPriority="70"/>
-    <w:lsdException w:name="Colorful Shading Accent 4" w:uiPriority="71"/>
-    <w:lsdException w:name="Colorful List Accent 4" w:uiPriority="72"/>
-    <w:lsdException w:name="Colorful Grid Accent 4" w:uiPriority="73"/>
-    <w:lsdException w:name="Light Shading Accent 5" w:uiPriority="60"/>
-    <w:lsdException w:name="Light List Accent 5" w:uiPriority="61"/>
-    <w:lsdException w:name="Light Grid Accent 5" w:uiPriority="62"/>
-    <w:lsdException w:name="Medium Shading 1 Accent 5" w:uiPriority="63"/>
-    <w:lsdException w:name="Medium Shading 2 Accent 5" w:uiPriority="64"/>
-    <w:lsdException w:name="Medium List 1 Accent 5" w:uiPriority="65"/>
-    <w:lsdException w:name="Medium List 2 Accent 5" w:uiPriority="66"/>
-    <w:lsdException w:name="Medium Grid 1 Accent 5" w:uiPriority="67"/>
-    <w:lsdException w:name="Medium Grid 2 Accent 5" w:uiPriority="68"/>
-    <w:lsdException w:name="Medium Grid 3 Accent 5" w:uiPriority="69"/>
-    <w:lsdException w:name="Dark List Accent 5" w:uiPriority="70"/>
-    <w:lsdException w:name="Colorful Shading Accent 5" w:uiPriority="71"/>
-    <w:lsdException w:name="Colorful List Accent 5" w:uiPriority="72"/>
-    <w:lsdException w:name="Colorful Grid Accent 5" w:uiPriority="73"/>
-    <w:lsdException w:name="Light Shading Accent 6" w:uiPriority="60"/>
-    <w:lsdException w:name="Light List Accent 6" w:uiPriority="61"/>
-    <w:lsdException w:name="Light Grid Accent 6" w:uiPriority="62"/>
-    <w:lsdException w:name="Medium Shading 1 Accent 6" w:uiPriority="63"/>
-    <w:lsdException w:name="Medium Shading 2 Accent 6" w:uiPriority="64"/>
-    <w:lsdException w:name="Medium List 1 Accent 6" w:uiPriority="65"/>
-    <w:lsdException w:name="Medium List 2 Accent 6" w:uiPriority="66"/>
-    <w:lsdException w:name="Medium Grid 1 Accent 6" w:uiPriority="67"/>
-    <w:lsdException w:name="Medium Grid 2 Accent 6" w:uiPriority="68"/>
-    <w:lsdException w:name="Medium Grid 3 Accent 6" w:uiPriority="69"/>
-    <w:lsdException w:name="Dark List Accent 6" w:uiPriority="70"/>
-    <w:lsdException w:name="Colorful Shading Accent 6" w:uiPriority="71"/>
-    <w:lsdException w:name="Colorful List Accent 6" w:uiPriority="72"/>
-    <w:lsdException w:name="Colorful Grid Accent 6" w:uiPriority="73"/>
-    <w:lsdException w:name="Subtle Emphasis" w:uiPriority="19" w:qFormat="1"/>
-    <w:lsdException w:name="Intense Emphasis" w:uiPriority="21" w:qFormat="1"/>
-    <w:lsdException w:name="Subtle Reference" w:uiPriority="31" w:qFormat="1"/>
-    <w:lsdException w:name="Intense Reference" w:uiPriority="32" w:qFormat="1"/>
-    <w:lsdException w:name="Book Title" w:uiPriority="33" w:qFormat="1"/>
-    <w:lsdException w:name="Bibliography" w:semiHidden="1" w:uiPriority="37" w:unhideWhenUsed="1"/>
-    <w:lsdException w:name="TOC Heading" w:semiHidden="1" w:uiPriority="39" w:unhideWhenUsed="1" w:qFormat="1"/>
-    <w:lsdException w:name="Plain Table 1" w:uiPriority="41"/>
-    <w:lsdException w:name="Plain Table 2" w:uiPriority="42"/>
-    <w:lsdException w:name="Plain Table 3" w:uiPriority="43"/>
-    <w:lsdException w:name="Plain Table 4" w:uiPriority="44"/>
-    <w:lsdException w:name="Plain Table 5" w:uiPriority="45"/>
-    <w:lsdException w:name="Grid Table Light" w:uiPriority="40"/>
-    <w:lsdException w:name="Grid Table 1 Light" w:uiPriority="46"/>
-    <w:lsdException w:name="Grid Table 2" w:uiPriority="47"/>
-    <w:lsdException w:name="Grid Table 3" w:uiPriority="48"/>
-    <w:lsdException w:name="Grid Table 4" w:uiPriority="49"/>
-    <w:lsdException w:name="Grid Table 5 Dark" w:uiPriority="50"/>
-    <w:lsdException w:name="Grid Table 6 Colorful" w:uiPriority="51"/>
-    <w:lsdException w:name="Grid Table 7 Colorful" w:uiPriority="52"/>
-    <w:lsdException w:name="Grid Table 1 Light Accent 1" w:uiPriority="46"/>
-    <w:lsdException w:name="Grid Table 2 Accent 1" w:uiPriority="47"/>
-    <w:lsdException w:name="Grid Table 3 Accent 1" w:uiPriority="48"/>
-    <w:lsdException w:name="Grid Table 4 Accent 1" w:uiPriority="49"/>
-    <w:lsdException w:name="Grid Table 5 Dark Accent 1" w:uiPriority="50"/>
-    <w:lsdException w:name="Grid Table 6 Colorful Accent 1" w:uiPriority="51"/>
-    <w:lsdException w:name="Grid Table 7 Colorful Accent 1" w:uiPriority="52"/>
-    <w:lsdException w:name="Grid Table 1 Light Accent 2" w:uiPriority="46"/>
-    <w:lsdException w:name="Grid Table 2 Accent 2" w:uiPriority="47"/>
-    <w:lsdException w:name="Grid Table 3 Accent 2" w:uiPriority="48"/>
-    <w:lsdException w:name="Grid Table 4 Accent 2" w:uiPriority="49"/>
-    <w:lsdException w:name="Grid Table 5 Dark Accent 2" w:uiPriority="50"/>
-    <w:lsdException w:name="Grid Table 6 Colorful Accent 2" w:uiPriority="51"/>
-    <w:lsdException w:name="Grid Table 7 Colorful Accent 2" w:uiPriority="52"/>
-    <w:lsdException w:name="Grid Table 1 Light Accent 3" w:uiPriority="46"/>
-    <w:lsdException w:name="Grid Table 2 Accent 3" w:uiPriority="47"/>
-    <w:lsdException w:name="Grid Table 3 Accent 3" w:uiPriority="48"/>
-    <w:lsdException w:name="Grid Table 4 Accent 3" w:uiPriority="49"/>
-    <w:lsdException w:name="Grid Table 5 Dark Accent 3" w:uiPriority="50"/>
-    <w:lsdException w:name="Grid Table 6 Colorful Accent 3" w:uiPriority="51"/>
-    <w:lsdException w:name="Grid Table 7 Colorful Accent 3" w:uiPriority="52"/>
-    <w:lsdException w:name="Grid Table 1 Light Accent 4" w:uiPriority="46"/>
-    <w:lsdException w:name="Grid Table 2 Accent 4" w:uiPriority="47"/>
-    <w:lsdException w:name="Grid Table 3 Accent 4" w:uiPriority="48"/>
-    <w:lsdException w:name="Grid Table 4 Accent 4" w:uiPriority="49"/>
-    <w:lsdException w:name="Grid Table 5 Dark Accent 4" w:uiPriority="50"/>
-    <w:lsdException w:name="Grid Table 6 Colorful Accent 4" w:uiPriority="51"/>
-    <w:lsdException w:name="Grid Table 7 Colorful Accent 4" w:uiPriority="52"/>
-    <w:lsdException w:name="Grid Table 1 Light Accent 5" w:uiPriority="46"/>
-    <w:lsdException w:name="Grid Table 2 Accent 5" w:uiPriority="47"/>
-    <w:lsdException w:name="Grid Table 3 Accent 5" w:uiPriority="48"/>
-    <w:lsdException w:name="Grid Table 4 Accent 5" w:uiPriority="49"/>
-    <w:lsdException w:name="Grid Table 5 Dark Accent 5" w:uiPriority="50"/>
-    <w:lsdException w:name="Grid Table 6 Colorful Accent 5" w:uiPriority="51"/>
-    <w:lsdException w:name="Grid Table 7 Colorful Accent 5" w:uiPriority="52"/>
-    <w:lsdException w:name="Grid Table 1 Light Accent 6" w:uiPriority="46"/>
-    <w:lsdException w:name="Grid Table 2 Accent 6" w:uiPriority="47"/>
-    <w:lsdException w:name="Grid Table 3 Accent 6" w:uiPriority="48"/>
-    <w:lsdException w:name="Grid Table 4 Accent 6" w:uiPriority="49"/>
-    <w:lsdException w:name="Grid Table 5 Dark Accent 6" w:uiPriority="50"/>
-    <w:lsdException w:name="Grid Table 6 Colorful Accent 6" w:uiPriority="51"/>
-    <w:lsdException w:name="Grid Table 7 Colorful Accent 6" w:uiPriority="52"/>
-    <w:lsdException w:name="List Table 1 Light" w:uiPriority="46"/>
-    <w:lsdException w:name="List Table 2" w:uiPriority="47"/>
-    <w:lsdException w:name="List Table 3" w:uiPriority="48"/>
-    <w:lsdException w:name="List Table 4" w:uiPriority="49"/>
-    <w:lsdException w:name="List Table 5 Dark" w:uiPriority="50"/>
-    <w:lsdException w:name="List Table 6 Colorful" w:uiPriority="51"/>
-    <w:lsdException w:name="List Table 7 Colorful" w:uiPriority="52"/>
-    <w:lsdException w:name="List Table 1 Light Accent 1" w:uiPriority="46"/>
-    <w:lsdException w:name="List Table 2 Accent 1" w:uiPriority="47"/>
-    <w:lsdException w:name="List Table 3 Accent 1" w:uiPriority="48"/>
-    <w:lsdException w:name="List Table 4 Accent 1" w:uiPriority="49"/>
-    <w:lsdException w:name="List Table 5 Dark Accent 1" w:uiPriority="50"/>
-    <w:lsdException w:name="List Table 6 Colorful Accent 1" w:uiPriority="51"/>
-    <w:lsdException w:name="List Table 7 Colorful Accent 1" w:uiPriority="52"/>
-    <w:lsdException w:name="List Table 1 Light Accent 2" w:uiPriority="46"/>
-    <w:lsdException w:name="List Table 2 Accent 2" w:uiPriority="47"/>
-    <w:lsdException w:name="List Table 3 Accent 2" w:uiPriority="48"/>
-    <w:lsdException w:name="List Table 4 Accent 2" w:uiPriority="49"/>
-    <w:lsdException w:name="List Table 5 Dark Accent 2" w:uiPriority="50"/>
-    <w:lsdException w:name="List Table 6 Colorful Accent 2" w:uiPriority="51"/>
-    <w:lsdException w:name="List Table 7 Colorful Accent 2" w:uiPriority="52"/>
-    <w:lsdException w:name="List Table 1 Light Accent 3" w:uiPriority="46"/>
-    <w:lsdException w:name="List Table 2 Accent 3" w:uiPriority="47"/>
-    <w:lsdException w:name="List Table 3 Accent 3" w:uiPriority="48"/>
-    <w:lsdException w:name="List Table 4 Accent 3" w:uiPriority="49"/>
-    <w:lsdException w:name="List Table 5 Dark Accent 3" w:uiPriority="50"/>
-    <w:lsdException w:name="List Table 6 Colorful Accent 3" w:uiPriority="51"/>
-    <w:lsdException w:name="List Table 7 Colorful Accent 3" w:uiPriority="52"/>
-    <w:lsdException w:name="List Table 1 Light Accent 4" w:uiPriority="46"/>
-    <w:lsdException w:name="List Table 2 Accent 4" w:uiPriority="47"/>
-    <w:lsdException w:name="List Table 3 Accent 4" w:uiPriority="48"/>
-    <w:lsdException w:name="List Table 4 Accent 4" w:uiPriority="49"/>
-    <w:lsdException w:name="List Table 5 Dark Accent 4" w:uiPriority="50"/>
-    <w:lsdException w:name="List Table 6 Colorful Accent 4" w:uiPriority="51"/>
-    <w:lsdException w:name="List Table 7 Colorful Accent 4" w:uiPriority="52"/>
-    <w:lsdException w:name="List Table 1 Light Accent 5" w:uiPriority="46"/>
-    <w:lsdException w:name="List Table 2 Accent 5" w:uiPriority="47"/>
-    <w:lsdException w:name="List Table 3 Accent 5" w:uiPriority="48"/>
-    <w:lsdException w:name="List Table 4 Accent 5" w:uiPriority="49"/>
-    <w:lsdException w:name="List Table 5 Dark Accent 5" w:uiPriority="50"/>
-    <w:lsdException w:name="List Table 6 Colorful Accent 5" w:uiPriority="51"/>
-    <w:lsdException w:name="List Table 7 Colorful Accent 5" w:uiPriority="52"/>
-    <w:lsdException w:name="List Table 1 Light Accent 6" w:uiPriority="46"/>
-    <w:lsdException w:name="List Table 2 Accent 6" w:uiPriority="47"/>
-    <w:lsdException w:name="List Table 3 Accent 6" w:uiPriority="48"/>
-    <w:lsdException w:name="List Table 4 Accent 6" w:uiPriority="49"/>
-    <w:lsdException w:name="List Table 5 Dark Accent 6" w:uiPriority="50"/>
-    <w:lsdException w:name="List Table 6 Colorful Accent 6" w:uiPriority="51"/>
-    <w:lsdException w:name="List Table 7 Colorful Accent 6" w:uiPriority="52"/>
-    <w:lsdException w:name="Mention" w:semiHidden="1" w:unhideWhenUsed="1"/>
+  <w:latentStyles w:defLockedState="0" w:defUIPriority="99" w:defSemiHidden="1" w:defUnhideWhenUsed="1" w:defQFormat="0" w:count="267">
+    <w:lsdException w:name="Normal" w:semiHidden="0" w:uiPriority="0" w:unhideWhenUsed="0" w:qFormat="1"/>
+    <w:lsdException w:name="heading 1" w:semiHidden="0" w:uiPriority="9" w:unhideWhenUsed="0" w:qFormat="1"/>
+    <w:lsdException w:name="heading 2" w:uiPriority="9" w:qFormat="1"/>
+    <w:lsdException w:name="heading 3" w:uiPriority="9" w:qFormat="1"/>
+    <w:lsdException w:name="heading 4" w:uiPriority="9" w:qFormat="1"/>
+    <w:lsdException w:name="heading 5" w:uiPriority="9" w:qFormat="1"/>
+    <w:lsdException w:name="heading 6" w:uiPriority="9" w:qFormat="1"/>
+    <w:lsdException w:name="heading 7" w:uiPriority="9" w:qFormat="1"/>
+    <w:lsdException w:name="heading 8" w:uiPriority="9" w:qFormat="1"/>
+    <w:lsdException w:name="heading 9" w:uiPriority="9" w:qFormat="1"/>
+    <w:lsdException w:name="toc 1" w:uiPriority="39"/>
+    <w:lsdException w:name="toc 2" w:uiPriority="39"/>
+    <w:lsdException w:name="toc 3" w:uiPriority="39"/>
+    <w:lsdException w:name="toc 4" w:uiPriority="39"/>
+    <w:lsdException w:name="toc 5" w:uiPriority="39"/>
+    <w:lsdException w:name="toc 6" w:uiPriority="39"/>
+    <w:lsdException w:name="toc 7" w:uiPriority="39"/>
+    <w:lsdException w:name="toc 8" w:uiPriority="39"/>
+    <w:lsdException w:name="toc 9" w:uiPriority="39"/>
+    <w:lsdException w:name="caption" w:uiPriority="35" w:qFormat="1"/>
+    <w:lsdException w:name="Title" w:semiHidden="0" w:uiPriority="10" w:unhideWhenUsed="0" w:qFormat="1"/>
+    <w:lsdException w:name="Default Paragraph Font" w:uiPriority="1"/>
+    <w:lsdException w:name="Subtitle" w:semiHidden="0" w:uiPriority="11" w:unhideWhenUsed="0" w:qFormat="1"/>
+    <w:lsdException w:name="Strong" w:semiHidden="0" w:uiPriority="22" w:unhideWhenUsed="0" w:qFormat="1"/>
+    <w:lsdException w:name="Emphasis" w:semiHidden="0" w:uiPriority="20" w:unhideWhenUsed="0" w:qFormat="1"/>
+    <w:lsdException w:name="Table Grid" w:semiHidden="0" w:uiPriority="39" w:unhideWhenUsed="0"/>
+    <w:lsdException w:name="Placeholder Text" w:unhideWhenUsed="0"/>
+    <w:lsdException w:name="No Spacing" w:semiHidden="0" w:uiPriority="1" w:unhideWhenUsed="0" w:qFormat="1"/>
+    <w:lsdException w:name="Light Shading" w:semiHidden="0" w:uiPriority="60" w:unhideWhenUsed="0"/>
+    <w:lsdException w:name="Light List" w:semiHidden="0" w:uiPriority="61" w:unhideWhenUsed="0"/>
+    <w:lsdException w:name="Light Grid" w:semiHidden="0" w:uiPriority="62" w:unhideWhenUsed="0"/>
+    <w:lsdException w:name="Medium Shading 1" w:semiHidden="0" w:uiPriority="63" w:unhideWhenUsed="0"/>
+    <w:lsdException w:name="Medium Shading 2" w:semiHidden="0" w:uiPriority="64" w:unhideWhenUsed="0"/>
+    <w:lsdException w:name="Medium List 1" w:semiHidden="0" w:uiPriority="65" w:unhideWhenUsed="0"/>
+    <w:lsdException w:name="Medium List 2" w:semiHidden="0" w:uiPriority="66" w:unhideWhenUsed="0"/>
+    <w:lsdException w:name="Medium Grid 1" w:semiHidden="0" w:uiPriority="67" w:unhideWhenUsed="0"/>
+    <w:lsdException w:name="Medium Grid 2" w:semiHidden="0" w:uiPriority="68" w:unhideWhenUsed="0"/>
+    <w:lsdException w:name="Medium Grid 3" w:semiHidden="0" w:uiPriority="69" w:unhideWhenUsed="0"/>
+    <w:lsdException w:name="Dark List" w:semiHidden="0" w:uiPriority="70" w:unhideWhenUsed="0"/>
+    <w:lsdException w:name="Colorful Shading" w:semiHidden="0" w:uiPriority="71" w:unhideWhenUsed="0"/>
+    <w:lsdException w:name="Colorful List" w:semiHidden="0" w:uiPriority="72" w:unhideWhenUsed="0"/>
+    <w:lsdException w:name="Colorful Grid" w:semiHidden="0" w:uiPriority="73" w:unhideWhenUsed="0"/>
+    <w:lsdException w:name="Light Shading Accent 1" w:semiHidden="0" w:uiPriority="60" w:unhideWhenUsed="0"/>
+    <w:lsdException w:name="Light List Accent 1" w:semiHidden="0" w:uiPriority="61" w:unhideWhenUsed="0"/>
+    <w:lsdException w:name="Light Grid Accent 1" w:semiHidden="0" w:uiPriority="62" w:unhideWhenUsed="0"/>
+    <w:lsdException w:name="Medium Shading 1 Accent 1" w:semiHidden="0" w:uiPriority="63" w:unhideWhenUsed="0"/>
+    <w:lsdException w:name="Medium Shading 2 Accent 1" w:semiHidden="0" w:uiPriority="64" w:unhideWhenUsed="0"/>
+    <w:lsdException w:name="Medium List 1 Accent 1" w:semiHidden="0" w:uiPriority="65" w:unhideWhenUsed="0"/>
+    <w:lsdException w:name="Revision" w:unhideWhenUsed="0"/>
+    <w:lsdException w:name="List Paragraph" w:semiHidden="0" w:uiPriority="34" w:unhideWhenUsed="0" w:qFormat="1"/>
+    <w:lsdException w:name="Quote" w:semiHidden="0" w:uiPriority="29" w:unhideWhenUsed="0" w:qFormat="1"/>
+    <w:lsdException w:name="Intense Quote" w:semiHidden="0" w:uiPriority="30" w:unhideWhenUsed="0" w:qFormat="1"/>
+    <w:lsdException w:name="Medium List 2 Accent 1" w:semiHidden="0" w:uiPriority="66" w:unhideWhenUsed="0"/>
+    <w:lsdException w:name="Medium Grid 1 Accent 1" w:semiHidden="0" w:uiPriority="67" w:unhideWhenUsed="0"/>
+    <w:lsdException w:name="Medium Grid 2 Accent 1" w:semiHidden="0" w:uiPriority="68" w:unhideWhenUsed="0"/>
+    <w:lsdException w:name="Medium Grid 3 Accent 1" w:semiHidden="0" w:uiPriority="69" w:unhideWhenUsed="0"/>
+    <w:lsdException w:name="Dark List Accent 1" w:semiHidden="0" w:uiPriority="70" w:unhideWhenUsed="0"/>
+    <w:lsdException w:name="Colorful Shading Accent 1" w:semiHidden="0" w:uiPriority="71" w:unhideWhenUsed="0"/>
+    <w:lsdException w:name="Colorful List Accent 1" w:semiHidden="0" w:uiPriority="72" w:unhideWhenUsed="0"/>
+    <w:lsdException w:name="Colorful Grid Accent 1" w:semiHidden="0" w:uiPriority="73" w:unhideWhenUsed="0"/>
+    <w:lsdException w:name="Light Shading Accent 2" w:semiHidden="0" w:uiPriority="60" w:unhideWhenUsed="0"/>
+    <w:lsdException w:name="Light List Accent 2" w:semiHidden="0" w:uiPriority="61" w:unhideWhenUsed="0"/>
+    <w:lsdException w:name="Light Grid Accent 2" w:semiHidden="0" w:uiPriority="62" w:unhideWhenUsed="0"/>
+    <w:lsdException w:name="Medium Shading 1 Accent 2" w:semiHidden="0" w:uiPriority="63" w:unhideWhenUsed="0"/>
+    <w:lsdException w:name="Medium Shading 2 Accent 2" w:semiHidden="0" w:uiPriority="64" w:unhideWhenUsed="0"/>
+    <w:lsdException w:name="Medium List 1 Accent 2" w:semiHidden="0" w:uiPriority="65" w:unhideWhenUsed="0"/>
+    <w:lsdException w:name="Medium List 2 Accent 2" w:semiHidden="0" w:uiPriority="66" w:unhideWhenUsed="0"/>
+    <w:lsdException w:name="Medium Grid 1 Accent 2" w:semiHidden="0" w:uiPriority="67" w:unhideWhenUsed="0"/>
+    <w:lsdException w:name="Medium Grid 2 Accent 2" w:semiHidden="0" w:uiPriority="68" w:unhideWhenUsed="0"/>
+    <w:lsdException w:name="Medium Grid 3 Accent 2" w:semiHidden="0" w:uiPriority="69" w:unhideWhenUsed="0"/>
+    <w:lsdException w:name="Dark List Accent 2" w:semiHidden="0" w:uiPriority="70" w:unhideWhenUsed="0"/>
+    <w:lsdException w:name="Colorful Shading Accent 2" w:semiHidden="0" w:uiPriority="71" w:unhideWhenUsed="0"/>
+    <w:lsdException w:name="Colorful List Accent 2" w:semiHidden="0" w:uiPriority="72" w:unhideWhenUsed="0"/>
+    <w:lsdException w:name="Colorful Grid Accent 2" w:semiHidden="0" w:uiPriority="73" w:unhideWhenUsed="0"/>
+    <w:lsdException w:name="Light Shading Accent 3" w:semiHidden="0" w:uiPriority="60" w:unhideWhenUsed="0"/>
+    <w:lsdException w:name="Light List Accent 3" w:semiHidden="0" w:uiPriority="61" w:unhideWhenUsed="0"/>
+    <w:lsdException w:name="Light Grid Accent 3" w:semiHidden="0" w:uiPriority="62" w:unhideWhenUsed="0"/>
+    <w:lsdException w:name="Medium Shading 1 Accent 3" w:semiHidden="0" w:uiPriority="63" w:unhideWhenUsed="0"/>
+    <w:lsdException w:name="Medium Shading 2 Accent 3" w:semiHidden="0" w:uiPriority="64" w:unhideWhenUsed="0"/>
+    <w:lsdException w:name="Medium List 1 Accent 3" w:semiHidden="0" w:uiPriority="65" w:unhideWhenUsed="0"/>
+    <w:lsdException w:name="Medium List 2 Accent 3" w:semiHidden="0" w:uiPriority="66" w:unhideWhenUsed="0"/>
+    <w:lsdException w:name="Medium Grid 1 Accent 3" w:semiHidden="0" w:uiPriority="67" w:unhideWhenUsed="0"/>
+    <w:lsdException w:name="Medium Grid 2 Accent 3" w:semiHidden="0" w:uiPriority="68" w:unhideWhenUsed="0"/>
+    <w:lsdException w:name="Medium Grid 3 Accent 3" w:semiHidden="0" w:uiPriority="69" w:unhideWhenUsed="0"/>
+    <w:lsdException w:name="Dark List Accent 3" w:semiHidden="0" w:uiPriority="70" w:unhideWhenUsed="0"/>
+    <w:lsdException w:name="Colorful Shading Accent 3" w:semiHidden="0" w:uiPriority="71" w:unhideWhenUsed="0"/>
+    <w:lsdException w:name="Colorful List Accent 3" w:semiHidden="0" w:uiPriority="72" w:unhideWhenUsed="0"/>
+    <w:lsdException w:name="Colorful Grid Accent 3" w:semiHidden="0" w:uiPriority="73" w:unhideWhenUsed="0"/>
+    <w:lsdException w:name="Light Shading Accent 4" w:semiHidden="0" w:uiPriority="60" w:unhideWhenUsed="0"/>
+    <w:lsdException w:name="Light List Accent 4" w:semiHidden="0" w:uiPriority="61" w:unhideWhenUsed="0"/>
+    <w:lsdException w:name="Light Grid Accent 4" w:semiHidden="0" w:uiPriority="62" w:unhideWhenUsed="0"/>
+    <w:lsdException w:name="Medium Shading 1 Accent 4" w:semiHidden="0" w:uiPriority="63" w:unhideWhenUsed="0"/>
+    <w:lsdException w:name="Medium Shading 2 Accent 4" w:semiHidden="0" w:uiPriority="64" w:unhideWhenUsed="0"/>
+    <w:lsdException w:name="Medium List 1 Accent 4" w:semiHidden="0" w:uiPriority="65" w:unhideWhenUsed="0"/>
+    <w:lsdException w:name="Medium List 2 Accent 4" w:semiHidden="0" w:uiPriority="66" w:unhideWhenUsed="0"/>
+    <w:lsdException w:name="Medium Grid 1 Accent 4" w:semiHidden="0" w:uiPriority="67" w:unhideWhenUsed="0"/>
+    <w:lsdException w:name="Medium Grid 2 Accent 4" w:semiHidden="0" w:uiPriority="68" w:unhideWhenUsed="0"/>
+    <w:lsdException w:name="Medium Grid 3 Accent 4" w:semiHidden="0" w:uiPriority="69" w:unhideWhenUsed="0"/>
+    <w:lsdException w:name="Dark List Accent 4" w:semiHidden="0" w:uiPriority="70" w:unhideWhenUsed="0"/>
+    <w:lsdException w:name="Colorful Shading Accent 4" w:semiHidden="0" w:uiPriority="71" w:unhideWhenUsed="0"/>
+    <w:lsdException w:name="Colorful List Accent 4" w:semiHidden="0" w:uiPriority="72" w:unhideWhenUsed="0"/>
+    <w:lsdException w:name="Colorful Grid Accent 4" w:semiHidden="0" w:uiPriority="73" w:unhideWhenUsed="0"/>
+    <w:lsdException w:name="Light Shading Accent 5" w:semiHidden="0" w:uiPriority="60" w:unhideWhenUsed="0"/>
+    <w:lsdException w:name="Light List Accent 5" w:semiHidden="0" w:uiPriority="61" w:unhideWhenUsed="0"/>
+    <w:lsdException w:name="Light Grid Accent 5" w:semiHidden="0" w:uiPriority="62" w:unhideWhenUsed="0"/>
+    <w:lsdException w:name="Medium Shading 1 Accent 5" w:semiHidden="0" w:uiPriority="63" w:unhideWhenUsed="0"/>
+    <w:lsdException w:name="Medium Shading 2 Accent 5" w:semiHidden="0" w:uiPriority="64" w:unhideWhenUsed="0"/>
+    <w:lsdException w:name="Medium List 1 Accent 5" w:semiHidden="0" w:uiPriority="65" w:unhideWhenUsed="0"/>
+    <w:lsdException w:name="Medium List 2 Accent 5" w:semiHidden="0" w:uiPriority="66" w:unhideWhenUsed="0"/>
+    <w:lsdException w:name="Medium Grid 1 Accent 5" w:semiHidden="0" w:uiPriority="67" w:unhideWhenUsed="0"/>
+    <w:lsdException w:name="Medium Grid 2 Accent 5" w:semiHidden="0" w:uiPriority="68" w:unhideWhenUsed="0"/>
+    <w:lsdException w:name="Medium Grid 3 Accent 5" w:semiHidden="0" w:uiPriority="69" w:unhideWhenUsed="0"/>
+    <w:lsdException w:name="Dark List Accent 5" w:semiHidden="0" w:uiPriority="70" w:unhideWhenUsed="0"/>
+    <w:lsdException w:name="Colorful Shading Accent 5" w:semiHidden="0" w:uiPriority="71" w:unhideWhenUsed="0"/>
+    <w:lsdException w:name="Colorful List Accent 5" w:semiHidden="0" w:uiPriority="72" w:unhideWhenUsed="0"/>
+    <w:lsdException w:name="Colorful Grid Accent 5" w:semiHidden="0" w:uiPriority="73" w:unhideWhenUsed="0"/>
+    <w:lsdException w:name="Light Shading Accent 6" w:semiHidden="0" w:uiPriority="60" w:unhideWhenUsed="0"/>
+    <w:lsdException w:name="Light List Accent 6" w:semiHidden="0" w:uiPriority="61" w:unhideWhenUsed="0"/>
+    <w:lsdException w:name="Light Grid Accent 6" w:semiHidden="0" w:uiPriority="62" w:unhideWhenUsed="0"/>
+    <w:lsdException w:name="Medium Shading 1 Accent 6" w:semiHidden="0" w:uiPriority="63" w:unhideWhenUsed="0"/>
+    <w:lsdException w:name="Medium Shading 2 Accent 6" w:semiHidden="0" w:uiPriority="64" w:unhideWhenUsed="0"/>
+    <w:lsdException w:name="Medium List 1 Accent 6" w:semiHidden="0" w:uiPriority="65" w:unhideWhenUsed="0"/>
+    <w:lsdException w:name="Medium List 2 Accent 6" w:semiHidden="0" w:uiPriority="66" w:unhideWhenUsed="0"/>
+    <w:lsdException w:name="Medium Grid 1 Accent 6" w:semiHidden="0" w:uiPriority="67" w:unhideWhenUsed="0"/>
+    <w:lsdException w:name="Medium Grid 2 Accent 6" w:semiHidden="0" w:uiPriority="68" w:unhideWhenUsed="0"/>
+    <w:lsdException w:name="Medium Grid 3 Accent 6" w:semiHidden="0" w:uiPriority="69" w:unhideWhenUsed="0"/>
+    <w:lsdException w:name="Dark List Accent 6" w:semiHidden="0" w:uiPriority="70" w:unhideWhenUsed="0"/>
+    <w:lsdException w:name="Colorful Shading Accent 6" w:semiHidden="0" w:uiPriority="71" w:unhideWhenUsed="0"/>
+    <w:lsdException w:name="Colorful List Accent 6" w:semiHidden="0" w:uiPriority="72" w:unhideWhenUsed="0"/>
+    <w:lsdException w:name="Colorful Grid Accent 6" w:semiHidden="0" w:uiPriority="73" w:unhideWhenUsed="0"/>
+    <w:lsdException w:name="Subtle Emphasis" w:semiHidden="0" w:uiPriority="19" w:unhideWhenUsed="0" w:qFormat="1"/>
+    <w:lsdException w:name="Intense Emphasis" w:semiHidden="0" w:uiPriority="21" w:unhideWhenUsed="0" w:qFormat="1"/>
+    <w:lsdException w:name="Subtle Reference" w:semiHidden="0" w:uiPriority="31" w:unhideWhenUsed="0" w:qFormat="1"/>
+    <w:lsdException w:name="Intense Reference" w:semiHidden="0" w:uiPriority="32" w:unhideWhenUsed="0" w:qFormat="1"/>
+    <w:lsdException w:name="Book Title" w:semiHidden="0" w:uiPriority="33" w:unhideWhenUsed="0" w:qFormat="1"/>
+    <w:lsdException w:name="Bibliography" w:uiPriority="37"/>
+    <w:lsdException w:name="TOC Heading" w:uiPriority="39" w:qFormat="1"/>
   </w:latentStyles>
   <w:style w:type="paragraph" w:default="1" w:styleId="Normal">
     <w:name w:val="Normal"/>
@@ -12103,6 +11833,7 @@
     <w:uiPriority w:val="99"/>
     <w:semiHidden/>
     <w:unhideWhenUsed/>
+    <w:qFormat/>
     <w:tblPr>
       <w:tblInd w:w="0" w:type="dxa"/>
       <w:tblCellMar>
@@ -12322,6 +12053,7 @@
       <w:spacing w:after="0" w:line="240" w:lineRule="auto"/>
     </w:pPr>
     <w:tblPr>
+      <w:tblInd w:w="0" w:type="dxa"/>
       <w:tblBorders>
         <w:top w:val="single" w:sz="4" w:space="0" w:color="auto"/>
         <w:left w:val="single" w:sz="4" w:space="0" w:color="auto"/>
@@ -12330,13 +12062,19 @@
         <w:insideH w:val="single" w:sz="4" w:space="0" w:color="auto"/>
         <w:insideV w:val="single" w:sz="4" w:space="0" w:color="auto"/>
       </w:tblBorders>
+      <w:tblCellMar>
+        <w:top w:w="0" w:type="dxa"/>
+        <w:left w:w="108" w:type="dxa"/>
+        <w:bottom w:w="0" w:type="dxa"/>
+        <w:right w:w="108" w:type="dxa"/>
+      </w:tblCellMar>
     </w:tblPr>
   </w:style>
 </w:styles>
 </file>
 
 <file path=word/glossary/document.xml><?xml version="1.0" encoding="utf-8"?>
-<w:glossaryDocument xmlns:wpc="http://schemas.microsoft.com/office/word/2010/wordprocessingCanvas" xmlns:cx="http://schemas.microsoft.com/office/drawing/2014/chartex" xmlns:cx1="http://schemas.microsoft.com/office/drawing/2015/9/8/chartex" xmlns:cx2="http://schemas.microsoft.com/office/drawing/2015/10/21/chartex" xmlns:mc="http://schemas.openxmlformats.org/markup-compatibility/2006" xmlns:o="urn:schemas-microsoft-com:office:office" xmlns:r="http://schemas.openxmlformats.org/officeDocument/2006/relationships" xmlns:m="http://schemas.openxmlformats.org/officeDocument/2006/math" xmlns:v="urn:schemas-microsoft-com:vml" xmlns:wp14="http://schemas.microsoft.com/office/word/2010/wordprocessingDrawing" xmlns:wp="http://schemas.openxmlformats.org/drawingml/2006/wordprocessingDrawing" xmlns:w10="urn:schemas-microsoft-com:office:word" xmlns:w="http://schemas.openxmlformats.org/wordprocessingml/2006/main" xmlns:w14="http://schemas.microsoft.com/office/word/2010/wordml" xmlns:w15="http://schemas.microsoft.com/office/word/2012/wordml" xmlns:w16se="http://schemas.microsoft.com/office/word/2015/wordml/symex" xmlns:wpg="http://schemas.microsoft.com/office/word/2010/wordprocessingGroup" xmlns:wpi="http://schemas.microsoft.com/office/word/2010/wordprocessingInk" xmlns:wne="http://schemas.microsoft.com/office/word/2006/wordml" xmlns:wps="http://schemas.microsoft.com/office/word/2010/wordprocessingShape" mc:Ignorable="w14 w15 w16se wp14">
+<w:glossaryDocument xmlns:ve="http://schemas.openxmlformats.org/markup-compatibility/2006" xmlns:o="urn:schemas-microsoft-com:office:office" xmlns:r="http://schemas.openxmlformats.org/officeDocument/2006/relationships" xmlns:m="http://schemas.openxmlformats.org/officeDocument/2006/math" xmlns:v="urn:schemas-microsoft-com:vml" xmlns:wp="http://schemas.openxmlformats.org/drawingml/2006/wordprocessingDrawing" xmlns:w10="urn:schemas-microsoft-com:office:word" xmlns:w="http://schemas.openxmlformats.org/wordprocessingml/2006/main" xmlns:wne="http://schemas.microsoft.com/office/word/2006/wordml">
   <w:docParts>
     <w:docPart>
       <w:docPartPr>
@@ -12398,7 +12136,7 @@
 </file>
 
 <file path=word/glossary/fontTable.xml><?xml version="1.0" encoding="utf-8"?>
-<w:fonts xmlns:mc="http://schemas.openxmlformats.org/markup-compatibility/2006" xmlns:r="http://schemas.openxmlformats.org/officeDocument/2006/relationships" xmlns:w="http://schemas.openxmlformats.org/wordprocessingml/2006/main" xmlns:w14="http://schemas.microsoft.com/office/word/2010/wordml" xmlns:w15="http://schemas.microsoft.com/office/word/2012/wordml" xmlns:w16se="http://schemas.microsoft.com/office/word/2015/wordml/symex" mc:Ignorable="w14 w15 w16se">
+<w:fonts xmlns:r="http://schemas.openxmlformats.org/officeDocument/2006/relationships" xmlns:w="http://schemas.openxmlformats.org/wordprocessingml/2006/main">
   <w:font w:name="Symbol">
     <w:panose1 w:val="05050102010706020507"/>
     <w:charset w:val="02"/>
@@ -12457,33 +12195,23 @@
     <w:pitch w:val="variable"/>
     <w:sig w:usb0="E0002AFF" w:usb1="C000247B" w:usb2="00000009" w:usb3="00000000" w:csb0="000001FF" w:csb1="00000000"/>
   </w:font>
-  <w:font w:name="DengXian">
-    <w:altName w:val="等线"/>
-    <w:panose1 w:val="03000509000000000000"/>
-    <w:charset w:val="86"/>
-    <w:family w:val="auto"/>
+  <w:font w:name="Cambria">
+    <w:panose1 w:val="02040503050406030204"/>
+    <w:charset w:val="00"/>
+    <w:family w:val="roman"/>
     <w:pitch w:val="variable"/>
-    <w:sig w:usb0="800002BF" w:usb1="38CF7CFA" w:usb2="00000016" w:usb3="00000000" w:csb0="0004000F" w:csb1="00000000"/>
-  </w:font>
-  <w:font w:name="DengXian Light">
-    <w:altName w:val="等线 Light"/>
-    <w:panose1 w:val="02010600030101010101"/>
-    <w:charset w:val="86"/>
-    <w:family w:val="auto"/>
-    <w:pitch w:val="variable"/>
-    <w:sig w:usb0="A00002BF" w:usb1="38CF7CFA" w:usb2="00000016" w:usb3="00000000" w:csb0="0004000F" w:csb1="00000000"/>
+    <w:sig w:usb0="E00002FF" w:usb1="400004FF" w:usb2="00000000" w:usb3="00000000" w:csb0="0000019F" w:csb1="00000000"/>
   </w:font>
 </w:fonts>
 </file>
 
 <file path=word/glossary/settings.xml><?xml version="1.0" encoding="utf-8"?>
-<w:settings xmlns:mc="http://schemas.openxmlformats.org/markup-compatibility/2006" xmlns:o="urn:schemas-microsoft-com:office:office" xmlns:r="http://schemas.openxmlformats.org/officeDocument/2006/relationships" xmlns:m="http://schemas.openxmlformats.org/officeDocument/2006/math" xmlns:v="urn:schemas-microsoft-com:vml" xmlns:w10="urn:schemas-microsoft-com:office:word" xmlns:w="http://schemas.openxmlformats.org/wordprocessingml/2006/main" xmlns:w14="http://schemas.microsoft.com/office/word/2010/wordml" xmlns:w15="http://schemas.microsoft.com/office/word/2012/wordml" xmlns:w16se="http://schemas.microsoft.com/office/word/2015/wordml/symex" xmlns:sl="http://schemas.openxmlformats.org/schemaLibrary/2006/main" mc:Ignorable="w14 w15 w16se">
+<w:settings xmlns:o="urn:schemas-microsoft-com:office:office" xmlns:r="http://schemas.openxmlformats.org/officeDocument/2006/relationships" xmlns:m="http://schemas.openxmlformats.org/officeDocument/2006/math" xmlns:v="urn:schemas-microsoft-com:vml" xmlns:w10="urn:schemas-microsoft-com:office:word" xmlns:w="http://schemas.openxmlformats.org/wordprocessingml/2006/main" xmlns:sl="http://schemas.openxmlformats.org/schemaLibrary/2006/main">
   <w:view w:val="normal"/>
   <w:defaultTabStop w:val="720"/>
   <w:characterSpacingControl w:val="doNotCompress"/>
   <w:compat>
     <w:useFELayout/>
-    <w:compatSetting w:name="compatibilityMode" w:uri="http://schemas.microsoft.com/office/word" w:val="12"/>
   </w:compat>
   <w:rsids>
     <w:rsidRoot w:val="00B1485E"/>
@@ -12499,13 +12227,14 @@
     <w:rsid w:val="00C41D1E"/>
     <w:rsid w:val="00E511E0"/>
     <w:rsid w:val="00EA183A"/>
+    <w:rsid w:val="00EB6B39"/>
     <w:rsid w:val="00ED4D07"/>
   </w:rsids>
   <m:mathPr>
     <m:mathFont m:val="Cambria Math"/>
     <m:brkBin m:val="before"/>
     <m:brkBinSub m:val="--"/>
-    <m:smallFrac m:val="0"/>
+    <m:smallFrac m:val="off"/>
     <m:dispDef/>
     <m:lMargin m:val="0"/>
     <m:rMargin m:val="0"/>
@@ -12514,7 +12243,7 @@
     <m:intLim m:val="subSup"/>
     <m:naryLim m:val="undOvr"/>
   </m:mathPr>
-  <w:themeFontLang w:val="en-US" w:eastAsia="zh-CN"/>
+  <w:themeFontLang w:val="en-US"/>
   <w:clrSchemeMapping w:bg1="light1" w:t1="dark1" w:bg2="light2" w:t2="dark2" w:accent1="accent1" w:accent2="accent2" w:accent3="accent3" w:accent4="accent4" w:accent5="accent5" w:accent6="accent6" w:hyperlink="hyperlink" w:followedHyperlink="followedHyperlink"/>
   <w:decimalSymbol w:val="."/>
   <w:listSeparator w:val=","/>
@@ -12522,7 +12251,7 @@
 </file>
 
 <file path=word/glossary/styles.xml><?xml version="1.0" encoding="utf-8"?>
-<w:styles xmlns:mc="http://schemas.openxmlformats.org/markup-compatibility/2006" xmlns:r="http://schemas.openxmlformats.org/officeDocument/2006/relationships" xmlns:w="http://schemas.openxmlformats.org/wordprocessingml/2006/main" xmlns:w14="http://schemas.microsoft.com/office/word/2010/wordml" xmlns:w15="http://schemas.microsoft.com/office/word/2012/wordml" xmlns:w16se="http://schemas.microsoft.com/office/word/2015/wordml/symex" mc:Ignorable="w14 w15 w16se">
+<w:styles xmlns:r="http://schemas.openxmlformats.org/officeDocument/2006/relationships" xmlns:w="http://schemas.openxmlformats.org/wordprocessingml/2006/main">
   <w:docDefaults>
     <w:rPrDefault>
       <w:rPr>
@@ -12538,379 +12267,144 @@
       </w:pPr>
     </w:pPrDefault>
   </w:docDefaults>
-  <w:latentStyles w:defLockedState="0" w:defUIPriority="99" w:defSemiHidden="0" w:defUnhideWhenUsed="0" w:defQFormat="0" w:count="372">
-    <w:lsdException w:name="Normal" w:uiPriority="0" w:qFormat="1"/>
-    <w:lsdException w:name="heading 1" w:uiPriority="9" w:qFormat="1"/>
-    <w:lsdException w:name="heading 2" w:semiHidden="1" w:uiPriority="9" w:unhideWhenUsed="1" w:qFormat="1"/>
-    <w:lsdException w:name="heading 3" w:semiHidden="1" w:uiPriority="9" w:unhideWhenUsed="1" w:qFormat="1"/>
-    <w:lsdException w:name="heading 4" w:semiHidden="1" w:uiPriority="9" w:unhideWhenUsed="1" w:qFormat="1"/>
-    <w:lsdException w:name="heading 5" w:semiHidden="1" w:uiPriority="9" w:unhideWhenUsed="1" w:qFormat="1"/>
-    <w:lsdException w:name="heading 6" w:semiHidden="1" w:uiPriority="9" w:unhideWhenUsed="1" w:qFormat="1"/>
-    <w:lsdException w:name="heading 7" w:semiHidden="1" w:uiPriority="9" w:unhideWhenUsed="1" w:qFormat="1"/>
-    <w:lsdException w:name="heading 8" w:semiHidden="1" w:uiPriority="9" w:unhideWhenUsed="1" w:qFormat="1"/>
-    <w:lsdException w:name="heading 9" w:semiHidden="1" w:uiPriority="9" w:unhideWhenUsed="1" w:qFormat="1"/>
-    <w:lsdException w:name="index 1" w:semiHidden="1" w:unhideWhenUsed="1"/>
-    <w:lsdException w:name="index 2" w:semiHidden="1" w:unhideWhenUsed="1"/>
-    <w:lsdException w:name="index 3" w:semiHidden="1" w:unhideWhenUsed="1"/>
-    <w:lsdException w:name="index 4" w:semiHidden="1" w:unhideWhenUsed="1"/>
-    <w:lsdException w:name="index 5" w:semiHidden="1" w:unhideWhenUsed="1"/>
-    <w:lsdException w:name="index 6" w:semiHidden="1" w:unhideWhenUsed="1"/>
-    <w:lsdException w:name="index 7" w:semiHidden="1" w:unhideWhenUsed="1"/>
-    <w:lsdException w:name="index 8" w:semiHidden="1" w:unhideWhenUsed="1"/>
-    <w:lsdException w:name="index 9" w:semiHidden="1" w:unhideWhenUsed="1"/>
-    <w:lsdException w:name="toc 1" w:semiHidden="1" w:uiPriority="39" w:unhideWhenUsed="1"/>
-    <w:lsdException w:name="toc 2" w:semiHidden="1" w:uiPriority="39" w:unhideWhenUsed="1"/>
-    <w:lsdException w:name="toc 3" w:semiHidden="1" w:uiPriority="39" w:unhideWhenUsed="1"/>
-    <w:lsdException w:name="toc 4" w:semiHidden="1" w:uiPriority="39" w:unhideWhenUsed="1"/>
-    <w:lsdException w:name="toc 5" w:semiHidden="1" w:uiPriority="39" w:unhideWhenUsed="1"/>
-    <w:lsdException w:name="toc 6" w:semiHidden="1" w:uiPriority="39" w:unhideWhenUsed="1"/>
-    <w:lsdException w:name="toc 7" w:semiHidden="1" w:uiPriority="39" w:unhideWhenUsed="1"/>
-    <w:lsdException w:name="toc 8" w:semiHidden="1" w:uiPriority="39" w:unhideWhenUsed="1"/>
-    <w:lsdException w:name="toc 9" w:semiHidden="1" w:uiPriority="39" w:unhideWhenUsed="1"/>
-    <w:lsdException w:name="Normal Indent" w:semiHidden="1" w:unhideWhenUsed="1"/>
-    <w:lsdException w:name="footnote text" w:semiHidden="1" w:unhideWhenUsed="1"/>
-    <w:lsdException w:name="annotation text" w:semiHidden="1" w:unhideWhenUsed="1"/>
-    <w:lsdException w:name="header" w:semiHidden="1" w:unhideWhenUsed="1"/>
-    <w:lsdException w:name="footer" w:semiHidden="1" w:unhideWhenUsed="1"/>
-    <w:lsdException w:name="index heading" w:semiHidden="1" w:unhideWhenUsed="1"/>
-    <w:lsdException w:name="caption" w:semiHidden="1" w:uiPriority="35" w:unhideWhenUsed="1" w:qFormat="1"/>
-    <w:lsdException w:name="table of figures" w:semiHidden="1" w:unhideWhenUsed="1"/>
-    <w:lsdException w:name="envelope address" w:semiHidden="1" w:unhideWhenUsed="1"/>
-    <w:lsdException w:name="envelope return" w:semiHidden="1" w:unhideWhenUsed="1"/>
-    <w:lsdException w:name="footnote reference" w:semiHidden="1" w:unhideWhenUsed="1"/>
-    <w:lsdException w:name="annotation reference" w:semiHidden="1" w:unhideWhenUsed="1"/>
-    <w:lsdException w:name="line number" w:semiHidden="1" w:unhideWhenUsed="1"/>
-    <w:lsdException w:name="page number" w:semiHidden="1" w:unhideWhenUsed="1"/>
-    <w:lsdException w:name="endnote reference" w:semiHidden="1" w:unhideWhenUsed="1"/>
-    <w:lsdException w:name="endnote text" w:semiHidden="1" w:unhideWhenUsed="1"/>
-    <w:lsdException w:name="table of authorities" w:semiHidden="1" w:unhideWhenUsed="1"/>
-    <w:lsdException w:name="macro" w:semiHidden="1" w:unhideWhenUsed="1"/>
-    <w:lsdException w:name="toa heading" w:semiHidden="1" w:unhideWhenUsed="1"/>
-    <w:lsdException w:name="List" w:semiHidden="1" w:unhideWhenUsed="1"/>
-    <w:lsdException w:name="List Bullet" w:semiHidden="1" w:unhideWhenUsed="1"/>
-    <w:lsdException w:name="List Number" w:semiHidden="1" w:unhideWhenUsed="1"/>
-    <w:lsdException w:name="List 2" w:semiHidden="1" w:unhideWhenUsed="1"/>
-    <w:lsdException w:name="List 3" w:semiHidden="1" w:unhideWhenUsed="1"/>
-    <w:lsdException w:name="List 4" w:semiHidden="1" w:unhideWhenUsed="1"/>
-    <w:lsdException w:name="List 5" w:semiHidden="1" w:unhideWhenUsed="1"/>
-    <w:lsdException w:name="List Bullet 2" w:semiHidden="1" w:unhideWhenUsed="1"/>
-    <w:lsdException w:name="List Bullet 3" w:semiHidden="1" w:unhideWhenUsed="1"/>
-    <w:lsdException w:name="List Bullet 4" w:semiHidden="1" w:unhideWhenUsed="1"/>
-    <w:lsdException w:name="List Bullet 5" w:semiHidden="1" w:unhideWhenUsed="1"/>
-    <w:lsdException w:name="List Number 2" w:semiHidden="1" w:unhideWhenUsed="1"/>
-    <w:lsdException w:name="List Number 3" w:semiHidden="1" w:unhideWhenUsed="1"/>
-    <w:lsdException w:name="List Number 4" w:semiHidden="1" w:unhideWhenUsed="1"/>
-    <w:lsdException w:name="List Number 5" w:semiHidden="1" w:unhideWhenUsed="1"/>
-    <w:lsdException w:name="Title" w:uiPriority="10" w:qFormat="1"/>
-    <w:lsdException w:name="Closing" w:semiHidden="1" w:unhideWhenUsed="1"/>
-    <w:lsdException w:name="Signature" w:semiHidden="1" w:unhideWhenUsed="1"/>
-    <w:lsdException w:name="Default Paragraph Font" w:semiHidden="1" w:uiPriority="1" w:unhideWhenUsed="1"/>
-    <w:lsdException w:name="Body Text" w:semiHidden="1" w:unhideWhenUsed="1"/>
-    <w:lsdException w:name="Body Text Indent" w:semiHidden="1" w:unhideWhenUsed="1"/>
-    <w:lsdException w:name="List Continue" w:semiHidden="1" w:unhideWhenUsed="1"/>
-    <w:lsdException w:name="List Continue 2" w:semiHidden="1" w:unhideWhenUsed="1"/>
-    <w:lsdException w:name="List Continue 3" w:semiHidden="1" w:unhideWhenUsed="1"/>
-    <w:lsdException w:name="List Continue 4" w:semiHidden="1" w:unhideWhenUsed="1"/>
-    <w:lsdException w:name="List Continue 5" w:semiHidden="1" w:unhideWhenUsed="1"/>
-    <w:lsdException w:name="Message Header" w:semiHidden="1" w:unhideWhenUsed="1"/>
-    <w:lsdException w:name="Subtitle" w:uiPriority="11" w:qFormat="1"/>
-    <w:lsdException w:name="Salutation" w:semiHidden="1" w:unhideWhenUsed="1"/>
-    <w:lsdException w:name="Date" w:semiHidden="1" w:unhideWhenUsed="1"/>
-    <w:lsdException w:name="Body Text First Indent" w:semiHidden="1" w:unhideWhenUsed="1"/>
-    <w:lsdException w:name="Body Text First Indent 2" w:semiHidden="1" w:unhideWhenUsed="1"/>
-    <w:lsdException w:name="Note Heading" w:semiHidden="1" w:unhideWhenUsed="1"/>
-    <w:lsdException w:name="Body Text 2" w:semiHidden="1" w:unhideWhenUsed="1"/>
-    <w:lsdException w:name="Body Text 3" w:semiHidden="1" w:unhideWhenUsed="1"/>
-    <w:lsdException w:name="Body Text Indent 2" w:semiHidden="1" w:unhideWhenUsed="1"/>
-    <w:lsdException w:name="Body Text Indent 3" w:semiHidden="1" w:unhideWhenUsed="1"/>
-    <w:lsdException w:name="Block Text" w:semiHidden="1" w:unhideWhenUsed="1"/>
-    <w:lsdException w:name="Hyperlink" w:semiHidden="1" w:unhideWhenUsed="1"/>
-    <w:lsdException w:name="FollowedHyperlink" w:semiHidden="1" w:unhideWhenUsed="1"/>
-    <w:lsdException w:name="Strong" w:uiPriority="22" w:qFormat="1"/>
-    <w:lsdException w:name="Emphasis" w:uiPriority="20" w:qFormat="1"/>
-    <w:lsdException w:name="Document Map" w:semiHidden="1" w:unhideWhenUsed="1"/>
-    <w:lsdException w:name="Plain Text" w:semiHidden="1" w:unhideWhenUsed="1"/>
-    <w:lsdException w:name="E-mail Signature" w:semiHidden="1" w:unhideWhenUsed="1"/>
-    <w:lsdException w:name="HTML Top of Form" w:semiHidden="1" w:unhideWhenUsed="1"/>
-    <w:lsdException w:name="HTML Bottom of Form" w:semiHidden="1" w:unhideWhenUsed="1"/>
-    <w:lsdException w:name="Normal (Web)" w:semiHidden="1" w:unhideWhenUsed="1"/>
-    <w:lsdException w:name="HTML Acronym" w:semiHidden="1" w:unhideWhenUsed="1"/>
-    <w:lsdException w:name="HTML Address" w:semiHidden="1" w:unhideWhenUsed="1"/>
-    <w:lsdException w:name="HTML Cite" w:semiHidden="1" w:unhideWhenUsed="1"/>
-    <w:lsdException w:name="HTML Code" w:semiHidden="1" w:unhideWhenUsed="1"/>
-    <w:lsdException w:name="HTML Definition" w:semiHidden="1" w:unhideWhenUsed="1"/>
-    <w:lsdException w:name="HTML Keyboard" w:semiHidden="1" w:unhideWhenUsed="1"/>
-    <w:lsdException w:name="HTML Preformatted" w:semiHidden="1" w:unhideWhenUsed="1"/>
-    <w:lsdException w:name="HTML Sample" w:semiHidden="1" w:unhideWhenUsed="1"/>
-    <w:lsdException w:name="HTML Typewriter" w:semiHidden="1" w:unhideWhenUsed="1"/>
-    <w:lsdException w:name="HTML Variable" w:semiHidden="1" w:unhideWhenUsed="1"/>
-    <w:lsdException w:name="Normal Table" w:semiHidden="1" w:unhideWhenUsed="1"/>
-    <w:lsdException w:name="annotation subject" w:semiHidden="1" w:unhideWhenUsed="1"/>
-    <w:lsdException w:name="No List" w:semiHidden="1" w:unhideWhenUsed="1"/>
-    <w:lsdException w:name="Outline List 1" w:semiHidden="1" w:unhideWhenUsed="1"/>
-    <w:lsdException w:name="Outline List 2" w:semiHidden="1" w:unhideWhenUsed="1"/>
-    <w:lsdException w:name="Outline List 3" w:semiHidden="1" w:unhideWhenUsed="1"/>
-    <w:lsdException w:name="Table Simple 1" w:semiHidden="1" w:unhideWhenUsed="1"/>
-    <w:lsdException w:name="Table Simple 2" w:semiHidden="1" w:unhideWhenUsed="1"/>
-    <w:lsdException w:name="Table Simple 3" w:semiHidden="1" w:unhideWhenUsed="1"/>
-    <w:lsdException w:name="Table Classic 1" w:semiHidden="1" w:unhideWhenUsed="1"/>
-    <w:lsdException w:name="Table Classic 2" w:semiHidden="1" w:unhideWhenUsed="1"/>
-    <w:lsdException w:name="Table Classic 3" w:semiHidden="1" w:unhideWhenUsed="1"/>
-    <w:lsdException w:name="Table Classic 4" w:semiHidden="1" w:unhideWhenUsed="1"/>
-    <w:lsdException w:name="Table Colorful 1" w:semiHidden="1" w:unhideWhenUsed="1"/>
-    <w:lsdException w:name="Table Colorful 2" w:semiHidden="1" w:unhideWhenUsed="1"/>
-    <w:lsdException w:name="Table Colorful 3" w:semiHidden="1" w:unhideWhenUsed="1"/>
-    <w:lsdException w:name="Table Columns 1" w:semiHidden="1" w:unhideWhenUsed="1"/>
-    <w:lsdException w:name="Table Columns 2" w:semiHidden="1" w:unhideWhenUsed="1"/>
-    <w:lsdException w:name="Table Columns 3" w:semiHidden="1" w:unhideWhenUsed="1"/>
-    <w:lsdException w:name="Table Columns 4" w:semiHidden="1" w:unhideWhenUsed="1"/>
-    <w:lsdException w:name="Table Columns 5" w:semiHidden="1" w:unhideWhenUsed="1"/>
-    <w:lsdException w:name="Table Grid 1" w:semiHidden="1" w:unhideWhenUsed="1"/>
-    <w:lsdException w:name="Table Grid 2" w:semiHidden="1" w:unhideWhenUsed="1"/>
-    <w:lsdException w:name="Table Grid 3" w:semiHidden="1" w:unhideWhenUsed="1"/>
-    <w:lsdException w:name="Table Grid 4" w:semiHidden="1" w:unhideWhenUsed="1"/>
-    <w:lsdException w:name="Table Grid 5" w:semiHidden="1" w:unhideWhenUsed="1"/>
-    <w:lsdException w:name="Table Grid 6" w:semiHidden="1" w:unhideWhenUsed="1"/>
-    <w:lsdException w:name="Table Grid 7" w:semiHidden="1" w:unhideWhenUsed="1"/>
-    <w:lsdException w:name="Table Grid 8" w:semiHidden="1" w:unhideWhenUsed="1"/>
-    <w:lsdException w:name="Table List 1" w:semiHidden="1" w:unhideWhenUsed="1"/>
-    <w:lsdException w:name="Table List 2" w:semiHidden="1" w:unhideWhenUsed="1"/>
-    <w:lsdException w:name="Table List 3" w:semiHidden="1" w:unhideWhenUsed="1"/>
-    <w:lsdException w:name="Table List 4" w:semiHidden="1" w:unhideWhenUsed="1"/>
-    <w:lsdException w:name="Table List 5" w:semiHidden="1" w:unhideWhenUsed="1"/>
-    <w:lsdException w:name="Table List 6" w:semiHidden="1" w:unhideWhenUsed="1"/>
-    <w:lsdException w:name="Table List 7" w:semiHidden="1" w:unhideWhenUsed="1"/>
-    <w:lsdException w:name="Table List 8" w:semiHidden="1" w:unhideWhenUsed="1"/>
-    <w:lsdException w:name="Table 3D effects 1" w:semiHidden="1" w:unhideWhenUsed="1"/>
-    <w:lsdException w:name="Table 3D effects 2" w:semiHidden="1" w:unhideWhenUsed="1"/>
-    <w:lsdException w:name="Table 3D effects 3" w:semiHidden="1" w:unhideWhenUsed="1"/>
-    <w:lsdException w:name="Table Contemporary" w:semiHidden="1" w:unhideWhenUsed="1"/>
-    <w:lsdException w:name="Table Elegant" w:semiHidden="1" w:unhideWhenUsed="1"/>
-    <w:lsdException w:name="Table Professional" w:semiHidden="1" w:unhideWhenUsed="1"/>
-    <w:lsdException w:name="Table Subtle 1" w:semiHidden="1" w:unhideWhenUsed="1"/>
-    <w:lsdException w:name="Table Subtle 2" w:semiHidden="1" w:unhideWhenUsed="1"/>
-    <w:lsdException w:name="Table Web 1" w:semiHidden="1" w:unhideWhenUsed="1"/>
-    <w:lsdException w:name="Table Web 2" w:semiHidden="1" w:unhideWhenUsed="1"/>
-    <w:lsdException w:name="Table Web 3" w:semiHidden="1" w:unhideWhenUsed="1"/>
-    <w:lsdException w:name="Balloon Text" w:semiHidden="1" w:unhideWhenUsed="1"/>
-    <w:lsdException w:name="Table Grid" w:uiPriority="59"/>
-    <w:lsdException w:name="Table Theme" w:semiHidden="1" w:unhideWhenUsed="1"/>
-    <w:lsdException w:name="Placeholder Text" w:semiHidden="1"/>
-    <w:lsdException w:name="No Spacing" w:uiPriority="1" w:qFormat="1"/>
-    <w:lsdException w:name="Light Shading" w:uiPriority="60"/>
-    <w:lsdException w:name="Light List" w:uiPriority="61"/>
-    <w:lsdException w:name="Light Grid" w:uiPriority="62"/>
-    <w:lsdException w:name="Medium Shading 1" w:uiPriority="63"/>
-    <w:lsdException w:name="Medium Shading 2" w:uiPriority="64"/>
-    <w:lsdException w:name="Medium List 1" w:uiPriority="65"/>
-    <w:lsdException w:name="Medium List 2" w:uiPriority="66"/>
-    <w:lsdException w:name="Medium Grid 1" w:uiPriority="67"/>
-    <w:lsdException w:name="Medium Grid 2" w:uiPriority="68"/>
-    <w:lsdException w:name="Medium Grid 3" w:uiPriority="69"/>
-    <w:lsdException w:name="Dark List" w:uiPriority="70"/>
-    <w:lsdException w:name="Colorful Shading" w:uiPriority="71"/>
-    <w:lsdException w:name="Colorful List" w:uiPriority="72"/>
-    <w:lsdException w:name="Colorful Grid" w:uiPriority="73"/>
-    <w:lsdException w:name="Light Shading Accent 1" w:uiPriority="60"/>
-    <w:lsdException w:name="Light List Accent 1" w:uiPriority="61"/>
-    <w:lsdException w:name="Light Grid Accent 1" w:uiPriority="62"/>
-    <w:lsdException w:name="Medium Shading 1 Accent 1" w:uiPriority="63"/>
-    <w:lsdException w:name="Medium Shading 2 Accent 1" w:uiPriority="64"/>
-    <w:lsdException w:name="Medium List 1 Accent 1" w:uiPriority="65"/>
-    <w:lsdException w:name="Revision" w:semiHidden="1"/>
-    <w:lsdException w:name="List Paragraph" w:uiPriority="34" w:qFormat="1"/>
-    <w:lsdException w:name="Quote" w:uiPriority="29" w:qFormat="1"/>
-    <w:lsdException w:name="Intense Quote" w:uiPriority="30" w:qFormat="1"/>
-    <w:lsdException w:name="Medium List 2 Accent 1" w:uiPriority="66"/>
-    <w:lsdException w:name="Medium Grid 1 Accent 1" w:uiPriority="67"/>
-    <w:lsdException w:name="Medium Grid 2 Accent 1" w:uiPriority="68"/>
-    <w:lsdException w:name="Medium Grid 3 Accent 1" w:uiPriority="69"/>
-    <w:lsdException w:name="Dark List Accent 1" w:uiPriority="70"/>
-    <w:lsdException w:name="Colorful Shading Accent 1" w:uiPriority="71"/>
-    <w:lsdException w:name="Colorful List Accent 1" w:uiPriority="72"/>
-    <w:lsdException w:name="Colorful Grid Accent 1" w:uiPriority="73"/>
-    <w:lsdException w:name="Light Shading Accent 2" w:uiPriority="60"/>
-    <w:lsdException w:name="Light List Accent 2" w:uiPriority="61"/>
-    <w:lsdException w:name="Light Grid Accent 2" w:uiPriority="62"/>
-    <w:lsdException w:name="Medium Shading 1 Accent 2" w:uiPriority="63"/>
-    <w:lsdException w:name="Medium Shading 2 Accent 2" w:uiPriority="64"/>
-    <w:lsdException w:name="Medium List 1 Accent 2" w:uiPriority="65"/>
-    <w:lsdException w:name="Medium List 2 Accent 2" w:uiPriority="66"/>
-    <w:lsdException w:name="Medium Grid 1 Accent 2" w:uiPriority="67"/>
-    <w:lsdException w:name="Medium Grid 2 Accent 2" w:uiPriority="68"/>
-    <w:lsdException w:name="Medium Grid 3 Accent 2" w:uiPriority="69"/>
-    <w:lsdException w:name="Dark List Accent 2" w:uiPriority="70"/>
-    <w:lsdException w:name="Colorful Shading Accent 2" w:uiPriority="71"/>
-    <w:lsdException w:name="Colorful List Accent 2" w:uiPriority="72"/>
-    <w:lsdException w:name="Colorful Grid Accent 2" w:uiPriority="73"/>
-    <w:lsdException w:name="Light Shading Accent 3" w:uiPriority="60"/>
-    <w:lsdException w:name="Light List Accent 3" w:uiPriority="61"/>
-    <w:lsdException w:name="Light Grid Accent 3" w:uiPriority="62"/>
-    <w:lsdException w:name="Medium Shading 1 Accent 3" w:uiPriority="63"/>
-    <w:lsdException w:name="Medium Shading 2 Accent 3" w:uiPriority="64"/>
-    <w:lsdException w:name="Medium List 1 Accent 3" w:uiPriority="65"/>
-    <w:lsdException w:name="Medium List 2 Accent 3" w:uiPriority="66"/>
-    <w:lsdException w:name="Medium Grid 1 Accent 3" w:uiPriority="67"/>
-    <w:lsdException w:name="Medium Grid 2 Accent 3" w:uiPriority="68"/>
-    <w:lsdException w:name="Medium Grid 3 Accent 3" w:uiPriority="69"/>
-    <w:lsdException w:name="Dark List Accent 3" w:uiPriority="70"/>
-    <w:lsdException w:name="Colorful Shading Accent 3" w:uiPriority="71"/>
-    <w:lsdException w:name="Colorful List Accent 3" w:uiPriority="72"/>
-    <w:lsdException w:name="Colorful Grid Accent 3" w:uiPriority="73"/>
-    <w:lsdException w:name="Light Shading Accent 4" w:uiPriority="60"/>
-    <w:lsdException w:name="Light List Accent 4" w:uiPriority="61"/>
-    <w:lsdException w:name="Light Grid Accent 4" w:uiPriority="62"/>
-    <w:lsdException w:name="Medium Shading 1 Accent 4" w:uiPriority="63"/>
-    <w:lsdException w:name="Medium Shading 2 Accent 4" w:uiPriority="64"/>
-    <w:lsdException w:name="Medium List 1 Accent 4" w:uiPriority="65"/>
-    <w:lsdException w:name="Medium List 2 Accent 4" w:uiPriority="66"/>
-    <w:lsdException w:name="Medium Grid 1 Accent 4" w:uiPriority="67"/>
-    <w:lsdException w:name="Medium Grid 2 Accent 4" w:uiPriority="68"/>
-    <w:lsdException w:name="Medium Grid 3 Accent 4" w:uiPriority="69"/>
-    <w:lsdException w:name="Dark List Accent 4" w:uiPriority="70"/>
-    <w:lsdException w:name="Colorful Shading Accent 4" w:uiPriority="71"/>
-    <w:lsdException w:name="Colorful List Accent 4" w:uiPriority="72"/>
-    <w:lsdException w:name="Colorful Grid Accent 4" w:uiPriority="73"/>
-    <w:lsdException w:name="Light Shading Accent 5" w:uiPriority="60"/>
-    <w:lsdException w:name="Light List Accent 5" w:uiPriority="61"/>
-    <w:lsdException w:name="Light Grid Accent 5" w:uiPriority="62"/>
-    <w:lsdException w:name="Medium Shading 1 Accent 5" w:uiPriority="63"/>
-    <w:lsdException w:name="Medium Shading 2 Accent 5" w:uiPriority="64"/>
-    <w:lsdException w:name="Medium List 1 Accent 5" w:uiPriority="65"/>
-    <w:lsdException w:name="Medium List 2 Accent 5" w:uiPriority="66"/>
-    <w:lsdException w:name="Medium Grid 1 Accent 5" w:uiPriority="67"/>
-    <w:lsdException w:name="Medium Grid 2 Accent 5" w:uiPriority="68"/>
-    <w:lsdException w:name="Medium Grid 3 Accent 5" w:uiPriority="69"/>
-    <w:lsdException w:name="Dark List Accent 5" w:uiPriority="70"/>
-    <w:lsdException w:name="Colorful Shading Accent 5" w:uiPriority="71"/>
-    <w:lsdException w:name="Colorful List Accent 5" w:uiPriority="72"/>
-    <w:lsdException w:name="Colorful Grid Accent 5" w:uiPriority="73"/>
-    <w:lsdException w:name="Light Shading Accent 6" w:uiPriority="60"/>
-    <w:lsdException w:name="Light List Accent 6" w:uiPriority="61"/>
-    <w:lsdException w:name="Light Grid Accent 6" w:uiPriority="62"/>
-    <w:lsdException w:name="Medium Shading 1 Accent 6" w:uiPriority="63"/>
-    <w:lsdException w:name="Medium Shading 2 Accent 6" w:uiPriority="64"/>
-    <w:lsdException w:name="Medium List 1 Accent 6" w:uiPriority="65"/>
-    <w:lsdException w:name="Medium List 2 Accent 6" w:uiPriority="66"/>
-    <w:lsdException w:name="Medium Grid 1 Accent 6" w:uiPriority="67"/>
-    <w:lsdException w:name="Medium Grid 2 Accent 6" w:uiPriority="68"/>
-    <w:lsdException w:name="Medium Grid 3 Accent 6" w:uiPriority="69"/>
-    <w:lsdException w:name="Dark List Accent 6" w:uiPriority="70"/>
-    <w:lsdException w:name="Colorful Shading Accent 6" w:uiPriority="71"/>
-    <w:lsdException w:name="Colorful List Accent 6" w:uiPriority="72"/>
-    <w:lsdException w:name="Colorful Grid Accent 6" w:uiPriority="73"/>
-    <w:lsdException w:name="Subtle Emphasis" w:uiPriority="19" w:qFormat="1"/>
-    <w:lsdException w:name="Intense Emphasis" w:uiPriority="21" w:qFormat="1"/>
-    <w:lsdException w:name="Subtle Reference" w:uiPriority="31" w:qFormat="1"/>
-    <w:lsdException w:name="Intense Reference" w:uiPriority="32" w:qFormat="1"/>
-    <w:lsdException w:name="Book Title" w:uiPriority="33" w:qFormat="1"/>
-    <w:lsdException w:name="Bibliography" w:semiHidden="1" w:uiPriority="37" w:unhideWhenUsed="1"/>
-    <w:lsdException w:name="TOC Heading" w:semiHidden="1" w:uiPriority="39" w:unhideWhenUsed="1" w:qFormat="1"/>
-    <w:lsdException w:name="Plain Table 1" w:uiPriority="41"/>
-    <w:lsdException w:name="Plain Table 2" w:uiPriority="42"/>
-    <w:lsdException w:name="Plain Table 3" w:uiPriority="43"/>
-    <w:lsdException w:name="Plain Table 4" w:uiPriority="44"/>
-    <w:lsdException w:name="Plain Table 5" w:uiPriority="45"/>
-    <w:lsdException w:name="Grid Table Light" w:uiPriority="40"/>
-    <w:lsdException w:name="Grid Table 1 Light" w:uiPriority="46"/>
-    <w:lsdException w:name="Grid Table 2" w:uiPriority="47"/>
-    <w:lsdException w:name="Grid Table 3" w:uiPriority="48"/>
-    <w:lsdException w:name="Grid Table 4" w:uiPriority="49"/>
-    <w:lsdException w:name="Grid Table 5 Dark" w:uiPriority="50"/>
-    <w:lsdException w:name="Grid Table 6 Colorful" w:uiPriority="51"/>
-    <w:lsdException w:name="Grid Table 7 Colorful" w:uiPriority="52"/>
-    <w:lsdException w:name="Grid Table 1 Light Accent 1" w:uiPriority="46"/>
-    <w:lsdException w:name="Grid Table 2 Accent 1" w:uiPriority="47"/>
-    <w:lsdException w:name="Grid Table 3 Accent 1" w:uiPriority="48"/>
-    <w:lsdException w:name="Grid Table 4 Accent 1" w:uiPriority="49"/>
-    <w:lsdException w:name="Grid Table 5 Dark Accent 1" w:uiPriority="50"/>
-    <w:lsdException w:name="Grid Table 6 Colorful Accent 1" w:uiPriority="51"/>
-    <w:lsdException w:name="Grid Table 7 Colorful Accent 1" w:uiPriority="52"/>
-    <w:lsdException w:name="Grid Table 1 Light Accent 2" w:uiPriority="46"/>
-    <w:lsdException w:name="Grid Table 2 Accent 2" w:uiPriority="47"/>
-    <w:lsdException w:name="Grid Table 3 Accent 2" w:uiPriority="48"/>
-    <w:lsdException w:name="Grid Table 4 Accent 2" w:uiPriority="49"/>
-    <w:lsdException w:name="Grid Table 5 Dark Accent 2" w:uiPriority="50"/>
-    <w:lsdException w:name="Grid Table 6 Colorful Accent 2" w:uiPriority="51"/>
-    <w:lsdException w:name="Grid Table 7 Colorful Accent 2" w:uiPriority="52"/>
-    <w:lsdException w:name="Grid Table 1 Light Accent 3" w:uiPriority="46"/>
-    <w:lsdException w:name="Grid Table 2 Accent 3" w:uiPriority="47"/>
-    <w:lsdException w:name="Grid Table 3 Accent 3" w:uiPriority="48"/>
-    <w:lsdException w:name="Grid Table 4 Accent 3" w:uiPriority="49"/>
-    <w:lsdException w:name="Grid Table 5 Dark Accent 3" w:uiPriority="50"/>
-    <w:lsdException w:name="Grid Table 6 Colorful Accent 3" w:uiPriority="51"/>
-    <w:lsdException w:name="Grid Table 7 Colorful Accent 3" w:uiPriority="52"/>
-    <w:lsdException w:name="Grid Table 1 Light Accent 4" w:uiPriority="46"/>
-    <w:lsdException w:name="Grid Table 2 Accent 4" w:uiPriority="47"/>
-    <w:lsdException w:name="Grid Table 3 Accent 4" w:uiPriority="48"/>
-    <w:lsdException w:name="Grid Table 4 Accent 4" w:uiPriority="49"/>
-    <w:lsdException w:name="Grid Table 5 Dark Accent 4" w:uiPriority="50"/>
-    <w:lsdException w:name="Grid Table 6 Colorful Accent 4" w:uiPriority="51"/>
-    <w:lsdException w:name="Grid Table 7 Colorful Accent 4" w:uiPriority="52"/>
-    <w:lsdException w:name="Grid Table 1 Light Accent 5" w:uiPriority="46"/>
-    <w:lsdException w:name="Grid Table 2 Accent 5" w:uiPriority="47"/>
-    <w:lsdException w:name="Grid Table 3 Accent 5" w:uiPriority="48"/>
-    <w:lsdException w:name="Grid Table 4 Accent 5" w:uiPriority="49"/>
-    <w:lsdException w:name="Grid Table 5 Dark Accent 5" w:uiPriority="50"/>
-    <w:lsdException w:name="Grid Table 6 Colorful Accent 5" w:uiPriority="51"/>
-    <w:lsdException w:name="Grid Table 7 Colorful Accent 5" w:uiPriority="52"/>
-    <w:lsdException w:name="Grid Table 1 Light Accent 6" w:uiPriority="46"/>
-    <w:lsdException w:name="Grid Table 2 Accent 6" w:uiPriority="47"/>
-    <w:lsdException w:name="Grid Table 3 Accent 6" w:uiPriority="48"/>
-    <w:lsdException w:name="Grid Table 4 Accent 6" w:uiPriority="49"/>
-    <w:lsdException w:name="Grid Table 5 Dark Accent 6" w:uiPriority="50"/>
-    <w:lsdException w:name="Grid Table 6 Colorful Accent 6" w:uiPriority="51"/>
-    <w:lsdException w:name="Grid Table 7 Colorful Accent 6" w:uiPriority="52"/>
-    <w:lsdException w:name="List Table 1 Light" w:uiPriority="46"/>
-    <w:lsdException w:name="List Table 2" w:uiPriority="47"/>
-    <w:lsdException w:name="List Table 3" w:uiPriority="48"/>
-    <w:lsdException w:name="List Table 4" w:uiPriority="49"/>
-    <w:lsdException w:name="List Table 5 Dark" w:uiPriority="50"/>
-    <w:lsdException w:name="List Table 6 Colorful" w:uiPriority="51"/>
-    <w:lsdException w:name="List Table 7 Colorful" w:uiPriority="52"/>
-    <w:lsdException w:name="List Table 1 Light Accent 1" w:uiPriority="46"/>
-    <w:lsdException w:name="List Table 2 Accent 1" w:uiPriority="47"/>
-    <w:lsdException w:name="List Table 3 Accent 1" w:uiPriority="48"/>
-    <w:lsdException w:name="List Table 4 Accent 1" w:uiPriority="49"/>
-    <w:lsdException w:name="List Table 5 Dark Accent 1" w:uiPriority="50"/>
-    <w:lsdException w:name="List Table 6 Colorful Accent 1" w:uiPriority="51"/>
-    <w:lsdException w:name="List Table 7 Colorful Accent 1" w:uiPriority="52"/>
-    <w:lsdException w:name="List Table 1 Light Accent 2" w:uiPriority="46"/>
-    <w:lsdException w:name="List Table 2 Accent 2" w:uiPriority="47"/>
-    <w:lsdException w:name="List Table 3 Accent 2" w:uiPriority="48"/>
-    <w:lsdException w:name="List Table 4 Accent 2" w:uiPriority="49"/>
-    <w:lsdException w:name="List Table 5 Dark Accent 2" w:uiPriority="50"/>
-    <w:lsdException w:name="List Table 6 Colorful Accent 2" w:uiPriority="51"/>
-    <w:lsdException w:name="List Table 7 Colorful Accent 2" w:uiPriority="52"/>
-    <w:lsdException w:name="List Table 1 Light Accent 3" w:uiPriority="46"/>
-    <w:lsdException w:name="List Table 2 Accent 3" w:uiPriority="47"/>
-    <w:lsdException w:name="List Table 3 Accent 3" w:uiPriority="48"/>
-    <w:lsdException w:name="List Table 4 Accent 3" w:uiPriority="49"/>
-    <w:lsdException w:name="List Table 5 Dark Accent 3" w:uiPriority="50"/>
-    <w:lsdException w:name="List Table 6 Colorful Accent 3" w:uiPriority="51"/>
-    <w:lsdException w:name="List Table 7 Colorful Accent 3" w:uiPriority="52"/>
-    <w:lsdException w:name="List Table 1 Light Accent 4" w:uiPriority="46"/>
-    <w:lsdException w:name="List Table 2 Accent 4" w:uiPriority="47"/>
-    <w:lsdException w:name="List Table 3 Accent 4" w:uiPriority="48"/>
-    <w:lsdException w:name="List Table 4 Accent 4" w:uiPriority="49"/>
-    <w:lsdException w:name="List Table 5 Dark Accent 4" w:uiPriority="50"/>
-    <w:lsdException w:name="List Table 6 Colorful Accent 4" w:uiPriority="51"/>
-    <w:lsdException w:name="List Table 7 Colorful Accent 4" w:uiPriority="52"/>
-    <w:lsdException w:name="List Table 1 Light Accent 5" w:uiPriority="46"/>
-    <w:lsdException w:name="List Table 2 Accent 5" w:uiPriority="47"/>
-    <w:lsdException w:name="List Table 3 Accent 5" w:uiPriority="48"/>
-    <w:lsdException w:name="List Table 4 Accent 5" w:uiPriority="49"/>
-    <w:lsdException w:name="List Table 5 Dark Accent 5" w:uiPriority="50"/>
-    <w:lsdException w:name="List Table 6 Colorful Accent 5" w:uiPriority="51"/>
-    <w:lsdException w:name="List Table 7 Colorful Accent 5" w:uiPriority="52"/>
-    <w:lsdException w:name="List Table 1 Light Accent 6" w:uiPriority="46"/>
-    <w:lsdException w:name="List Table 2 Accent 6" w:uiPriority="47"/>
-    <w:lsdException w:name="List Table 3 Accent 6" w:uiPriority="48"/>
-    <w:lsdException w:name="List Table 4 Accent 6" w:uiPriority="49"/>
-    <w:lsdException w:name="List Table 5 Dark Accent 6" w:uiPriority="50"/>
-    <w:lsdException w:name="List Table 6 Colorful Accent 6" w:uiPriority="51"/>
-    <w:lsdException w:name="List Table 7 Colorful Accent 6" w:uiPriority="52"/>
-    <w:lsdException w:name="Mention" w:semiHidden="1" w:unhideWhenUsed="1"/>
+  <w:latentStyles w:defLockedState="0" w:defUIPriority="99" w:defSemiHidden="1" w:defUnhideWhenUsed="1" w:defQFormat="0" w:count="267">
+    <w:lsdException w:name="Normal" w:semiHidden="0" w:uiPriority="0" w:unhideWhenUsed="0" w:qFormat="1"/>
+    <w:lsdException w:name="heading 1" w:semiHidden="0" w:uiPriority="9" w:unhideWhenUsed="0" w:qFormat="1"/>
+    <w:lsdException w:name="heading 2" w:uiPriority="9" w:qFormat="1"/>
+    <w:lsdException w:name="heading 3" w:uiPriority="9" w:qFormat="1"/>
+    <w:lsdException w:name="heading 4" w:uiPriority="9" w:qFormat="1"/>
+    <w:lsdException w:name="heading 5" w:uiPriority="9" w:qFormat="1"/>
+    <w:lsdException w:name="heading 6" w:uiPriority="9" w:qFormat="1"/>
+    <w:lsdException w:name="heading 7" w:uiPriority="9" w:qFormat="1"/>
+    <w:lsdException w:name="heading 8" w:uiPriority="9" w:qFormat="1"/>
+    <w:lsdException w:name="heading 9" w:uiPriority="9" w:qFormat="1"/>
+    <w:lsdException w:name="toc 1" w:uiPriority="39"/>
+    <w:lsdException w:name="toc 2" w:uiPriority="39"/>
+    <w:lsdException w:name="toc 3" w:uiPriority="39"/>
+    <w:lsdException w:name="toc 4" w:uiPriority="39"/>
+    <w:lsdException w:name="toc 5" w:uiPriority="39"/>
+    <w:lsdException w:name="toc 6" w:uiPriority="39"/>
+    <w:lsdException w:name="toc 7" w:uiPriority="39"/>
+    <w:lsdException w:name="toc 8" w:uiPriority="39"/>
+    <w:lsdException w:name="toc 9" w:uiPriority="39"/>
+    <w:lsdException w:name="caption" w:uiPriority="35" w:qFormat="1"/>
+    <w:lsdException w:name="Title" w:semiHidden="0" w:uiPriority="10" w:unhideWhenUsed="0" w:qFormat="1"/>
+    <w:lsdException w:name="Default Paragraph Font" w:uiPriority="1"/>
+    <w:lsdException w:name="Subtitle" w:semiHidden="0" w:uiPriority="11" w:unhideWhenUsed="0" w:qFormat="1"/>
+    <w:lsdException w:name="Strong" w:semiHidden="0" w:uiPriority="22" w:unhideWhenUsed="0" w:qFormat="1"/>
+    <w:lsdException w:name="Emphasis" w:semiHidden="0" w:uiPriority="20" w:unhideWhenUsed="0" w:qFormat="1"/>
+    <w:lsdException w:name="Table Grid" w:semiHidden="0" w:uiPriority="59" w:unhideWhenUsed="0"/>
+    <w:lsdException w:name="Placeholder Text" w:unhideWhenUsed="0"/>
+    <w:lsdException w:name="No Spacing" w:semiHidden="0" w:uiPriority="1" w:unhideWhenUsed="0" w:qFormat="1"/>
+    <w:lsdException w:name="Light Shading" w:semiHidden="0" w:uiPriority="60" w:unhideWhenUsed="0"/>
+    <w:lsdException w:name="Light List" w:semiHidden="0" w:uiPriority="61" w:unhideWhenUsed="0"/>
+    <w:lsdException w:name="Light Grid" w:semiHidden="0" w:uiPriority="62" w:unhideWhenUsed="0"/>
+    <w:lsdException w:name="Medium Shading 1" w:semiHidden="0" w:uiPriority="63" w:unhideWhenUsed="0"/>
+    <w:lsdException w:name="Medium Shading 2" w:semiHidden="0" w:uiPriority="64" w:unhideWhenUsed="0"/>
+    <w:lsdException w:name="Medium List 1" w:semiHidden="0" w:uiPriority="65" w:unhideWhenUsed="0"/>
+    <w:lsdException w:name="Medium List 2" w:semiHidden="0" w:uiPriority="66" w:unhideWhenUsed="0"/>
+    <w:lsdException w:name="Medium Grid 1" w:semiHidden="0" w:uiPriority="67" w:unhideWhenUsed="0"/>
+    <w:lsdException w:name="Medium Grid 2" w:semiHidden="0" w:uiPriority="68" w:unhideWhenUsed="0"/>
+    <w:lsdException w:name="Medium Grid 3" w:semiHidden="0" w:uiPriority="69" w:unhideWhenUsed="0"/>
+    <w:lsdException w:name="Dark List" w:semiHidden="0" w:uiPriority="70" w:unhideWhenUsed="0"/>
+    <w:lsdException w:name="Colorful Shading" w:semiHidden="0" w:uiPriority="71" w:unhideWhenUsed="0"/>
+    <w:lsdException w:name="Colorful List" w:semiHidden="0" w:uiPriority="72" w:unhideWhenUsed="0"/>
+    <w:lsdException w:name="Colorful Grid" w:semiHidden="0" w:uiPriority="73" w:unhideWhenUsed="0"/>
+    <w:lsdException w:name="Light Shading Accent 1" w:semiHidden="0" w:uiPriority="60" w:unhideWhenUsed="0"/>
+    <w:lsdException w:name="Light List Accent 1" w:semiHidden="0" w:uiPriority="61" w:unhideWhenUsed="0"/>
+    <w:lsdException w:name="Light Grid Accent 1" w:semiHidden="0" w:uiPriority="62" w:unhideWhenUsed="0"/>
+    <w:lsdException w:name="Medium Shading 1 Accent 1" w:semiHidden="0" w:uiPriority="63" w:unhideWhenUsed="0"/>
+    <w:lsdException w:name="Medium Shading 2 Accent 1" w:semiHidden="0" w:uiPriority="64" w:unhideWhenUsed="0"/>
+    <w:lsdException w:name="Medium List 1 Accent 1" w:semiHidden="0" w:uiPriority="65" w:unhideWhenUsed="0"/>
+    <w:lsdException w:name="Revision" w:unhideWhenUsed="0"/>
+    <w:lsdException w:name="List Paragraph" w:semiHidden="0" w:uiPriority="34" w:unhideWhenUsed="0" w:qFormat="1"/>
+    <w:lsdException w:name="Quote" w:semiHidden="0" w:uiPriority="29" w:unhideWhenUsed="0" w:qFormat="1"/>
+    <w:lsdException w:name="Intense Quote" w:semiHidden="0" w:uiPriority="30" w:unhideWhenUsed="0" w:qFormat="1"/>
+    <w:lsdException w:name="Medium List 2 Accent 1" w:semiHidden="0" w:uiPriority="66" w:unhideWhenUsed="0"/>
+    <w:lsdException w:name="Medium Grid 1 Accent 1" w:semiHidden="0" w:uiPriority="67" w:unhideWhenUsed="0"/>
+    <w:lsdException w:name="Medium Grid 2 Accent 1" w:semiHidden="0" w:uiPriority="68" w:unhideWhenUsed="0"/>
+    <w:lsdException w:name="Medium Grid 3 Accent 1" w:semiHidden="0" w:uiPriority="69" w:unhideWhenUsed="0"/>
+    <w:lsdException w:name="Dark List Accent 1" w:semiHidden="0" w:uiPriority="70" w:unhideWhenUsed="0"/>
+    <w:lsdException w:name="Colorful Shading Accent 1" w:semiHidden="0" w:uiPriority="71" w:unhideWhenUsed="0"/>
+    <w:lsdException w:name="Colorful List Accent 1" w:semiHidden="0" w:uiPriority="72" w:unhideWhenUsed="0"/>
+    <w:lsdException w:name="Colorful Grid Accent 1" w:semiHidden="0" w:uiPriority="73" w:unhideWhenUsed="0"/>
+    <w:lsdException w:name="Light Shading Accent 2" w:semiHidden="0" w:uiPriority="60" w:unhideWhenUsed="0"/>
+    <w:lsdException w:name="Light List Accent 2" w:semiHidden="0" w:uiPriority="61" w:unhideWhenUsed="0"/>
+    <w:lsdException w:name="Light Grid Accent 2" w:semiHidden="0" w:uiPriority="62" w:unhideWhenUsed="0"/>
+    <w:lsdException w:name="Medium Shading 1 Accent 2" w:semiHidden="0" w:uiPriority="63" w:unhideWhenUsed="0"/>
+    <w:lsdException w:name="Medium Shading 2 Accent 2" w:semiHidden="0" w:uiPriority="64" w:unhideWhenUsed="0"/>
+    <w:lsdException w:name="Medium List 1 Accent 2" w:semiHidden="0" w:uiPriority="65" w:unhideWhenUsed="0"/>
+    <w:lsdException w:name="Medium List 2 Accent 2" w:semiHidden="0" w:uiPriority="66" w:unhideWhenUsed="0"/>
+    <w:lsdException w:name="Medium Grid 1 Accent 2" w:semiHidden="0" w:uiPriority="67" w:unhideWhenUsed="0"/>
+    <w:lsdException w:name="Medium Grid 2 Accent 2" w:semiHidden="0" w:uiPriority="68" w:unhideWhenUsed="0"/>
+    <w:lsdException w:name="Medium Grid 3 Accent 2" w:semiHidden="0" w:uiPriority="69" w:unhideWhenUsed="0"/>
+    <w:lsdException w:name="Dark List Accent 2" w:semiHidden="0" w:uiPriority="70" w:unhideWhenUsed="0"/>
+    <w:lsdException w:name="Colorful Shading Accent 2" w:semiHidden="0" w:uiPriority="71" w:unhideWhenUsed="0"/>
+    <w:lsdException w:name="Colorful List Accent 2" w:semiHidden="0" w:uiPriority="72" w:unhideWhenUsed="0"/>
+    <w:lsdException w:name="Colorful Grid Accent 2" w:semiHidden="0" w:uiPriority="73" w:unhideWhenUsed="0"/>
+    <w:lsdException w:name="Light Shading Accent 3" w:semiHidden="0" w:uiPriority="60" w:unhideWhenUsed="0"/>
+    <w:lsdException w:name="Light List Accent 3" w:semiHidden="0" w:uiPriority="61" w:unhideWhenUsed="0"/>
+    <w:lsdException w:name="Light Grid Accent 3" w:semiHidden="0" w:uiPriority="62" w:unhideWhenUsed="0"/>
+    <w:lsdException w:name="Medium Shading 1 Accent 3" w:semiHidden="0" w:uiPriority="63" w:unhideWhenUsed="0"/>
+    <w:lsdException w:name="Medium Shading 2 Accent 3" w:semiHidden="0" w:uiPriority="64" w:unhideWhenUsed="0"/>
+    <w:lsdException w:name="Medium List 1 Accent 3" w:semiHidden="0" w:uiPriority="65" w:unhideWhenUsed="0"/>
+    <w:lsdException w:name="Medium List 2 Accent 3" w:semiHidden="0" w:uiPriority="66" w:unhideWhenUsed="0"/>
+    <w:lsdException w:name="Medium Grid 1 Accent 3" w:semiHidden="0" w:uiPriority="67" w:unhideWhenUsed="0"/>
+    <w:lsdException w:name="Medium Grid 2 Accent 3" w:semiHidden="0" w:uiPriority="68" w:unhideWhenUsed="0"/>
+    <w:lsdException w:name="Medium Grid 3 Accent 3" w:semiHidden="0" w:uiPriority="69" w:unhideWhenUsed="0"/>
+    <w:lsdException w:name="Dark List Accent 3" w:semiHidden="0" w:uiPriority="70" w:unhideWhenUsed="0"/>
+    <w:lsdException w:name="Colorful Shading Accent 3" w:semiHidden="0" w:uiPriority="71" w:unhideWhenUsed="0"/>
+    <w:lsdException w:name="Colorful List Accent 3" w:semiHidden="0" w:uiPriority="72" w:unhideWhenUsed="0"/>
+    <w:lsdException w:name="Colorful Grid Accent 3" w:semiHidden="0" w:uiPriority="73" w:unhideWhenUsed="0"/>
+    <w:lsdException w:name="Light Shading Accent 4" w:semiHidden="0" w:uiPriority="60" w:unhideWhenUsed="0"/>
+    <w:lsdException w:name="Light List Accent 4" w:semiHidden="0" w:uiPriority="61" w:unhideWhenUsed="0"/>
+    <w:lsdException w:name="Light Grid Accent 4" w:semiHidden="0" w:uiPriority="62" w:unhideWhenUsed="0"/>
+    <w:lsdException w:name="Medium Shading 1 Accent 4" w:semiHidden="0" w:uiPriority="63" w:unhideWhenUsed="0"/>
+    <w:lsdException w:name="Medium Shading 2 Accent 4" w:semiHidden="0" w:uiPriority="64" w:unhideWhenUsed="0"/>
+    <w:lsdException w:name="Medium List 1 Accent 4" w:semiHidden="0" w:uiPriority="65" w:unhideWhenUsed="0"/>
+    <w:lsdException w:name="Medium List 2 Accent 4" w:semiHidden="0" w:uiPriority="66" w:unhideWhenUsed="0"/>
+    <w:lsdException w:name="Medium Grid 1 Accent 4" w:semiHidden="0" w:uiPriority="67" w:unhideWhenUsed="0"/>
+    <w:lsdException w:name="Medium Grid 2 Accent 4" w:semiHidden="0" w:uiPriority="68" w:unhideWhenUsed="0"/>
+    <w:lsdException w:name="Medium Grid 3 Accent 4" w:semiHidden="0" w:uiPriority="69" w:unhideWhenUsed="0"/>
+    <w:lsdException w:name="Dark List Accent 4" w:semiHidden="0" w:uiPriority="70" w:unhideWhenUsed="0"/>
+    <w:lsdException w:name="Colorful Shading Accent 4" w:semiHidden="0" w:uiPriority="71" w:unhideWhenUsed="0"/>
+    <w:lsdException w:name="Colorful List Accent 4" w:semiHidden="0" w:uiPriority="72" w:unhideWhenUsed="0"/>
+    <w:lsdException w:name="Colorful Grid Accent 4" w:semiHidden="0" w:uiPriority="73" w:unhideWhenUsed="0"/>
+    <w:lsdException w:name="Light Shading Accent 5" w:semiHidden="0" w:uiPriority="60" w:unhideWhenUsed="0"/>
+    <w:lsdException w:name="Light List Accent 5" w:semiHidden="0" w:uiPriority="61" w:unhideWhenUsed="0"/>
+    <w:lsdException w:name="Light Grid Accent 5" w:semiHidden="0" w:uiPriority="62" w:unhideWhenUsed="0"/>
+    <w:lsdException w:name="Medium Shading 1 Accent 5" w:semiHidden="0" w:uiPriority="63" w:unhideWhenUsed="0"/>
+    <w:lsdException w:name="Medium Shading 2 Accent 5" w:semiHidden="0" w:uiPriority="64" w:unhideWhenUsed="0"/>
+    <w:lsdException w:name="Medium List 1 Accent 5" w:semiHidden="0" w:uiPriority="65" w:unhideWhenUsed="0"/>
+    <w:lsdException w:name="Medium List 2 Accent 5" w:semiHidden="0" w:uiPriority="66" w:unhideWhenUsed="0"/>
+    <w:lsdException w:name="Medium Grid 1 Accent 5" w:semiHidden="0" w:uiPriority="67" w:unhideWhenUsed="0"/>
+    <w:lsdException w:name="Medium Grid 2 Accent 5" w:semiHidden="0" w:uiPriority="68" w:unhideWhenUsed="0"/>
+    <w:lsdException w:name="Medium Grid 3 Accent 5" w:semiHidden="0" w:uiPriority="69" w:unhideWhenUsed="0"/>
+    <w:lsdException w:name="Dark List Accent 5" w:semiHidden="0" w:uiPriority="70" w:unhideWhenUsed="0"/>
+    <w:lsdException w:name="Colorful Shading Accent 5" w:semiHidden="0" w:uiPriority="71" w:unhideWhenUsed="0"/>
+    <w:lsdException w:name="Colorful List Accent 5" w:semiHidden="0" w:uiPriority="72" w:unhideWhenUsed="0"/>
+    <w:lsdException w:name="Colorful Grid Accent 5" w:semiHidden="0" w:uiPriority="73" w:unhideWhenUsed="0"/>
+    <w:lsdException w:name="Light Shading Accent 6" w:semiHidden="0" w:uiPriority="60" w:unhideWhenUsed="0"/>
+    <w:lsdException w:name="Light List Accent 6" w:semiHidden="0" w:uiPriority="61" w:unhideWhenUsed="0"/>
+    <w:lsdException w:name="Light Grid Accent 6" w:semiHidden="0" w:uiPriority="62" w:unhideWhenUsed="0"/>
+    <w:lsdException w:name="Medium Shading 1 Accent 6" w:semiHidden="0" w:uiPriority="63" w:unhideWhenUsed="0"/>
+    <w:lsdException w:name="Medium Shading 2 Accent 6" w:semiHidden="0" w:uiPriority="64" w:unhideWhenUsed="0"/>
+    <w:lsdException w:name="Medium List 1 Accent 6" w:semiHidden="0" w:uiPriority="65" w:unhideWhenUsed="0"/>
+    <w:lsdException w:name="Medium List 2 Accent 6" w:semiHidden="0" w:uiPriority="66" w:unhideWhenUsed="0"/>
+    <w:lsdException w:name="Medium Grid 1 Accent 6" w:semiHidden="0" w:uiPriority="67" w:unhideWhenUsed="0"/>
+    <w:lsdException w:name="Medium Grid 2 Accent 6" w:semiHidden="0" w:uiPriority="68" w:unhideWhenUsed="0"/>
+    <w:lsdException w:name="Medium Grid 3 Accent 6" w:semiHidden="0" w:uiPriority="69" w:unhideWhenUsed="0"/>
+    <w:lsdException w:name="Dark List Accent 6" w:semiHidden="0" w:uiPriority="70" w:unhideWhenUsed="0"/>
+    <w:lsdException w:name="Colorful Shading Accent 6" w:semiHidden="0" w:uiPriority="71" w:unhideWhenUsed="0"/>
+    <w:lsdException w:name="Colorful List Accent 6" w:semiHidden="0" w:uiPriority="72" w:unhideWhenUsed="0"/>
+    <w:lsdException w:name="Colorful Grid Accent 6" w:semiHidden="0" w:uiPriority="73" w:unhideWhenUsed="0"/>
+    <w:lsdException w:name="Subtle Emphasis" w:semiHidden="0" w:uiPriority="19" w:unhideWhenUsed="0" w:qFormat="1"/>
+    <w:lsdException w:name="Intense Emphasis" w:semiHidden="0" w:uiPriority="21" w:unhideWhenUsed="0" w:qFormat="1"/>
+    <w:lsdException w:name="Subtle Reference" w:semiHidden="0" w:uiPriority="31" w:unhideWhenUsed="0" w:qFormat="1"/>
+    <w:lsdException w:name="Intense Reference" w:semiHidden="0" w:uiPriority="32" w:unhideWhenUsed="0" w:qFormat="1"/>
+    <w:lsdException w:name="Book Title" w:semiHidden="0" w:uiPriority="33" w:unhideWhenUsed="0" w:qFormat="1"/>
+    <w:lsdException w:name="Bibliography" w:uiPriority="37"/>
+    <w:lsdException w:name="TOC Heading" w:uiPriority="39" w:qFormat="1"/>
   </w:latentStyles>
   <w:style w:type="paragraph" w:default="1" w:styleId="Normal">
     <w:name w:val="Normal"/>
@@ -12928,6 +12422,7 @@
     <w:uiPriority w:val="99"/>
     <w:semiHidden/>
     <w:unhideWhenUsed/>
+    <w:qFormat/>
     <w:tblPr>
       <w:tblInd w:w="0" w:type="dxa"/>
       <w:tblCellMar>
@@ -13020,7 +12515,7 @@
 </file>
 
 <file path=word/glossary/webSettings.xml><?xml version="1.0" encoding="utf-8"?>
-<w:webSettings xmlns:mc="http://schemas.openxmlformats.org/markup-compatibility/2006" xmlns:r="http://schemas.openxmlformats.org/officeDocument/2006/relationships" xmlns:w="http://schemas.openxmlformats.org/wordprocessingml/2006/main" xmlns:w14="http://schemas.microsoft.com/office/word/2010/wordml" xmlns:w15="http://schemas.microsoft.com/office/word/2012/wordml" xmlns:w16se="http://schemas.microsoft.com/office/word/2015/wordml/symex" mc:Ignorable="w14 w15 w16se">
+<w:webSettings xmlns:r="http://schemas.openxmlformats.org/officeDocument/2006/relationships" xmlns:w="http://schemas.openxmlformats.org/wordprocessingml/2006/main">
   <w:optimizeForBrowser/>
 </w:webSettings>
 </file>
@@ -13280,7 +12775,7 @@
   <a:extraClrSchemeLst/>
   <a:extLst>
     <a:ext uri="{05A4C25C-085E-4340-85A3-A5531E510DB2}">
-      <thm15:themeFamily xmlns:thm15="http://schemas.microsoft.com/office/thememl/2012/main" name="Office Theme" id="{62F939B6-93AF-4DB8-9C6B-D6C7DFDC589F}" vid="{4A3C46E8-61CC-4603-A589-7422A47A8E4A}"/>
+      <thm15:themeFamily xmlns:thm15="http://schemas.microsoft.com/office/thememl/2012/main" xmlns="" name="Office Theme" id="{62F939B6-93AF-4DB8-9C6B-D6C7DFDC589F}" vid="{4A3C46E8-61CC-4603-A589-7422A47A8E4A}"/>
     </a:ext>
   </a:extLst>
 </a:theme>

--- a/helloworld.docx
+++ b/helloworld.docx
@@ -1,6 +1,6 @@
 
 <file path=word/document.xml><?xml version="1.0" encoding="utf-8"?>
-<w:document xmlns:ve="http://schemas.openxmlformats.org/markup-compatibility/2006" xmlns:o="urn:schemas-microsoft-com:office:office" xmlns:r="http://schemas.openxmlformats.org/officeDocument/2006/relationships" xmlns:m="http://schemas.openxmlformats.org/officeDocument/2006/math" xmlns:v="urn:schemas-microsoft-com:vml" xmlns:wp="http://schemas.openxmlformats.org/drawingml/2006/wordprocessingDrawing" xmlns:w10="urn:schemas-microsoft-com:office:word" xmlns:w="http://schemas.openxmlformats.org/wordprocessingml/2006/main" xmlns:wne="http://schemas.microsoft.com/office/word/2006/wordml">
+<w:document xmlns:wpc="http://schemas.microsoft.com/office/word/2010/wordprocessingCanvas" xmlns:cx="http://schemas.microsoft.com/office/drawing/2014/chartex" xmlns:cx1="http://schemas.microsoft.com/office/drawing/2015/9/8/chartex" xmlns:cx2="http://schemas.microsoft.com/office/drawing/2015/10/21/chartex" xmlns:mc="http://schemas.openxmlformats.org/markup-compatibility/2006" xmlns:o="urn:schemas-microsoft-com:office:office" xmlns:r="http://schemas.openxmlformats.org/officeDocument/2006/relationships" xmlns:m="http://schemas.openxmlformats.org/officeDocument/2006/math" xmlns:v="urn:schemas-microsoft-com:vml" xmlns:wp14="http://schemas.microsoft.com/office/word/2010/wordprocessingDrawing" xmlns:wp="http://schemas.openxmlformats.org/drawingml/2006/wordprocessingDrawing" xmlns:w10="urn:schemas-microsoft-com:office:word" xmlns:w="http://schemas.openxmlformats.org/wordprocessingml/2006/main" xmlns:w14="http://schemas.microsoft.com/office/word/2010/wordml" xmlns:w15="http://schemas.microsoft.com/office/word/2012/wordml" xmlns:w16se="http://schemas.microsoft.com/office/word/2015/wordml/symex" xmlns:wpg="http://schemas.microsoft.com/office/word/2010/wordprocessingGroup" xmlns:wpi="http://schemas.microsoft.com/office/word/2010/wordprocessingInk" xmlns:wne="http://schemas.microsoft.com/office/word/2006/wordml" xmlns:wps="http://schemas.microsoft.com/office/word/2010/wordprocessingShape" mc:Ignorable="w14 w15 w16se wp14">
   <w:body>
     <w:p>
       <w:pPr>
@@ -721,8 +721,6 @@
         </w:rPr>
         <w:t> </w:t>
       </w:r>
-      <w:bookmarkStart w:id="0" w:name="_GoBack"/>
-      <w:bookmarkEnd w:id="0"/>
     </w:p>
     <w:p>
       <w:pPr>
@@ -843,7 +841,7 @@
           <w:sz w:val="24"/>
           <w:szCs w:val="24"/>
         </w:rPr>
-        <w:t> and parallel computations</w:t>
+        <w:t> and parallel computation</w:t>
       </w:r>
       <w:r>
         <w:rPr>
@@ -906,16 +904,16 @@
           <w:sz w:val="24"/>
           <w:szCs w:val="24"/>
         </w:rPr>
-        <w:t>,</w:t>
-      </w:r>
-      <w:r>
-        <w:rPr>
-          <w:rFonts w:ascii="Times New Roman" w:eastAsia="Times New Roman" w:hAnsi="Times New Roman" w:cs="Times New Roman"/>
-          <w:color w:val="000000"/>
-          <w:sz w:val="24"/>
-          <w:szCs w:val="24"/>
-        </w:rPr>
-        <w:t xml:space="preserve"> and web service. </w:t>
+        <w:t xml:space="preserve"> </w:t>
+      </w:r>
+      <w:r>
+        <w:rPr>
+          <w:rFonts w:ascii="Times New Roman" w:eastAsia="Times New Roman" w:hAnsi="Times New Roman" w:cs="Times New Roman"/>
+          <w:color w:val="000000"/>
+          <w:sz w:val="24"/>
+          <w:szCs w:val="24"/>
+        </w:rPr>
+        <w:t>and web service. </w:t>
       </w:r>
       <w:r>
         <w:rPr>
@@ -969,7 +967,25 @@
           <w:sz w:val="24"/>
           <w:szCs w:val="24"/>
         </w:rPr>
-        <w:t xml:space="preserve"> be found in other frameworks. Therefore, we have created a series of tutorial samples to assist your development. As you study these samples, it is strongly recommended that you fully understand every one of the features and code comments while experimenting with them. All of the tutorial samples are written with C++, C#</w:t>
+        <w:t xml:space="preserve"> be found in other frameworks. Therefore, we have created a series of tutorial samples to assist your </w:t>
+      </w:r>
+      <w:r>
+        <w:rPr>
+          <w:rFonts w:ascii="Times New Roman" w:eastAsia="Times New Roman" w:hAnsi="Times New Roman" w:cs="Times New Roman"/>
+          <w:color w:val="000000"/>
+          <w:sz w:val="24"/>
+          <w:szCs w:val="24"/>
+        </w:rPr>
+        <w:t xml:space="preserve">SocketPro </w:t>
+      </w:r>
+      <w:r>
+        <w:rPr>
+          <w:rFonts w:ascii="Times New Roman" w:eastAsia="Times New Roman" w:hAnsi="Times New Roman" w:cs="Times New Roman"/>
+          <w:color w:val="000000"/>
+          <w:sz w:val="24"/>
+          <w:szCs w:val="24"/>
+        </w:rPr>
+        <w:t>development. As you study these samples, it is strongly recommended that you fully understand every one of the features and code comments while experimenting with them. All of the tutorial samples are written with C++, C#</w:t>
       </w:r>
       <w:r>
         <w:rPr>
@@ -1601,7 +1617,7 @@
         <w:tblStyle w:val="TableGrid"/>
         <w:tblW w:w="0" w:type="auto"/>
         <w:tblInd w:w="828" w:type="dxa"/>
-        <w:tblLook w:val="04A0"/>
+        <w:tblLook w:val="04A0" w:firstRow="1" w:lastRow="0" w:firstColumn="1" w:lastColumn="0" w:noHBand="0" w:noVBand="1"/>
       </w:tblPr>
       <w:tblGrid>
         <w:gridCol w:w="1620"/>
@@ -2410,7 +2426,16 @@
           <w:sz w:val="24"/>
           <w:szCs w:val="24"/>
         </w:rPr>
-        <w:t>Understand a uid (universal interface defi</w:t>
+        <w:t>Understand a UID</w:t>
+      </w:r>
+      <w:r>
+        <w:rPr>
+          <w:rFonts w:ascii="Times New Roman" w:eastAsia="Times New Roman" w:hAnsi="Times New Roman" w:cs="Times New Roman"/>
+          <w:color w:val="000000"/>
+          <w:sz w:val="24"/>
+          <w:szCs w:val="24"/>
+        </w:rPr>
+        <w:t xml:space="preserve"> (universal interface defi</w:t>
       </w:r>
       <w:r>
         <w:rPr>
@@ -3151,7 +3176,7 @@
           <w:sz w:val="24"/>
           <w:szCs w:val="24"/>
         </w:rPr>
-        <w:t>Finally, the tutorial demo project</w:t>
+        <w:t>Finally, tutorial demo project</w:t>
       </w:r>
       <w:r>
         <w:rPr>
@@ -3437,7 +3462,25 @@
           <w:sz w:val="24"/>
           <w:szCs w:val="24"/>
         </w:rPr>
-        <w:t>extension uid. It is very similar to other interface definition files like COM and CORBA. Take this sample, its uid file contains the below code.</w:t>
+        <w:t xml:space="preserve">extension uid. It is very similar to other interface definition files like COM and </w:t>
+      </w:r>
+      <w:r>
+        <w:rPr>
+          <w:rFonts w:ascii="Times New Roman" w:eastAsia="Times New Roman" w:hAnsi="Times New Roman" w:cs="Times New Roman"/>
+          <w:color w:val="000000"/>
+          <w:sz w:val="24"/>
+          <w:szCs w:val="24"/>
+        </w:rPr>
+        <w:t>CORBA. Take this sample, its UID</w:t>
+      </w:r>
+      <w:r>
+        <w:rPr>
+          <w:rFonts w:ascii="Times New Roman" w:eastAsia="Times New Roman" w:hAnsi="Times New Roman" w:cs="Times New Roman"/>
+          <w:color w:val="000000"/>
+          <w:sz w:val="24"/>
+          <w:szCs w:val="24"/>
+        </w:rPr>
+        <w:t xml:space="preserve"> file contains the below code.</w:t>
       </w:r>
     </w:p>
     <w:p>
@@ -3480,6 +3523,7 @@
           <w:color w:val="000000"/>
           <w:sz w:val="24"/>
           <w:szCs w:val="24"/>
+          <w:lang w:eastAsia="zh-CN"/>
         </w:rPr>
         <w:lastRenderedPageBreak/>
         <w:drawing>
@@ -4207,6 +4251,7 @@
           <w:color w:val="000000"/>
           <w:sz w:val="24"/>
           <w:szCs w:val="24"/>
+          <w:lang w:eastAsia="zh-CN"/>
         </w:rPr>
         <w:drawing>
           <wp:inline distT="0" distB="0" distL="0" distR="0">
@@ -4325,7 +4370,29 @@
           <w:sz w:val="24"/>
           <w:szCs w:val="24"/>
         </w:rPr>
-        <w:t xml:space="preserve"> from a given uid file with </w:t>
+        <w:t xml:space="preserve"> from a given </w:t>
+      </w:r>
+      <w:r>
+        <w:rPr>
+          <w:rFonts w:ascii="Times New Roman" w:eastAsia="Times New Roman" w:hAnsi="Times New Roman" w:cs="Times New Roman"/>
+          <w:i/>
+          <w:iCs/>
+          <w:color w:val="000000"/>
+          <w:sz w:val="24"/>
+          <w:szCs w:val="24"/>
+        </w:rPr>
+        <w:t>UID</w:t>
+      </w:r>
+      <w:r>
+        <w:rPr>
+          <w:rFonts w:ascii="Times New Roman" w:eastAsia="Times New Roman" w:hAnsi="Times New Roman" w:cs="Times New Roman"/>
+          <w:i/>
+          <w:iCs/>
+          <w:color w:val="000000"/>
+          <w:sz w:val="24"/>
+          <w:szCs w:val="24"/>
+        </w:rPr>
+        <w:t xml:space="preserve"> file with </w:t>
       </w:r>
       <w:r>
         <w:rPr>
@@ -4604,6 +4671,7 @@
           <w:color w:val="0000FF"/>
           <w:sz w:val="24"/>
           <w:szCs w:val="24"/>
+          <w:lang w:eastAsia="zh-CN"/>
         </w:rPr>
         <w:drawing>
           <wp:inline distT="0" distB="0" distL="0" distR="0">
@@ -4911,16 +4979,7 @@
           <w:sz w:val="24"/>
           <w:szCs w:val="24"/>
         </w:rPr>
-        <w:t xml:space="preserve">, </w:t>
-      </w:r>
-      <w:r>
-        <w:rPr>
-          <w:rFonts w:ascii="Times New Roman" w:eastAsia="Times New Roman" w:hAnsi="Times New Roman" w:cs="Times New Roman"/>
-          <w:color w:val="000000"/>
-          <w:sz w:val="24"/>
-          <w:szCs w:val="24"/>
-        </w:rPr>
-        <w:t xml:space="preserve">named as request id, </w:t>
+        <w:t xml:space="preserve"> </w:t>
       </w:r>
       <w:r>
         <w:rPr>
@@ -4947,7 +5006,16 @@
           <w:sz w:val="24"/>
           <w:szCs w:val="24"/>
         </w:rPr>
-        <w:t xml:space="preserve"> service.</w:t>
+        <w:t xml:space="preserve"> service</w:t>
+      </w:r>
+      <w:r>
+        <w:rPr>
+          <w:rFonts w:ascii="Times New Roman" w:eastAsia="Times New Roman" w:hAnsi="Times New Roman" w:cs="Times New Roman"/>
+          <w:color w:val="000000"/>
+          <w:sz w:val="24"/>
+          <w:szCs w:val="24"/>
+        </w:rPr>
+        <w:t>, which is named as request id.</w:t>
       </w:r>
       <w:r>
         <w:rPr>
@@ -5614,11 +5682,12 @@
           <w:color w:val="000000"/>
           <w:sz w:val="24"/>
           <w:szCs w:val="24"/>
+          <w:lang w:eastAsia="zh-CN"/>
         </w:rPr>
         <w:drawing>
           <wp:inline distT="0" distB="0" distL="0" distR="0">
-            <wp:extent cx="5581650" cy="5133975"/>
-            <wp:effectExtent l="19050" t="0" r="0" b="0"/>
+            <wp:extent cx="5581650" cy="5153025"/>
+            <wp:effectExtent l="0" t="0" r="0" b="0"/>
             <wp:docPr id="1" name="Picture 1"/>
             <wp:cNvGraphicFramePr>
               <a:graphicFrameLocks xmlns:a="http://schemas.openxmlformats.org/drawingml/2006/main" noChangeAspect="1"/>
@@ -5642,7 +5711,7 @@
                   <pic:spPr bwMode="auto">
                     <a:xfrm>
                       <a:off x="0" y="0"/>
-                      <a:ext cx="5581650" cy="5133975"/>
+                      <a:ext cx="5581650" cy="5153025"/>
                     </a:xfrm>
                     <a:prstGeom prst="rect">
                       <a:avLst/>
@@ -5913,12 +5982,12 @@
           <w:color w:val="000000"/>
           <w:sz w:val="24"/>
           <w:szCs w:val="24"/>
-        </w:rPr>
-        <w:lastRenderedPageBreak/>
+          <w:lang w:eastAsia="zh-CN"/>
+        </w:rPr>
         <w:drawing>
           <wp:inline distT="0" distB="0" distL="0" distR="0">
-            <wp:extent cx="8143875" cy="6324600"/>
-            <wp:effectExtent l="19050" t="0" r="9525" b="0"/>
+            <wp:extent cx="7629525" cy="4772025"/>
+            <wp:effectExtent l="0" t="0" r="0" b="0"/>
             <wp:docPr id="4" name="Picture 4"/>
             <wp:cNvGraphicFramePr>
               <a:graphicFrameLocks xmlns:a="http://schemas.openxmlformats.org/drawingml/2006/main" noChangeAspect="1"/>
@@ -5942,7 +6011,7 @@
                   <pic:spPr bwMode="auto">
                     <a:xfrm>
                       <a:off x="0" y="0"/>
-                      <a:ext cx="8143875" cy="6324600"/>
+                      <a:ext cx="7629525" cy="4772025"/>
                     </a:xfrm>
                     <a:prstGeom prst="rect">
                       <a:avLst/>
@@ -5982,27 +6051,29 @@
           <w:sz w:val="24"/>
           <w:szCs w:val="24"/>
         </w:rPr>
+        <w:t>Figure 5: Server implementation for C++.</w:t>
+      </w:r>
+      <w:bookmarkStart w:id="0" w:name="_GoBack"/>
+      <w:bookmarkEnd w:id="0"/>
+    </w:p>
+    <w:p>
+      <w:pPr>
+        <w:spacing w:after="0" w:line="240" w:lineRule="auto"/>
+        <w:rPr>
+          <w:rFonts w:ascii="Times New Roman" w:eastAsia="Times New Roman" w:hAnsi="Times New Roman" w:cs="Times New Roman"/>
+          <w:color w:val="000000"/>
+          <w:sz w:val="24"/>
+          <w:szCs w:val="24"/>
+        </w:rPr>
+      </w:pPr>
+      <w:r>
+        <w:rPr>
+          <w:rFonts w:ascii="Times New Roman" w:eastAsia="Times New Roman" w:hAnsi="Times New Roman" w:cs="Times New Roman"/>
+          <w:color w:val="000000"/>
+          <w:sz w:val="24"/>
+          <w:szCs w:val="24"/>
+        </w:rPr>
         <w:lastRenderedPageBreak/>
-        <w:t>Figure 5: Server implementation for C++.</w:t>
-      </w:r>
-    </w:p>
-    <w:p>
-      <w:pPr>
-        <w:spacing w:after="0" w:line="240" w:lineRule="auto"/>
-        <w:rPr>
-          <w:rFonts w:ascii="Times New Roman" w:eastAsia="Times New Roman" w:hAnsi="Times New Roman" w:cs="Times New Roman"/>
-          <w:color w:val="000000"/>
-          <w:sz w:val="24"/>
-          <w:szCs w:val="24"/>
-        </w:rPr>
-      </w:pPr>
-      <w:r>
-        <w:rPr>
-          <w:rFonts w:ascii="Times New Roman" w:eastAsia="Times New Roman" w:hAnsi="Times New Roman" w:cs="Times New Roman"/>
-          <w:color w:val="000000"/>
-          <w:sz w:val="24"/>
-          <w:szCs w:val="24"/>
-        </w:rPr>
         <w:t> </w:t>
       </w:r>
     </w:p>
@@ -6264,6 +6335,7 @@
           <w:color w:val="000000"/>
           <w:sz w:val="24"/>
           <w:szCs w:val="24"/>
+          <w:lang w:eastAsia="zh-CN"/>
         </w:rPr>
         <w:drawing>
           <wp:inline distT="0" distB="0" distL="0" distR="0">
@@ -6736,6 +6808,7 @@
           <w:color w:val="000000"/>
           <w:sz w:val="24"/>
           <w:szCs w:val="24"/>
+          <w:lang w:eastAsia="zh-CN"/>
         </w:rPr>
         <w:lastRenderedPageBreak/>
         <w:drawing>
@@ -7281,6 +7354,7 @@
           <w:color w:val="0000FF"/>
           <w:sz w:val="24"/>
           <w:szCs w:val="24"/>
+          <w:lang w:eastAsia="zh-CN"/>
         </w:rPr>
         <w:drawing>
           <wp:inline distT="0" distB="0" distL="0" distR="0">
@@ -7488,6 +7562,7 @@
           <w:color w:val="000000"/>
           <w:sz w:val="24"/>
           <w:szCs w:val="24"/>
+          <w:lang w:eastAsia="zh-CN"/>
         </w:rPr>
         <w:drawing>
           <wp:inline distT="0" distB="0" distL="0" distR="0">
@@ -8466,7 +8541,25 @@
           <w:sz w:val="24"/>
           <w:szCs w:val="24"/>
         </w:rPr>
+        <w:t xml:space="preserve"> (Linux)</w:t>
+      </w:r>
+      <w:r>
+        <w:rPr>
+          <w:rFonts w:ascii="Times New Roman" w:eastAsia="Times New Roman" w:hAnsi="Times New Roman" w:cs="Times New Roman"/>
+          <w:color w:val="000000"/>
+          <w:sz w:val="24"/>
+          <w:szCs w:val="24"/>
+        </w:rPr>
         <w:t xml:space="preserve"> or SSPI</w:t>
+      </w:r>
+      <w:r>
+        <w:rPr>
+          <w:rFonts w:ascii="Times New Roman" w:eastAsia="Times New Roman" w:hAnsi="Times New Roman" w:cs="Times New Roman"/>
+          <w:color w:val="000000"/>
+          <w:sz w:val="24"/>
+          <w:szCs w:val="24"/>
+        </w:rPr>
+        <w:t xml:space="preserve"> (windows)</w:t>
       </w:r>
       <w:r>
         <w:rPr>
@@ -8744,6 +8837,7 @@
           <w:color w:val="000000"/>
           <w:sz w:val="24"/>
           <w:szCs w:val="24"/>
+          <w:lang w:eastAsia="zh-CN"/>
         </w:rPr>
         <w:lastRenderedPageBreak/>
         <w:drawing>
@@ -9216,6 +9310,7 @@
           <w:color w:val="000000"/>
           <w:sz w:val="24"/>
           <w:szCs w:val="24"/>
+          <w:lang w:eastAsia="zh-CN"/>
         </w:rPr>
         <w:drawing>
           <wp:inline distT="0" distB="0" distL="0" distR="0">
@@ -9437,7 +9532,25 @@
           <w:sz w:val="24"/>
           <w:szCs w:val="24"/>
         </w:rPr>
-        <w:t>From line 17 through line 20, we send three requests synchronously, which costs three round trips</w:t>
+        <w:t>From line 17 through line 20, we send three req</w:t>
+      </w:r>
+      <w:r>
+        <w:rPr>
+          <w:rFonts w:ascii="Times New Roman" w:eastAsia="Times New Roman" w:hAnsi="Times New Roman" w:cs="Times New Roman"/>
+          <w:color w:val="000000"/>
+          <w:sz w:val="24"/>
+          <w:szCs w:val="24"/>
+        </w:rPr>
+        <w:t>uests synchronously, which requires</w:t>
+      </w:r>
+      <w:r>
+        <w:rPr>
+          <w:rFonts w:ascii="Times New Roman" w:eastAsia="Times New Roman" w:hAnsi="Times New Roman" w:cs="Times New Roman"/>
+          <w:color w:val="000000"/>
+          <w:sz w:val="24"/>
+          <w:szCs w:val="24"/>
+        </w:rPr>
+        <w:t xml:space="preserve"> three round trips</w:t>
       </w:r>
       <w:r>
         <w:rPr>
@@ -9591,6 +9704,15 @@
           <w:szCs w:val="24"/>
         </w:rPr>
         <w:t>Without calls at lines 23 and 32, SocketPro is still able to do requests batching</w:t>
+      </w:r>
+      <w:r>
+        <w:rPr>
+          <w:rFonts w:ascii="Times New Roman" w:eastAsia="Times New Roman" w:hAnsi="Times New Roman" w:cs="Times New Roman"/>
+          <w:color w:val="000000"/>
+          <w:sz w:val="24"/>
+          <w:szCs w:val="24"/>
+        </w:rPr>
+        <w:t xml:space="preserve"> internally</w:t>
       </w:r>
       <w:r>
         <w:rPr>
@@ -10216,6 +10338,7 @@
           <w:noProof/>
           <w:sz w:val="24"/>
           <w:szCs w:val="24"/>
+          <w:lang w:eastAsia="zh-CN"/>
         </w:rPr>
         <w:lastRenderedPageBreak/>
         <w:drawing>
@@ -10329,104 +10452,6 @@
     </w:p>
     <w:p>
       <w:pPr>
-        <w:rPr>
-          <w:rFonts w:ascii="Times New Roman" w:hAnsi="Times New Roman" w:cs="Times New Roman"/>
-          <w:sz w:val="24"/>
-          <w:szCs w:val="24"/>
-        </w:rPr>
-      </w:pPr>
-      <w:r>
-        <w:rPr>
-          <w:rFonts w:ascii="Times New Roman" w:hAnsi="Times New Roman" w:cs="Times New Roman"/>
-          <w:sz w:val="24"/>
-          <w:szCs w:val="24"/>
-        </w:rPr>
-        <w:tab/>
-        <w:t>You can see how we set asynchronous results (tcs.SetResult) within Lambda expression callbacks at the codes</w:t>
-      </w:r>
-      <w:r>
-        <w:rPr>
-          <w:rFonts w:ascii="Times New Roman" w:hAnsi="Times New Roman" w:cs="Times New Roman"/>
-          <w:sz w:val="24"/>
-          <w:szCs w:val="24"/>
-        </w:rPr>
-        <w:t xml:space="preserve"> at line 41 and 51. Note that such</w:t>
-      </w:r>
-      <w:r>
-        <w:rPr>
-          <w:rFonts w:ascii="Times New Roman" w:hAnsi="Times New Roman" w:cs="Times New Roman"/>
-          <w:sz w:val="24"/>
-          <w:szCs w:val="24"/>
-        </w:rPr>
-        <w:t xml:space="preserve"> does not require </w:t>
-      </w:r>
-      <w:r>
-        <w:rPr>
-          <w:rFonts w:ascii="Times New Roman" w:hAnsi="Times New Roman" w:cs="Times New Roman"/>
-          <w:sz w:val="24"/>
-          <w:szCs w:val="24"/>
-        </w:rPr>
-        <w:t xml:space="preserve">that </w:t>
-      </w:r>
-      <w:r>
-        <w:rPr>
-          <w:rFonts w:ascii="Times New Roman" w:hAnsi="Times New Roman" w:cs="Times New Roman"/>
-          <w:sz w:val="24"/>
-          <w:szCs w:val="24"/>
-        </w:rPr>
-        <w:t>you use .NET thread pool or create a worker thread</w:t>
-      </w:r>
-      <w:r>
-        <w:rPr>
-          <w:rFonts w:ascii="Times New Roman" w:hAnsi="Times New Roman" w:cs="Times New Roman"/>
-          <w:sz w:val="24"/>
-          <w:szCs w:val="24"/>
-        </w:rPr>
-        <w:t xml:space="preserve"> at all</w:t>
-      </w:r>
-      <w:r>
-        <w:rPr>
-          <w:rFonts w:ascii="Times New Roman" w:hAnsi="Times New Roman" w:cs="Times New Roman"/>
-          <w:sz w:val="24"/>
-          <w:szCs w:val="24"/>
-        </w:rPr>
-        <w:t xml:space="preserve">. You can just use </w:t>
-      </w:r>
-      <w:r>
-        <w:rPr>
-          <w:rFonts w:ascii="Times New Roman" w:hAnsi="Times New Roman" w:cs="Times New Roman"/>
-          <w:sz w:val="24"/>
-          <w:szCs w:val="24"/>
-        </w:rPr>
-        <w:t xml:space="preserve">the </w:t>
-      </w:r>
-      <w:r>
-        <w:rPr>
-          <w:rFonts w:ascii="Times New Roman" w:hAnsi="Times New Roman" w:cs="Times New Roman"/>
-          <w:sz w:val="24"/>
-          <w:szCs w:val="24"/>
-        </w:rPr>
-        <w:t xml:space="preserve">thread-less task approach for all requests one-by-one or in </w:t>
-      </w:r>
-      <w:r>
-        <w:rPr>
-          <w:rFonts w:ascii="Times New Roman" w:hAnsi="Times New Roman" w:cs="Times New Roman"/>
-          <w:sz w:val="24"/>
-          <w:szCs w:val="24"/>
-        </w:rPr>
-        <w:t xml:space="preserve">a </w:t>
-      </w:r>
-      <w:r>
-        <w:rPr>
-          <w:rFonts w:ascii="Times New Roman" w:hAnsi="Times New Roman" w:cs="Times New Roman"/>
-          <w:sz w:val="24"/>
-          <w:szCs w:val="24"/>
-        </w:rPr>
-        <w:t>batch.</w:t>
-      </w:r>
-    </w:p>
-    <w:p>
-      <w:pPr>
         <w:pStyle w:val="ListParagraph"/>
         <w:numPr>
           <w:ilvl w:val="0"/>
@@ -10467,7 +10492,6 @@
           <w:sz w:val="24"/>
           <w:szCs w:val="24"/>
         </w:rPr>
-        <w:lastRenderedPageBreak/>
         <w:t xml:space="preserve">SocketPro is </w:t>
       </w:r>
       <w:r>
@@ -10556,7 +10580,7 @@
 </file>
 
 <file path=word/endnotes.xml><?xml version="1.0" encoding="utf-8"?>
-<w:endnotes xmlns:ve="http://schemas.openxmlformats.org/markup-compatibility/2006" xmlns:o="urn:schemas-microsoft-com:office:office" xmlns:r="http://schemas.openxmlformats.org/officeDocument/2006/relationships" xmlns:m="http://schemas.openxmlformats.org/officeDocument/2006/math" xmlns:v="urn:schemas-microsoft-com:vml" xmlns:wp="http://schemas.openxmlformats.org/drawingml/2006/wordprocessingDrawing" xmlns:w10="urn:schemas-microsoft-com:office:word" xmlns:w="http://schemas.openxmlformats.org/wordprocessingml/2006/main" xmlns:wne="http://schemas.microsoft.com/office/word/2006/wordml">
+<w:endnotes xmlns:wpc="http://schemas.microsoft.com/office/word/2010/wordprocessingCanvas" xmlns:cx="http://schemas.microsoft.com/office/drawing/2014/chartex" xmlns:cx1="http://schemas.microsoft.com/office/drawing/2015/9/8/chartex" xmlns:cx2="http://schemas.microsoft.com/office/drawing/2015/10/21/chartex" xmlns:mc="http://schemas.openxmlformats.org/markup-compatibility/2006" xmlns:o="urn:schemas-microsoft-com:office:office" xmlns:r="http://schemas.openxmlformats.org/officeDocument/2006/relationships" xmlns:m="http://schemas.openxmlformats.org/officeDocument/2006/math" xmlns:v="urn:schemas-microsoft-com:vml" xmlns:wp14="http://schemas.microsoft.com/office/word/2010/wordprocessingDrawing" xmlns:wp="http://schemas.openxmlformats.org/drawingml/2006/wordprocessingDrawing" xmlns:w10="urn:schemas-microsoft-com:office:word" xmlns:w="http://schemas.openxmlformats.org/wordprocessingml/2006/main" xmlns:w14="http://schemas.microsoft.com/office/word/2010/wordml" xmlns:w15="http://schemas.microsoft.com/office/word/2012/wordml" xmlns:w16se="http://schemas.microsoft.com/office/word/2015/wordml/symex" xmlns:wpg="http://schemas.microsoft.com/office/word/2010/wordprocessingGroup" xmlns:wpi="http://schemas.microsoft.com/office/word/2010/wordprocessingInk" xmlns:wne="http://schemas.microsoft.com/office/word/2006/wordml" xmlns:wps="http://schemas.microsoft.com/office/word/2010/wordprocessingShape" mc:Ignorable="w14 w15 w16se wp14">
   <w:endnote w:type="separator" w:id="-1">
     <w:p>
       <w:pPr>
@@ -10581,7 +10605,7 @@
 </file>
 
 <file path=word/footer1.xml><?xml version="1.0" encoding="utf-8"?>
-<w:ftr xmlns:ve="http://schemas.openxmlformats.org/markup-compatibility/2006" xmlns:o="urn:schemas-microsoft-com:office:office" xmlns:r="http://schemas.openxmlformats.org/officeDocument/2006/relationships" xmlns:m="http://schemas.openxmlformats.org/officeDocument/2006/math" xmlns:v="urn:schemas-microsoft-com:vml" xmlns:wp="http://schemas.openxmlformats.org/drawingml/2006/wordprocessingDrawing" xmlns:w10="urn:schemas-microsoft-com:office:word" xmlns:w="http://schemas.openxmlformats.org/wordprocessingml/2006/main" xmlns:wne="http://schemas.microsoft.com/office/word/2006/wordml">
+<w:ftr xmlns:wpc="http://schemas.microsoft.com/office/word/2010/wordprocessingCanvas" xmlns:cx="http://schemas.microsoft.com/office/drawing/2014/chartex" xmlns:cx1="http://schemas.microsoft.com/office/drawing/2015/9/8/chartex" xmlns:cx2="http://schemas.microsoft.com/office/drawing/2015/10/21/chartex" xmlns:mc="http://schemas.openxmlformats.org/markup-compatibility/2006" xmlns:o="urn:schemas-microsoft-com:office:office" xmlns:r="http://schemas.openxmlformats.org/officeDocument/2006/relationships" xmlns:m="http://schemas.openxmlformats.org/officeDocument/2006/math" xmlns:v="urn:schemas-microsoft-com:vml" xmlns:wp14="http://schemas.microsoft.com/office/word/2010/wordprocessingDrawing" xmlns:wp="http://schemas.openxmlformats.org/drawingml/2006/wordprocessingDrawing" xmlns:w10="urn:schemas-microsoft-com:office:word" xmlns:w="http://schemas.openxmlformats.org/wordprocessingml/2006/main" xmlns:w14="http://schemas.microsoft.com/office/word/2010/wordml" xmlns:w15="http://schemas.microsoft.com/office/word/2012/wordml" xmlns:w16se="http://schemas.microsoft.com/office/word/2015/wordml/symex" xmlns:wpg="http://schemas.microsoft.com/office/word/2010/wordprocessingGroup" xmlns:wpi="http://schemas.microsoft.com/office/word/2010/wordprocessingInk" xmlns:wne="http://schemas.microsoft.com/office/word/2006/wordml" xmlns:wps="http://schemas.microsoft.com/office/word/2010/wordprocessingShape" mc:Ignorable="w14 w15 w16se wp14">
   <w:tbl>
     <w:tblPr>
       <w:tblW w:w="5000" w:type="pct"/>
@@ -10591,7 +10615,7 @@
         <w:bottom w:w="72" w:type="dxa"/>
         <w:right w:w="115" w:type="dxa"/>
       </w:tblCellMar>
-      <w:tblLook w:val="04A0"/>
+      <w:tblLook w:val="04A0" w:firstRow="1" w:lastRow="0" w:firstColumn="1" w:lastColumn="0" w:noHBand="0" w:noVBand="1"/>
     </w:tblPr>
     <w:tblGrid>
       <w:gridCol w:w="11871"/>
@@ -10620,6 +10644,7 @@
               <w:dataBinding w:prefixMappings="xmlns:ns0='http://schemas.openxmlformats.org/officeDocument/2006/extended-properties'" w:xpath="/ns0:Properties[1]/ns0:Company[1]" w:storeItemID="{6668398D-A668-4E3E-A5EB-62B293D839F1}"/>
               <w:text/>
             </w:sdtPr>
+            <w:sdtEndPr/>
             <w:sdtContent>
               <w:r>
                 <w:t>UDAParts</w:t>
@@ -10657,7 +10682,7 @@
               <w:noProof/>
               <w:color w:val="FFFFFF" w:themeColor="background1"/>
             </w:rPr>
-            <w:t>1</w:t>
+            <w:t>9</w:t>
           </w:r>
           <w:r>
             <w:rPr>
@@ -10679,7 +10704,7 @@
 </file>
 
 <file path=word/footnotes.xml><?xml version="1.0" encoding="utf-8"?>
-<w:footnotes xmlns:ve="http://schemas.openxmlformats.org/markup-compatibility/2006" xmlns:o="urn:schemas-microsoft-com:office:office" xmlns:r="http://schemas.openxmlformats.org/officeDocument/2006/relationships" xmlns:m="http://schemas.openxmlformats.org/officeDocument/2006/math" xmlns:v="urn:schemas-microsoft-com:vml" xmlns:wp="http://schemas.openxmlformats.org/drawingml/2006/wordprocessingDrawing" xmlns:w10="urn:schemas-microsoft-com:office:word" xmlns:w="http://schemas.openxmlformats.org/wordprocessingml/2006/main" xmlns:wne="http://schemas.microsoft.com/office/word/2006/wordml">
+<w:footnotes xmlns:wpc="http://schemas.microsoft.com/office/word/2010/wordprocessingCanvas" xmlns:cx="http://schemas.microsoft.com/office/drawing/2014/chartex" xmlns:cx1="http://schemas.microsoft.com/office/drawing/2015/9/8/chartex" xmlns:cx2="http://schemas.microsoft.com/office/drawing/2015/10/21/chartex" xmlns:mc="http://schemas.openxmlformats.org/markup-compatibility/2006" xmlns:o="urn:schemas-microsoft-com:office:office" xmlns:r="http://schemas.openxmlformats.org/officeDocument/2006/relationships" xmlns:m="http://schemas.openxmlformats.org/officeDocument/2006/math" xmlns:v="urn:schemas-microsoft-com:vml" xmlns:wp14="http://schemas.microsoft.com/office/word/2010/wordprocessingDrawing" xmlns:wp="http://schemas.openxmlformats.org/drawingml/2006/wordprocessingDrawing" xmlns:w10="urn:schemas-microsoft-com:office:word" xmlns:w="http://schemas.openxmlformats.org/wordprocessingml/2006/main" xmlns:w14="http://schemas.microsoft.com/office/word/2010/wordml" xmlns:w15="http://schemas.microsoft.com/office/word/2012/wordml" xmlns:w16se="http://schemas.microsoft.com/office/word/2015/wordml/symex" xmlns:wpg="http://schemas.microsoft.com/office/word/2010/wordprocessingGroup" xmlns:wpi="http://schemas.microsoft.com/office/word/2010/wordprocessingInk" xmlns:wne="http://schemas.microsoft.com/office/word/2006/wordml" xmlns:wps="http://schemas.microsoft.com/office/word/2010/wordprocessingShape" mc:Ignorable="w14 w15 w16se wp14">
   <w:footnote w:type="separator" w:id="-1">
     <w:p>
       <w:pPr>
@@ -10704,7 +10729,7 @@
 </file>
 
 <file path=word/header1.xml><?xml version="1.0" encoding="utf-8"?>
-<w:hdr xmlns:ve="http://schemas.openxmlformats.org/markup-compatibility/2006" xmlns:o="urn:schemas-microsoft-com:office:office" xmlns:r="http://schemas.openxmlformats.org/officeDocument/2006/relationships" xmlns:m="http://schemas.openxmlformats.org/officeDocument/2006/math" xmlns:v="urn:schemas-microsoft-com:vml" xmlns:wp="http://schemas.openxmlformats.org/drawingml/2006/wordprocessingDrawing" xmlns:w10="urn:schemas-microsoft-com:office:word" xmlns:w="http://schemas.openxmlformats.org/wordprocessingml/2006/main" xmlns:wne="http://schemas.microsoft.com/office/word/2006/wordml">
+<w:hdr xmlns:wpc="http://schemas.microsoft.com/office/word/2010/wordprocessingCanvas" xmlns:cx="http://schemas.microsoft.com/office/drawing/2014/chartex" xmlns:cx1="http://schemas.microsoft.com/office/drawing/2015/9/8/chartex" xmlns:cx2="http://schemas.microsoft.com/office/drawing/2015/10/21/chartex" xmlns:mc="http://schemas.openxmlformats.org/markup-compatibility/2006" xmlns:o="urn:schemas-microsoft-com:office:office" xmlns:r="http://schemas.openxmlformats.org/officeDocument/2006/relationships" xmlns:m="http://schemas.openxmlformats.org/officeDocument/2006/math" xmlns:v="urn:schemas-microsoft-com:vml" xmlns:wp14="http://schemas.microsoft.com/office/word/2010/wordprocessingDrawing" xmlns:wp="http://schemas.openxmlformats.org/drawingml/2006/wordprocessingDrawing" xmlns:w10="urn:schemas-microsoft-com:office:word" xmlns:w="http://schemas.openxmlformats.org/wordprocessingml/2006/main" xmlns:w14="http://schemas.microsoft.com/office/word/2010/wordml" xmlns:w15="http://schemas.microsoft.com/office/word/2012/wordml" xmlns:w16se="http://schemas.microsoft.com/office/word/2015/wordml/symex" xmlns:wpg="http://schemas.microsoft.com/office/word/2010/wordprocessingGroup" xmlns:wpi="http://schemas.microsoft.com/office/word/2010/wordprocessingInk" xmlns:wne="http://schemas.microsoft.com/office/word/2006/wordml" xmlns:wps="http://schemas.microsoft.com/office/word/2010/wordprocessingShape" mc:Ignorable="w14 w15 w16se wp14">
   <w:tbl>
     <w:tblPr>
       <w:tblW w:w="5000" w:type="pct"/>
@@ -10714,7 +10739,7 @@
         <w:bottom w:w="72" w:type="dxa"/>
         <w:right w:w="115" w:type="dxa"/>
       </w:tblCellMar>
-      <w:tblLook w:val="04A0"/>
+      <w:tblLook w:val="04A0" w:firstRow="1" w:lastRow="0" w:firstColumn="1" w:lastColumn="0" w:noHBand="0" w:noVBand="1"/>
     </w:tblPr>
     <w:tblGrid>
       <w:gridCol w:w="10824"/>
@@ -10774,13 +10799,14 @@
             <w:docPart w:val="4ABB9C35F0AF4EA2B5E40DC3B4828E8B"/>
           </w:placeholder>
           <w:dataBinding w:prefixMappings="xmlns:ns0='http://schemas.microsoft.com/office/2006/coverPageProps'" w:xpath="/ns0:CoverPageProperties[1]/ns0:PublishDate[1]" w:storeItemID="{55AF091B-3C7A-41E3-B477-F2FDAA23CFDA}"/>
-          <w:date w:fullDate="2016-11-17T00:00:00Z">
+          <w:date w:fullDate="2016-11-18T00:00:00Z">
             <w:dateFormat w:val="MMMM d, yyyy"/>
             <w:lid w:val="en-US"/>
             <w:storeMappedDataAs w:val="dateTime"/>
             <w:calendar w:val="gregorian"/>
           </w:date>
         </w:sdtPr>
+        <w:sdtEndPr/>
         <w:sdtContent>
           <w:tc>
             <w:tcPr>
@@ -10802,7 +10828,7 @@
                 <w:rPr>
                   <w:color w:val="FFFFFF" w:themeColor="background1"/>
                 </w:rPr>
-                <w:t>November 17, 2016</w:t>
+                <w:t>November 18, 2016</w:t>
               </w:r>
             </w:p>
           </w:tc>
@@ -10819,8 +10845,8 @@
 </file>
 
 <file path=word/numbering.xml><?xml version="1.0" encoding="utf-8"?>
-<w:numbering xmlns:ve="http://schemas.openxmlformats.org/markup-compatibility/2006" xmlns:o="urn:schemas-microsoft-com:office:office" xmlns:r="http://schemas.openxmlformats.org/officeDocument/2006/relationships" xmlns:m="http://schemas.openxmlformats.org/officeDocument/2006/math" xmlns:v="urn:schemas-microsoft-com:vml" xmlns:wp="http://schemas.openxmlformats.org/drawingml/2006/wordprocessingDrawing" xmlns:w10="urn:schemas-microsoft-com:office:word" xmlns:w="http://schemas.openxmlformats.org/wordprocessingml/2006/main" xmlns:wne="http://schemas.microsoft.com/office/word/2006/wordml">
-  <w:abstractNum w:abstractNumId="0">
+<w:numbering xmlns:wpc="http://schemas.microsoft.com/office/word/2010/wordprocessingCanvas" xmlns:cx="http://schemas.microsoft.com/office/drawing/2014/chartex" xmlns:cx1="http://schemas.microsoft.com/office/drawing/2015/9/8/chartex" xmlns:cx2="http://schemas.microsoft.com/office/drawing/2015/10/21/chartex" xmlns:mc="http://schemas.openxmlformats.org/markup-compatibility/2006" xmlns:o="urn:schemas-microsoft-com:office:office" xmlns:r="http://schemas.openxmlformats.org/officeDocument/2006/relationships" xmlns:m="http://schemas.openxmlformats.org/officeDocument/2006/math" xmlns:v="urn:schemas-microsoft-com:vml" xmlns:wp14="http://schemas.microsoft.com/office/word/2010/wordprocessingDrawing" xmlns:wp="http://schemas.openxmlformats.org/drawingml/2006/wordprocessingDrawing" xmlns:w10="urn:schemas-microsoft-com:office:word" xmlns:w="http://schemas.openxmlformats.org/wordprocessingml/2006/main" xmlns:w14="http://schemas.microsoft.com/office/word/2010/wordml" xmlns:w15="http://schemas.microsoft.com/office/word/2012/wordml" xmlns:w16se="http://schemas.microsoft.com/office/word/2015/wordml/symex" xmlns:wpg="http://schemas.microsoft.com/office/word/2010/wordprocessingGroup" xmlns:wpi="http://schemas.microsoft.com/office/word/2010/wordprocessingInk" xmlns:wne="http://schemas.microsoft.com/office/word/2006/wordml" xmlns:wps="http://schemas.microsoft.com/office/word/2010/wordprocessingShape" mc:Ignorable="w14 w15 w16se wp14">
+  <w:abstractNum w:abstractNumId="0" w15:restartNumberingAfterBreak="0">
     <w:nsid w:val="01EE2932"/>
     <w:multiLevelType w:val="multilevel"/>
     <w:tmpl w:val="3EEE9EE8"/>
@@ -10969,7 +10995,7 @@
       </w:rPr>
     </w:lvl>
   </w:abstractNum>
-  <w:abstractNum w:abstractNumId="1">
+  <w:abstractNum w:abstractNumId="1" w15:restartNumberingAfterBreak="0">
     <w:nsid w:val="279A729A"/>
     <w:multiLevelType w:val="hybridMultilevel"/>
     <w:tmpl w:val="99D4D1E4"/>
@@ -11082,7 +11108,7 @@
       </w:rPr>
     </w:lvl>
   </w:abstractNum>
-  <w:abstractNum w:abstractNumId="2">
+  <w:abstractNum w:abstractNumId="2" w15:restartNumberingAfterBreak="0">
     <w:nsid w:val="4B2178EC"/>
     <w:multiLevelType w:val="hybridMultilevel"/>
     <w:tmpl w:val="CA1ACF94"/>
@@ -11172,7 +11198,7 @@
       </w:pPr>
     </w:lvl>
   </w:abstractNum>
-  <w:abstractNum w:abstractNumId="3">
+  <w:abstractNum w:abstractNumId="3" w15:restartNumberingAfterBreak="0">
     <w:nsid w:val="506F036C"/>
     <w:multiLevelType w:val="multilevel"/>
     <w:tmpl w:val="C79EA1CE"/>
@@ -11321,7 +11347,7 @@
       </w:rPr>
     </w:lvl>
   </w:abstractNum>
-  <w:abstractNum w:abstractNumId="4">
+  <w:abstractNum w:abstractNumId="4" w15:restartNumberingAfterBreak="0">
     <w:nsid w:val="5B4958EA"/>
     <w:multiLevelType w:val="hybridMultilevel"/>
     <w:tmpl w:val="A8A2CC66"/>
@@ -11434,7 +11460,7 @@
       </w:rPr>
     </w:lvl>
   </w:abstractNum>
-  <w:abstractNum w:abstractNumId="5">
+  <w:abstractNum w:abstractNumId="5" w15:restartNumberingAfterBreak="0">
     <w:nsid w:val="5E104F9D"/>
     <w:multiLevelType w:val="hybridMultilevel"/>
     <w:tmpl w:val="EBAA7CAA"/>
@@ -11547,7 +11573,7 @@
       </w:rPr>
     </w:lvl>
   </w:abstractNum>
-  <w:abstractNum w:abstractNumId="6">
+  <w:abstractNum w:abstractNumId="6" w15:restartNumberingAfterBreak="0">
     <w:nsid w:val="63841B7E"/>
     <w:multiLevelType w:val="hybridMultilevel"/>
     <w:tmpl w:val="013E1734"/>
@@ -11662,7 +11688,7 @@
 </file>
 
 <file path=word/styles.xml><?xml version="1.0" encoding="utf-8"?>
-<w:styles xmlns:r="http://schemas.openxmlformats.org/officeDocument/2006/relationships" xmlns:w="http://schemas.openxmlformats.org/wordprocessingml/2006/main">
+<w:styles xmlns:mc="http://schemas.openxmlformats.org/markup-compatibility/2006" xmlns:r="http://schemas.openxmlformats.org/officeDocument/2006/relationships" xmlns:w="http://schemas.openxmlformats.org/wordprocessingml/2006/main" xmlns:w14="http://schemas.microsoft.com/office/word/2010/wordml" xmlns:w15="http://schemas.microsoft.com/office/word/2012/wordml" xmlns:w16se="http://schemas.microsoft.com/office/word/2015/wordml/symex" mc:Ignorable="w14 w15 w16se">
   <w:docDefaults>
     <w:rPrDefault>
       <w:rPr>
@@ -11678,144 +11704,379 @@
       </w:pPr>
     </w:pPrDefault>
   </w:docDefaults>
-  <w:latentStyles w:defLockedState="0" w:defUIPriority="99" w:defSemiHidden="1" w:defUnhideWhenUsed="1" w:defQFormat="0" w:count="267">
-    <w:lsdException w:name="Normal" w:semiHidden="0" w:uiPriority="0" w:unhideWhenUsed="0" w:qFormat="1"/>
-    <w:lsdException w:name="heading 1" w:semiHidden="0" w:uiPriority="9" w:unhideWhenUsed="0" w:qFormat="1"/>
-    <w:lsdException w:name="heading 2" w:uiPriority="9" w:qFormat="1"/>
-    <w:lsdException w:name="heading 3" w:uiPriority="9" w:qFormat="1"/>
-    <w:lsdException w:name="heading 4" w:uiPriority="9" w:qFormat="1"/>
-    <w:lsdException w:name="heading 5" w:uiPriority="9" w:qFormat="1"/>
-    <w:lsdException w:name="heading 6" w:uiPriority="9" w:qFormat="1"/>
-    <w:lsdException w:name="heading 7" w:uiPriority="9" w:qFormat="1"/>
-    <w:lsdException w:name="heading 8" w:uiPriority="9" w:qFormat="1"/>
-    <w:lsdException w:name="heading 9" w:uiPriority="9" w:qFormat="1"/>
-    <w:lsdException w:name="toc 1" w:uiPriority="39"/>
-    <w:lsdException w:name="toc 2" w:uiPriority="39"/>
-    <w:lsdException w:name="toc 3" w:uiPriority="39"/>
-    <w:lsdException w:name="toc 4" w:uiPriority="39"/>
-    <w:lsdException w:name="toc 5" w:uiPriority="39"/>
-    <w:lsdException w:name="toc 6" w:uiPriority="39"/>
-    <w:lsdException w:name="toc 7" w:uiPriority="39"/>
-    <w:lsdException w:name="toc 8" w:uiPriority="39"/>
-    <w:lsdException w:name="toc 9" w:uiPriority="39"/>
-    <w:lsdException w:name="caption" w:uiPriority="35" w:qFormat="1"/>
-    <w:lsdException w:name="Title" w:semiHidden="0" w:uiPriority="10" w:unhideWhenUsed="0" w:qFormat="1"/>
-    <w:lsdException w:name="Default Paragraph Font" w:uiPriority="1"/>
-    <w:lsdException w:name="Subtitle" w:semiHidden="0" w:uiPriority="11" w:unhideWhenUsed="0" w:qFormat="1"/>
-    <w:lsdException w:name="Strong" w:semiHidden="0" w:uiPriority="22" w:unhideWhenUsed="0" w:qFormat="1"/>
-    <w:lsdException w:name="Emphasis" w:semiHidden="0" w:uiPriority="20" w:unhideWhenUsed="0" w:qFormat="1"/>
-    <w:lsdException w:name="Table Grid" w:semiHidden="0" w:uiPriority="39" w:unhideWhenUsed="0"/>
-    <w:lsdException w:name="Placeholder Text" w:unhideWhenUsed="0"/>
-    <w:lsdException w:name="No Spacing" w:semiHidden="0" w:uiPriority="1" w:unhideWhenUsed="0" w:qFormat="1"/>
-    <w:lsdException w:name="Light Shading" w:semiHidden="0" w:uiPriority="60" w:unhideWhenUsed="0"/>
-    <w:lsdException w:name="Light List" w:semiHidden="0" w:uiPriority="61" w:unhideWhenUsed="0"/>
-    <w:lsdException w:name="Light Grid" w:semiHidden="0" w:uiPriority="62" w:unhideWhenUsed="0"/>
-    <w:lsdException w:name="Medium Shading 1" w:semiHidden="0" w:uiPriority="63" w:unhideWhenUsed="0"/>
-    <w:lsdException w:name="Medium Shading 2" w:semiHidden="0" w:uiPriority="64" w:unhideWhenUsed="0"/>
-    <w:lsdException w:name="Medium List 1" w:semiHidden="0" w:uiPriority="65" w:unhideWhenUsed="0"/>
-    <w:lsdException w:name="Medium List 2" w:semiHidden="0" w:uiPriority="66" w:unhideWhenUsed="0"/>
-    <w:lsdException w:name="Medium Grid 1" w:semiHidden="0" w:uiPriority="67" w:unhideWhenUsed="0"/>
-    <w:lsdException w:name="Medium Grid 2" w:semiHidden="0" w:uiPriority="68" w:unhideWhenUsed="0"/>
-    <w:lsdException w:name="Medium Grid 3" w:semiHidden="0" w:uiPriority="69" w:unhideWhenUsed="0"/>
-    <w:lsdException w:name="Dark List" w:semiHidden="0" w:uiPriority="70" w:unhideWhenUsed="0"/>
-    <w:lsdException w:name="Colorful Shading" w:semiHidden="0" w:uiPriority="71" w:unhideWhenUsed="0"/>
-    <w:lsdException w:name="Colorful List" w:semiHidden="0" w:uiPriority="72" w:unhideWhenUsed="0"/>
-    <w:lsdException w:name="Colorful Grid" w:semiHidden="0" w:uiPriority="73" w:unhideWhenUsed="0"/>
-    <w:lsdException w:name="Light Shading Accent 1" w:semiHidden="0" w:uiPriority="60" w:unhideWhenUsed="0"/>
-    <w:lsdException w:name="Light List Accent 1" w:semiHidden="0" w:uiPriority="61" w:unhideWhenUsed="0"/>
-    <w:lsdException w:name="Light Grid Accent 1" w:semiHidden="0" w:uiPriority="62" w:unhideWhenUsed="0"/>
-    <w:lsdException w:name="Medium Shading 1 Accent 1" w:semiHidden="0" w:uiPriority="63" w:unhideWhenUsed="0"/>
-    <w:lsdException w:name="Medium Shading 2 Accent 1" w:semiHidden="0" w:uiPriority="64" w:unhideWhenUsed="0"/>
-    <w:lsdException w:name="Medium List 1 Accent 1" w:semiHidden="0" w:uiPriority="65" w:unhideWhenUsed="0"/>
-    <w:lsdException w:name="Revision" w:unhideWhenUsed="0"/>
-    <w:lsdException w:name="List Paragraph" w:semiHidden="0" w:uiPriority="34" w:unhideWhenUsed="0" w:qFormat="1"/>
-    <w:lsdException w:name="Quote" w:semiHidden="0" w:uiPriority="29" w:unhideWhenUsed="0" w:qFormat="1"/>
-    <w:lsdException w:name="Intense Quote" w:semiHidden="0" w:uiPriority="30" w:unhideWhenUsed="0" w:qFormat="1"/>
-    <w:lsdException w:name="Medium List 2 Accent 1" w:semiHidden="0" w:uiPriority="66" w:unhideWhenUsed="0"/>
-    <w:lsdException w:name="Medium Grid 1 Accent 1" w:semiHidden="0" w:uiPriority="67" w:unhideWhenUsed="0"/>
-    <w:lsdException w:name="Medium Grid 2 Accent 1" w:semiHidden="0" w:uiPriority="68" w:unhideWhenUsed="0"/>
-    <w:lsdException w:name="Medium Grid 3 Accent 1" w:semiHidden="0" w:uiPriority="69" w:unhideWhenUsed="0"/>
-    <w:lsdException w:name="Dark List Accent 1" w:semiHidden="0" w:uiPriority="70" w:unhideWhenUsed="0"/>
-    <w:lsdException w:name="Colorful Shading Accent 1" w:semiHidden="0" w:uiPriority="71" w:unhideWhenUsed="0"/>
-    <w:lsdException w:name="Colorful List Accent 1" w:semiHidden="0" w:uiPriority="72" w:unhideWhenUsed="0"/>
-    <w:lsdException w:name="Colorful Grid Accent 1" w:semiHidden="0" w:uiPriority="73" w:unhideWhenUsed="0"/>
-    <w:lsdException w:name="Light Shading Accent 2" w:semiHidden="0" w:uiPriority="60" w:unhideWhenUsed="0"/>
-    <w:lsdException w:name="Light List Accent 2" w:semiHidden="0" w:uiPriority="61" w:unhideWhenUsed="0"/>
-    <w:lsdException w:name="Light Grid Accent 2" w:semiHidden="0" w:uiPriority="62" w:unhideWhenUsed="0"/>
-    <w:lsdException w:name="Medium Shading 1 Accent 2" w:semiHidden="0" w:uiPriority="63" w:unhideWhenUsed="0"/>
-    <w:lsdException w:name="Medium Shading 2 Accent 2" w:semiHidden="0" w:uiPriority="64" w:unhideWhenUsed="0"/>
-    <w:lsdException w:name="Medium List 1 Accent 2" w:semiHidden="0" w:uiPriority="65" w:unhideWhenUsed="0"/>
-    <w:lsdException w:name="Medium List 2 Accent 2" w:semiHidden="0" w:uiPriority="66" w:unhideWhenUsed="0"/>
-    <w:lsdException w:name="Medium Grid 1 Accent 2" w:semiHidden="0" w:uiPriority="67" w:unhideWhenUsed="0"/>
-    <w:lsdException w:name="Medium Grid 2 Accent 2" w:semiHidden="0" w:uiPriority="68" w:unhideWhenUsed="0"/>
-    <w:lsdException w:name="Medium Grid 3 Accent 2" w:semiHidden="0" w:uiPriority="69" w:unhideWhenUsed="0"/>
-    <w:lsdException w:name="Dark List Accent 2" w:semiHidden="0" w:uiPriority="70" w:unhideWhenUsed="0"/>
-    <w:lsdException w:name="Colorful Shading Accent 2" w:semiHidden="0" w:uiPriority="71" w:unhideWhenUsed="0"/>
-    <w:lsdException w:name="Colorful List Accent 2" w:semiHidden="0" w:uiPriority="72" w:unhideWhenUsed="0"/>
-    <w:lsdException w:name="Colorful Grid Accent 2" w:semiHidden="0" w:uiPriority="73" w:unhideWhenUsed="0"/>
-    <w:lsdException w:name="Light Shading Accent 3" w:semiHidden="0" w:uiPriority="60" w:unhideWhenUsed="0"/>
-    <w:lsdException w:name="Light List Accent 3" w:semiHidden="0" w:uiPriority="61" w:unhideWhenUsed="0"/>
-    <w:lsdException w:name="Light Grid Accent 3" w:semiHidden="0" w:uiPriority="62" w:unhideWhenUsed="0"/>
-    <w:lsdException w:name="Medium Shading 1 Accent 3" w:semiHidden="0" w:uiPriority="63" w:unhideWhenUsed="0"/>
-    <w:lsdException w:name="Medium Shading 2 Accent 3" w:semiHidden="0" w:uiPriority="64" w:unhideWhenUsed="0"/>
-    <w:lsdException w:name="Medium List 1 Accent 3" w:semiHidden="0" w:uiPriority="65" w:unhideWhenUsed="0"/>
-    <w:lsdException w:name="Medium List 2 Accent 3" w:semiHidden="0" w:uiPriority="66" w:unhideWhenUsed="0"/>
-    <w:lsdException w:name="Medium Grid 1 Accent 3" w:semiHidden="0" w:uiPriority="67" w:unhideWhenUsed="0"/>
-    <w:lsdException w:name="Medium Grid 2 Accent 3" w:semiHidden="0" w:uiPriority="68" w:unhideWhenUsed="0"/>
-    <w:lsdException w:name="Medium Grid 3 Accent 3" w:semiHidden="0" w:uiPriority="69" w:unhideWhenUsed="0"/>
-    <w:lsdException w:name="Dark List Accent 3" w:semiHidden="0" w:uiPriority="70" w:unhideWhenUsed="0"/>
-    <w:lsdException w:name="Colorful Shading Accent 3" w:semiHidden="0" w:uiPriority="71" w:unhideWhenUsed="0"/>
-    <w:lsdException w:name="Colorful List Accent 3" w:semiHidden="0" w:uiPriority="72" w:unhideWhenUsed="0"/>
-    <w:lsdException w:name="Colorful Grid Accent 3" w:semiHidden="0" w:uiPriority="73" w:unhideWhenUsed="0"/>
-    <w:lsdException w:name="Light Shading Accent 4" w:semiHidden="0" w:uiPriority="60" w:unhideWhenUsed="0"/>
-    <w:lsdException w:name="Light List Accent 4" w:semiHidden="0" w:uiPriority="61" w:unhideWhenUsed="0"/>
-    <w:lsdException w:name="Light Grid Accent 4" w:semiHidden="0" w:uiPriority="62" w:unhideWhenUsed="0"/>
-    <w:lsdException w:name="Medium Shading 1 Accent 4" w:semiHidden="0" w:uiPriority="63" w:unhideWhenUsed="0"/>
-    <w:lsdException w:name="Medium Shading 2 Accent 4" w:semiHidden="0" w:uiPriority="64" w:unhideWhenUsed="0"/>
-    <w:lsdException w:name="Medium List 1 Accent 4" w:semiHidden="0" w:uiPriority="65" w:unhideWhenUsed="0"/>
-    <w:lsdException w:name="Medium List 2 Accent 4" w:semiHidden="0" w:uiPriority="66" w:unhideWhenUsed="0"/>
-    <w:lsdException w:name="Medium Grid 1 Accent 4" w:semiHidden="0" w:uiPriority="67" w:unhideWhenUsed="0"/>
-    <w:lsdException w:name="Medium Grid 2 Accent 4" w:semiHidden="0" w:uiPriority="68" w:unhideWhenUsed="0"/>
-    <w:lsdException w:name="Medium Grid 3 Accent 4" w:semiHidden="0" w:uiPriority="69" w:unhideWhenUsed="0"/>
-    <w:lsdException w:name="Dark List Accent 4" w:semiHidden="0" w:uiPriority="70" w:unhideWhenUsed="0"/>
-    <w:lsdException w:name="Colorful Shading Accent 4" w:semiHidden="0" w:uiPriority="71" w:unhideWhenUsed="0"/>
-    <w:lsdException w:name="Colorful List Accent 4" w:semiHidden="0" w:uiPriority="72" w:unhideWhenUsed="0"/>
-    <w:lsdException w:name="Colorful Grid Accent 4" w:semiHidden="0" w:uiPriority="73" w:unhideWhenUsed="0"/>
-    <w:lsdException w:name="Light Shading Accent 5" w:semiHidden="0" w:uiPriority="60" w:unhideWhenUsed="0"/>
-    <w:lsdException w:name="Light List Accent 5" w:semiHidden="0" w:uiPriority="61" w:unhideWhenUsed="0"/>
-    <w:lsdException w:name="Light Grid Accent 5" w:semiHidden="0" w:uiPriority="62" w:unhideWhenUsed="0"/>
-    <w:lsdException w:name="Medium Shading 1 Accent 5" w:semiHidden="0" w:uiPriority="63" w:unhideWhenUsed="0"/>
-    <w:lsdException w:name="Medium Shading 2 Accent 5" w:semiHidden="0" w:uiPriority="64" w:unhideWhenUsed="0"/>
-    <w:lsdException w:name="Medium List 1 Accent 5" w:semiHidden="0" w:uiPriority="65" w:unhideWhenUsed="0"/>
-    <w:lsdException w:name="Medium List 2 Accent 5" w:semiHidden="0" w:uiPriority="66" w:unhideWhenUsed="0"/>
-    <w:lsdException w:name="Medium Grid 1 Accent 5" w:semiHidden="0" w:uiPriority="67" w:unhideWhenUsed="0"/>
-    <w:lsdException w:name="Medium Grid 2 Accent 5" w:semiHidden="0" w:uiPriority="68" w:unhideWhenUsed="0"/>
-    <w:lsdException w:name="Medium Grid 3 Accent 5" w:semiHidden="0" w:uiPriority="69" w:unhideWhenUsed="0"/>
-    <w:lsdException w:name="Dark List Accent 5" w:semiHidden="0" w:uiPriority="70" w:unhideWhenUsed="0"/>
-    <w:lsdException w:name="Colorful Shading Accent 5" w:semiHidden="0" w:uiPriority="71" w:unhideWhenUsed="0"/>
-    <w:lsdException w:name="Colorful List Accent 5" w:semiHidden="0" w:uiPriority="72" w:unhideWhenUsed="0"/>
-    <w:lsdException w:name="Colorful Grid Accent 5" w:semiHidden="0" w:uiPriority="73" w:unhideWhenUsed="0"/>
-    <w:lsdException w:name="Light Shading Accent 6" w:semiHidden="0" w:uiPriority="60" w:unhideWhenUsed="0"/>
-    <w:lsdException w:name="Light List Accent 6" w:semiHidden="0" w:uiPriority="61" w:unhideWhenUsed="0"/>
-    <w:lsdException w:name="Light Grid Accent 6" w:semiHidden="0" w:uiPriority="62" w:unhideWhenUsed="0"/>
-    <w:lsdException w:name="Medium Shading 1 Accent 6" w:semiHidden="0" w:uiPriority="63" w:unhideWhenUsed="0"/>
-    <w:lsdException w:name="Medium Shading 2 Accent 6" w:semiHidden="0" w:uiPriority="64" w:unhideWhenUsed="0"/>
-    <w:lsdException w:name="Medium List 1 Accent 6" w:semiHidden="0" w:uiPriority="65" w:unhideWhenUsed="0"/>
-    <w:lsdException w:name="Medium List 2 Accent 6" w:semiHidden="0" w:uiPriority="66" w:unhideWhenUsed="0"/>
-    <w:lsdException w:name="Medium Grid 1 Accent 6" w:semiHidden="0" w:uiPriority="67" w:unhideWhenUsed="0"/>
-    <w:lsdException w:name="Medium Grid 2 Accent 6" w:semiHidden="0" w:uiPriority="68" w:unhideWhenUsed="0"/>
-    <w:lsdException w:name="Medium Grid 3 Accent 6" w:semiHidden="0" w:uiPriority="69" w:unhideWhenUsed="0"/>
-    <w:lsdException w:name="Dark List Accent 6" w:semiHidden="0" w:uiPriority="70" w:unhideWhenUsed="0"/>
-    <w:lsdException w:name="Colorful Shading Accent 6" w:semiHidden="0" w:uiPriority="71" w:unhideWhenUsed="0"/>
-    <w:lsdException w:name="Colorful List Accent 6" w:semiHidden="0" w:uiPriority="72" w:unhideWhenUsed="0"/>
-    <w:lsdException w:name="Colorful Grid Accent 6" w:semiHidden="0" w:uiPriority="73" w:unhideWhenUsed="0"/>
-    <w:lsdException w:name="Subtle Emphasis" w:semiHidden="0" w:uiPriority="19" w:unhideWhenUsed="0" w:qFormat="1"/>
-    <w:lsdException w:name="Intense Emphasis" w:semiHidden="0" w:uiPriority="21" w:unhideWhenUsed="0" w:qFormat="1"/>
-    <w:lsdException w:name="Subtle Reference" w:semiHidden="0" w:uiPriority="31" w:unhideWhenUsed="0" w:qFormat="1"/>
-    <w:lsdException w:name="Intense Reference" w:semiHidden="0" w:uiPriority="32" w:unhideWhenUsed="0" w:qFormat="1"/>
-    <w:lsdException w:name="Book Title" w:semiHidden="0" w:uiPriority="33" w:unhideWhenUsed="0" w:qFormat="1"/>
-    <w:lsdException w:name="Bibliography" w:uiPriority="37"/>
-    <w:lsdException w:name="TOC Heading" w:uiPriority="39" w:qFormat="1"/>
+  <w:latentStyles w:defLockedState="0" w:defUIPriority="99" w:defSemiHidden="0" w:defUnhideWhenUsed="0" w:defQFormat="0" w:count="372">
+    <w:lsdException w:name="Normal" w:uiPriority="0" w:qFormat="1"/>
+    <w:lsdException w:name="heading 1" w:uiPriority="9" w:qFormat="1"/>
+    <w:lsdException w:name="heading 2" w:semiHidden="1" w:uiPriority="9" w:unhideWhenUsed="1" w:qFormat="1"/>
+    <w:lsdException w:name="heading 3" w:semiHidden="1" w:uiPriority="9" w:unhideWhenUsed="1" w:qFormat="1"/>
+    <w:lsdException w:name="heading 4" w:semiHidden="1" w:uiPriority="9" w:unhideWhenUsed="1" w:qFormat="1"/>
+    <w:lsdException w:name="heading 5" w:semiHidden="1" w:uiPriority="9" w:unhideWhenUsed="1" w:qFormat="1"/>
+    <w:lsdException w:name="heading 6" w:semiHidden="1" w:uiPriority="9" w:unhideWhenUsed="1" w:qFormat="1"/>
+    <w:lsdException w:name="heading 7" w:semiHidden="1" w:uiPriority="9" w:unhideWhenUsed="1" w:qFormat="1"/>
+    <w:lsdException w:name="heading 8" w:semiHidden="1" w:uiPriority="9" w:unhideWhenUsed="1" w:qFormat="1"/>
+    <w:lsdException w:name="heading 9" w:semiHidden="1" w:uiPriority="9" w:unhideWhenUsed="1" w:qFormat="1"/>
+    <w:lsdException w:name="index 1" w:semiHidden="1" w:unhideWhenUsed="1"/>
+    <w:lsdException w:name="index 2" w:semiHidden="1" w:unhideWhenUsed="1"/>
+    <w:lsdException w:name="index 3" w:semiHidden="1" w:unhideWhenUsed="1"/>
+    <w:lsdException w:name="index 4" w:semiHidden="1" w:unhideWhenUsed="1"/>
+    <w:lsdException w:name="index 5" w:semiHidden="1" w:unhideWhenUsed="1"/>
+    <w:lsdException w:name="index 6" w:semiHidden="1" w:unhideWhenUsed="1"/>
+    <w:lsdException w:name="index 7" w:semiHidden="1" w:unhideWhenUsed="1"/>
+    <w:lsdException w:name="index 8" w:semiHidden="1" w:unhideWhenUsed="1"/>
+    <w:lsdException w:name="index 9" w:semiHidden="1" w:unhideWhenUsed="1"/>
+    <w:lsdException w:name="toc 1" w:semiHidden="1" w:uiPriority="39" w:unhideWhenUsed="1"/>
+    <w:lsdException w:name="toc 2" w:semiHidden="1" w:uiPriority="39" w:unhideWhenUsed="1"/>
+    <w:lsdException w:name="toc 3" w:semiHidden="1" w:uiPriority="39" w:unhideWhenUsed="1"/>
+    <w:lsdException w:name="toc 4" w:semiHidden="1" w:uiPriority="39" w:unhideWhenUsed="1"/>
+    <w:lsdException w:name="toc 5" w:semiHidden="1" w:uiPriority="39" w:unhideWhenUsed="1"/>
+    <w:lsdException w:name="toc 6" w:semiHidden="1" w:uiPriority="39" w:unhideWhenUsed="1"/>
+    <w:lsdException w:name="toc 7" w:semiHidden="1" w:uiPriority="39" w:unhideWhenUsed="1"/>
+    <w:lsdException w:name="toc 8" w:semiHidden="1" w:uiPriority="39" w:unhideWhenUsed="1"/>
+    <w:lsdException w:name="toc 9" w:semiHidden="1" w:uiPriority="39" w:unhideWhenUsed="1"/>
+    <w:lsdException w:name="Normal Indent" w:semiHidden="1" w:unhideWhenUsed="1"/>
+    <w:lsdException w:name="footnote text" w:semiHidden="1" w:unhideWhenUsed="1"/>
+    <w:lsdException w:name="annotation text" w:semiHidden="1" w:unhideWhenUsed="1"/>
+    <w:lsdException w:name="header" w:semiHidden="1" w:unhideWhenUsed="1"/>
+    <w:lsdException w:name="footer" w:semiHidden="1" w:unhideWhenUsed="1"/>
+    <w:lsdException w:name="index heading" w:semiHidden="1" w:unhideWhenUsed="1"/>
+    <w:lsdException w:name="caption" w:semiHidden="1" w:uiPriority="35" w:unhideWhenUsed="1" w:qFormat="1"/>
+    <w:lsdException w:name="table of figures" w:semiHidden="1" w:unhideWhenUsed="1"/>
+    <w:lsdException w:name="envelope address" w:semiHidden="1" w:unhideWhenUsed="1"/>
+    <w:lsdException w:name="envelope return" w:semiHidden="1" w:unhideWhenUsed="1"/>
+    <w:lsdException w:name="footnote reference" w:semiHidden="1" w:unhideWhenUsed="1"/>
+    <w:lsdException w:name="annotation reference" w:semiHidden="1" w:unhideWhenUsed="1"/>
+    <w:lsdException w:name="line number" w:semiHidden="1" w:unhideWhenUsed="1"/>
+    <w:lsdException w:name="page number" w:semiHidden="1" w:unhideWhenUsed="1"/>
+    <w:lsdException w:name="endnote reference" w:semiHidden="1" w:unhideWhenUsed="1"/>
+    <w:lsdException w:name="endnote text" w:semiHidden="1" w:unhideWhenUsed="1"/>
+    <w:lsdException w:name="table of authorities" w:semiHidden="1" w:unhideWhenUsed="1"/>
+    <w:lsdException w:name="macro" w:semiHidden="1" w:unhideWhenUsed="1"/>
+    <w:lsdException w:name="toa heading" w:semiHidden="1" w:unhideWhenUsed="1"/>
+    <w:lsdException w:name="List" w:semiHidden="1" w:unhideWhenUsed="1"/>
+    <w:lsdException w:name="List Bullet" w:semiHidden="1" w:unhideWhenUsed="1"/>
+    <w:lsdException w:name="List Number" w:semiHidden="1" w:unhideWhenUsed="1"/>
+    <w:lsdException w:name="List 2" w:semiHidden="1" w:unhideWhenUsed="1"/>
+    <w:lsdException w:name="List 3" w:semiHidden="1" w:unhideWhenUsed="1"/>
+    <w:lsdException w:name="List 4" w:semiHidden="1" w:unhideWhenUsed="1"/>
+    <w:lsdException w:name="List 5" w:semiHidden="1" w:unhideWhenUsed="1"/>
+    <w:lsdException w:name="List Bullet 2" w:semiHidden="1" w:unhideWhenUsed="1"/>
+    <w:lsdException w:name="List Bullet 3" w:semiHidden="1" w:unhideWhenUsed="1"/>
+    <w:lsdException w:name="List Bullet 4" w:semiHidden="1" w:unhideWhenUsed="1"/>
+    <w:lsdException w:name="List Bullet 5" w:semiHidden="1" w:unhideWhenUsed="1"/>
+    <w:lsdException w:name="List Number 2" w:semiHidden="1" w:unhideWhenUsed="1"/>
+    <w:lsdException w:name="List Number 3" w:semiHidden="1" w:unhideWhenUsed="1"/>
+    <w:lsdException w:name="List Number 4" w:semiHidden="1" w:unhideWhenUsed="1"/>
+    <w:lsdException w:name="List Number 5" w:semiHidden="1" w:unhideWhenUsed="1"/>
+    <w:lsdException w:name="Title" w:uiPriority="10" w:qFormat="1"/>
+    <w:lsdException w:name="Closing" w:semiHidden="1" w:unhideWhenUsed="1"/>
+    <w:lsdException w:name="Signature" w:semiHidden="1" w:unhideWhenUsed="1"/>
+    <w:lsdException w:name="Default Paragraph Font" w:semiHidden="1" w:uiPriority="1" w:unhideWhenUsed="1"/>
+    <w:lsdException w:name="Body Text" w:semiHidden="1" w:unhideWhenUsed="1"/>
+    <w:lsdException w:name="Body Text Indent" w:semiHidden="1" w:unhideWhenUsed="1"/>
+    <w:lsdException w:name="List Continue" w:semiHidden="1" w:unhideWhenUsed="1"/>
+    <w:lsdException w:name="List Continue 2" w:semiHidden="1" w:unhideWhenUsed="1"/>
+    <w:lsdException w:name="List Continue 3" w:semiHidden="1" w:unhideWhenUsed="1"/>
+    <w:lsdException w:name="List Continue 4" w:semiHidden="1" w:unhideWhenUsed="1"/>
+    <w:lsdException w:name="List Continue 5" w:semiHidden="1" w:unhideWhenUsed="1"/>
+    <w:lsdException w:name="Message Header" w:semiHidden="1" w:unhideWhenUsed="1"/>
+    <w:lsdException w:name="Subtitle" w:uiPriority="11" w:qFormat="1"/>
+    <w:lsdException w:name="Salutation" w:semiHidden="1" w:unhideWhenUsed="1"/>
+    <w:lsdException w:name="Date" w:semiHidden="1" w:unhideWhenUsed="1"/>
+    <w:lsdException w:name="Body Text First Indent" w:semiHidden="1" w:unhideWhenUsed="1"/>
+    <w:lsdException w:name="Body Text First Indent 2" w:semiHidden="1" w:unhideWhenUsed="1"/>
+    <w:lsdException w:name="Note Heading" w:semiHidden="1" w:unhideWhenUsed="1"/>
+    <w:lsdException w:name="Body Text 2" w:semiHidden="1" w:unhideWhenUsed="1"/>
+    <w:lsdException w:name="Body Text 3" w:semiHidden="1" w:unhideWhenUsed="1"/>
+    <w:lsdException w:name="Body Text Indent 2" w:semiHidden="1" w:unhideWhenUsed="1"/>
+    <w:lsdException w:name="Body Text Indent 3" w:semiHidden="1" w:unhideWhenUsed="1"/>
+    <w:lsdException w:name="Block Text" w:semiHidden="1" w:unhideWhenUsed="1"/>
+    <w:lsdException w:name="Hyperlink" w:semiHidden="1" w:unhideWhenUsed="1"/>
+    <w:lsdException w:name="FollowedHyperlink" w:semiHidden="1" w:unhideWhenUsed="1"/>
+    <w:lsdException w:name="Strong" w:uiPriority="22" w:qFormat="1"/>
+    <w:lsdException w:name="Emphasis" w:uiPriority="20" w:qFormat="1"/>
+    <w:lsdException w:name="Document Map" w:semiHidden="1" w:unhideWhenUsed="1"/>
+    <w:lsdException w:name="Plain Text" w:semiHidden="1" w:unhideWhenUsed="1"/>
+    <w:lsdException w:name="E-mail Signature" w:semiHidden="1" w:unhideWhenUsed="1"/>
+    <w:lsdException w:name="HTML Top of Form" w:semiHidden="1" w:unhideWhenUsed="1"/>
+    <w:lsdException w:name="HTML Bottom of Form" w:semiHidden="1" w:unhideWhenUsed="1"/>
+    <w:lsdException w:name="Normal (Web)" w:semiHidden="1" w:unhideWhenUsed="1"/>
+    <w:lsdException w:name="HTML Acronym" w:semiHidden="1" w:unhideWhenUsed="1"/>
+    <w:lsdException w:name="HTML Address" w:semiHidden="1" w:unhideWhenUsed="1"/>
+    <w:lsdException w:name="HTML Cite" w:semiHidden="1" w:unhideWhenUsed="1"/>
+    <w:lsdException w:name="HTML Code" w:semiHidden="1" w:unhideWhenUsed="1"/>
+    <w:lsdException w:name="HTML Definition" w:semiHidden="1" w:unhideWhenUsed="1"/>
+    <w:lsdException w:name="HTML Keyboard" w:semiHidden="1" w:unhideWhenUsed="1"/>
+    <w:lsdException w:name="HTML Preformatted" w:semiHidden="1" w:unhideWhenUsed="1"/>
+    <w:lsdException w:name="HTML Sample" w:semiHidden="1" w:unhideWhenUsed="1"/>
+    <w:lsdException w:name="HTML Typewriter" w:semiHidden="1" w:unhideWhenUsed="1"/>
+    <w:lsdException w:name="HTML Variable" w:semiHidden="1" w:unhideWhenUsed="1"/>
+    <w:lsdException w:name="Normal Table" w:semiHidden="1" w:unhideWhenUsed="1"/>
+    <w:lsdException w:name="annotation subject" w:semiHidden="1" w:unhideWhenUsed="1"/>
+    <w:lsdException w:name="No List" w:semiHidden="1" w:unhideWhenUsed="1"/>
+    <w:lsdException w:name="Outline List 1" w:semiHidden="1" w:unhideWhenUsed="1"/>
+    <w:lsdException w:name="Outline List 2" w:semiHidden="1" w:unhideWhenUsed="1"/>
+    <w:lsdException w:name="Outline List 3" w:semiHidden="1" w:unhideWhenUsed="1"/>
+    <w:lsdException w:name="Table Simple 1" w:semiHidden="1" w:unhideWhenUsed="1"/>
+    <w:lsdException w:name="Table Simple 2" w:semiHidden="1" w:unhideWhenUsed="1"/>
+    <w:lsdException w:name="Table Simple 3" w:semiHidden="1" w:unhideWhenUsed="1"/>
+    <w:lsdException w:name="Table Classic 1" w:semiHidden="1" w:unhideWhenUsed="1"/>
+    <w:lsdException w:name="Table Classic 2" w:semiHidden="1" w:unhideWhenUsed="1"/>
+    <w:lsdException w:name="Table Classic 3" w:semiHidden="1" w:unhideWhenUsed="1"/>
+    <w:lsdException w:name="Table Classic 4" w:semiHidden="1" w:unhideWhenUsed="1"/>
+    <w:lsdException w:name="Table Colorful 1" w:semiHidden="1" w:unhideWhenUsed="1"/>
+    <w:lsdException w:name="Table Colorful 2" w:semiHidden="1" w:unhideWhenUsed="1"/>
+    <w:lsdException w:name="Table Colorful 3" w:semiHidden="1" w:unhideWhenUsed="1"/>
+    <w:lsdException w:name="Table Columns 1" w:semiHidden="1" w:unhideWhenUsed="1"/>
+    <w:lsdException w:name="Table Columns 2" w:semiHidden="1" w:unhideWhenUsed="1"/>
+    <w:lsdException w:name="Table Columns 3" w:semiHidden="1" w:unhideWhenUsed="1"/>
+    <w:lsdException w:name="Table Columns 4" w:semiHidden="1" w:unhideWhenUsed="1"/>
+    <w:lsdException w:name="Table Columns 5" w:semiHidden="1" w:unhideWhenUsed="1"/>
+    <w:lsdException w:name="Table Grid 1" w:semiHidden="1" w:unhideWhenUsed="1"/>
+    <w:lsdException w:name="Table Grid 2" w:semiHidden="1" w:unhideWhenUsed="1"/>
+    <w:lsdException w:name="Table Grid 3" w:semiHidden="1" w:unhideWhenUsed="1"/>
+    <w:lsdException w:name="Table Grid 4" w:semiHidden="1" w:unhideWhenUsed="1"/>
+    <w:lsdException w:name="Table Grid 5" w:semiHidden="1" w:unhideWhenUsed="1"/>
+    <w:lsdException w:name="Table Grid 6" w:semiHidden="1" w:unhideWhenUsed="1"/>
+    <w:lsdException w:name="Table Grid 7" w:semiHidden="1" w:unhideWhenUsed="1"/>
+    <w:lsdException w:name="Table Grid 8" w:semiHidden="1" w:unhideWhenUsed="1"/>
+    <w:lsdException w:name="Table List 1" w:semiHidden="1" w:unhideWhenUsed="1"/>
+    <w:lsdException w:name="Table List 2" w:semiHidden="1" w:unhideWhenUsed="1"/>
+    <w:lsdException w:name="Table List 3" w:semiHidden="1" w:unhideWhenUsed="1"/>
+    <w:lsdException w:name="Table List 4" w:semiHidden="1" w:unhideWhenUsed="1"/>
+    <w:lsdException w:name="Table List 5" w:semiHidden="1" w:unhideWhenUsed="1"/>
+    <w:lsdException w:name="Table List 6" w:semiHidden="1" w:unhideWhenUsed="1"/>
+    <w:lsdException w:name="Table List 7" w:semiHidden="1" w:unhideWhenUsed="1"/>
+    <w:lsdException w:name="Table List 8" w:semiHidden="1" w:unhideWhenUsed="1"/>
+    <w:lsdException w:name="Table 3D effects 1" w:semiHidden="1" w:unhideWhenUsed="1"/>
+    <w:lsdException w:name="Table 3D effects 2" w:semiHidden="1" w:unhideWhenUsed="1"/>
+    <w:lsdException w:name="Table 3D effects 3" w:semiHidden="1" w:unhideWhenUsed="1"/>
+    <w:lsdException w:name="Table Contemporary" w:semiHidden="1" w:unhideWhenUsed="1"/>
+    <w:lsdException w:name="Table Elegant" w:semiHidden="1" w:unhideWhenUsed="1"/>
+    <w:lsdException w:name="Table Professional" w:semiHidden="1" w:unhideWhenUsed="1"/>
+    <w:lsdException w:name="Table Subtle 1" w:semiHidden="1" w:unhideWhenUsed="1"/>
+    <w:lsdException w:name="Table Subtle 2" w:semiHidden="1" w:unhideWhenUsed="1"/>
+    <w:lsdException w:name="Table Web 1" w:semiHidden="1" w:unhideWhenUsed="1"/>
+    <w:lsdException w:name="Table Web 2" w:semiHidden="1" w:unhideWhenUsed="1"/>
+    <w:lsdException w:name="Table Web 3" w:semiHidden="1" w:unhideWhenUsed="1"/>
+    <w:lsdException w:name="Balloon Text" w:semiHidden="1" w:unhideWhenUsed="1"/>
+    <w:lsdException w:name="Table Grid" w:uiPriority="39"/>
+    <w:lsdException w:name="Table Theme" w:semiHidden="1" w:unhideWhenUsed="1"/>
+    <w:lsdException w:name="Placeholder Text" w:semiHidden="1"/>
+    <w:lsdException w:name="No Spacing" w:uiPriority="1" w:qFormat="1"/>
+    <w:lsdException w:name="Light Shading" w:uiPriority="60"/>
+    <w:lsdException w:name="Light List" w:uiPriority="61"/>
+    <w:lsdException w:name="Light Grid" w:uiPriority="62"/>
+    <w:lsdException w:name="Medium Shading 1" w:uiPriority="63"/>
+    <w:lsdException w:name="Medium Shading 2" w:uiPriority="64"/>
+    <w:lsdException w:name="Medium List 1" w:uiPriority="65"/>
+    <w:lsdException w:name="Medium List 2" w:uiPriority="66"/>
+    <w:lsdException w:name="Medium Grid 1" w:uiPriority="67"/>
+    <w:lsdException w:name="Medium Grid 2" w:uiPriority="68"/>
+    <w:lsdException w:name="Medium Grid 3" w:uiPriority="69"/>
+    <w:lsdException w:name="Dark List" w:uiPriority="70"/>
+    <w:lsdException w:name="Colorful Shading" w:uiPriority="71"/>
+    <w:lsdException w:name="Colorful List" w:uiPriority="72"/>
+    <w:lsdException w:name="Colorful Grid" w:uiPriority="73"/>
+    <w:lsdException w:name="Light Shading Accent 1" w:uiPriority="60"/>
+    <w:lsdException w:name="Light List Accent 1" w:uiPriority="61"/>
+    <w:lsdException w:name="Light Grid Accent 1" w:uiPriority="62"/>
+    <w:lsdException w:name="Medium Shading 1 Accent 1" w:uiPriority="63"/>
+    <w:lsdException w:name="Medium Shading 2 Accent 1" w:uiPriority="64"/>
+    <w:lsdException w:name="Medium List 1 Accent 1" w:uiPriority="65"/>
+    <w:lsdException w:name="Revision" w:semiHidden="1"/>
+    <w:lsdException w:name="List Paragraph" w:uiPriority="34" w:qFormat="1"/>
+    <w:lsdException w:name="Quote" w:uiPriority="29" w:qFormat="1"/>
+    <w:lsdException w:name="Intense Quote" w:uiPriority="30" w:qFormat="1"/>
+    <w:lsdException w:name="Medium List 2 Accent 1" w:uiPriority="66"/>
+    <w:lsdException w:name="Medium Grid 1 Accent 1" w:uiPriority="67"/>
+    <w:lsdException w:name="Medium Grid 2 Accent 1" w:uiPriority="68"/>
+    <w:lsdException w:name="Medium Grid 3 Accent 1" w:uiPriority="69"/>
+    <w:lsdException w:name="Dark List Accent 1" w:uiPriority="70"/>
+    <w:lsdException w:name="Colorful Shading Accent 1" w:uiPriority="71"/>
+    <w:lsdException w:name="Colorful List Accent 1" w:uiPriority="72"/>
+    <w:lsdException w:name="Colorful Grid Accent 1" w:uiPriority="73"/>
+    <w:lsdException w:name="Light Shading Accent 2" w:uiPriority="60"/>
+    <w:lsdException w:name="Light List Accent 2" w:uiPriority="61"/>
+    <w:lsdException w:name="Light Grid Accent 2" w:uiPriority="62"/>
+    <w:lsdException w:name="Medium Shading 1 Accent 2" w:uiPriority="63"/>
+    <w:lsdException w:name="Medium Shading 2 Accent 2" w:uiPriority="64"/>
+    <w:lsdException w:name="Medium List 1 Accent 2" w:uiPriority="65"/>
+    <w:lsdException w:name="Medium List 2 Accent 2" w:uiPriority="66"/>
+    <w:lsdException w:name="Medium Grid 1 Accent 2" w:uiPriority="67"/>
+    <w:lsdException w:name="Medium Grid 2 Accent 2" w:uiPriority="68"/>
+    <w:lsdException w:name="Medium Grid 3 Accent 2" w:uiPriority="69"/>
+    <w:lsdException w:name="Dark List Accent 2" w:uiPriority="70"/>
+    <w:lsdException w:name="Colorful Shading Accent 2" w:uiPriority="71"/>
+    <w:lsdException w:name="Colorful List Accent 2" w:uiPriority="72"/>
+    <w:lsdException w:name="Colorful Grid Accent 2" w:uiPriority="73"/>
+    <w:lsdException w:name="Light Shading Accent 3" w:uiPriority="60"/>
+    <w:lsdException w:name="Light List Accent 3" w:uiPriority="61"/>
+    <w:lsdException w:name="Light Grid Accent 3" w:uiPriority="62"/>
+    <w:lsdException w:name="Medium Shading 1 Accent 3" w:uiPriority="63"/>
+    <w:lsdException w:name="Medium Shading 2 Accent 3" w:uiPriority="64"/>
+    <w:lsdException w:name="Medium List 1 Accent 3" w:uiPriority="65"/>
+    <w:lsdException w:name="Medium List 2 Accent 3" w:uiPriority="66"/>
+    <w:lsdException w:name="Medium Grid 1 Accent 3" w:uiPriority="67"/>
+    <w:lsdException w:name="Medium Grid 2 Accent 3" w:uiPriority="68"/>
+    <w:lsdException w:name="Medium Grid 3 Accent 3" w:uiPriority="69"/>
+    <w:lsdException w:name="Dark List Accent 3" w:uiPriority="70"/>
+    <w:lsdException w:name="Colorful Shading Accent 3" w:uiPriority="71"/>
+    <w:lsdException w:name="Colorful List Accent 3" w:uiPriority="72"/>
+    <w:lsdException w:name="Colorful Grid Accent 3" w:uiPriority="73"/>
+    <w:lsdException w:name="Light Shading Accent 4" w:uiPriority="60"/>
+    <w:lsdException w:name="Light List Accent 4" w:uiPriority="61"/>
+    <w:lsdException w:name="Light Grid Accent 4" w:uiPriority="62"/>
+    <w:lsdException w:name="Medium Shading 1 Accent 4" w:uiPriority="63"/>
+    <w:lsdException w:name="Medium Shading 2 Accent 4" w:uiPriority="64"/>
+    <w:lsdException w:name="Medium List 1 Accent 4" w:uiPriority="65"/>
+    <w:lsdException w:name="Medium List 2 Accent 4" w:uiPriority="66"/>
+    <w:lsdException w:name="Medium Grid 1 Accent 4" w:uiPriority="67"/>
+    <w:lsdException w:name="Medium Grid 2 Accent 4" w:uiPriority="68"/>
+    <w:lsdException w:name="Medium Grid 3 Accent 4" w:uiPriority="69"/>
+    <w:lsdException w:name="Dark List Accent 4" w:uiPriority="70"/>
+    <w:lsdException w:name="Colorful Shading Accent 4" w:uiPriority="71"/>
+    <w:lsdException w:name="Colorful List Accent 4" w:uiPriority="72"/>
+    <w:lsdException w:name="Colorful Grid Accent 4" w:uiPriority="73"/>
+    <w:lsdException w:name="Light Shading Accent 5" w:uiPriority="60"/>
+    <w:lsdException w:name="Light List Accent 5" w:uiPriority="61"/>
+    <w:lsdException w:name="Light Grid Accent 5" w:uiPriority="62"/>
+    <w:lsdException w:name="Medium Shading 1 Accent 5" w:uiPriority="63"/>
+    <w:lsdException w:name="Medium Shading 2 Accent 5" w:uiPriority="64"/>
+    <w:lsdException w:name="Medium List 1 Accent 5" w:uiPriority="65"/>
+    <w:lsdException w:name="Medium List 2 Accent 5" w:uiPriority="66"/>
+    <w:lsdException w:name="Medium Grid 1 Accent 5" w:uiPriority="67"/>
+    <w:lsdException w:name="Medium Grid 2 Accent 5" w:uiPriority="68"/>
+    <w:lsdException w:name="Medium Grid 3 Accent 5" w:uiPriority="69"/>
+    <w:lsdException w:name="Dark List Accent 5" w:uiPriority="70"/>
+    <w:lsdException w:name="Colorful Shading Accent 5" w:uiPriority="71"/>
+    <w:lsdException w:name="Colorful List Accent 5" w:uiPriority="72"/>
+    <w:lsdException w:name="Colorful Grid Accent 5" w:uiPriority="73"/>
+    <w:lsdException w:name="Light Shading Accent 6" w:uiPriority="60"/>
+    <w:lsdException w:name="Light List Accent 6" w:uiPriority="61"/>
+    <w:lsdException w:name="Light Grid Accent 6" w:uiPriority="62"/>
+    <w:lsdException w:name="Medium Shading 1 Accent 6" w:uiPriority="63"/>
+    <w:lsdException w:name="Medium Shading 2 Accent 6" w:uiPriority="64"/>
+    <w:lsdException w:name="Medium List 1 Accent 6" w:uiPriority="65"/>
+    <w:lsdException w:name="Medium List 2 Accent 6" w:uiPriority="66"/>
+    <w:lsdException w:name="Medium Grid 1 Accent 6" w:uiPriority="67"/>
+    <w:lsdException w:name="Medium Grid 2 Accent 6" w:uiPriority="68"/>
+    <w:lsdException w:name="Medium Grid 3 Accent 6" w:uiPriority="69"/>
+    <w:lsdException w:name="Dark List Accent 6" w:uiPriority="70"/>
+    <w:lsdException w:name="Colorful Shading Accent 6" w:uiPriority="71"/>
+    <w:lsdException w:name="Colorful List Accent 6" w:uiPriority="72"/>
+    <w:lsdException w:name="Colorful Grid Accent 6" w:uiPriority="73"/>
+    <w:lsdException w:name="Subtle Emphasis" w:uiPriority="19" w:qFormat="1"/>
+    <w:lsdException w:name="Intense Emphasis" w:uiPriority="21" w:qFormat="1"/>
+    <w:lsdException w:name="Subtle Reference" w:uiPriority="31" w:qFormat="1"/>
+    <w:lsdException w:name="Intense Reference" w:uiPriority="32" w:qFormat="1"/>
+    <w:lsdException w:name="Book Title" w:uiPriority="33" w:qFormat="1"/>
+    <w:lsdException w:name="Bibliography" w:semiHidden="1" w:uiPriority="37" w:unhideWhenUsed="1"/>
+    <w:lsdException w:name="TOC Heading" w:semiHidden="1" w:uiPriority="39" w:unhideWhenUsed="1" w:qFormat="1"/>
+    <w:lsdException w:name="Plain Table 1" w:uiPriority="41"/>
+    <w:lsdException w:name="Plain Table 2" w:uiPriority="42"/>
+    <w:lsdException w:name="Plain Table 3" w:uiPriority="43"/>
+    <w:lsdException w:name="Plain Table 4" w:uiPriority="44"/>
+    <w:lsdException w:name="Plain Table 5" w:uiPriority="45"/>
+    <w:lsdException w:name="Grid Table Light" w:uiPriority="40"/>
+    <w:lsdException w:name="Grid Table 1 Light" w:uiPriority="46"/>
+    <w:lsdException w:name="Grid Table 2" w:uiPriority="47"/>
+    <w:lsdException w:name="Grid Table 3" w:uiPriority="48"/>
+    <w:lsdException w:name="Grid Table 4" w:uiPriority="49"/>
+    <w:lsdException w:name="Grid Table 5 Dark" w:uiPriority="50"/>
+    <w:lsdException w:name="Grid Table 6 Colorful" w:uiPriority="51"/>
+    <w:lsdException w:name="Grid Table 7 Colorful" w:uiPriority="52"/>
+    <w:lsdException w:name="Grid Table 1 Light Accent 1" w:uiPriority="46"/>
+    <w:lsdException w:name="Grid Table 2 Accent 1" w:uiPriority="47"/>
+    <w:lsdException w:name="Grid Table 3 Accent 1" w:uiPriority="48"/>
+    <w:lsdException w:name="Grid Table 4 Accent 1" w:uiPriority="49"/>
+    <w:lsdException w:name="Grid Table 5 Dark Accent 1" w:uiPriority="50"/>
+    <w:lsdException w:name="Grid Table 6 Colorful Accent 1" w:uiPriority="51"/>
+    <w:lsdException w:name="Grid Table 7 Colorful Accent 1" w:uiPriority="52"/>
+    <w:lsdException w:name="Grid Table 1 Light Accent 2" w:uiPriority="46"/>
+    <w:lsdException w:name="Grid Table 2 Accent 2" w:uiPriority="47"/>
+    <w:lsdException w:name="Grid Table 3 Accent 2" w:uiPriority="48"/>
+    <w:lsdException w:name="Grid Table 4 Accent 2" w:uiPriority="49"/>
+    <w:lsdException w:name="Grid Table 5 Dark Accent 2" w:uiPriority="50"/>
+    <w:lsdException w:name="Grid Table 6 Colorful Accent 2" w:uiPriority="51"/>
+    <w:lsdException w:name="Grid Table 7 Colorful Accent 2" w:uiPriority="52"/>
+    <w:lsdException w:name="Grid Table 1 Light Accent 3" w:uiPriority="46"/>
+    <w:lsdException w:name="Grid Table 2 Accent 3" w:uiPriority="47"/>
+    <w:lsdException w:name="Grid Table 3 Accent 3" w:uiPriority="48"/>
+    <w:lsdException w:name="Grid Table 4 Accent 3" w:uiPriority="49"/>
+    <w:lsdException w:name="Grid Table 5 Dark Accent 3" w:uiPriority="50"/>
+    <w:lsdException w:name="Grid Table 6 Colorful Accent 3" w:uiPriority="51"/>
+    <w:lsdException w:name="Grid Table 7 Colorful Accent 3" w:uiPriority="52"/>
+    <w:lsdException w:name="Grid Table 1 Light Accent 4" w:uiPriority="46"/>
+    <w:lsdException w:name="Grid Table 2 Accent 4" w:uiPriority="47"/>
+    <w:lsdException w:name="Grid Table 3 Accent 4" w:uiPriority="48"/>
+    <w:lsdException w:name="Grid Table 4 Accent 4" w:uiPriority="49"/>
+    <w:lsdException w:name="Grid Table 5 Dark Accent 4" w:uiPriority="50"/>
+    <w:lsdException w:name="Grid Table 6 Colorful Accent 4" w:uiPriority="51"/>
+    <w:lsdException w:name="Grid Table 7 Colorful Accent 4" w:uiPriority="52"/>
+    <w:lsdException w:name="Grid Table 1 Light Accent 5" w:uiPriority="46"/>
+    <w:lsdException w:name="Grid Table 2 Accent 5" w:uiPriority="47"/>
+    <w:lsdException w:name="Grid Table 3 Accent 5" w:uiPriority="48"/>
+    <w:lsdException w:name="Grid Table 4 Accent 5" w:uiPriority="49"/>
+    <w:lsdException w:name="Grid Table 5 Dark Accent 5" w:uiPriority="50"/>
+    <w:lsdException w:name="Grid Table 6 Colorful Accent 5" w:uiPriority="51"/>
+    <w:lsdException w:name="Grid Table 7 Colorful Accent 5" w:uiPriority="52"/>
+    <w:lsdException w:name="Grid Table 1 Light Accent 6" w:uiPriority="46"/>
+    <w:lsdException w:name="Grid Table 2 Accent 6" w:uiPriority="47"/>
+    <w:lsdException w:name="Grid Table 3 Accent 6" w:uiPriority="48"/>
+    <w:lsdException w:name="Grid Table 4 Accent 6" w:uiPriority="49"/>
+    <w:lsdException w:name="Grid Table 5 Dark Accent 6" w:uiPriority="50"/>
+    <w:lsdException w:name="Grid Table 6 Colorful Accent 6" w:uiPriority="51"/>
+    <w:lsdException w:name="Grid Table 7 Colorful Accent 6" w:uiPriority="52"/>
+    <w:lsdException w:name="List Table 1 Light" w:uiPriority="46"/>
+    <w:lsdException w:name="List Table 2" w:uiPriority="47"/>
+    <w:lsdException w:name="List Table 3" w:uiPriority="48"/>
+    <w:lsdException w:name="List Table 4" w:uiPriority="49"/>
+    <w:lsdException w:name="List Table 5 Dark" w:uiPriority="50"/>
+    <w:lsdException w:name="List Table 6 Colorful" w:uiPriority="51"/>
+    <w:lsdException w:name="List Table 7 Colorful" w:uiPriority="52"/>
+    <w:lsdException w:name="List Table 1 Light Accent 1" w:uiPriority="46"/>
+    <w:lsdException w:name="List Table 2 Accent 1" w:uiPriority="47"/>
+    <w:lsdException w:name="List Table 3 Accent 1" w:uiPriority="48"/>
+    <w:lsdException w:name="List Table 4 Accent 1" w:uiPriority="49"/>
+    <w:lsdException w:name="List Table 5 Dark Accent 1" w:uiPriority="50"/>
+    <w:lsdException w:name="List Table 6 Colorful Accent 1" w:uiPriority="51"/>
+    <w:lsdException w:name="List Table 7 Colorful Accent 1" w:uiPriority="52"/>
+    <w:lsdException w:name="List Table 1 Light Accent 2" w:uiPriority="46"/>
+    <w:lsdException w:name="List Table 2 Accent 2" w:uiPriority="47"/>
+    <w:lsdException w:name="List Table 3 Accent 2" w:uiPriority="48"/>
+    <w:lsdException w:name="List Table 4 Accent 2" w:uiPriority="49"/>
+    <w:lsdException w:name="List Table 5 Dark Accent 2" w:uiPriority="50"/>
+    <w:lsdException w:name="List Table 6 Colorful Accent 2" w:uiPriority="51"/>
+    <w:lsdException w:name="List Table 7 Colorful Accent 2" w:uiPriority="52"/>
+    <w:lsdException w:name="List Table 1 Light Accent 3" w:uiPriority="46"/>
+    <w:lsdException w:name="List Table 2 Accent 3" w:uiPriority="47"/>
+    <w:lsdException w:name="List Table 3 Accent 3" w:uiPriority="48"/>
+    <w:lsdException w:name="List Table 4 Accent 3" w:uiPriority="49"/>
+    <w:lsdException w:name="List Table 5 Dark Accent 3" w:uiPriority="50"/>
+    <w:lsdException w:name="List Table 6 Colorful Accent 3" w:uiPriority="51"/>
+    <w:lsdException w:name="List Table 7 Colorful Accent 3" w:uiPriority="52"/>
+    <w:lsdException w:name="List Table 1 Light Accent 4" w:uiPriority="46"/>
+    <w:lsdException w:name="List Table 2 Accent 4" w:uiPriority="47"/>
+    <w:lsdException w:name="List Table 3 Accent 4" w:uiPriority="48"/>
+    <w:lsdException w:name="List Table 4 Accent 4" w:uiPriority="49"/>
+    <w:lsdException w:name="List Table 5 Dark Accent 4" w:uiPriority="50"/>
+    <w:lsdException w:name="List Table 6 Colorful Accent 4" w:uiPriority="51"/>
+    <w:lsdException w:name="List Table 7 Colorful Accent 4" w:uiPriority="52"/>
+    <w:lsdException w:name="List Table 1 Light Accent 5" w:uiPriority="46"/>
+    <w:lsdException w:name="List Table 2 Accent 5" w:uiPriority="47"/>
+    <w:lsdException w:name="List Table 3 Accent 5" w:uiPriority="48"/>
+    <w:lsdException w:name="List Table 4 Accent 5" w:uiPriority="49"/>
+    <w:lsdException w:name="List Table 5 Dark Accent 5" w:uiPriority="50"/>
+    <w:lsdException w:name="List Table 6 Colorful Accent 5" w:uiPriority="51"/>
+    <w:lsdException w:name="List Table 7 Colorful Accent 5" w:uiPriority="52"/>
+    <w:lsdException w:name="List Table 1 Light Accent 6" w:uiPriority="46"/>
+    <w:lsdException w:name="List Table 2 Accent 6" w:uiPriority="47"/>
+    <w:lsdException w:name="List Table 3 Accent 6" w:uiPriority="48"/>
+    <w:lsdException w:name="List Table 4 Accent 6" w:uiPriority="49"/>
+    <w:lsdException w:name="List Table 5 Dark Accent 6" w:uiPriority="50"/>
+    <w:lsdException w:name="List Table 6 Colorful Accent 6" w:uiPriority="51"/>
+    <w:lsdException w:name="List Table 7 Colorful Accent 6" w:uiPriority="52"/>
+    <w:lsdException w:name="Mention" w:semiHidden="1" w:unhideWhenUsed="1"/>
   </w:latentStyles>
   <w:style w:type="paragraph" w:default="1" w:styleId="Normal">
     <w:name w:val="Normal"/>
@@ -11833,7 +12094,6 @@
     <w:uiPriority w:val="99"/>
     <w:semiHidden/>
     <w:unhideWhenUsed/>
-    <w:qFormat/>
     <w:tblPr>
       <w:tblInd w:w="0" w:type="dxa"/>
       <w:tblCellMar>
@@ -12053,7 +12313,6 @@
       <w:spacing w:after="0" w:line="240" w:lineRule="auto"/>
     </w:pPr>
     <w:tblPr>
-      <w:tblInd w:w="0" w:type="dxa"/>
       <w:tblBorders>
         <w:top w:val="single" w:sz="4" w:space="0" w:color="auto"/>
         <w:left w:val="single" w:sz="4" w:space="0" w:color="auto"/>
@@ -12062,19 +12321,13 @@
         <w:insideH w:val="single" w:sz="4" w:space="0" w:color="auto"/>
         <w:insideV w:val="single" w:sz="4" w:space="0" w:color="auto"/>
       </w:tblBorders>
-      <w:tblCellMar>
-        <w:top w:w="0" w:type="dxa"/>
-        <w:left w:w="108" w:type="dxa"/>
-        <w:bottom w:w="0" w:type="dxa"/>
-        <w:right w:w="108" w:type="dxa"/>
-      </w:tblCellMar>
     </w:tblPr>
   </w:style>
 </w:styles>
 </file>
 
 <file path=word/glossary/document.xml><?xml version="1.0" encoding="utf-8"?>
-<w:glossaryDocument xmlns:ve="http://schemas.openxmlformats.org/markup-compatibility/2006" xmlns:o="urn:schemas-microsoft-com:office:office" xmlns:r="http://schemas.openxmlformats.org/officeDocument/2006/relationships" xmlns:m="http://schemas.openxmlformats.org/officeDocument/2006/math" xmlns:v="urn:schemas-microsoft-com:vml" xmlns:wp="http://schemas.openxmlformats.org/drawingml/2006/wordprocessingDrawing" xmlns:w10="urn:schemas-microsoft-com:office:word" xmlns:w="http://schemas.openxmlformats.org/wordprocessingml/2006/main" xmlns:wne="http://schemas.microsoft.com/office/word/2006/wordml">
+<w:glossaryDocument xmlns:wpc="http://schemas.microsoft.com/office/word/2010/wordprocessingCanvas" xmlns:cx="http://schemas.microsoft.com/office/drawing/2014/chartex" xmlns:cx1="http://schemas.microsoft.com/office/drawing/2015/9/8/chartex" xmlns:cx2="http://schemas.microsoft.com/office/drawing/2015/10/21/chartex" xmlns:mc="http://schemas.openxmlformats.org/markup-compatibility/2006" xmlns:o="urn:schemas-microsoft-com:office:office" xmlns:r="http://schemas.openxmlformats.org/officeDocument/2006/relationships" xmlns:m="http://schemas.openxmlformats.org/officeDocument/2006/math" xmlns:v="urn:schemas-microsoft-com:vml" xmlns:wp14="http://schemas.microsoft.com/office/word/2010/wordprocessingDrawing" xmlns:wp="http://schemas.openxmlformats.org/drawingml/2006/wordprocessingDrawing" xmlns:w10="urn:schemas-microsoft-com:office:word" xmlns:w="http://schemas.openxmlformats.org/wordprocessingml/2006/main" xmlns:w14="http://schemas.microsoft.com/office/word/2010/wordml" xmlns:w15="http://schemas.microsoft.com/office/word/2012/wordml" xmlns:w16se="http://schemas.microsoft.com/office/word/2015/wordml/symex" xmlns:wpg="http://schemas.microsoft.com/office/word/2010/wordprocessingGroup" xmlns:wpi="http://schemas.microsoft.com/office/word/2010/wordprocessingInk" xmlns:wne="http://schemas.microsoft.com/office/word/2006/wordml" xmlns:wps="http://schemas.microsoft.com/office/word/2010/wordprocessingShape" mc:Ignorable="w14 w15 w16se wp14">
   <w:docParts>
     <w:docPart>
       <w:docPartPr>
@@ -12136,7 +12389,7 @@
 </file>
 
 <file path=word/glossary/fontTable.xml><?xml version="1.0" encoding="utf-8"?>
-<w:fonts xmlns:r="http://schemas.openxmlformats.org/officeDocument/2006/relationships" xmlns:w="http://schemas.openxmlformats.org/wordprocessingml/2006/main">
+<w:fonts xmlns:mc="http://schemas.openxmlformats.org/markup-compatibility/2006" xmlns:r="http://schemas.openxmlformats.org/officeDocument/2006/relationships" xmlns:w="http://schemas.openxmlformats.org/wordprocessingml/2006/main" xmlns:w14="http://schemas.microsoft.com/office/word/2010/wordml" xmlns:w15="http://schemas.microsoft.com/office/word/2012/wordml" xmlns:w16se="http://schemas.microsoft.com/office/word/2015/wordml/symex" mc:Ignorable="w14 w15 w16se">
   <w:font w:name="Symbol">
     <w:panose1 w:val="05050102010706020507"/>
     <w:charset w:val="02"/>
@@ -12195,23 +12448,33 @@
     <w:pitch w:val="variable"/>
     <w:sig w:usb0="E0002AFF" w:usb1="C000247B" w:usb2="00000009" w:usb3="00000000" w:csb0="000001FF" w:csb1="00000000"/>
   </w:font>
-  <w:font w:name="Cambria">
-    <w:panose1 w:val="02040503050406030204"/>
-    <w:charset w:val="00"/>
-    <w:family w:val="roman"/>
+  <w:font w:name="DengXian">
+    <w:altName w:val="等线"/>
+    <w:panose1 w:val="03000509000000000000"/>
+    <w:charset w:val="86"/>
+    <w:family w:val="auto"/>
     <w:pitch w:val="variable"/>
-    <w:sig w:usb0="E00002FF" w:usb1="400004FF" w:usb2="00000000" w:usb3="00000000" w:csb0="0000019F" w:csb1="00000000"/>
+    <w:sig w:usb0="800002BF" w:usb1="38CF7CFA" w:usb2="00000016" w:usb3="00000000" w:csb0="0004000F" w:csb1="00000000"/>
+  </w:font>
+  <w:font w:name="DengXian Light">
+    <w:altName w:val="等线 Light"/>
+    <w:panose1 w:val="02010600030101010101"/>
+    <w:charset w:val="86"/>
+    <w:family w:val="auto"/>
+    <w:pitch w:val="variable"/>
+    <w:sig w:usb0="A00002BF" w:usb1="38CF7CFA" w:usb2="00000016" w:usb3="00000000" w:csb0="0004000F" w:csb1="00000000"/>
   </w:font>
 </w:fonts>
 </file>
 
 <file path=word/glossary/settings.xml><?xml version="1.0" encoding="utf-8"?>
-<w:settings xmlns:o="urn:schemas-microsoft-com:office:office" xmlns:r="http://schemas.openxmlformats.org/officeDocument/2006/relationships" xmlns:m="http://schemas.openxmlformats.org/officeDocument/2006/math" xmlns:v="urn:schemas-microsoft-com:vml" xmlns:w10="urn:schemas-microsoft-com:office:word" xmlns:w="http://schemas.openxmlformats.org/wordprocessingml/2006/main" xmlns:sl="http://schemas.openxmlformats.org/schemaLibrary/2006/main">
+<w:settings xmlns:mc="http://schemas.openxmlformats.org/markup-compatibility/2006" xmlns:o="urn:schemas-microsoft-com:office:office" xmlns:r="http://schemas.openxmlformats.org/officeDocument/2006/relationships" xmlns:m="http://schemas.openxmlformats.org/officeDocument/2006/math" xmlns:v="urn:schemas-microsoft-com:vml" xmlns:w10="urn:schemas-microsoft-com:office:word" xmlns:w="http://schemas.openxmlformats.org/wordprocessingml/2006/main" xmlns:w14="http://schemas.microsoft.com/office/word/2010/wordml" xmlns:w15="http://schemas.microsoft.com/office/word/2012/wordml" xmlns:w16se="http://schemas.microsoft.com/office/word/2015/wordml/symex" xmlns:sl="http://schemas.openxmlformats.org/schemaLibrary/2006/main" mc:Ignorable="w14 w15 w16se">
   <w:view w:val="normal"/>
   <w:defaultTabStop w:val="720"/>
   <w:characterSpacingControl w:val="doNotCompress"/>
   <w:compat>
     <w:useFELayout/>
+    <w:compatSetting w:name="compatibilityMode" w:uri="http://schemas.microsoft.com/office/word" w:val="12"/>
   </w:compat>
   <w:rsids>
     <w:rsidRoot w:val="00B1485E"/>
@@ -12225,6 +12488,7 @@
     <w:rsid w:val="00BF2C34"/>
     <w:rsid w:val="00C22547"/>
     <w:rsid w:val="00C41D1E"/>
+    <w:rsid w:val="00D92131"/>
     <w:rsid w:val="00E511E0"/>
     <w:rsid w:val="00EA183A"/>
     <w:rsid w:val="00EB6B39"/>
@@ -12234,7 +12498,7 @@
     <m:mathFont m:val="Cambria Math"/>
     <m:brkBin m:val="before"/>
     <m:brkBinSub m:val="--"/>
-    <m:smallFrac m:val="off"/>
+    <m:smallFrac m:val="0"/>
     <m:dispDef/>
     <m:lMargin m:val="0"/>
     <m:rMargin m:val="0"/>
@@ -12243,7 +12507,7 @@
     <m:intLim m:val="subSup"/>
     <m:naryLim m:val="undOvr"/>
   </m:mathPr>
-  <w:themeFontLang w:val="en-US"/>
+  <w:themeFontLang w:val="en-US" w:eastAsia="zh-CN"/>
   <w:clrSchemeMapping w:bg1="light1" w:t1="dark1" w:bg2="light2" w:t2="dark2" w:accent1="accent1" w:accent2="accent2" w:accent3="accent3" w:accent4="accent4" w:accent5="accent5" w:accent6="accent6" w:hyperlink="hyperlink" w:followedHyperlink="followedHyperlink"/>
   <w:decimalSymbol w:val="."/>
   <w:listSeparator w:val=","/>
@@ -12251,7 +12515,7 @@
 </file>
 
 <file path=word/glossary/styles.xml><?xml version="1.0" encoding="utf-8"?>
-<w:styles xmlns:r="http://schemas.openxmlformats.org/officeDocument/2006/relationships" xmlns:w="http://schemas.openxmlformats.org/wordprocessingml/2006/main">
+<w:styles xmlns:mc="http://schemas.openxmlformats.org/markup-compatibility/2006" xmlns:r="http://schemas.openxmlformats.org/officeDocument/2006/relationships" xmlns:w="http://schemas.openxmlformats.org/wordprocessingml/2006/main" xmlns:w14="http://schemas.microsoft.com/office/word/2010/wordml" xmlns:w15="http://schemas.microsoft.com/office/word/2012/wordml" xmlns:w16se="http://schemas.microsoft.com/office/word/2015/wordml/symex" mc:Ignorable="w14 w15 w16se">
   <w:docDefaults>
     <w:rPrDefault>
       <w:rPr>
@@ -12267,144 +12531,379 @@
       </w:pPr>
     </w:pPrDefault>
   </w:docDefaults>
-  <w:latentStyles w:defLockedState="0" w:defUIPriority="99" w:defSemiHidden="1" w:defUnhideWhenUsed="1" w:defQFormat="0" w:count="267">
-    <w:lsdException w:name="Normal" w:semiHidden="0" w:uiPriority="0" w:unhideWhenUsed="0" w:qFormat="1"/>
-    <w:lsdException w:name="heading 1" w:semiHidden="0" w:uiPriority="9" w:unhideWhenUsed="0" w:qFormat="1"/>
-    <w:lsdException w:name="heading 2" w:uiPriority="9" w:qFormat="1"/>
-    <w:lsdException w:name="heading 3" w:uiPriority="9" w:qFormat="1"/>
-    <w:lsdException w:name="heading 4" w:uiPriority="9" w:qFormat="1"/>
-    <w:lsdException w:name="heading 5" w:uiPriority="9" w:qFormat="1"/>
-    <w:lsdException w:name="heading 6" w:uiPriority="9" w:qFormat="1"/>
-    <w:lsdException w:name="heading 7" w:uiPriority="9" w:qFormat="1"/>
-    <w:lsdException w:name="heading 8" w:uiPriority="9" w:qFormat="1"/>
-    <w:lsdException w:name="heading 9" w:uiPriority="9" w:qFormat="1"/>
-    <w:lsdException w:name="toc 1" w:uiPriority="39"/>
-    <w:lsdException w:name="toc 2" w:uiPriority="39"/>
-    <w:lsdException w:name="toc 3" w:uiPriority="39"/>
-    <w:lsdException w:name="toc 4" w:uiPriority="39"/>
-    <w:lsdException w:name="toc 5" w:uiPriority="39"/>
-    <w:lsdException w:name="toc 6" w:uiPriority="39"/>
-    <w:lsdException w:name="toc 7" w:uiPriority="39"/>
-    <w:lsdException w:name="toc 8" w:uiPriority="39"/>
-    <w:lsdException w:name="toc 9" w:uiPriority="39"/>
-    <w:lsdException w:name="caption" w:uiPriority="35" w:qFormat="1"/>
-    <w:lsdException w:name="Title" w:semiHidden="0" w:uiPriority="10" w:unhideWhenUsed="0" w:qFormat="1"/>
-    <w:lsdException w:name="Default Paragraph Font" w:uiPriority="1"/>
-    <w:lsdException w:name="Subtitle" w:semiHidden="0" w:uiPriority="11" w:unhideWhenUsed="0" w:qFormat="1"/>
-    <w:lsdException w:name="Strong" w:semiHidden="0" w:uiPriority="22" w:unhideWhenUsed="0" w:qFormat="1"/>
-    <w:lsdException w:name="Emphasis" w:semiHidden="0" w:uiPriority="20" w:unhideWhenUsed="0" w:qFormat="1"/>
-    <w:lsdException w:name="Table Grid" w:semiHidden="0" w:uiPriority="59" w:unhideWhenUsed="0"/>
-    <w:lsdException w:name="Placeholder Text" w:unhideWhenUsed="0"/>
-    <w:lsdException w:name="No Spacing" w:semiHidden="0" w:uiPriority="1" w:unhideWhenUsed="0" w:qFormat="1"/>
-    <w:lsdException w:name="Light Shading" w:semiHidden="0" w:uiPriority="60" w:unhideWhenUsed="0"/>
-    <w:lsdException w:name="Light List" w:semiHidden="0" w:uiPriority="61" w:unhideWhenUsed="0"/>
-    <w:lsdException w:name="Light Grid" w:semiHidden="0" w:uiPriority="62" w:unhideWhenUsed="0"/>
-    <w:lsdException w:name="Medium Shading 1" w:semiHidden="0" w:uiPriority="63" w:unhideWhenUsed="0"/>
-    <w:lsdException w:name="Medium Shading 2" w:semiHidden="0" w:uiPriority="64" w:unhideWhenUsed="0"/>
-    <w:lsdException w:name="Medium List 1" w:semiHidden="0" w:uiPriority="65" w:unhideWhenUsed="0"/>
-    <w:lsdException w:name="Medium List 2" w:semiHidden="0" w:uiPriority="66" w:unhideWhenUsed="0"/>
-    <w:lsdException w:name="Medium Grid 1" w:semiHidden="0" w:uiPriority="67" w:unhideWhenUsed="0"/>
-    <w:lsdException w:name="Medium Grid 2" w:semiHidden="0" w:uiPriority="68" w:unhideWhenUsed="0"/>
-    <w:lsdException w:name="Medium Grid 3" w:semiHidden="0" w:uiPriority="69" w:unhideWhenUsed="0"/>
-    <w:lsdException w:name="Dark List" w:semiHidden="0" w:uiPriority="70" w:unhideWhenUsed="0"/>
-    <w:lsdException w:name="Colorful Shading" w:semiHidden="0" w:uiPriority="71" w:unhideWhenUsed="0"/>
-    <w:lsdException w:name="Colorful List" w:semiHidden="0" w:uiPriority="72" w:unhideWhenUsed="0"/>
-    <w:lsdException w:name="Colorful Grid" w:semiHidden="0" w:uiPriority="73" w:unhideWhenUsed="0"/>
-    <w:lsdException w:name="Light Shading Accent 1" w:semiHidden="0" w:uiPriority="60" w:unhideWhenUsed="0"/>
-    <w:lsdException w:name="Light List Accent 1" w:semiHidden="0" w:uiPriority="61" w:unhideWhenUsed="0"/>
-    <w:lsdException w:name="Light Grid Accent 1" w:semiHidden="0" w:uiPriority="62" w:unhideWhenUsed="0"/>
-    <w:lsdException w:name="Medium Shading 1 Accent 1" w:semiHidden="0" w:uiPriority="63" w:unhideWhenUsed="0"/>
-    <w:lsdException w:name="Medium Shading 2 Accent 1" w:semiHidden="0" w:uiPriority="64" w:unhideWhenUsed="0"/>
-    <w:lsdException w:name="Medium List 1 Accent 1" w:semiHidden="0" w:uiPriority="65" w:unhideWhenUsed="0"/>
-    <w:lsdException w:name="Revision" w:unhideWhenUsed="0"/>
-    <w:lsdException w:name="List Paragraph" w:semiHidden="0" w:uiPriority="34" w:unhideWhenUsed="0" w:qFormat="1"/>
-    <w:lsdException w:name="Quote" w:semiHidden="0" w:uiPriority="29" w:unhideWhenUsed="0" w:qFormat="1"/>
-    <w:lsdException w:name="Intense Quote" w:semiHidden="0" w:uiPriority="30" w:unhideWhenUsed="0" w:qFormat="1"/>
-    <w:lsdException w:name="Medium List 2 Accent 1" w:semiHidden="0" w:uiPriority="66" w:unhideWhenUsed="0"/>
-    <w:lsdException w:name="Medium Grid 1 Accent 1" w:semiHidden="0" w:uiPriority="67" w:unhideWhenUsed="0"/>
-    <w:lsdException w:name="Medium Grid 2 Accent 1" w:semiHidden="0" w:uiPriority="68" w:unhideWhenUsed="0"/>
-    <w:lsdException w:name="Medium Grid 3 Accent 1" w:semiHidden="0" w:uiPriority="69" w:unhideWhenUsed="0"/>
-    <w:lsdException w:name="Dark List Accent 1" w:semiHidden="0" w:uiPriority="70" w:unhideWhenUsed="0"/>
-    <w:lsdException w:name="Colorful Shading Accent 1" w:semiHidden="0" w:uiPriority="71" w:unhideWhenUsed="0"/>
-    <w:lsdException w:name="Colorful List Accent 1" w:semiHidden="0" w:uiPriority="72" w:unhideWhenUsed="0"/>
-    <w:lsdException w:name="Colorful Grid Accent 1" w:semiHidden="0" w:uiPriority="73" w:unhideWhenUsed="0"/>
-    <w:lsdException w:name="Light Shading Accent 2" w:semiHidden="0" w:uiPriority="60" w:unhideWhenUsed="0"/>
-    <w:lsdException w:name="Light List Accent 2" w:semiHidden="0" w:uiPriority="61" w:unhideWhenUsed="0"/>
-    <w:lsdException w:name="Light Grid Accent 2" w:semiHidden="0" w:uiPriority="62" w:unhideWhenUsed="0"/>
-    <w:lsdException w:name="Medium Shading 1 Accent 2" w:semiHidden="0" w:uiPriority="63" w:unhideWhenUsed="0"/>
-    <w:lsdException w:name="Medium Shading 2 Accent 2" w:semiHidden="0" w:uiPriority="64" w:unhideWhenUsed="0"/>
-    <w:lsdException w:name="Medium List 1 Accent 2" w:semiHidden="0" w:uiPriority="65" w:unhideWhenUsed="0"/>
-    <w:lsdException w:name="Medium List 2 Accent 2" w:semiHidden="0" w:uiPriority="66" w:unhideWhenUsed="0"/>
-    <w:lsdException w:name="Medium Grid 1 Accent 2" w:semiHidden="0" w:uiPriority="67" w:unhideWhenUsed="0"/>
-    <w:lsdException w:name="Medium Grid 2 Accent 2" w:semiHidden="0" w:uiPriority="68" w:unhideWhenUsed="0"/>
-    <w:lsdException w:name="Medium Grid 3 Accent 2" w:semiHidden="0" w:uiPriority="69" w:unhideWhenUsed="0"/>
-    <w:lsdException w:name="Dark List Accent 2" w:semiHidden="0" w:uiPriority="70" w:unhideWhenUsed="0"/>
-    <w:lsdException w:name="Colorful Shading Accent 2" w:semiHidden="0" w:uiPriority="71" w:unhideWhenUsed="0"/>
-    <w:lsdException w:name="Colorful List Accent 2" w:semiHidden="0" w:uiPriority="72" w:unhideWhenUsed="0"/>
-    <w:lsdException w:name="Colorful Grid Accent 2" w:semiHidden="0" w:uiPriority="73" w:unhideWhenUsed="0"/>
-    <w:lsdException w:name="Light Shading Accent 3" w:semiHidden="0" w:uiPriority="60" w:unhideWhenUsed="0"/>
-    <w:lsdException w:name="Light List Accent 3" w:semiHidden="0" w:uiPriority="61" w:unhideWhenUsed="0"/>
-    <w:lsdException w:name="Light Grid Accent 3" w:semiHidden="0" w:uiPriority="62" w:unhideWhenUsed="0"/>
-    <w:lsdException w:name="Medium Shading 1 Accent 3" w:semiHidden="0" w:uiPriority="63" w:unhideWhenUsed="0"/>
-    <w:lsdException w:name="Medium Shading 2 Accent 3" w:semiHidden="0" w:uiPriority="64" w:unhideWhenUsed="0"/>
-    <w:lsdException w:name="Medium List 1 Accent 3" w:semiHidden="0" w:uiPriority="65" w:unhideWhenUsed="0"/>
-    <w:lsdException w:name="Medium List 2 Accent 3" w:semiHidden="0" w:uiPriority="66" w:unhideWhenUsed="0"/>
-    <w:lsdException w:name="Medium Grid 1 Accent 3" w:semiHidden="0" w:uiPriority="67" w:unhideWhenUsed="0"/>
-    <w:lsdException w:name="Medium Grid 2 Accent 3" w:semiHidden="0" w:uiPriority="68" w:unhideWhenUsed="0"/>
-    <w:lsdException w:name="Medium Grid 3 Accent 3" w:semiHidden="0" w:uiPriority="69" w:unhideWhenUsed="0"/>
-    <w:lsdException w:name="Dark List Accent 3" w:semiHidden="0" w:uiPriority="70" w:unhideWhenUsed="0"/>
-    <w:lsdException w:name="Colorful Shading Accent 3" w:semiHidden="0" w:uiPriority="71" w:unhideWhenUsed="0"/>
-    <w:lsdException w:name="Colorful List Accent 3" w:semiHidden="0" w:uiPriority="72" w:unhideWhenUsed="0"/>
-    <w:lsdException w:name="Colorful Grid Accent 3" w:semiHidden="0" w:uiPriority="73" w:unhideWhenUsed="0"/>
-    <w:lsdException w:name="Light Shading Accent 4" w:semiHidden="0" w:uiPriority="60" w:unhideWhenUsed="0"/>
-    <w:lsdException w:name="Light List Accent 4" w:semiHidden="0" w:uiPriority="61" w:unhideWhenUsed="0"/>
-    <w:lsdException w:name="Light Grid Accent 4" w:semiHidden="0" w:uiPriority="62" w:unhideWhenUsed="0"/>
-    <w:lsdException w:name="Medium Shading 1 Accent 4" w:semiHidden="0" w:uiPriority="63" w:unhideWhenUsed="0"/>
-    <w:lsdException w:name="Medium Shading 2 Accent 4" w:semiHidden="0" w:uiPriority="64" w:unhideWhenUsed="0"/>
-    <w:lsdException w:name="Medium List 1 Accent 4" w:semiHidden="0" w:uiPriority="65" w:unhideWhenUsed="0"/>
-    <w:lsdException w:name="Medium List 2 Accent 4" w:semiHidden="0" w:uiPriority="66" w:unhideWhenUsed="0"/>
-    <w:lsdException w:name="Medium Grid 1 Accent 4" w:semiHidden="0" w:uiPriority="67" w:unhideWhenUsed="0"/>
-    <w:lsdException w:name="Medium Grid 2 Accent 4" w:semiHidden="0" w:uiPriority="68" w:unhideWhenUsed="0"/>
-    <w:lsdException w:name="Medium Grid 3 Accent 4" w:semiHidden="0" w:uiPriority="69" w:unhideWhenUsed="0"/>
-    <w:lsdException w:name="Dark List Accent 4" w:semiHidden="0" w:uiPriority="70" w:unhideWhenUsed="0"/>
-    <w:lsdException w:name="Colorful Shading Accent 4" w:semiHidden="0" w:uiPriority="71" w:unhideWhenUsed="0"/>
-    <w:lsdException w:name="Colorful List Accent 4" w:semiHidden="0" w:uiPriority="72" w:unhideWhenUsed="0"/>
-    <w:lsdException w:name="Colorful Grid Accent 4" w:semiHidden="0" w:uiPriority="73" w:unhideWhenUsed="0"/>
-    <w:lsdException w:name="Light Shading Accent 5" w:semiHidden="0" w:uiPriority="60" w:unhideWhenUsed="0"/>
-    <w:lsdException w:name="Light List Accent 5" w:semiHidden="0" w:uiPriority="61" w:unhideWhenUsed="0"/>
-    <w:lsdException w:name="Light Grid Accent 5" w:semiHidden="0" w:uiPriority="62" w:unhideWhenUsed="0"/>
-    <w:lsdException w:name="Medium Shading 1 Accent 5" w:semiHidden="0" w:uiPriority="63" w:unhideWhenUsed="0"/>
-    <w:lsdException w:name="Medium Shading 2 Accent 5" w:semiHidden="0" w:uiPriority="64" w:unhideWhenUsed="0"/>
-    <w:lsdException w:name="Medium List 1 Accent 5" w:semiHidden="0" w:uiPriority="65" w:unhideWhenUsed="0"/>
-    <w:lsdException w:name="Medium List 2 Accent 5" w:semiHidden="0" w:uiPriority="66" w:unhideWhenUsed="0"/>
-    <w:lsdException w:name="Medium Grid 1 Accent 5" w:semiHidden="0" w:uiPriority="67" w:unhideWhenUsed="0"/>
-    <w:lsdException w:name="Medium Grid 2 Accent 5" w:semiHidden="0" w:uiPriority="68" w:unhideWhenUsed="0"/>
-    <w:lsdException w:name="Medium Grid 3 Accent 5" w:semiHidden="0" w:uiPriority="69" w:unhideWhenUsed="0"/>
-    <w:lsdException w:name="Dark List Accent 5" w:semiHidden="0" w:uiPriority="70" w:unhideWhenUsed="0"/>
-    <w:lsdException w:name="Colorful Shading Accent 5" w:semiHidden="0" w:uiPriority="71" w:unhideWhenUsed="0"/>
-    <w:lsdException w:name="Colorful List Accent 5" w:semiHidden="0" w:uiPriority="72" w:unhideWhenUsed="0"/>
-    <w:lsdException w:name="Colorful Grid Accent 5" w:semiHidden="0" w:uiPriority="73" w:unhideWhenUsed="0"/>
-    <w:lsdException w:name="Light Shading Accent 6" w:semiHidden="0" w:uiPriority="60" w:unhideWhenUsed="0"/>
-    <w:lsdException w:name="Light List Accent 6" w:semiHidden="0" w:uiPriority="61" w:unhideWhenUsed="0"/>
-    <w:lsdException w:name="Light Grid Accent 6" w:semiHidden="0" w:uiPriority="62" w:unhideWhenUsed="0"/>
-    <w:lsdException w:name="Medium Shading 1 Accent 6" w:semiHidden="0" w:uiPriority="63" w:unhideWhenUsed="0"/>
-    <w:lsdException w:name="Medium Shading 2 Accent 6" w:semiHidden="0" w:uiPriority="64" w:unhideWhenUsed="0"/>
-    <w:lsdException w:name="Medium List 1 Accent 6" w:semiHidden="0" w:uiPriority="65" w:unhideWhenUsed="0"/>
-    <w:lsdException w:name="Medium List 2 Accent 6" w:semiHidden="0" w:uiPriority="66" w:unhideWhenUsed="0"/>
-    <w:lsdException w:name="Medium Grid 1 Accent 6" w:semiHidden="0" w:uiPriority="67" w:unhideWhenUsed="0"/>
-    <w:lsdException w:name="Medium Grid 2 Accent 6" w:semiHidden="0" w:uiPriority="68" w:unhideWhenUsed="0"/>
-    <w:lsdException w:name="Medium Grid 3 Accent 6" w:semiHidden="0" w:uiPriority="69" w:unhideWhenUsed="0"/>
-    <w:lsdException w:name="Dark List Accent 6" w:semiHidden="0" w:uiPriority="70" w:unhideWhenUsed="0"/>
-    <w:lsdException w:name="Colorful Shading Accent 6" w:semiHidden="0" w:uiPriority="71" w:unhideWhenUsed="0"/>
-    <w:lsdException w:name="Colorful List Accent 6" w:semiHidden="0" w:uiPriority="72" w:unhideWhenUsed="0"/>
-    <w:lsdException w:name="Colorful Grid Accent 6" w:semiHidden="0" w:uiPriority="73" w:unhideWhenUsed="0"/>
-    <w:lsdException w:name="Subtle Emphasis" w:semiHidden="0" w:uiPriority="19" w:unhideWhenUsed="0" w:qFormat="1"/>
-    <w:lsdException w:name="Intense Emphasis" w:semiHidden="0" w:uiPriority="21" w:unhideWhenUsed="0" w:qFormat="1"/>
-    <w:lsdException w:name="Subtle Reference" w:semiHidden="0" w:uiPriority="31" w:unhideWhenUsed="0" w:qFormat="1"/>
-    <w:lsdException w:name="Intense Reference" w:semiHidden="0" w:uiPriority="32" w:unhideWhenUsed="0" w:qFormat="1"/>
-    <w:lsdException w:name="Book Title" w:semiHidden="0" w:uiPriority="33" w:unhideWhenUsed="0" w:qFormat="1"/>
-    <w:lsdException w:name="Bibliography" w:uiPriority="37"/>
-    <w:lsdException w:name="TOC Heading" w:uiPriority="39" w:qFormat="1"/>
+  <w:latentStyles w:defLockedState="0" w:defUIPriority="99" w:defSemiHidden="0" w:defUnhideWhenUsed="0" w:defQFormat="0" w:count="372">
+    <w:lsdException w:name="Normal" w:uiPriority="0" w:qFormat="1"/>
+    <w:lsdException w:name="heading 1" w:uiPriority="9" w:qFormat="1"/>
+    <w:lsdException w:name="heading 2" w:semiHidden="1" w:uiPriority="9" w:unhideWhenUsed="1" w:qFormat="1"/>
+    <w:lsdException w:name="heading 3" w:semiHidden="1" w:uiPriority="9" w:unhideWhenUsed="1" w:qFormat="1"/>
+    <w:lsdException w:name="heading 4" w:semiHidden="1" w:uiPriority="9" w:unhideWhenUsed="1" w:qFormat="1"/>
+    <w:lsdException w:name="heading 5" w:semiHidden="1" w:uiPriority="9" w:unhideWhenUsed="1" w:qFormat="1"/>
+    <w:lsdException w:name="heading 6" w:semiHidden="1" w:uiPriority="9" w:unhideWhenUsed="1" w:qFormat="1"/>
+    <w:lsdException w:name="heading 7" w:semiHidden="1" w:uiPriority="9" w:unhideWhenUsed="1" w:qFormat="1"/>
+    <w:lsdException w:name="heading 8" w:semiHidden="1" w:uiPriority="9" w:unhideWhenUsed="1" w:qFormat="1"/>
+    <w:lsdException w:name="heading 9" w:semiHidden="1" w:uiPriority="9" w:unhideWhenUsed="1" w:qFormat="1"/>
+    <w:lsdException w:name="index 1" w:semiHidden="1" w:unhideWhenUsed="1"/>
+    <w:lsdException w:name="index 2" w:semiHidden="1" w:unhideWhenUsed="1"/>
+    <w:lsdException w:name="index 3" w:semiHidden="1" w:unhideWhenUsed="1"/>
+    <w:lsdException w:name="index 4" w:semiHidden="1" w:unhideWhenUsed="1"/>
+    <w:lsdException w:name="index 5" w:semiHidden="1" w:unhideWhenUsed="1"/>
+    <w:lsdException w:name="index 6" w:semiHidden="1" w:unhideWhenUsed="1"/>
+    <w:lsdException w:name="index 7" w:semiHidden="1" w:unhideWhenUsed="1"/>
+    <w:lsdException w:name="index 8" w:semiHidden="1" w:unhideWhenUsed="1"/>
+    <w:lsdException w:name="index 9" w:semiHidden="1" w:unhideWhenUsed="1"/>
+    <w:lsdException w:name="toc 1" w:semiHidden="1" w:uiPriority="39" w:unhideWhenUsed="1"/>
+    <w:lsdException w:name="toc 2" w:semiHidden="1" w:uiPriority="39" w:unhideWhenUsed="1"/>
+    <w:lsdException w:name="toc 3" w:semiHidden="1" w:uiPriority="39" w:unhideWhenUsed="1"/>
+    <w:lsdException w:name="toc 4" w:semiHidden="1" w:uiPriority="39" w:unhideWhenUsed="1"/>
+    <w:lsdException w:name="toc 5" w:semiHidden="1" w:uiPriority="39" w:unhideWhenUsed="1"/>
+    <w:lsdException w:name="toc 6" w:semiHidden="1" w:uiPriority="39" w:unhideWhenUsed="1"/>
+    <w:lsdException w:name="toc 7" w:semiHidden="1" w:uiPriority="39" w:unhideWhenUsed="1"/>
+    <w:lsdException w:name="toc 8" w:semiHidden="1" w:uiPriority="39" w:unhideWhenUsed="1"/>
+    <w:lsdException w:name="toc 9" w:semiHidden="1" w:uiPriority="39" w:unhideWhenUsed="1"/>
+    <w:lsdException w:name="Normal Indent" w:semiHidden="1" w:unhideWhenUsed="1"/>
+    <w:lsdException w:name="footnote text" w:semiHidden="1" w:unhideWhenUsed="1"/>
+    <w:lsdException w:name="annotation text" w:semiHidden="1" w:unhideWhenUsed="1"/>
+    <w:lsdException w:name="header" w:semiHidden="1" w:unhideWhenUsed="1"/>
+    <w:lsdException w:name="footer" w:semiHidden="1" w:unhideWhenUsed="1"/>
+    <w:lsdException w:name="index heading" w:semiHidden="1" w:unhideWhenUsed="1"/>
+    <w:lsdException w:name="caption" w:semiHidden="1" w:uiPriority="35" w:unhideWhenUsed="1" w:qFormat="1"/>
+    <w:lsdException w:name="table of figures" w:semiHidden="1" w:unhideWhenUsed="1"/>
+    <w:lsdException w:name="envelope address" w:semiHidden="1" w:unhideWhenUsed="1"/>
+    <w:lsdException w:name="envelope return" w:semiHidden="1" w:unhideWhenUsed="1"/>
+    <w:lsdException w:name="footnote reference" w:semiHidden="1" w:unhideWhenUsed="1"/>
+    <w:lsdException w:name="annotation reference" w:semiHidden="1" w:unhideWhenUsed="1"/>
+    <w:lsdException w:name="line number" w:semiHidden="1" w:unhideWhenUsed="1"/>
+    <w:lsdException w:name="page number" w:semiHidden="1" w:unhideWhenUsed="1"/>
+    <w:lsdException w:name="endnote reference" w:semiHidden="1" w:unhideWhenUsed="1"/>
+    <w:lsdException w:name="endnote text" w:semiHidden="1" w:unhideWhenUsed="1"/>
+    <w:lsdException w:name="table of authorities" w:semiHidden="1" w:unhideWhenUsed="1"/>
+    <w:lsdException w:name="macro" w:semiHidden="1" w:unhideWhenUsed="1"/>
+    <w:lsdException w:name="toa heading" w:semiHidden="1" w:unhideWhenUsed="1"/>
+    <w:lsdException w:name="List" w:semiHidden="1" w:unhideWhenUsed="1"/>
+    <w:lsdException w:name="List Bullet" w:semiHidden="1" w:unhideWhenUsed="1"/>
+    <w:lsdException w:name="List Number" w:semiHidden="1" w:unhideWhenUsed="1"/>
+    <w:lsdException w:name="List 2" w:semiHidden="1" w:unhideWhenUsed="1"/>
+    <w:lsdException w:name="List 3" w:semiHidden="1" w:unhideWhenUsed="1"/>
+    <w:lsdException w:name="List 4" w:semiHidden="1" w:unhideWhenUsed="1"/>
+    <w:lsdException w:name="List 5" w:semiHidden="1" w:unhideWhenUsed="1"/>
+    <w:lsdException w:name="List Bullet 2" w:semiHidden="1" w:unhideWhenUsed="1"/>
+    <w:lsdException w:name="List Bullet 3" w:semiHidden="1" w:unhideWhenUsed="1"/>
+    <w:lsdException w:name="List Bullet 4" w:semiHidden="1" w:unhideWhenUsed="1"/>
+    <w:lsdException w:name="List Bullet 5" w:semiHidden="1" w:unhideWhenUsed="1"/>
+    <w:lsdException w:name="List Number 2" w:semiHidden="1" w:unhideWhenUsed="1"/>
+    <w:lsdException w:name="List Number 3" w:semiHidden="1" w:unhideWhenUsed="1"/>
+    <w:lsdException w:name="List Number 4" w:semiHidden="1" w:unhideWhenUsed="1"/>
+    <w:lsdException w:name="List Number 5" w:semiHidden="1" w:unhideWhenUsed="1"/>
+    <w:lsdException w:name="Title" w:uiPriority="10" w:qFormat="1"/>
+    <w:lsdException w:name="Closing" w:semiHidden="1" w:unhideWhenUsed="1"/>
+    <w:lsdException w:name="Signature" w:semiHidden="1" w:unhideWhenUsed="1"/>
+    <w:lsdException w:name="Default Paragraph Font" w:semiHidden="1" w:uiPriority="1" w:unhideWhenUsed="1"/>
+    <w:lsdException w:name="Body Text" w:semiHidden="1" w:unhideWhenUsed="1"/>
+    <w:lsdException w:name="Body Text Indent" w:semiHidden="1" w:unhideWhenUsed="1"/>
+    <w:lsdException w:name="List Continue" w:semiHidden="1" w:unhideWhenUsed="1"/>
+    <w:lsdException w:name="List Continue 2" w:semiHidden="1" w:unhideWhenUsed="1"/>
+    <w:lsdException w:name="List Continue 3" w:semiHidden="1" w:unhideWhenUsed="1"/>
+    <w:lsdException w:name="List Continue 4" w:semiHidden="1" w:unhideWhenUsed="1"/>
+    <w:lsdException w:name="List Continue 5" w:semiHidden="1" w:unhideWhenUsed="1"/>
+    <w:lsdException w:name="Message Header" w:semiHidden="1" w:unhideWhenUsed="1"/>
+    <w:lsdException w:name="Subtitle" w:uiPriority="11" w:qFormat="1"/>
+    <w:lsdException w:name="Salutation" w:semiHidden="1" w:unhideWhenUsed="1"/>
+    <w:lsdException w:name="Date" w:semiHidden="1" w:unhideWhenUsed="1"/>
+    <w:lsdException w:name="Body Text First Indent" w:semiHidden="1" w:unhideWhenUsed="1"/>
+    <w:lsdException w:name="Body Text First Indent 2" w:semiHidden="1" w:unhideWhenUsed="1"/>
+    <w:lsdException w:name="Note Heading" w:semiHidden="1" w:unhideWhenUsed="1"/>
+    <w:lsdException w:name="Body Text 2" w:semiHidden="1" w:unhideWhenUsed="1"/>
+    <w:lsdException w:name="Body Text 3" w:semiHidden="1" w:unhideWhenUsed="1"/>
+    <w:lsdException w:name="Body Text Indent 2" w:semiHidden="1" w:unhideWhenUsed="1"/>
+    <w:lsdException w:name="Body Text Indent 3" w:semiHidden="1" w:unhideWhenUsed="1"/>
+    <w:lsdException w:name="Block Text" w:semiHidden="1" w:unhideWhenUsed="1"/>
+    <w:lsdException w:name="Hyperlink" w:semiHidden="1" w:unhideWhenUsed="1"/>
+    <w:lsdException w:name="FollowedHyperlink" w:semiHidden="1" w:unhideWhenUsed="1"/>
+    <w:lsdException w:name="Strong" w:uiPriority="22" w:qFormat="1"/>
+    <w:lsdException w:name="Emphasis" w:uiPriority="20" w:qFormat="1"/>
+    <w:lsdException w:name="Document Map" w:semiHidden="1" w:unhideWhenUsed="1"/>
+    <w:lsdException w:name="Plain Text" w:semiHidden="1" w:unhideWhenUsed="1"/>
+    <w:lsdException w:name="E-mail Signature" w:semiHidden="1" w:unhideWhenUsed="1"/>
+    <w:lsdException w:name="HTML Top of Form" w:semiHidden="1" w:unhideWhenUsed="1"/>
+    <w:lsdException w:name="HTML Bottom of Form" w:semiHidden="1" w:unhideWhenUsed="1"/>
+    <w:lsdException w:name="Normal (Web)" w:semiHidden="1" w:unhideWhenUsed="1"/>
+    <w:lsdException w:name="HTML Acronym" w:semiHidden="1" w:unhideWhenUsed="1"/>
+    <w:lsdException w:name="HTML Address" w:semiHidden="1" w:unhideWhenUsed="1"/>
+    <w:lsdException w:name="HTML Cite" w:semiHidden="1" w:unhideWhenUsed="1"/>
+    <w:lsdException w:name="HTML Code" w:semiHidden="1" w:unhideWhenUsed="1"/>
+    <w:lsdException w:name="HTML Definition" w:semiHidden="1" w:unhideWhenUsed="1"/>
+    <w:lsdException w:name="HTML Keyboard" w:semiHidden="1" w:unhideWhenUsed="1"/>
+    <w:lsdException w:name="HTML Preformatted" w:semiHidden="1" w:unhideWhenUsed="1"/>
+    <w:lsdException w:name="HTML Sample" w:semiHidden="1" w:unhideWhenUsed="1"/>
+    <w:lsdException w:name="HTML Typewriter" w:semiHidden="1" w:unhideWhenUsed="1"/>
+    <w:lsdException w:name="HTML Variable" w:semiHidden="1" w:unhideWhenUsed="1"/>
+    <w:lsdException w:name="Normal Table" w:semiHidden="1" w:unhideWhenUsed="1"/>
+    <w:lsdException w:name="annotation subject" w:semiHidden="1" w:unhideWhenUsed="1"/>
+    <w:lsdException w:name="No List" w:semiHidden="1" w:unhideWhenUsed="1"/>
+    <w:lsdException w:name="Outline List 1" w:semiHidden="1" w:unhideWhenUsed="1"/>
+    <w:lsdException w:name="Outline List 2" w:semiHidden="1" w:unhideWhenUsed="1"/>
+    <w:lsdException w:name="Outline List 3" w:semiHidden="1" w:unhideWhenUsed="1"/>
+    <w:lsdException w:name="Table Simple 1" w:semiHidden="1" w:unhideWhenUsed="1"/>
+    <w:lsdException w:name="Table Simple 2" w:semiHidden="1" w:unhideWhenUsed="1"/>
+    <w:lsdException w:name="Table Simple 3" w:semiHidden="1" w:unhideWhenUsed="1"/>
+    <w:lsdException w:name="Table Classic 1" w:semiHidden="1" w:unhideWhenUsed="1"/>
+    <w:lsdException w:name="Table Classic 2" w:semiHidden="1" w:unhideWhenUsed="1"/>
+    <w:lsdException w:name="Table Classic 3" w:semiHidden="1" w:unhideWhenUsed="1"/>
+    <w:lsdException w:name="Table Classic 4" w:semiHidden="1" w:unhideWhenUsed="1"/>
+    <w:lsdException w:name="Table Colorful 1" w:semiHidden="1" w:unhideWhenUsed="1"/>
+    <w:lsdException w:name="Table Colorful 2" w:semiHidden="1" w:unhideWhenUsed="1"/>
+    <w:lsdException w:name="Table Colorful 3" w:semiHidden="1" w:unhideWhenUsed="1"/>
+    <w:lsdException w:name="Table Columns 1" w:semiHidden="1" w:unhideWhenUsed="1"/>
+    <w:lsdException w:name="Table Columns 2" w:semiHidden="1" w:unhideWhenUsed="1"/>
+    <w:lsdException w:name="Table Columns 3" w:semiHidden="1" w:unhideWhenUsed="1"/>
+    <w:lsdException w:name="Table Columns 4" w:semiHidden="1" w:unhideWhenUsed="1"/>
+    <w:lsdException w:name="Table Columns 5" w:semiHidden="1" w:unhideWhenUsed="1"/>
+    <w:lsdException w:name="Table Grid 1" w:semiHidden="1" w:unhideWhenUsed="1"/>
+    <w:lsdException w:name="Table Grid 2" w:semiHidden="1" w:unhideWhenUsed="1"/>
+    <w:lsdException w:name="Table Grid 3" w:semiHidden="1" w:unhideWhenUsed="1"/>
+    <w:lsdException w:name="Table Grid 4" w:semiHidden="1" w:unhideWhenUsed="1"/>
+    <w:lsdException w:name="Table Grid 5" w:semiHidden="1" w:unhideWhenUsed="1"/>
+    <w:lsdException w:name="Table Grid 6" w:semiHidden="1" w:unhideWhenUsed="1"/>
+    <w:lsdException w:name="Table Grid 7" w:semiHidden="1" w:unhideWhenUsed="1"/>
+    <w:lsdException w:name="Table Grid 8" w:semiHidden="1" w:unhideWhenUsed="1"/>
+    <w:lsdException w:name="Table List 1" w:semiHidden="1" w:unhideWhenUsed="1"/>
+    <w:lsdException w:name="Table List 2" w:semiHidden="1" w:unhideWhenUsed="1"/>
+    <w:lsdException w:name="Table List 3" w:semiHidden="1" w:unhideWhenUsed="1"/>
+    <w:lsdException w:name="Table List 4" w:semiHidden="1" w:unhideWhenUsed="1"/>
+    <w:lsdException w:name="Table List 5" w:semiHidden="1" w:unhideWhenUsed="1"/>
+    <w:lsdException w:name="Table List 6" w:semiHidden="1" w:unhideWhenUsed="1"/>
+    <w:lsdException w:name="Table List 7" w:semiHidden="1" w:unhideWhenUsed="1"/>
+    <w:lsdException w:name="Table List 8" w:semiHidden="1" w:unhideWhenUsed="1"/>
+    <w:lsdException w:name="Table 3D effects 1" w:semiHidden="1" w:unhideWhenUsed="1"/>
+    <w:lsdException w:name="Table 3D effects 2" w:semiHidden="1" w:unhideWhenUsed="1"/>
+    <w:lsdException w:name="Table 3D effects 3" w:semiHidden="1" w:unhideWhenUsed="1"/>
+    <w:lsdException w:name="Table Contemporary" w:semiHidden="1" w:unhideWhenUsed="1"/>
+    <w:lsdException w:name="Table Elegant" w:semiHidden="1" w:unhideWhenUsed="1"/>
+    <w:lsdException w:name="Table Professional" w:semiHidden="1" w:unhideWhenUsed="1"/>
+    <w:lsdException w:name="Table Subtle 1" w:semiHidden="1" w:unhideWhenUsed="1"/>
+    <w:lsdException w:name="Table Subtle 2" w:semiHidden="1" w:unhideWhenUsed="1"/>
+    <w:lsdException w:name="Table Web 1" w:semiHidden="1" w:unhideWhenUsed="1"/>
+    <w:lsdException w:name="Table Web 2" w:semiHidden="1" w:unhideWhenUsed="1"/>
+    <w:lsdException w:name="Table Web 3" w:semiHidden="1" w:unhideWhenUsed="1"/>
+    <w:lsdException w:name="Balloon Text" w:semiHidden="1" w:unhideWhenUsed="1"/>
+    <w:lsdException w:name="Table Grid" w:uiPriority="59"/>
+    <w:lsdException w:name="Table Theme" w:semiHidden="1" w:unhideWhenUsed="1"/>
+    <w:lsdException w:name="Placeholder Text" w:semiHidden="1"/>
+    <w:lsdException w:name="No Spacing" w:uiPriority="1" w:qFormat="1"/>
+    <w:lsdException w:name="Light Shading" w:uiPriority="60"/>
+    <w:lsdException w:name="Light List" w:uiPriority="61"/>
+    <w:lsdException w:name="Light Grid" w:uiPriority="62"/>
+    <w:lsdException w:name="Medium Shading 1" w:uiPriority="63"/>
+    <w:lsdException w:name="Medium Shading 2" w:uiPriority="64"/>
+    <w:lsdException w:name="Medium List 1" w:uiPriority="65"/>
+    <w:lsdException w:name="Medium List 2" w:uiPriority="66"/>
+    <w:lsdException w:name="Medium Grid 1" w:uiPriority="67"/>
+    <w:lsdException w:name="Medium Grid 2" w:uiPriority="68"/>
+    <w:lsdException w:name="Medium Grid 3" w:uiPriority="69"/>
+    <w:lsdException w:name="Dark List" w:uiPriority="70"/>
+    <w:lsdException w:name="Colorful Shading" w:uiPriority="71"/>
+    <w:lsdException w:name="Colorful List" w:uiPriority="72"/>
+    <w:lsdException w:name="Colorful Grid" w:uiPriority="73"/>
+    <w:lsdException w:name="Light Shading Accent 1" w:uiPriority="60"/>
+    <w:lsdException w:name="Light List Accent 1" w:uiPriority="61"/>
+    <w:lsdException w:name="Light Grid Accent 1" w:uiPriority="62"/>
+    <w:lsdException w:name="Medium Shading 1 Accent 1" w:uiPriority="63"/>
+    <w:lsdException w:name="Medium Shading 2 Accent 1" w:uiPriority="64"/>
+    <w:lsdException w:name="Medium List 1 Accent 1" w:uiPriority="65"/>
+    <w:lsdException w:name="Revision" w:semiHidden="1"/>
+    <w:lsdException w:name="List Paragraph" w:uiPriority="34" w:qFormat="1"/>
+    <w:lsdException w:name="Quote" w:uiPriority="29" w:qFormat="1"/>
+    <w:lsdException w:name="Intense Quote" w:uiPriority="30" w:qFormat="1"/>
+    <w:lsdException w:name="Medium List 2 Accent 1" w:uiPriority="66"/>
+    <w:lsdException w:name="Medium Grid 1 Accent 1" w:uiPriority="67"/>
+    <w:lsdException w:name="Medium Grid 2 Accent 1" w:uiPriority="68"/>
+    <w:lsdException w:name="Medium Grid 3 Accent 1" w:uiPriority="69"/>
+    <w:lsdException w:name="Dark List Accent 1" w:uiPriority="70"/>
+    <w:lsdException w:name="Colorful Shading Accent 1" w:uiPriority="71"/>
+    <w:lsdException w:name="Colorful List Accent 1" w:uiPriority="72"/>
+    <w:lsdException w:name="Colorful Grid Accent 1" w:uiPriority="73"/>
+    <w:lsdException w:name="Light Shading Accent 2" w:uiPriority="60"/>
+    <w:lsdException w:name="Light List Accent 2" w:uiPriority="61"/>
+    <w:lsdException w:name="Light Grid Accent 2" w:uiPriority="62"/>
+    <w:lsdException w:name="Medium Shading 1 Accent 2" w:uiPriority="63"/>
+    <w:lsdException w:name="Medium Shading 2 Accent 2" w:uiPriority="64"/>
+    <w:lsdException w:name="Medium List 1 Accent 2" w:uiPriority="65"/>
+    <w:lsdException w:name="Medium List 2 Accent 2" w:uiPriority="66"/>
+    <w:lsdException w:name="Medium Grid 1 Accent 2" w:uiPriority="67"/>
+    <w:lsdException w:name="Medium Grid 2 Accent 2" w:uiPriority="68"/>
+    <w:lsdException w:name="Medium Grid 3 Accent 2" w:uiPriority="69"/>
+    <w:lsdException w:name="Dark List Accent 2" w:uiPriority="70"/>
+    <w:lsdException w:name="Colorful Shading Accent 2" w:uiPriority="71"/>
+    <w:lsdException w:name="Colorful List Accent 2" w:uiPriority="72"/>
+    <w:lsdException w:name="Colorful Grid Accent 2" w:uiPriority="73"/>
+    <w:lsdException w:name="Light Shading Accent 3" w:uiPriority="60"/>
+    <w:lsdException w:name="Light List Accent 3" w:uiPriority="61"/>
+    <w:lsdException w:name="Light Grid Accent 3" w:uiPriority="62"/>
+    <w:lsdException w:name="Medium Shading 1 Accent 3" w:uiPriority="63"/>
+    <w:lsdException w:name="Medium Shading 2 Accent 3" w:uiPriority="64"/>
+    <w:lsdException w:name="Medium List 1 Accent 3" w:uiPriority="65"/>
+    <w:lsdException w:name="Medium List 2 Accent 3" w:uiPriority="66"/>
+    <w:lsdException w:name="Medium Grid 1 Accent 3" w:uiPriority="67"/>
+    <w:lsdException w:name="Medium Grid 2 Accent 3" w:uiPriority="68"/>
+    <w:lsdException w:name="Medium Grid 3 Accent 3" w:uiPriority="69"/>
+    <w:lsdException w:name="Dark List Accent 3" w:uiPriority="70"/>
+    <w:lsdException w:name="Colorful Shading Accent 3" w:uiPriority="71"/>
+    <w:lsdException w:name="Colorful List Accent 3" w:uiPriority="72"/>
+    <w:lsdException w:name="Colorful Grid Accent 3" w:uiPriority="73"/>
+    <w:lsdException w:name="Light Shading Accent 4" w:uiPriority="60"/>
+    <w:lsdException w:name="Light List Accent 4" w:uiPriority="61"/>
+    <w:lsdException w:name="Light Grid Accent 4" w:uiPriority="62"/>
+    <w:lsdException w:name="Medium Shading 1 Accent 4" w:uiPriority="63"/>
+    <w:lsdException w:name="Medium Shading 2 Accent 4" w:uiPriority="64"/>
+    <w:lsdException w:name="Medium List 1 Accent 4" w:uiPriority="65"/>
+    <w:lsdException w:name="Medium List 2 Accent 4" w:uiPriority="66"/>
+    <w:lsdException w:name="Medium Grid 1 Accent 4" w:uiPriority="67"/>
+    <w:lsdException w:name="Medium Grid 2 Accent 4" w:uiPriority="68"/>
+    <w:lsdException w:name="Medium Grid 3 Accent 4" w:uiPriority="69"/>
+    <w:lsdException w:name="Dark List Accent 4" w:uiPriority="70"/>
+    <w:lsdException w:name="Colorful Shading Accent 4" w:uiPriority="71"/>
+    <w:lsdException w:name="Colorful List Accent 4" w:uiPriority="72"/>
+    <w:lsdException w:name="Colorful Grid Accent 4" w:uiPriority="73"/>
+    <w:lsdException w:name="Light Shading Accent 5" w:uiPriority="60"/>
+    <w:lsdException w:name="Light List Accent 5" w:uiPriority="61"/>
+    <w:lsdException w:name="Light Grid Accent 5" w:uiPriority="62"/>
+    <w:lsdException w:name="Medium Shading 1 Accent 5" w:uiPriority="63"/>
+    <w:lsdException w:name="Medium Shading 2 Accent 5" w:uiPriority="64"/>
+    <w:lsdException w:name="Medium List 1 Accent 5" w:uiPriority="65"/>
+    <w:lsdException w:name="Medium List 2 Accent 5" w:uiPriority="66"/>
+    <w:lsdException w:name="Medium Grid 1 Accent 5" w:uiPriority="67"/>
+    <w:lsdException w:name="Medium Grid 2 Accent 5" w:uiPriority="68"/>
+    <w:lsdException w:name="Medium Grid 3 Accent 5" w:uiPriority="69"/>
+    <w:lsdException w:name="Dark List Accent 5" w:uiPriority="70"/>
+    <w:lsdException w:name="Colorful Shading Accent 5" w:uiPriority="71"/>
+    <w:lsdException w:name="Colorful List Accent 5" w:uiPriority="72"/>
+    <w:lsdException w:name="Colorful Grid Accent 5" w:uiPriority="73"/>
+    <w:lsdException w:name="Light Shading Accent 6" w:uiPriority="60"/>
+    <w:lsdException w:name="Light List Accent 6" w:uiPriority="61"/>
+    <w:lsdException w:name="Light Grid Accent 6" w:uiPriority="62"/>
+    <w:lsdException w:name="Medium Shading 1 Accent 6" w:uiPriority="63"/>
+    <w:lsdException w:name="Medium Shading 2 Accent 6" w:uiPriority="64"/>
+    <w:lsdException w:name="Medium List 1 Accent 6" w:uiPriority="65"/>
+    <w:lsdException w:name="Medium List 2 Accent 6" w:uiPriority="66"/>
+    <w:lsdException w:name="Medium Grid 1 Accent 6" w:uiPriority="67"/>
+    <w:lsdException w:name="Medium Grid 2 Accent 6" w:uiPriority="68"/>
+    <w:lsdException w:name="Medium Grid 3 Accent 6" w:uiPriority="69"/>
+    <w:lsdException w:name="Dark List Accent 6" w:uiPriority="70"/>
+    <w:lsdException w:name="Colorful Shading Accent 6" w:uiPriority="71"/>
+    <w:lsdException w:name="Colorful List Accent 6" w:uiPriority="72"/>
+    <w:lsdException w:name="Colorful Grid Accent 6" w:uiPriority="73"/>
+    <w:lsdException w:name="Subtle Emphasis" w:uiPriority="19" w:qFormat="1"/>
+    <w:lsdException w:name="Intense Emphasis" w:uiPriority="21" w:qFormat="1"/>
+    <w:lsdException w:name="Subtle Reference" w:uiPriority="31" w:qFormat="1"/>
+    <w:lsdException w:name="Intense Reference" w:uiPriority="32" w:qFormat="1"/>
+    <w:lsdException w:name="Book Title" w:uiPriority="33" w:qFormat="1"/>
+    <w:lsdException w:name="Bibliography" w:semiHidden="1" w:uiPriority="37" w:unhideWhenUsed="1"/>
+    <w:lsdException w:name="TOC Heading" w:semiHidden="1" w:uiPriority="39" w:unhideWhenUsed="1" w:qFormat="1"/>
+    <w:lsdException w:name="Plain Table 1" w:uiPriority="41"/>
+    <w:lsdException w:name="Plain Table 2" w:uiPriority="42"/>
+    <w:lsdException w:name="Plain Table 3" w:uiPriority="43"/>
+    <w:lsdException w:name="Plain Table 4" w:uiPriority="44"/>
+    <w:lsdException w:name="Plain Table 5" w:uiPriority="45"/>
+    <w:lsdException w:name="Grid Table Light" w:uiPriority="40"/>
+    <w:lsdException w:name="Grid Table 1 Light" w:uiPriority="46"/>
+    <w:lsdException w:name="Grid Table 2" w:uiPriority="47"/>
+    <w:lsdException w:name="Grid Table 3" w:uiPriority="48"/>
+    <w:lsdException w:name="Grid Table 4" w:uiPriority="49"/>
+    <w:lsdException w:name="Grid Table 5 Dark" w:uiPriority="50"/>
+    <w:lsdException w:name="Grid Table 6 Colorful" w:uiPriority="51"/>
+    <w:lsdException w:name="Grid Table 7 Colorful" w:uiPriority="52"/>
+    <w:lsdException w:name="Grid Table 1 Light Accent 1" w:uiPriority="46"/>
+    <w:lsdException w:name="Grid Table 2 Accent 1" w:uiPriority="47"/>
+    <w:lsdException w:name="Grid Table 3 Accent 1" w:uiPriority="48"/>
+    <w:lsdException w:name="Grid Table 4 Accent 1" w:uiPriority="49"/>
+    <w:lsdException w:name="Grid Table 5 Dark Accent 1" w:uiPriority="50"/>
+    <w:lsdException w:name="Grid Table 6 Colorful Accent 1" w:uiPriority="51"/>
+    <w:lsdException w:name="Grid Table 7 Colorful Accent 1" w:uiPriority="52"/>
+    <w:lsdException w:name="Grid Table 1 Light Accent 2" w:uiPriority="46"/>
+    <w:lsdException w:name="Grid Table 2 Accent 2" w:uiPriority="47"/>
+    <w:lsdException w:name="Grid Table 3 Accent 2" w:uiPriority="48"/>
+    <w:lsdException w:name="Grid Table 4 Accent 2" w:uiPriority="49"/>
+    <w:lsdException w:name="Grid Table 5 Dark Accent 2" w:uiPriority="50"/>
+    <w:lsdException w:name="Grid Table 6 Colorful Accent 2" w:uiPriority="51"/>
+    <w:lsdException w:name="Grid Table 7 Colorful Accent 2" w:uiPriority="52"/>
+    <w:lsdException w:name="Grid Table 1 Light Accent 3" w:uiPriority="46"/>
+    <w:lsdException w:name="Grid Table 2 Accent 3" w:uiPriority="47"/>
+    <w:lsdException w:name="Grid Table 3 Accent 3" w:uiPriority="48"/>
+    <w:lsdException w:name="Grid Table 4 Accent 3" w:uiPriority="49"/>
+    <w:lsdException w:name="Grid Table 5 Dark Accent 3" w:uiPriority="50"/>
+    <w:lsdException w:name="Grid Table 6 Colorful Accent 3" w:uiPriority="51"/>
+    <w:lsdException w:name="Grid Table 7 Colorful Accent 3" w:uiPriority="52"/>
+    <w:lsdException w:name="Grid Table 1 Light Accent 4" w:uiPriority="46"/>
+    <w:lsdException w:name="Grid Table 2 Accent 4" w:uiPriority="47"/>
+    <w:lsdException w:name="Grid Table 3 Accent 4" w:uiPriority="48"/>
+    <w:lsdException w:name="Grid Table 4 Accent 4" w:uiPriority="49"/>
+    <w:lsdException w:name="Grid Table 5 Dark Accent 4" w:uiPriority="50"/>
+    <w:lsdException w:name="Grid Table 6 Colorful Accent 4" w:uiPriority="51"/>
+    <w:lsdException w:name="Grid Table 7 Colorful Accent 4" w:uiPriority="52"/>
+    <w:lsdException w:name="Grid Table 1 Light Accent 5" w:uiPriority="46"/>
+    <w:lsdException w:name="Grid Table 2 Accent 5" w:uiPriority="47"/>
+    <w:lsdException w:name="Grid Table 3 Accent 5" w:uiPriority="48"/>
+    <w:lsdException w:name="Grid Table 4 Accent 5" w:uiPriority="49"/>
+    <w:lsdException w:name="Grid Table 5 Dark Accent 5" w:uiPriority="50"/>
+    <w:lsdException w:name="Grid Table 6 Colorful Accent 5" w:uiPriority="51"/>
+    <w:lsdException w:name="Grid Table 7 Colorful Accent 5" w:uiPriority="52"/>
+    <w:lsdException w:name="Grid Table 1 Light Accent 6" w:uiPriority="46"/>
+    <w:lsdException w:name="Grid Table 2 Accent 6" w:uiPriority="47"/>
+    <w:lsdException w:name="Grid Table 3 Accent 6" w:uiPriority="48"/>
+    <w:lsdException w:name="Grid Table 4 Accent 6" w:uiPriority="49"/>
+    <w:lsdException w:name="Grid Table 5 Dark Accent 6" w:uiPriority="50"/>
+    <w:lsdException w:name="Grid Table 6 Colorful Accent 6" w:uiPriority="51"/>
+    <w:lsdException w:name="Grid Table 7 Colorful Accent 6" w:uiPriority="52"/>
+    <w:lsdException w:name="List Table 1 Light" w:uiPriority="46"/>
+    <w:lsdException w:name="List Table 2" w:uiPriority="47"/>
+    <w:lsdException w:name="List Table 3" w:uiPriority="48"/>
+    <w:lsdException w:name="List Table 4" w:uiPriority="49"/>
+    <w:lsdException w:name="List Table 5 Dark" w:uiPriority="50"/>
+    <w:lsdException w:name="List Table 6 Colorful" w:uiPriority="51"/>
+    <w:lsdException w:name="List Table 7 Colorful" w:uiPriority="52"/>
+    <w:lsdException w:name="List Table 1 Light Accent 1" w:uiPriority="46"/>
+    <w:lsdException w:name="List Table 2 Accent 1" w:uiPriority="47"/>
+    <w:lsdException w:name="List Table 3 Accent 1" w:uiPriority="48"/>
+    <w:lsdException w:name="List Table 4 Accent 1" w:uiPriority="49"/>
+    <w:lsdException w:name="List Table 5 Dark Accent 1" w:uiPriority="50"/>
+    <w:lsdException w:name="List Table 6 Colorful Accent 1" w:uiPriority="51"/>
+    <w:lsdException w:name="List Table 7 Colorful Accent 1" w:uiPriority="52"/>
+    <w:lsdException w:name="List Table 1 Light Accent 2" w:uiPriority="46"/>
+    <w:lsdException w:name="List Table 2 Accent 2" w:uiPriority="47"/>
+    <w:lsdException w:name="List Table 3 Accent 2" w:uiPriority="48"/>
+    <w:lsdException w:name="List Table 4 Accent 2" w:uiPriority="49"/>
+    <w:lsdException w:name="List Table 5 Dark Accent 2" w:uiPriority="50"/>
+    <w:lsdException w:name="List Table 6 Colorful Accent 2" w:uiPriority="51"/>
+    <w:lsdException w:name="List Table 7 Colorful Accent 2" w:uiPriority="52"/>
+    <w:lsdException w:name="List Table 1 Light Accent 3" w:uiPriority="46"/>
+    <w:lsdException w:name="List Table 2 Accent 3" w:uiPriority="47"/>
+    <w:lsdException w:name="List Table 3 Accent 3" w:uiPriority="48"/>
+    <w:lsdException w:name="List Table 4 Accent 3" w:uiPriority="49"/>
+    <w:lsdException w:name="List Table 5 Dark Accent 3" w:uiPriority="50"/>
+    <w:lsdException w:name="List Table 6 Colorful Accent 3" w:uiPriority="51"/>
+    <w:lsdException w:name="List Table 7 Colorful Accent 3" w:uiPriority="52"/>
+    <w:lsdException w:name="List Table 1 Light Accent 4" w:uiPriority="46"/>
+    <w:lsdException w:name="List Table 2 Accent 4" w:uiPriority="47"/>
+    <w:lsdException w:name="List Table 3 Accent 4" w:uiPriority="48"/>
+    <w:lsdException w:name="List Table 4 Accent 4" w:uiPriority="49"/>
+    <w:lsdException w:name="List Table 5 Dark Accent 4" w:uiPriority="50"/>
+    <w:lsdException w:name="List Table 6 Colorful Accent 4" w:uiPriority="51"/>
+    <w:lsdException w:name="List Table 7 Colorful Accent 4" w:uiPriority="52"/>
+    <w:lsdException w:name="List Table 1 Light Accent 5" w:uiPriority="46"/>
+    <w:lsdException w:name="List Table 2 Accent 5" w:uiPriority="47"/>
+    <w:lsdException w:name="List Table 3 Accent 5" w:uiPriority="48"/>
+    <w:lsdException w:name="List Table 4 Accent 5" w:uiPriority="49"/>
+    <w:lsdException w:name="List Table 5 Dark Accent 5" w:uiPriority="50"/>
+    <w:lsdException w:name="List Table 6 Colorful Accent 5" w:uiPriority="51"/>
+    <w:lsdException w:name="List Table 7 Colorful Accent 5" w:uiPriority="52"/>
+    <w:lsdException w:name="List Table 1 Light Accent 6" w:uiPriority="46"/>
+    <w:lsdException w:name="List Table 2 Accent 6" w:uiPriority="47"/>
+    <w:lsdException w:name="List Table 3 Accent 6" w:uiPriority="48"/>
+    <w:lsdException w:name="List Table 4 Accent 6" w:uiPriority="49"/>
+    <w:lsdException w:name="List Table 5 Dark Accent 6" w:uiPriority="50"/>
+    <w:lsdException w:name="List Table 6 Colorful Accent 6" w:uiPriority="51"/>
+    <w:lsdException w:name="List Table 7 Colorful Accent 6" w:uiPriority="52"/>
+    <w:lsdException w:name="Mention" w:semiHidden="1" w:unhideWhenUsed="1"/>
   </w:latentStyles>
   <w:style w:type="paragraph" w:default="1" w:styleId="Normal">
     <w:name w:val="Normal"/>
@@ -12422,7 +12921,6 @@
     <w:uiPriority w:val="99"/>
     <w:semiHidden/>
     <w:unhideWhenUsed/>
-    <w:qFormat/>
     <w:tblPr>
       <w:tblInd w:w="0" w:type="dxa"/>
       <w:tblCellMar>
@@ -12515,7 +13013,7 @@
 </file>
 
 <file path=word/glossary/webSettings.xml><?xml version="1.0" encoding="utf-8"?>
-<w:webSettings xmlns:r="http://schemas.openxmlformats.org/officeDocument/2006/relationships" xmlns:w="http://schemas.openxmlformats.org/wordprocessingml/2006/main">
+<w:webSettings xmlns:mc="http://schemas.openxmlformats.org/markup-compatibility/2006" xmlns:r="http://schemas.openxmlformats.org/officeDocument/2006/relationships" xmlns:w="http://schemas.openxmlformats.org/wordprocessingml/2006/main" xmlns:w14="http://schemas.microsoft.com/office/word/2010/wordml" xmlns:w15="http://schemas.microsoft.com/office/word/2012/wordml" xmlns:w16se="http://schemas.microsoft.com/office/word/2015/wordml/symex" mc:Ignorable="w14 w15 w16se">
   <w:optimizeForBrowser/>
 </w:webSettings>
 </file>
@@ -12775,7 +13273,7 @@
   <a:extraClrSchemeLst/>
   <a:extLst>
     <a:ext uri="{05A4C25C-085E-4340-85A3-A5531E510DB2}">
-      <thm15:themeFamily xmlns:thm15="http://schemas.microsoft.com/office/thememl/2012/main" xmlns="" name="Office Theme" id="{62F939B6-93AF-4DB8-9C6B-D6C7DFDC589F}" vid="{4A3C46E8-61CC-4603-A589-7422A47A8E4A}"/>
+      <thm15:themeFamily xmlns:thm15="http://schemas.microsoft.com/office/thememl/2012/main" name="Office Theme" id="{62F939B6-93AF-4DB8-9C6B-D6C7DFDC589F}" vid="{4A3C46E8-61CC-4603-A589-7422A47A8E4A}"/>
     </a:ext>
   </a:extLst>
 </a:theme>
@@ -12783,7 +13281,7 @@
 
 <file path=customXml/item1.xml><?xml version="1.0" encoding="utf-8"?>
 <CoverPageProperties xmlns="http://schemas.microsoft.com/office/2006/coverPageProps">
-  <PublishDate>2016-11-17T00:00:00</PublishDate>
+  <PublishDate>2016-11-18T00:00:00</PublishDate>
   <Abstract/>
   <CompanyAddress/>
   <CompanyPhone/>

--- a/helloworld.docx
+++ b/helloworld.docx
@@ -656,6 +656,33 @@
     </w:p>
     <w:p>
       <w:pPr>
+        <w:pStyle w:val="ListParagraph"/>
+        <w:numPr>
+          <w:ilvl w:val="0"/>
+          <w:numId w:val="7"/>
+        </w:numPr>
+        <w:spacing w:after="0" w:line="240" w:lineRule="auto"/>
+        <w:rPr>
+          <w:rFonts w:ascii="Times New Roman" w:eastAsia="Times New Roman" w:hAnsi="Times New Roman" w:cs="Times New Roman"/>
+          <w:i/>
+          <w:color w:val="000000"/>
+          <w:sz w:val="24"/>
+          <w:szCs w:val="24"/>
+        </w:rPr>
+      </w:pPr>
+      <w:r>
+        <w:rPr>
+          <w:rFonts w:ascii="Times New Roman" w:eastAsia="Times New Roman" w:hAnsi="Times New Roman" w:cs="Times New Roman"/>
+          <w:i/>
+          <w:color w:val="000000"/>
+          <w:sz w:val="24"/>
+          <w:szCs w:val="24"/>
+        </w:rPr>
+        <w:t>Fat client</w:t>
+      </w:r>
+    </w:p>
+    <w:p>
+      <w:pPr>
         <w:spacing w:after="0" w:line="240" w:lineRule="auto"/>
         <w:rPr>
           <w:rFonts w:ascii="Times New Roman" w:eastAsia="Times New Roman" w:hAnsi="Times New Roman" w:cs="Times New Roman"/>
@@ -1102,7 +1129,17 @@
           <w:sz w:val="24"/>
           <w:szCs w:val="24"/>
         </w:rPr>
-        <w:t xml:space="preserve">one console server application and at least one </w:t>
+        <w:t xml:space="preserve">one </w:t>
+      </w:r>
+      <w:r>
+        <w:rPr>
+          <w:rFonts w:ascii="Times New Roman" w:eastAsia="Times New Roman" w:hAnsi="Times New Roman" w:cs="Times New Roman"/>
+          <w:color w:val="000000"/>
+          <w:sz w:val="24"/>
+          <w:szCs w:val="24"/>
+        </w:rPr>
+        <w:lastRenderedPageBreak/>
+        <w:t xml:space="preserve">console server application and at least one </w:t>
       </w:r>
       <w:r>
         <w:rPr>
@@ -2700,7 +2737,6 @@
           <w:sz w:val="24"/>
           <w:szCs w:val="24"/>
         </w:rPr>
-        <w:lastRenderedPageBreak/>
         <w:t xml:space="preserve">Send a sleep request from a client to </w:t>
       </w:r>
       <w:r>
@@ -6053,8 +6089,6 @@
         </w:rPr>
         <w:t>Figure 5: Server implementation for C++.</w:t>
       </w:r>
-      <w:bookmarkStart w:id="0" w:name="_GoBack"/>
-      <w:bookmarkEnd w:id="0"/>
     </w:p>
     <w:p>
       <w:pPr>
@@ -8993,16 +9027,52 @@
           <w:sz w:val="24"/>
           <w:szCs w:val="24"/>
         </w:rPr>
-        <w:t xml:space="preserve"> – SocketPro adapter can automatically serialize and de-serialize simple data </w:t>
-      </w:r>
-      <w:r>
-        <w:rPr>
-          <w:rFonts w:ascii="Times New Roman" w:eastAsia="Times New Roman" w:hAnsi="Times New Roman" w:cs="Times New Roman"/>
-          <w:color w:val="000000"/>
-          <w:sz w:val="24"/>
-          <w:szCs w:val="24"/>
-        </w:rPr>
-        <w:t>types easily effortlessly</w:t>
+        <w:t xml:space="preserve"> – SocketPro adapter can automatically serialize and de-serialize simple</w:t>
+      </w:r>
+      <w:r>
+        <w:rPr>
+          <w:rFonts w:ascii="Times New Roman" w:eastAsia="Times New Roman" w:hAnsi="Times New Roman" w:cs="Times New Roman"/>
+          <w:color w:val="000000"/>
+          <w:sz w:val="24"/>
+          <w:szCs w:val="24"/>
+        </w:rPr>
+        <w:t xml:space="preserve"> types of</w:t>
+      </w:r>
+      <w:r>
+        <w:rPr>
+          <w:rFonts w:ascii="Times New Roman" w:eastAsia="Times New Roman" w:hAnsi="Times New Roman" w:cs="Times New Roman"/>
+          <w:color w:val="000000"/>
+          <w:sz w:val="24"/>
+          <w:szCs w:val="24"/>
+        </w:rPr>
+        <w:t xml:space="preserve"> data </w:t>
+      </w:r>
+      <w:r>
+        <w:rPr>
+          <w:rFonts w:ascii="Times New Roman" w:eastAsia="Times New Roman" w:hAnsi="Times New Roman" w:cs="Times New Roman"/>
+          <w:color w:val="000000"/>
+          <w:sz w:val="24"/>
+          <w:szCs w:val="24"/>
+        </w:rPr>
+        <w:t xml:space="preserve">easily </w:t>
+      </w:r>
+      <w:r>
+        <w:rPr>
+          <w:rFonts w:ascii="Times New Roman" w:eastAsia="Times New Roman" w:hAnsi="Times New Roman" w:cs="Times New Roman"/>
+          <w:color w:val="000000"/>
+          <w:sz w:val="24"/>
+          <w:szCs w:val="24"/>
+        </w:rPr>
+        <w:t xml:space="preserve">and </w:t>
+      </w:r>
+      <w:r>
+        <w:rPr>
+          <w:rFonts w:ascii="Times New Roman" w:eastAsia="Times New Roman" w:hAnsi="Times New Roman" w:cs="Times New Roman"/>
+          <w:color w:val="000000"/>
+          <w:sz w:val="24"/>
+          <w:szCs w:val="24"/>
+        </w:rPr>
+        <w:t>effortlessly</w:t>
       </w:r>
       <w:r>
         <w:rPr>
@@ -9020,7 +9090,25 @@
           <w:sz w:val="24"/>
           <w:szCs w:val="24"/>
         </w:rPr>
-        <w:t>it requires a little effort for</w:t>
+        <w:t xml:space="preserve">it </w:t>
+      </w:r>
+      <w:r>
+        <w:rPr>
+          <w:rFonts w:ascii="Times New Roman" w:eastAsia="Times New Roman" w:hAnsi="Times New Roman" w:cs="Times New Roman"/>
+          <w:color w:val="000000"/>
+          <w:sz w:val="24"/>
+          <w:szCs w:val="24"/>
+        </w:rPr>
+        <w:t>may require</w:t>
+      </w:r>
+      <w:r>
+        <w:rPr>
+          <w:rFonts w:ascii="Times New Roman" w:eastAsia="Times New Roman" w:hAnsi="Times New Roman" w:cs="Times New Roman"/>
+          <w:color w:val="000000"/>
+          <w:sz w:val="24"/>
+          <w:szCs w:val="24"/>
+        </w:rPr>
+        <w:t xml:space="preserve"> a little effort for</w:t>
       </w:r>
       <w:r>
         <w:rPr>
@@ -9048,16 +9136,16 @@
           <w:sz w:val="24"/>
           <w:szCs w:val="24"/>
         </w:rPr>
-        <w:t xml:space="preserve"> for .NET</w:t>
-      </w:r>
-      <w:r>
-        <w:rPr>
-          <w:rFonts w:ascii="Times New Roman" w:eastAsia="Times New Roman" w:hAnsi="Times New Roman" w:cs="Times New Roman"/>
-          <w:color w:val="000000"/>
-          <w:sz w:val="24"/>
-          <w:szCs w:val="24"/>
-        </w:rPr>
-        <w:t xml:space="preserve"> if you </w:t>
+        <w:t xml:space="preserve"> for structures </w:t>
+      </w:r>
+      <w:r>
+        <w:rPr>
+          <w:rFonts w:ascii="Times New Roman" w:eastAsia="Times New Roman" w:hAnsi="Times New Roman" w:cs="Times New Roman"/>
+          <w:color w:val="000000"/>
+          <w:sz w:val="24"/>
+          <w:szCs w:val="24"/>
+        </w:rPr>
+        <w:t xml:space="preserve">if you </w:t>
       </w:r>
       <w:r>
         <w:rPr>
@@ -9111,52 +9199,16 @@
           <w:sz w:val="24"/>
           <w:szCs w:val="24"/>
         </w:rPr>
-        <w:t xml:space="preserve"> short article and </w:t>
-      </w:r>
-      <w:r>
-        <w:rPr>
-          <w:rFonts w:ascii="Times New Roman" w:eastAsia="Times New Roman" w:hAnsi="Times New Roman" w:cs="Times New Roman"/>
-          <w:color w:val="000000"/>
-          <w:sz w:val="24"/>
-          <w:szCs w:val="24"/>
-        </w:rPr>
-        <w:t>this</w:t>
-      </w:r>
-      <w:r>
-        <w:rPr>
-          <w:rFonts w:ascii="Times New Roman" w:eastAsia="Times New Roman" w:hAnsi="Times New Roman" w:cs="Times New Roman"/>
-          <w:color w:val="000000"/>
-          <w:sz w:val="24"/>
-          <w:szCs w:val="24"/>
-        </w:rPr>
-        <w:t xml:space="preserve"> </w:t>
-      </w:r>
-      <w:r>
-        <w:rPr>
-          <w:rFonts w:ascii="Times New Roman" w:eastAsia="Times New Roman" w:hAnsi="Times New Roman" w:cs="Times New Roman"/>
-          <w:color w:val="000000"/>
-          <w:sz w:val="24"/>
-          <w:szCs w:val="24"/>
-        </w:rPr>
-        <w:t>sample</w:t>
-      </w:r>
-      <w:r>
-        <w:rPr>
-          <w:rFonts w:ascii="Times New Roman" w:eastAsia="Times New Roman" w:hAnsi="Times New Roman" w:cs="Times New Roman"/>
-          <w:color w:val="000000"/>
-          <w:sz w:val="24"/>
-          <w:szCs w:val="24"/>
-        </w:rPr>
-        <w:t xml:space="preserve"> tutorial</w:t>
-      </w:r>
-      <w:r>
-        <w:rPr>
-          <w:rFonts w:ascii="Times New Roman" w:eastAsia="Times New Roman" w:hAnsi="Times New Roman" w:cs="Times New Roman"/>
-          <w:color w:val="000000"/>
-          <w:sz w:val="24"/>
-          <w:szCs w:val="24"/>
-        </w:rPr>
-        <w:t xml:space="preserve"> code</w:t>
+        <w:t xml:space="preserve"> short article </w:t>
+      </w:r>
+      <w:r>
+        <w:rPr>
+          <w:rFonts w:ascii="Times New Roman" w:eastAsia="Times New Roman" w:hAnsi="Times New Roman" w:cs="Times New Roman"/>
+          <w:color w:val="000000"/>
+          <w:sz w:val="24"/>
+          <w:szCs w:val="24"/>
+        </w:rPr>
+        <w:t>MemoryQueue.pdf</w:t>
       </w:r>
       <w:r>
         <w:rPr>
@@ -9174,7 +9226,35 @@
           <w:sz w:val="24"/>
           <w:szCs w:val="24"/>
         </w:rPr>
-        <w:t xml:space="preserve"> Note SocketPro also supports .NET serialization. We recommend </w:t>
+        <w:t xml:space="preserve"> Note SocketPro also supports .NET </w:t>
+      </w:r>
+      <w:r>
+        <w:rPr>
+          <w:rFonts w:ascii="Times New Roman" w:eastAsia="Times New Roman" w:hAnsi="Times New Roman" w:cs="Times New Roman"/>
+          <w:color w:val="000000"/>
+          <w:sz w:val="24"/>
+          <w:szCs w:val="24"/>
+        </w:rPr>
+        <w:lastRenderedPageBreak/>
+        <w:t>serialization</w:t>
+      </w:r>
+      <w:r>
+        <w:rPr>
+          <w:rFonts w:ascii="Times New Roman" w:eastAsia="Times New Roman" w:hAnsi="Times New Roman" w:cs="Times New Roman"/>
+          <w:color w:val="000000"/>
+          <w:sz w:val="24"/>
+          <w:szCs w:val="24"/>
+        </w:rPr>
+        <w:t xml:space="preserve"> by reflection</w:t>
+      </w:r>
+      <w:r>
+        <w:rPr>
+          <w:rFonts w:ascii="Times New Roman" w:eastAsia="Times New Roman" w:hAnsi="Times New Roman" w:cs="Times New Roman"/>
+          <w:color w:val="000000"/>
+          <w:sz w:val="24"/>
+          <w:szCs w:val="24"/>
+        </w:rPr>
+        <w:t xml:space="preserve">. We recommend </w:t>
       </w:r>
       <w:r>
         <w:rPr>
@@ -9380,6 +9460,7 @@
           <w:sz w:val="24"/>
           <w:szCs w:val="24"/>
         </w:rPr>
+        <w:lastRenderedPageBreak/>
         <w:t>Figure 11: Client main codes for sync and async requests as well as requests batching</w:t>
       </w:r>
     </w:p>
@@ -9415,7 +9496,6 @@
           <w:sz w:val="24"/>
           <w:szCs w:val="24"/>
         </w:rPr>
-        <w:lastRenderedPageBreak/>
         <w:t xml:space="preserve">At first, SocketPro client requires a </w:t>
       </w:r>
       <w:r>
@@ -9667,16 +9747,34 @@
           <w:sz w:val="24"/>
           <w:szCs w:val="24"/>
         </w:rPr>
-        <w:t xml:space="preserve"> high volume of requests</w:t>
-      </w:r>
-      <w:r>
-        <w:rPr>
-          <w:rFonts w:ascii="Times New Roman" w:eastAsia="Times New Roman" w:hAnsi="Times New Roman" w:cs="Times New Roman"/>
-          <w:color w:val="000000"/>
-          <w:sz w:val="24"/>
-          <w:szCs w:val="24"/>
-        </w:rPr>
-        <w:t xml:space="preserve"> over low bandwidth networks remotely</w:t>
+        <w:t xml:space="preserve"> high volume of </w:t>
+      </w:r>
+      <w:r>
+        <w:rPr>
+          <w:rFonts w:ascii="Times New Roman" w:eastAsia="Times New Roman" w:hAnsi="Times New Roman" w:cs="Times New Roman"/>
+          <w:color w:val="000000"/>
+          <w:sz w:val="24"/>
+          <w:szCs w:val="24"/>
+        </w:rPr>
+        <w:t xml:space="preserve">small </w:t>
+      </w:r>
+      <w:r>
+        <w:rPr>
+          <w:rFonts w:ascii="Times New Roman" w:eastAsia="Times New Roman" w:hAnsi="Times New Roman" w:cs="Times New Roman"/>
+          <w:color w:val="000000"/>
+          <w:sz w:val="24"/>
+          <w:szCs w:val="24"/>
+        </w:rPr>
+        <w:t>requests</w:t>
+      </w:r>
+      <w:r>
+        <w:rPr>
+          <w:rFonts w:ascii="Times New Roman" w:eastAsia="Times New Roman" w:hAnsi="Times New Roman" w:cs="Times New Roman"/>
+          <w:color w:val="000000"/>
+          <w:sz w:val="24"/>
+          <w:szCs w:val="24"/>
+        </w:rPr>
+        <w:t xml:space="preserve"> remotely</w:t>
       </w:r>
       <w:r>
         <w:rPr>
@@ -9721,7 +9819,16 @@
           <w:sz w:val="24"/>
           <w:szCs w:val="24"/>
         </w:rPr>
-        <w:t>, but manual batch is slightly better</w:t>
+        <w:t>, but manual batch seems</w:t>
+      </w:r>
+      <w:r>
+        <w:rPr>
+          <w:rFonts w:ascii="Times New Roman" w:eastAsia="Times New Roman" w:hAnsi="Times New Roman" w:cs="Times New Roman"/>
+          <w:color w:val="000000"/>
+          <w:sz w:val="24"/>
+          <w:szCs w:val="24"/>
+        </w:rPr>
+        <w:t xml:space="preserve"> slightly better</w:t>
       </w:r>
       <w:r>
         <w:rPr>
@@ -9988,6 +10095,130 @@
         <w:tab/>
         <w:t>After you run the Hello world server first, you can start running the simple client sample and step through codes now.</w:t>
       </w:r>
+    </w:p>
+    <w:p>
+      <w:pPr>
+        <w:rPr>
+          <w:rFonts w:ascii="Times New Roman" w:hAnsi="Times New Roman" w:cs="Times New Roman"/>
+          <w:sz w:val="24"/>
+          <w:szCs w:val="24"/>
+        </w:rPr>
+      </w:pPr>
+      <w:r>
+        <w:rPr>
+          <w:rFonts w:ascii="Times New Roman" w:hAnsi="Times New Roman" w:cs="Times New Roman"/>
+          <w:sz w:val="24"/>
+          <w:szCs w:val="24"/>
+        </w:rPr>
+        <w:tab/>
+      </w:r>
+      <w:r>
+        <w:rPr>
+          <w:rFonts w:ascii="Times New Roman" w:hAnsi="Times New Roman" w:cs="Times New Roman"/>
+          <w:b/>
+          <w:sz w:val="24"/>
+          <w:szCs w:val="24"/>
+        </w:rPr>
+        <w:t xml:space="preserve">Fat client </w:t>
+      </w:r>
+      <w:r>
+        <w:rPr>
+          <w:rFonts w:ascii="Times New Roman" w:hAnsi="Times New Roman" w:cs="Times New Roman"/>
+          <w:sz w:val="24"/>
+          <w:szCs w:val="24"/>
+        </w:rPr>
+        <w:t>– Since SocketPro uses inline continuous data batching algorithm at both client and server side for best network efficiency, you can rely on it to create a fat</w:t>
+      </w:r>
+      <w:r>
+        <w:rPr>
+          <w:rFonts w:ascii="Times New Roman" w:hAnsi="Times New Roman" w:cs="Times New Roman"/>
+          <w:sz w:val="24"/>
+          <w:szCs w:val="24"/>
+        </w:rPr>
+        <w:t xml:space="preserve"> but highly reusable</w:t>
+      </w:r>
+      <w:r>
+        <w:rPr>
+          <w:rFonts w:ascii="Times New Roman" w:hAnsi="Times New Roman" w:cs="Times New Roman"/>
+          <w:sz w:val="24"/>
+          <w:szCs w:val="24"/>
+        </w:rPr>
+        <w:t xml:space="preserve"> client </w:t>
+      </w:r>
+      <w:r>
+        <w:rPr>
+          <w:rFonts w:ascii="Times New Roman" w:hAnsi="Times New Roman" w:cs="Times New Roman"/>
+          <w:sz w:val="24"/>
+          <w:szCs w:val="24"/>
+        </w:rPr>
+        <w:t>component</w:t>
+      </w:r>
+      <w:r>
+        <w:rPr>
+          <w:rFonts w:ascii="Times New Roman" w:hAnsi="Times New Roman" w:cs="Times New Roman"/>
+          <w:sz w:val="24"/>
+          <w:szCs w:val="24"/>
+        </w:rPr>
+        <w:t xml:space="preserve"> as shown at SocketPro asynchronous mysql/mariadb and sqlite database plug-ins at the site </w:t>
+      </w:r>
+      <w:r>
+        <w:rPr>
+          <w:rFonts w:ascii="Times New Roman" w:hAnsi="Times New Roman" w:cs="Times New Roman"/>
+          <w:sz w:val="24"/>
+          <w:szCs w:val="24"/>
+        </w:rPr>
+        <w:fldChar w:fldCharType="begin"/>
+      </w:r>
+      <w:r>
+        <w:rPr>
+          <w:rFonts w:ascii="Times New Roman" w:hAnsi="Times New Roman" w:cs="Times New Roman"/>
+          <w:sz w:val="24"/>
+          <w:szCs w:val="24"/>
+        </w:rPr>
+        <w:instrText xml:space="preserve"> HYPERLINK "https://github.com/udaparts/socketpro/tree/master/samples/module_sample" </w:instrText>
+      </w:r>
+      <w:r>
+        <w:rPr>
+          <w:rFonts w:ascii="Times New Roman" w:hAnsi="Times New Roman" w:cs="Times New Roman"/>
+          <w:sz w:val="24"/>
+          <w:szCs w:val="24"/>
+        </w:rPr>
+      </w:r>
+      <w:r>
+        <w:rPr>
+          <w:rFonts w:ascii="Times New Roman" w:hAnsi="Times New Roman" w:cs="Times New Roman"/>
+          <w:sz w:val="24"/>
+          <w:szCs w:val="24"/>
+        </w:rPr>
+        <w:fldChar w:fldCharType="separate"/>
+      </w:r>
+      <w:r>
+        <w:rPr>
+          <w:rStyle w:val="Hyperlink"/>
+          <w:rFonts w:ascii="Times New Roman" w:hAnsi="Times New Roman" w:cs="Times New Roman"/>
+          <w:sz w:val="24"/>
+          <w:szCs w:val="24"/>
+        </w:rPr>
+        <w:t>https://github.com/udaparts/socketpro/tree/master/samples/module_sample</w:t>
+      </w:r>
+      <w:r>
+        <w:rPr>
+          <w:rFonts w:ascii="Times New Roman" w:hAnsi="Times New Roman" w:cs="Times New Roman"/>
+          <w:sz w:val="24"/>
+          <w:szCs w:val="24"/>
+        </w:rPr>
+        <w:fldChar w:fldCharType="end"/>
+      </w:r>
+      <w:r>
+        <w:rPr>
+          <w:rFonts w:ascii="Times New Roman" w:hAnsi="Times New Roman" w:cs="Times New Roman"/>
+          <w:sz w:val="24"/>
+          <w:szCs w:val="24"/>
+        </w:rPr>
+        <w:t>.</w:t>
+      </w:r>
+      <w:bookmarkStart w:id="0" w:name="_GoBack"/>
+      <w:bookmarkEnd w:id="0"/>
     </w:p>
     <w:p>
       <w:pPr>
@@ -10682,7 +10913,7 @@
               <w:noProof/>
               <w:color w:val="FFFFFF" w:themeColor="background1"/>
             </w:rPr>
-            <w:t>9</w:t>
+            <w:t>16</w:t>
           </w:r>
           <w:r>
             <w:rPr>
@@ -10799,7 +11030,7 @@
             <w:docPart w:val="4ABB9C35F0AF4EA2B5E40DC3B4828E8B"/>
           </w:placeholder>
           <w:dataBinding w:prefixMappings="xmlns:ns0='http://schemas.microsoft.com/office/2006/coverPageProps'" w:xpath="/ns0:CoverPageProperties[1]/ns0:PublishDate[1]" w:storeItemID="{55AF091B-3C7A-41E3-B477-F2FDAA23CFDA}"/>
-          <w:date w:fullDate="2016-11-18T00:00:00Z">
+          <w:date w:fullDate="2016-11-22T00:00:00Z">
             <w:dateFormat w:val="MMMM d, yyyy"/>
             <w:lid w:val="en-US"/>
             <w:storeMappedDataAs w:val="dateTime"/>
@@ -10828,7 +11059,7 @@
                 <w:rPr>
                   <w:color w:val="FFFFFF" w:themeColor="background1"/>
                 </w:rPr>
-                <w:t>November 18, 2016</w:t>
+                <w:t>November 22, 2016</w:t>
               </w:r>
             </w:p>
           </w:tc>
@@ -12142,7 +12373,6 @@
     <w:name w:val="Hyperlink"/>
     <w:basedOn w:val="DefaultParagraphFont"/>
     <w:uiPriority w:val="99"/>
-    <w:semiHidden/>
     <w:unhideWhenUsed/>
     <w:rsid w:val="008A02AA"/>
   </w:style>
@@ -12323,6 +12553,18 @@
       </w:tblBorders>
     </w:tblPr>
   </w:style>
+  <w:style w:type="character" w:styleId="FollowedHyperlink">
+    <w:name w:val="FollowedHyperlink"/>
+    <w:basedOn w:val="DefaultParagraphFont"/>
+    <w:uiPriority w:val="99"/>
+    <w:semiHidden/>
+    <w:unhideWhenUsed/>
+    <w:rsid w:val="0018021B"/>
+    <w:rPr>
+      <w:color w:val="954F72" w:themeColor="followedHyperlink"/>
+      <w:u w:val="single"/>
+    </w:rPr>
+  </w:style>
 </w:styles>
 </file>
 
@@ -12482,6 +12724,7 @@
     <w:rsid w:val="004B0FCC"/>
     <w:rsid w:val="005159D7"/>
     <w:rsid w:val="007C117A"/>
+    <w:rsid w:val="00805030"/>
     <w:rsid w:val="00865B09"/>
     <w:rsid w:val="009B3139"/>
     <w:rsid w:val="00B1485E"/>
@@ -13281,7 +13524,7 @@
 
 <file path=customXml/item1.xml><?xml version="1.0" encoding="utf-8"?>
 <CoverPageProperties xmlns="http://schemas.microsoft.com/office/2006/coverPageProps">
-  <PublishDate>2016-11-18T00:00:00</PublishDate>
+  <PublishDate>2016-11-22T00:00:00</PublishDate>
   <Abstract/>
   <CompanyAddress/>
   <CompanyPhone/>

--- a/helloworld.docx
+++ b/helloworld.docx
@@ -1780,7 +1780,7 @@
                 <w:sz w:val="24"/>
                 <w:szCs w:val="24"/>
               </w:rPr>
-              <w:t>..\</w:t>
+              <w:t>..</w:t>
             </w:r>
             <w:r>
               <w:rPr>
@@ -1789,7 +1789,7 @@
                 <w:sz w:val="24"/>
                 <w:szCs w:val="24"/>
               </w:rPr>
-              <w:t>SocketProRoot\tutorials\</w:t>
+              <w:t>/</w:t>
             </w:r>
             <w:r>
               <w:rPr>
@@ -1798,7 +1798,52 @@
                 <w:sz w:val="24"/>
                 <w:szCs w:val="24"/>
               </w:rPr>
-              <w:t>cplusplus\</w:t>
+              <w:t>SocketProRoot</w:t>
+            </w:r>
+            <w:r>
+              <w:rPr>
+                <w:rFonts w:ascii="Times New Roman" w:eastAsia="Times New Roman" w:hAnsi="Times New Roman" w:cs="Times New Roman"/>
+                <w:color w:val="000000"/>
+                <w:sz w:val="24"/>
+                <w:szCs w:val="24"/>
+              </w:rPr>
+              <w:t>/</w:t>
+            </w:r>
+            <w:r>
+              <w:rPr>
+                <w:rFonts w:ascii="Times New Roman" w:eastAsia="Times New Roman" w:hAnsi="Times New Roman" w:cs="Times New Roman"/>
+                <w:color w:val="000000"/>
+                <w:sz w:val="24"/>
+                <w:szCs w:val="24"/>
+              </w:rPr>
+              <w:t>tutorials</w:t>
+            </w:r>
+            <w:r>
+              <w:rPr>
+                <w:rFonts w:ascii="Times New Roman" w:eastAsia="Times New Roman" w:hAnsi="Times New Roman" w:cs="Times New Roman"/>
+                <w:color w:val="000000"/>
+                <w:sz w:val="24"/>
+                <w:szCs w:val="24"/>
+              </w:rPr>
+              <w:t>/</w:t>
+            </w:r>
+            <w:r>
+              <w:rPr>
+                <w:rFonts w:ascii="Times New Roman" w:eastAsia="Times New Roman" w:hAnsi="Times New Roman" w:cs="Times New Roman"/>
+                <w:color w:val="000000"/>
+                <w:sz w:val="24"/>
+                <w:szCs w:val="24"/>
+              </w:rPr>
+              <w:t>cplusplus</w:t>
+            </w:r>
+            <w:r>
+              <w:rPr>
+                <w:rFonts w:ascii="Times New Roman" w:eastAsia="Times New Roman" w:hAnsi="Times New Roman" w:cs="Times New Roman"/>
+                <w:color w:val="000000"/>
+                <w:sz w:val="24"/>
+                <w:szCs w:val="24"/>
+              </w:rPr>
+              <w:t>/</w:t>
             </w:r>
             <w:r>
               <w:rPr>
@@ -1899,7 +1944,7 @@
                 <w:sz w:val="24"/>
                 <w:szCs w:val="24"/>
               </w:rPr>
-              <w:t>..\</w:t>
+              <w:t>..</w:t>
             </w:r>
             <w:r>
               <w:rPr>
@@ -1908,7 +1953,7 @@
                 <w:sz w:val="24"/>
                 <w:szCs w:val="24"/>
               </w:rPr>
-              <w:t>SocketProRoot\tutorials\c</w:t>
+              <w:t>/</w:t>
             </w:r>
             <w:r>
               <w:rPr>
@@ -1917,7 +1962,61 @@
                 <w:sz w:val="24"/>
                 <w:szCs w:val="24"/>
               </w:rPr>
-              <w:t>sharp.</w:t>
+              <w:t>SocketProRoot</w:t>
+            </w:r>
+            <w:r>
+              <w:rPr>
+                <w:rFonts w:ascii="Times New Roman" w:eastAsia="Times New Roman" w:hAnsi="Times New Roman" w:cs="Times New Roman"/>
+                <w:color w:val="000000"/>
+                <w:sz w:val="24"/>
+                <w:szCs w:val="24"/>
+              </w:rPr>
+              <w:t>/</w:t>
+            </w:r>
+            <w:r>
+              <w:rPr>
+                <w:rFonts w:ascii="Times New Roman" w:eastAsia="Times New Roman" w:hAnsi="Times New Roman" w:cs="Times New Roman"/>
+                <w:color w:val="000000"/>
+                <w:sz w:val="24"/>
+                <w:szCs w:val="24"/>
+              </w:rPr>
+              <w:t>tutorials</w:t>
+            </w:r>
+            <w:r>
+              <w:rPr>
+                <w:rFonts w:ascii="Times New Roman" w:eastAsia="Times New Roman" w:hAnsi="Times New Roman" w:cs="Times New Roman"/>
+                <w:color w:val="000000"/>
+                <w:sz w:val="24"/>
+                <w:szCs w:val="24"/>
+              </w:rPr>
+              <w:t>/</w:t>
+            </w:r>
+            <w:r>
+              <w:rPr>
+                <w:rFonts w:ascii="Times New Roman" w:eastAsia="Times New Roman" w:hAnsi="Times New Roman" w:cs="Times New Roman"/>
+                <w:color w:val="000000"/>
+                <w:sz w:val="24"/>
+                <w:szCs w:val="24"/>
+              </w:rPr>
+              <w:t>c</w:t>
+            </w:r>
+            <w:r>
+              <w:rPr>
+                <w:rFonts w:ascii="Times New Roman" w:eastAsia="Times New Roman" w:hAnsi="Times New Roman" w:cs="Times New Roman"/>
+                <w:color w:val="000000"/>
+                <w:sz w:val="24"/>
+                <w:szCs w:val="24"/>
+              </w:rPr>
+              <w:t>sharp</w:t>
+            </w:r>
+            <w:r>
+              <w:rPr>
+                <w:rFonts w:ascii="Times New Roman" w:eastAsia="Times New Roman" w:hAnsi="Times New Roman" w:cs="Times New Roman"/>
+                <w:color w:val="000000"/>
+                <w:sz w:val="24"/>
+                <w:szCs w:val="24"/>
+              </w:rPr>
+              <w:t>/</w:t>
             </w:r>
             <w:r>
               <w:rPr>
@@ -2027,7 +2126,7 @@
                 <w:sz w:val="24"/>
                 <w:szCs w:val="24"/>
               </w:rPr>
-              <w:t>..\</w:t>
+              <w:t>..</w:t>
             </w:r>
             <w:r>
               <w:rPr>
@@ -2036,7 +2135,7 @@
                 <w:sz w:val="24"/>
                 <w:szCs w:val="24"/>
               </w:rPr>
-              <w:t>SocketProRoot\tutorials\</w:t>
+              <w:t>/</w:t>
             </w:r>
             <w:r>
               <w:rPr>
@@ -2045,7 +2144,61 @@
                 <w:sz w:val="24"/>
                 <w:szCs w:val="24"/>
               </w:rPr>
-              <w:t>vbnet\vbnet.sln</w:t>
+              <w:t>SocketProRoot</w:t>
+            </w:r>
+            <w:r>
+              <w:rPr>
+                <w:rFonts w:ascii="Times New Roman" w:eastAsia="Times New Roman" w:hAnsi="Times New Roman" w:cs="Times New Roman"/>
+                <w:color w:val="000000"/>
+                <w:sz w:val="24"/>
+                <w:szCs w:val="24"/>
+              </w:rPr>
+              <w:t>/</w:t>
+            </w:r>
+            <w:r>
+              <w:rPr>
+                <w:rFonts w:ascii="Times New Roman" w:eastAsia="Times New Roman" w:hAnsi="Times New Roman" w:cs="Times New Roman"/>
+                <w:color w:val="000000"/>
+                <w:sz w:val="24"/>
+                <w:szCs w:val="24"/>
+              </w:rPr>
+              <w:t>tutorials</w:t>
+            </w:r>
+            <w:r>
+              <w:rPr>
+                <w:rFonts w:ascii="Times New Roman" w:eastAsia="Times New Roman" w:hAnsi="Times New Roman" w:cs="Times New Roman"/>
+                <w:color w:val="000000"/>
+                <w:sz w:val="24"/>
+                <w:szCs w:val="24"/>
+              </w:rPr>
+              <w:t>/</w:t>
+            </w:r>
+            <w:r>
+              <w:rPr>
+                <w:rFonts w:ascii="Times New Roman" w:eastAsia="Times New Roman" w:hAnsi="Times New Roman" w:cs="Times New Roman"/>
+                <w:color w:val="000000"/>
+                <w:sz w:val="24"/>
+                <w:szCs w:val="24"/>
+              </w:rPr>
+              <w:t>vbnet</w:t>
+            </w:r>
+            <w:r>
+              <w:rPr>
+                <w:rFonts w:ascii="Times New Roman" w:eastAsia="Times New Roman" w:hAnsi="Times New Roman" w:cs="Times New Roman"/>
+                <w:color w:val="000000"/>
+                <w:sz w:val="24"/>
+                <w:szCs w:val="24"/>
+              </w:rPr>
+              <w:t>/</w:t>
+            </w:r>
+            <w:r>
+              <w:rPr>
+                <w:rFonts w:ascii="Times New Roman" w:eastAsia="Times New Roman" w:hAnsi="Times New Roman" w:cs="Times New Roman"/>
+                <w:color w:val="000000"/>
+                <w:sz w:val="24"/>
+                <w:szCs w:val="24"/>
+              </w:rPr>
+              <w:t>vbnet.sln</w:t>
             </w:r>
           </w:p>
         </w:tc>
@@ -2128,7 +2281,7 @@
                 <w:sz w:val="24"/>
                 <w:szCs w:val="24"/>
               </w:rPr>
-              <w:t>..\</w:t>
+              <w:t>..</w:t>
             </w:r>
             <w:r>
               <w:rPr>
@@ -2137,7 +2290,7 @@
                 <w:sz w:val="24"/>
                 <w:szCs w:val="24"/>
               </w:rPr>
-              <w:t>SocketProRoot\tutorials\</w:t>
+              <w:t>/</w:t>
             </w:r>
             <w:r>
               <w:rPr>
@@ -2146,7 +2299,61 @@
                 <w:sz w:val="24"/>
                 <w:szCs w:val="24"/>
               </w:rPr>
-              <w:t>java\nbproject</w:t>
+              <w:t>SocketProRoot</w:t>
+            </w:r>
+            <w:r>
+              <w:rPr>
+                <w:rFonts w:ascii="Times New Roman" w:eastAsia="Times New Roman" w:hAnsi="Times New Roman" w:cs="Times New Roman"/>
+                <w:color w:val="000000"/>
+                <w:sz w:val="24"/>
+                <w:szCs w:val="24"/>
+              </w:rPr>
+              <w:t>/</w:t>
+            </w:r>
+            <w:r>
+              <w:rPr>
+                <w:rFonts w:ascii="Times New Roman" w:eastAsia="Times New Roman" w:hAnsi="Times New Roman" w:cs="Times New Roman"/>
+                <w:color w:val="000000"/>
+                <w:sz w:val="24"/>
+                <w:szCs w:val="24"/>
+              </w:rPr>
+              <w:t>tutorials</w:t>
+            </w:r>
+            <w:r>
+              <w:rPr>
+                <w:rFonts w:ascii="Times New Roman" w:eastAsia="Times New Roman" w:hAnsi="Times New Roman" w:cs="Times New Roman"/>
+                <w:color w:val="000000"/>
+                <w:sz w:val="24"/>
+                <w:szCs w:val="24"/>
+              </w:rPr>
+              <w:t>/</w:t>
+            </w:r>
+            <w:r>
+              <w:rPr>
+                <w:rFonts w:ascii="Times New Roman" w:eastAsia="Times New Roman" w:hAnsi="Times New Roman" w:cs="Times New Roman"/>
+                <w:color w:val="000000"/>
+                <w:sz w:val="24"/>
+                <w:szCs w:val="24"/>
+              </w:rPr>
+              <w:t>java</w:t>
+            </w:r>
+            <w:r>
+              <w:rPr>
+                <w:rFonts w:ascii="Times New Roman" w:eastAsia="Times New Roman" w:hAnsi="Times New Roman" w:cs="Times New Roman"/>
+                <w:color w:val="000000"/>
+                <w:sz w:val="24"/>
+                <w:szCs w:val="24"/>
+              </w:rPr>
+              <w:t>/</w:t>
+            </w:r>
+            <w:r>
+              <w:rPr>
+                <w:rFonts w:ascii="Times New Roman" w:eastAsia="Times New Roman" w:hAnsi="Times New Roman" w:cs="Times New Roman"/>
+                <w:color w:val="000000"/>
+                <w:sz w:val="24"/>
+                <w:szCs w:val="24"/>
+              </w:rPr>
+              <w:t>nbproject</w:t>
             </w:r>
           </w:p>
         </w:tc>
@@ -2179,7 +2386,16 @@
                 <w:sz w:val="24"/>
                 <w:szCs w:val="24"/>
               </w:rPr>
-              <w:t xml:space="preserve"> for both windows and linux</w:t>
+              <w:t xml:space="preserve"> for both windows and L</w:t>
+            </w:r>
+            <w:r>
+              <w:rPr>
+                <w:rFonts w:ascii="Times New Roman" w:eastAsia="Times New Roman" w:hAnsi="Times New Roman" w:cs="Times New Roman"/>
+                <w:color w:val="000000"/>
+                <w:sz w:val="24"/>
+                <w:szCs w:val="24"/>
+              </w:rPr>
+              <w:t>inux</w:t>
             </w:r>
           </w:p>
         </w:tc>
@@ -2229,7 +2445,16 @@
                 <w:sz w:val="24"/>
                 <w:szCs w:val="24"/>
               </w:rPr>
-              <w:t>..\</w:t>
+              <w:t>..</w:t>
+            </w:r>
+            <w:r>
+              <w:rPr>
+                <w:rFonts w:ascii="Times New Roman" w:eastAsia="Times New Roman" w:hAnsi="Times New Roman" w:cs="Times New Roman"/>
+                <w:color w:val="000000"/>
+                <w:sz w:val="24"/>
+                <w:szCs w:val="24"/>
+              </w:rPr>
+              <w:t>/</w:t>
             </w:r>
             <w:r>
               <w:t xml:space="preserve"> </w:t>
@@ -2241,7 +2466,7 @@
                 <w:sz w:val="24"/>
                 <w:szCs w:val="24"/>
               </w:rPr>
-              <w:t>SocketProRoot\tutorials\ce</w:t>
+              <w:t>SocketProRoot</w:t>
             </w:r>
             <w:r>
               <w:rPr>
@@ -2250,7 +2475,52 @@
                 <w:sz w:val="24"/>
                 <w:szCs w:val="24"/>
               </w:rPr>
-              <w:t>\ce.sln</w:t>
+              <w:t>/</w:t>
+            </w:r>
+            <w:r>
+              <w:rPr>
+                <w:rFonts w:ascii="Times New Roman" w:eastAsia="Times New Roman" w:hAnsi="Times New Roman" w:cs="Times New Roman"/>
+                <w:color w:val="000000"/>
+                <w:sz w:val="24"/>
+                <w:szCs w:val="24"/>
+              </w:rPr>
+              <w:t>tutorials</w:t>
+            </w:r>
+            <w:r>
+              <w:rPr>
+                <w:rFonts w:ascii="Times New Roman" w:eastAsia="Times New Roman" w:hAnsi="Times New Roman" w:cs="Times New Roman"/>
+                <w:color w:val="000000"/>
+                <w:sz w:val="24"/>
+                <w:szCs w:val="24"/>
+              </w:rPr>
+              <w:t>/</w:t>
+            </w:r>
+            <w:r>
+              <w:rPr>
+                <w:rFonts w:ascii="Times New Roman" w:eastAsia="Times New Roman" w:hAnsi="Times New Roman" w:cs="Times New Roman"/>
+                <w:color w:val="000000"/>
+                <w:sz w:val="24"/>
+                <w:szCs w:val="24"/>
+              </w:rPr>
+              <w:t>ce</w:t>
+            </w:r>
+            <w:r>
+              <w:rPr>
+                <w:rFonts w:ascii="Times New Roman" w:eastAsia="Times New Roman" w:hAnsi="Times New Roman" w:cs="Times New Roman"/>
+                <w:color w:val="000000"/>
+                <w:sz w:val="24"/>
+                <w:szCs w:val="24"/>
+              </w:rPr>
+              <w:t>/</w:t>
+            </w:r>
+            <w:r>
+              <w:rPr>
+                <w:rFonts w:ascii="Times New Roman" w:eastAsia="Times New Roman" w:hAnsi="Times New Roman" w:cs="Times New Roman"/>
+                <w:color w:val="000000"/>
+                <w:sz w:val="24"/>
+                <w:szCs w:val="24"/>
+              </w:rPr>
+              <w:t>ce.sln</w:t>
             </w:r>
           </w:p>
         </w:tc>
@@ -2333,7 +2603,79 @@
                 <w:sz w:val="24"/>
                 <w:szCs w:val="24"/>
               </w:rPr>
-              <w:t>..\SocketProRoot\tutorials\python\.idea</w:t>
+              <w:t>..</w:t>
+            </w:r>
+            <w:r>
+              <w:rPr>
+                <w:rFonts w:ascii="Times New Roman" w:eastAsia="Times New Roman" w:hAnsi="Times New Roman" w:cs="Times New Roman"/>
+                <w:color w:val="000000"/>
+                <w:sz w:val="24"/>
+                <w:szCs w:val="24"/>
+              </w:rPr>
+              <w:t>/</w:t>
+            </w:r>
+            <w:r>
+              <w:rPr>
+                <w:rFonts w:ascii="Times New Roman" w:eastAsia="Times New Roman" w:hAnsi="Times New Roman" w:cs="Times New Roman"/>
+                <w:color w:val="000000"/>
+                <w:sz w:val="24"/>
+                <w:szCs w:val="24"/>
+              </w:rPr>
+              <w:t>SocketProRoot</w:t>
+            </w:r>
+            <w:r>
+              <w:rPr>
+                <w:rFonts w:ascii="Times New Roman" w:eastAsia="Times New Roman" w:hAnsi="Times New Roman" w:cs="Times New Roman"/>
+                <w:color w:val="000000"/>
+                <w:sz w:val="24"/>
+                <w:szCs w:val="24"/>
+              </w:rPr>
+              <w:t>/</w:t>
+            </w:r>
+            <w:r>
+              <w:rPr>
+                <w:rFonts w:ascii="Times New Roman" w:eastAsia="Times New Roman" w:hAnsi="Times New Roman" w:cs="Times New Roman"/>
+                <w:color w:val="000000"/>
+                <w:sz w:val="24"/>
+                <w:szCs w:val="24"/>
+              </w:rPr>
+              <w:t>tutorials</w:t>
+            </w:r>
+            <w:r>
+              <w:rPr>
+                <w:rFonts w:ascii="Times New Roman" w:eastAsia="Times New Roman" w:hAnsi="Times New Roman" w:cs="Times New Roman"/>
+                <w:color w:val="000000"/>
+                <w:sz w:val="24"/>
+                <w:szCs w:val="24"/>
+              </w:rPr>
+              <w:t>/</w:t>
+            </w:r>
+            <w:r>
+              <w:rPr>
+                <w:rFonts w:ascii="Times New Roman" w:eastAsia="Times New Roman" w:hAnsi="Times New Roman" w:cs="Times New Roman"/>
+                <w:color w:val="000000"/>
+                <w:sz w:val="24"/>
+                <w:szCs w:val="24"/>
+              </w:rPr>
+              <w:t>python</w:t>
+            </w:r>
+            <w:r>
+              <w:rPr>
+                <w:rFonts w:ascii="Times New Roman" w:eastAsia="Times New Roman" w:hAnsi="Times New Roman" w:cs="Times New Roman"/>
+                <w:color w:val="000000"/>
+                <w:sz w:val="24"/>
+                <w:szCs w:val="24"/>
+              </w:rPr>
+              <w:t>/</w:t>
+            </w:r>
+            <w:r>
+              <w:rPr>
+                <w:rFonts w:ascii="Times New Roman" w:eastAsia="Times New Roman" w:hAnsi="Times New Roman" w:cs="Times New Roman"/>
+                <w:color w:val="000000"/>
+                <w:sz w:val="24"/>
+                <w:szCs w:val="24"/>
+              </w:rPr>
+              <w:t>.idea</w:t>
             </w:r>
           </w:p>
         </w:tc>
@@ -3248,7 +3590,7 @@
           <w:sz w:val="24"/>
           <w:szCs w:val="24"/>
         </w:rPr>
-        <w:t>\tutorials\</w:t>
+        <w:t>/socketpro/tutorials/</w:t>
       </w:r>
       <w:r>
         <w:rPr>
@@ -3329,7 +3671,16 @@
           <w:sz w:val="24"/>
           <w:szCs w:val="24"/>
         </w:rPr>
-        <w:t>\hello_world</w:t>
+        <w:t>/</w:t>
+      </w:r>
+      <w:r>
+        <w:rPr>
+          <w:rFonts w:ascii="Times New Roman" w:eastAsia="Times New Roman" w:hAnsi="Times New Roman" w:cs="Times New Roman"/>
+          <w:color w:val="000000"/>
+          <w:sz w:val="24"/>
+          <w:szCs w:val="24"/>
+        </w:rPr>
+        <w:t>hello_world</w:t>
       </w:r>
       <w:r>
         <w:rPr>
@@ -3951,7 +4302,34 @@
           <w:sz w:val="24"/>
           <w:szCs w:val="24"/>
         </w:rPr>
-        <w:t xml:space="preserve"> Note that this file is actually located at the directory ..\</w:t>
+        <w:t xml:space="preserve"> Note that this file is actually located at the directory </w:t>
+      </w:r>
+      <w:r>
+        <w:rPr>
+          <w:rFonts w:ascii="Times New Roman" w:eastAsia="Times New Roman" w:hAnsi="Times New Roman" w:cs="Times New Roman"/>
+          <w:color w:val="000000"/>
+          <w:sz w:val="24"/>
+          <w:szCs w:val="24"/>
+        </w:rPr>
+        <w:t>.</w:t>
+      </w:r>
+      <w:r>
+        <w:rPr>
+          <w:rFonts w:ascii="Times New Roman" w:eastAsia="Times New Roman" w:hAnsi="Times New Roman" w:cs="Times New Roman"/>
+          <w:color w:val="000000"/>
+          <w:sz w:val="24"/>
+          <w:szCs w:val="24"/>
+        </w:rPr>
+        <w:t>.</w:t>
+      </w:r>
+      <w:r>
+        <w:rPr>
+          <w:rFonts w:ascii="Times New Roman" w:eastAsia="Times New Roman" w:hAnsi="Times New Roman" w:cs="Times New Roman"/>
+          <w:color w:val="000000"/>
+          <w:sz w:val="24"/>
+          <w:szCs w:val="24"/>
+        </w:rPr>
+        <w:t>/</w:t>
       </w:r>
       <w:r>
         <w:t xml:space="preserve"> </w:t>
@@ -3963,7 +4341,34 @@
           <w:sz w:val="24"/>
           <w:szCs w:val="24"/>
         </w:rPr>
-        <w:t>SocketProRoot\tutorials\</w:t>
+        <w:t>SocketProRoot</w:t>
+      </w:r>
+      <w:r>
+        <w:rPr>
+          <w:rFonts w:ascii="Times New Roman" w:eastAsia="Times New Roman" w:hAnsi="Times New Roman" w:cs="Times New Roman"/>
+          <w:color w:val="000000"/>
+          <w:sz w:val="24"/>
+          <w:szCs w:val="24"/>
+        </w:rPr>
+        <w:t>/</w:t>
+      </w:r>
+      <w:r>
+        <w:rPr>
+          <w:rFonts w:ascii="Times New Roman" w:eastAsia="Times New Roman" w:hAnsi="Times New Roman" w:cs="Times New Roman"/>
+          <w:color w:val="000000"/>
+          <w:sz w:val="24"/>
+          <w:szCs w:val="24"/>
+        </w:rPr>
+        <w:t>tutorials</w:t>
+      </w:r>
+      <w:r>
+        <w:rPr>
+          <w:rFonts w:ascii="Times New Roman" w:eastAsia="Times New Roman" w:hAnsi="Times New Roman" w:cs="Times New Roman"/>
+          <w:color w:val="000000"/>
+          <w:sz w:val="24"/>
+          <w:szCs w:val="24"/>
+        </w:rPr>
+        <w:t>/</w:t>
       </w:r>
       <w:r>
         <w:rPr>
@@ -4017,7 +4422,16 @@
           <w:sz w:val="24"/>
           <w:szCs w:val="24"/>
         </w:rPr>
-        <w:t>\uqueue_demo</w:t>
+        <w:t>/</w:t>
+      </w:r>
+      <w:r>
+        <w:rPr>
+          <w:rFonts w:ascii="Times New Roman" w:eastAsia="Times New Roman" w:hAnsi="Times New Roman" w:cs="Times New Roman"/>
+          <w:color w:val="000000"/>
+          <w:sz w:val="24"/>
+          <w:szCs w:val="24"/>
+        </w:rPr>
+        <w:t>uqueue_demo</w:t>
       </w:r>
     </w:p>
     <w:p>
@@ -9201,15 +9615,56 @@
         </w:rPr>
         <w:t xml:space="preserve"> short article </w:t>
       </w:r>
-      <w:r>
-        <w:rPr>
-          <w:rFonts w:ascii="Times New Roman" w:eastAsia="Times New Roman" w:hAnsi="Times New Roman" w:cs="Times New Roman"/>
-          <w:color w:val="000000"/>
-          <w:sz w:val="24"/>
-          <w:szCs w:val="24"/>
-        </w:rPr>
-        <w:t>MemoryQueue.pdf</w:t>
-      </w:r>
+      <w:hyperlink r:id="rId18" w:history="1">
+        <w:r>
+          <w:rPr>
+            <w:rStyle w:val="Hyperlink"/>
+            <w:rFonts w:ascii="Times New Roman" w:eastAsia="Times New Roman" w:hAnsi="Times New Roman" w:cs="Times New Roman"/>
+            <w:b/>
+            <w:color w:val="0000CC"/>
+            <w:sz w:val="24"/>
+            <w:szCs w:val="24"/>
+            <w:u w:val="single"/>
+          </w:rPr>
+          <w:t>m</w:t>
+        </w:r>
+        <w:r>
+          <w:rPr>
+            <w:rStyle w:val="Hyperlink"/>
+            <w:rFonts w:ascii="Times New Roman" w:eastAsia="Times New Roman" w:hAnsi="Times New Roman" w:cs="Times New Roman"/>
+            <w:b/>
+            <w:color w:val="0000CC"/>
+            <w:sz w:val="24"/>
+            <w:szCs w:val="24"/>
+            <w:u w:val="single"/>
+          </w:rPr>
+          <w:t>emory</w:t>
+        </w:r>
+        <w:r>
+          <w:rPr>
+            <w:rStyle w:val="Hyperlink"/>
+            <w:rFonts w:ascii="Times New Roman" w:eastAsia="Times New Roman" w:hAnsi="Times New Roman" w:cs="Times New Roman"/>
+            <w:b/>
+            <w:color w:val="0000CC"/>
+            <w:sz w:val="24"/>
+            <w:szCs w:val="24"/>
+            <w:u w:val="single"/>
+          </w:rPr>
+          <w:t>q</w:t>
+        </w:r>
+        <w:r>
+          <w:rPr>
+            <w:rStyle w:val="Hyperlink"/>
+            <w:rFonts w:ascii="Times New Roman" w:eastAsia="Times New Roman" w:hAnsi="Times New Roman" w:cs="Times New Roman"/>
+            <w:b/>
+            <w:color w:val="0000CC"/>
+            <w:sz w:val="24"/>
+            <w:szCs w:val="24"/>
+            <w:u w:val="single"/>
+          </w:rPr>
+          <w:t>ueue.pdf</w:t>
+        </w:r>
+      </w:hyperlink>
       <w:r>
         <w:rPr>
           <w:rFonts w:ascii="Times New Roman" w:eastAsia="Times New Roman" w:hAnsi="Times New Roman" w:cs="Times New Roman"/>
@@ -9410,7 +9865,7 @@
                     </pic:cNvPicPr>
                   </pic:nvPicPr>
                   <pic:blipFill>
-                    <a:blip r:embed="rId18" cstate="print"/>
+                    <a:blip r:embed="rId19" cstate="print"/>
                     <a:srcRect/>
                     <a:stretch>
                       <a:fillRect/>
@@ -10159,7 +10614,7 @@
           <w:sz w:val="24"/>
           <w:szCs w:val="24"/>
         </w:rPr>
-        <w:t xml:space="preserve"> as shown at SocketPro asynchronous mysql/mariadb and sqlite database plug-ins at the site </w:t>
+        <w:t xml:space="preserve"> as shown at SocketPro asynchronous </w:t>
       </w:r>
       <w:r>
         <w:rPr>
@@ -10167,7 +10622,7 @@
           <w:sz w:val="24"/>
           <w:szCs w:val="24"/>
         </w:rPr>
-        <w:fldChar w:fldCharType="begin"/>
+        <w:t>m</w:t>
       </w:r>
       <w:r>
         <w:rPr>
@@ -10175,7 +10630,7 @@
           <w:sz w:val="24"/>
           <w:szCs w:val="24"/>
         </w:rPr>
-        <w:instrText xml:space="preserve"> HYPERLINK "https://github.com/udaparts/socketpro/tree/master/samples/module_sample" </w:instrText>
+        <w:t xml:space="preserve">ysql/mariadb and </w:t>
       </w:r>
       <w:r>
         <w:rPr>
@@ -10183,6 +10638,7 @@
           <w:sz w:val="24"/>
           <w:szCs w:val="24"/>
         </w:rPr>
+        <w:t>SQL</w:t>
       </w:r>
       <w:r>
         <w:rPr>
@@ -10190,35 +10646,27 @@
           <w:sz w:val="24"/>
           <w:szCs w:val="24"/>
         </w:rPr>
-        <w:fldChar w:fldCharType="separate"/>
-      </w:r>
-      <w:r>
-        <w:rPr>
-          <w:rStyle w:val="Hyperlink"/>
+        <w:t xml:space="preserve">ite database plug-ins at the site </w:t>
+      </w:r>
+      <w:hyperlink r:id="rId20" w:history="1">
+        <w:r>
+          <w:rPr>
+            <w:rStyle w:val="Hyperlink"/>
+            <w:rFonts w:ascii="Times New Roman" w:hAnsi="Times New Roman" w:cs="Times New Roman"/>
+            <w:sz w:val="24"/>
+            <w:szCs w:val="24"/>
+          </w:rPr>
+          <w:t>https://github.com/udaparts/socketpro/tree/master/samples/module_sample</w:t>
+        </w:r>
+      </w:hyperlink>
+      <w:r>
+        <w:rPr>
           <w:rFonts w:ascii="Times New Roman" w:hAnsi="Times New Roman" w:cs="Times New Roman"/>
           <w:sz w:val="24"/>
           <w:szCs w:val="24"/>
         </w:rPr>
-        <w:t>https://github.com/udaparts/socketpro/tree/master/samples/module_sample</w:t>
-      </w:r>
-      <w:r>
-        <w:rPr>
-          <w:rFonts w:ascii="Times New Roman" w:hAnsi="Times New Roman" w:cs="Times New Roman"/>
-          <w:sz w:val="24"/>
-          <w:szCs w:val="24"/>
-        </w:rPr>
-        <w:fldChar w:fldCharType="end"/>
-      </w:r>
-      <w:r>
-        <w:rPr>
-          <w:rFonts w:ascii="Times New Roman" w:hAnsi="Times New Roman" w:cs="Times New Roman"/>
-          <w:sz w:val="24"/>
-          <w:szCs w:val="24"/>
-        </w:rPr>
         <w:t>.</w:t>
       </w:r>
-      <w:bookmarkStart w:id="0" w:name="_GoBack"/>
-      <w:bookmarkEnd w:id="0"/>
     </w:p>
     <w:p>
       <w:pPr>
@@ -10439,6 +10887,14 @@
           <w:szCs w:val="24"/>
         </w:rPr>
         <w:t>the directory ..</w:t>
+      </w:r>
+      <w:r>
+        <w:rPr>
+          <w:rFonts w:ascii="Times New Roman" w:hAnsi="Times New Roman" w:cs="Times New Roman"/>
+          <w:sz w:val="24"/>
+          <w:szCs w:val="24"/>
+        </w:rPr>
+        <w:t>/socketpro</w:t>
       </w:r>
       <w:r>
         <w:rPr>
@@ -10588,7 +11044,7 @@
                     <pic:cNvPicPr/>
                   </pic:nvPicPr>
                   <pic:blipFill>
-                    <a:blip r:embed="rId19" cstate="print"/>
+                    <a:blip r:embed="rId21" cstate="print"/>
                     <a:stretch>
                       <a:fillRect/>
                     </a:stretch>
@@ -10750,7 +11206,18 @@
           <w:sz w:val="24"/>
           <w:szCs w:val="24"/>
         </w:rPr>
-        <w:t xml:space="preserve">SocketPro server application which is directly accessible from a window client application written from C#. </w:t>
+        <w:t xml:space="preserve">SocketPro server application which is directly accessible from a window client </w:t>
+      </w:r>
+      <w:bookmarkStart w:id="0" w:name="_GoBack"/>
+      <w:bookmarkEnd w:id="0"/>
+      <w:r>
+        <w:rPr>
+          <w:rFonts w:ascii="Times New Roman" w:eastAsia="Times New Roman" w:hAnsi="Times New Roman" w:cs="Times New Roman"/>
+          <w:color w:val="000000"/>
+          <w:sz w:val="24"/>
+          <w:szCs w:val="24"/>
+        </w:rPr>
+        <w:t xml:space="preserve">application written from C#. </w:t>
       </w:r>
       <w:r>
         <w:rPr>
@@ -10799,8 +11266,12 @@
       </w:r>
     </w:p>
     <w:sectPr>
-      <w:headerReference w:type="default" r:id="rId20"/>
-      <w:footerReference w:type="default" r:id="rId21"/>
+      <w:headerReference w:type="even" r:id="rId22"/>
+      <w:headerReference w:type="default" r:id="rId23"/>
+      <w:footerReference w:type="even" r:id="rId24"/>
+      <w:footerReference w:type="default" r:id="rId25"/>
+      <w:headerReference w:type="first" r:id="rId26"/>
+      <w:footerReference w:type="first" r:id="rId27"/>
       <w:pgSz w:w="15840" w:h="12240" w:orient="landscape"/>
       <w:pgMar w:top="1440" w:right="1440" w:bottom="1440" w:left="1440" w:header="720" w:footer="720" w:gutter="0"/>
       <w:cols w:space="720"/>
@@ -10836,6 +11307,16 @@
 </file>
 
 <file path=word/footer1.xml><?xml version="1.0" encoding="utf-8"?>
+<w:ftr xmlns:wpc="http://schemas.microsoft.com/office/word/2010/wordprocessingCanvas" xmlns:cx="http://schemas.microsoft.com/office/drawing/2014/chartex" xmlns:cx1="http://schemas.microsoft.com/office/drawing/2015/9/8/chartex" xmlns:cx2="http://schemas.microsoft.com/office/drawing/2015/10/21/chartex" xmlns:mc="http://schemas.openxmlformats.org/markup-compatibility/2006" xmlns:o="urn:schemas-microsoft-com:office:office" xmlns:r="http://schemas.openxmlformats.org/officeDocument/2006/relationships" xmlns:m="http://schemas.openxmlformats.org/officeDocument/2006/math" xmlns:v="urn:schemas-microsoft-com:vml" xmlns:wp14="http://schemas.microsoft.com/office/word/2010/wordprocessingDrawing" xmlns:wp="http://schemas.openxmlformats.org/drawingml/2006/wordprocessingDrawing" xmlns:w10="urn:schemas-microsoft-com:office:word" xmlns:w="http://schemas.openxmlformats.org/wordprocessingml/2006/main" xmlns:w14="http://schemas.microsoft.com/office/word/2010/wordml" xmlns:w15="http://schemas.microsoft.com/office/word/2012/wordml" xmlns:w16se="http://schemas.microsoft.com/office/word/2015/wordml/symex" xmlns:wpg="http://schemas.microsoft.com/office/word/2010/wordprocessingGroup" xmlns:wpi="http://schemas.microsoft.com/office/word/2010/wordprocessingInk" xmlns:wne="http://schemas.microsoft.com/office/word/2006/wordml" xmlns:wps="http://schemas.microsoft.com/office/word/2010/wordprocessingShape" mc:Ignorable="w14 w15 w16se wp14">
+  <w:p>
+    <w:pPr>
+      <w:pStyle w:val="Footer"/>
+    </w:pPr>
+  </w:p>
+</w:ftr>
+</file>
+
+<file path=word/footer2.xml><?xml version="1.0" encoding="utf-8"?>
 <w:ftr xmlns:wpc="http://schemas.microsoft.com/office/word/2010/wordprocessingCanvas" xmlns:cx="http://schemas.microsoft.com/office/drawing/2014/chartex" xmlns:cx1="http://schemas.microsoft.com/office/drawing/2015/9/8/chartex" xmlns:cx2="http://schemas.microsoft.com/office/drawing/2015/10/21/chartex" xmlns:mc="http://schemas.openxmlformats.org/markup-compatibility/2006" xmlns:o="urn:schemas-microsoft-com:office:office" xmlns:r="http://schemas.openxmlformats.org/officeDocument/2006/relationships" xmlns:m="http://schemas.openxmlformats.org/officeDocument/2006/math" xmlns:v="urn:schemas-microsoft-com:vml" xmlns:wp14="http://schemas.microsoft.com/office/word/2010/wordprocessingDrawing" xmlns:wp="http://schemas.openxmlformats.org/drawingml/2006/wordprocessingDrawing" xmlns:w10="urn:schemas-microsoft-com:office:word" xmlns:w="http://schemas.openxmlformats.org/wordprocessingml/2006/main" xmlns:w14="http://schemas.microsoft.com/office/word/2010/wordml" xmlns:w15="http://schemas.microsoft.com/office/word/2012/wordml" xmlns:w16se="http://schemas.microsoft.com/office/word/2015/wordml/symex" xmlns:wpg="http://schemas.microsoft.com/office/word/2010/wordprocessingGroup" xmlns:wpi="http://schemas.microsoft.com/office/word/2010/wordprocessingInk" xmlns:wne="http://schemas.microsoft.com/office/word/2006/wordml" xmlns:wps="http://schemas.microsoft.com/office/word/2010/wordprocessingShape" mc:Ignorable="w14 w15 w16se wp14">
   <w:tbl>
     <w:tblPr>
@@ -10913,7 +11394,7 @@
               <w:noProof/>
               <w:color w:val="FFFFFF" w:themeColor="background1"/>
             </w:rPr>
-            <w:t>16</w:t>
+            <w:t>1</w:t>
           </w:r>
           <w:r>
             <w:rPr>
@@ -10934,6 +11415,16 @@
 </w:ftr>
 </file>
 
+<file path=word/footer3.xml><?xml version="1.0" encoding="utf-8"?>
+<w:ftr xmlns:wpc="http://schemas.microsoft.com/office/word/2010/wordprocessingCanvas" xmlns:cx="http://schemas.microsoft.com/office/drawing/2014/chartex" xmlns:cx1="http://schemas.microsoft.com/office/drawing/2015/9/8/chartex" xmlns:cx2="http://schemas.microsoft.com/office/drawing/2015/10/21/chartex" xmlns:mc="http://schemas.openxmlformats.org/markup-compatibility/2006" xmlns:o="urn:schemas-microsoft-com:office:office" xmlns:r="http://schemas.openxmlformats.org/officeDocument/2006/relationships" xmlns:m="http://schemas.openxmlformats.org/officeDocument/2006/math" xmlns:v="urn:schemas-microsoft-com:vml" xmlns:wp14="http://schemas.microsoft.com/office/word/2010/wordprocessingDrawing" xmlns:wp="http://schemas.openxmlformats.org/drawingml/2006/wordprocessingDrawing" xmlns:w10="urn:schemas-microsoft-com:office:word" xmlns:w="http://schemas.openxmlformats.org/wordprocessingml/2006/main" xmlns:w14="http://schemas.microsoft.com/office/word/2010/wordml" xmlns:w15="http://schemas.microsoft.com/office/word/2012/wordml" xmlns:w16se="http://schemas.microsoft.com/office/word/2015/wordml/symex" xmlns:wpg="http://schemas.microsoft.com/office/word/2010/wordprocessingGroup" xmlns:wpi="http://schemas.microsoft.com/office/word/2010/wordprocessingInk" xmlns:wne="http://schemas.microsoft.com/office/word/2006/wordml" xmlns:wps="http://schemas.microsoft.com/office/word/2010/wordprocessingShape" mc:Ignorable="w14 w15 w16se wp14">
+  <w:p>
+    <w:pPr>
+      <w:pStyle w:val="Footer"/>
+    </w:pPr>
+  </w:p>
+</w:ftr>
+</file>
+
 <file path=word/footnotes.xml><?xml version="1.0" encoding="utf-8"?>
 <w:footnotes xmlns:wpc="http://schemas.microsoft.com/office/word/2010/wordprocessingCanvas" xmlns:cx="http://schemas.microsoft.com/office/drawing/2014/chartex" xmlns:cx1="http://schemas.microsoft.com/office/drawing/2015/9/8/chartex" xmlns:cx2="http://schemas.microsoft.com/office/drawing/2015/10/21/chartex" xmlns:mc="http://schemas.openxmlformats.org/markup-compatibility/2006" xmlns:o="urn:schemas-microsoft-com:office:office" xmlns:r="http://schemas.openxmlformats.org/officeDocument/2006/relationships" xmlns:m="http://schemas.openxmlformats.org/officeDocument/2006/math" xmlns:v="urn:schemas-microsoft-com:vml" xmlns:wp14="http://schemas.microsoft.com/office/word/2010/wordprocessingDrawing" xmlns:wp="http://schemas.openxmlformats.org/drawingml/2006/wordprocessingDrawing" xmlns:w10="urn:schemas-microsoft-com:office:word" xmlns:w="http://schemas.openxmlformats.org/wordprocessingml/2006/main" xmlns:w14="http://schemas.microsoft.com/office/word/2010/wordml" xmlns:w15="http://schemas.microsoft.com/office/word/2012/wordml" xmlns:w16se="http://schemas.microsoft.com/office/word/2015/wordml/symex" xmlns:wpg="http://schemas.microsoft.com/office/word/2010/wordprocessingGroup" xmlns:wpi="http://schemas.microsoft.com/office/word/2010/wordprocessingInk" xmlns:wne="http://schemas.microsoft.com/office/word/2006/wordml" xmlns:wps="http://schemas.microsoft.com/office/word/2010/wordprocessingShape" mc:Ignorable="w14 w15 w16se wp14">
   <w:footnote w:type="separator" w:id="-1">
@@ -10960,6 +11451,16 @@
 </file>
 
 <file path=word/header1.xml><?xml version="1.0" encoding="utf-8"?>
+<w:hdr xmlns:wpc="http://schemas.microsoft.com/office/word/2010/wordprocessingCanvas" xmlns:cx="http://schemas.microsoft.com/office/drawing/2014/chartex" xmlns:cx1="http://schemas.microsoft.com/office/drawing/2015/9/8/chartex" xmlns:cx2="http://schemas.microsoft.com/office/drawing/2015/10/21/chartex" xmlns:mc="http://schemas.openxmlformats.org/markup-compatibility/2006" xmlns:o="urn:schemas-microsoft-com:office:office" xmlns:r="http://schemas.openxmlformats.org/officeDocument/2006/relationships" xmlns:m="http://schemas.openxmlformats.org/officeDocument/2006/math" xmlns:v="urn:schemas-microsoft-com:vml" xmlns:wp14="http://schemas.microsoft.com/office/word/2010/wordprocessingDrawing" xmlns:wp="http://schemas.openxmlformats.org/drawingml/2006/wordprocessingDrawing" xmlns:w10="urn:schemas-microsoft-com:office:word" xmlns:w="http://schemas.openxmlformats.org/wordprocessingml/2006/main" xmlns:w14="http://schemas.microsoft.com/office/word/2010/wordml" xmlns:w15="http://schemas.microsoft.com/office/word/2012/wordml" xmlns:w16se="http://schemas.microsoft.com/office/word/2015/wordml/symex" xmlns:wpg="http://schemas.microsoft.com/office/word/2010/wordprocessingGroup" xmlns:wpi="http://schemas.microsoft.com/office/word/2010/wordprocessingInk" xmlns:wne="http://schemas.microsoft.com/office/word/2006/wordml" xmlns:wps="http://schemas.microsoft.com/office/word/2010/wordprocessingShape" mc:Ignorable="w14 w15 w16se wp14">
+  <w:p>
+    <w:pPr>
+      <w:pStyle w:val="Header"/>
+    </w:pPr>
+  </w:p>
+</w:hdr>
+</file>
+
+<file path=word/header2.xml><?xml version="1.0" encoding="utf-8"?>
 <w:hdr xmlns:wpc="http://schemas.microsoft.com/office/word/2010/wordprocessingCanvas" xmlns:cx="http://schemas.microsoft.com/office/drawing/2014/chartex" xmlns:cx1="http://schemas.microsoft.com/office/drawing/2015/9/8/chartex" xmlns:cx2="http://schemas.microsoft.com/office/drawing/2015/10/21/chartex" xmlns:mc="http://schemas.openxmlformats.org/markup-compatibility/2006" xmlns:o="urn:schemas-microsoft-com:office:office" xmlns:r="http://schemas.openxmlformats.org/officeDocument/2006/relationships" xmlns:m="http://schemas.openxmlformats.org/officeDocument/2006/math" xmlns:v="urn:schemas-microsoft-com:vml" xmlns:wp14="http://schemas.microsoft.com/office/word/2010/wordprocessingDrawing" xmlns:wp="http://schemas.openxmlformats.org/drawingml/2006/wordprocessingDrawing" xmlns:w10="urn:schemas-microsoft-com:office:word" xmlns:w="http://schemas.openxmlformats.org/wordprocessingml/2006/main" xmlns:w14="http://schemas.microsoft.com/office/word/2010/wordml" xmlns:w15="http://schemas.microsoft.com/office/word/2012/wordml" xmlns:w16se="http://schemas.microsoft.com/office/word/2015/wordml/symex" xmlns:wpg="http://schemas.microsoft.com/office/word/2010/wordprocessingGroup" xmlns:wpi="http://schemas.microsoft.com/office/word/2010/wordprocessingInk" xmlns:wne="http://schemas.microsoft.com/office/word/2006/wordml" xmlns:wps="http://schemas.microsoft.com/office/word/2010/wordprocessingShape" mc:Ignorable="w14 w15 w16se wp14">
   <w:tbl>
     <w:tblPr>
@@ -11030,7 +11531,7 @@
             <w:docPart w:val="4ABB9C35F0AF4EA2B5E40DC3B4828E8B"/>
           </w:placeholder>
           <w:dataBinding w:prefixMappings="xmlns:ns0='http://schemas.microsoft.com/office/2006/coverPageProps'" w:xpath="/ns0:CoverPageProperties[1]/ns0:PublishDate[1]" w:storeItemID="{55AF091B-3C7A-41E3-B477-F2FDAA23CFDA}"/>
-          <w:date w:fullDate="2016-11-22T00:00:00Z">
+          <w:date w:fullDate="2016-12-14T00:00:00Z">
             <w:dateFormat w:val="MMMM d, yyyy"/>
             <w:lid w:val="en-US"/>
             <w:storeMappedDataAs w:val="dateTime"/>
@@ -11059,7 +11560,7 @@
                 <w:rPr>
                   <w:color w:val="FFFFFF" w:themeColor="background1"/>
                 </w:rPr>
-                <w:t>November 22, 2016</w:t>
+                <w:t>December 14, 2016</w:t>
               </w:r>
             </w:p>
           </w:tc>
@@ -11067,6 +11568,16 @@
       </w:sdt>
     </w:tr>
   </w:tbl>
+  <w:p>
+    <w:pPr>
+      <w:pStyle w:val="Header"/>
+    </w:pPr>
+  </w:p>
+</w:hdr>
+</file>
+
+<file path=word/header3.xml><?xml version="1.0" encoding="utf-8"?>
+<w:hdr xmlns:wpc="http://schemas.microsoft.com/office/word/2010/wordprocessingCanvas" xmlns:cx="http://schemas.microsoft.com/office/drawing/2014/chartex" xmlns:cx1="http://schemas.microsoft.com/office/drawing/2015/9/8/chartex" xmlns:cx2="http://schemas.microsoft.com/office/drawing/2015/10/21/chartex" xmlns:mc="http://schemas.openxmlformats.org/markup-compatibility/2006" xmlns:o="urn:schemas-microsoft-com:office:office" xmlns:r="http://schemas.openxmlformats.org/officeDocument/2006/relationships" xmlns:m="http://schemas.openxmlformats.org/officeDocument/2006/math" xmlns:v="urn:schemas-microsoft-com:vml" xmlns:wp14="http://schemas.microsoft.com/office/word/2010/wordprocessingDrawing" xmlns:wp="http://schemas.openxmlformats.org/drawingml/2006/wordprocessingDrawing" xmlns:w10="urn:schemas-microsoft-com:office:word" xmlns:w="http://schemas.openxmlformats.org/wordprocessingml/2006/main" xmlns:w14="http://schemas.microsoft.com/office/word/2010/wordml" xmlns:w15="http://schemas.microsoft.com/office/word/2012/wordml" xmlns:w16se="http://schemas.microsoft.com/office/word/2015/wordml/symex" xmlns:wpg="http://schemas.microsoft.com/office/word/2010/wordprocessingGroup" xmlns:wpi="http://schemas.microsoft.com/office/word/2010/wordprocessingInk" xmlns:wne="http://schemas.microsoft.com/office/word/2006/wordml" xmlns:wps="http://schemas.microsoft.com/office/word/2010/wordprocessingShape" mc:Ignorable="w14 w15 w16se wp14">
   <w:p>
     <w:pPr>
       <w:pStyle w:val="Header"/>
@@ -12720,6 +13231,7 @@
   </w:compat>
   <w:rsids>
     <w:rsidRoot w:val="00B1485E"/>
+    <w:rsid w:val="000152B6"/>
     <w:rsid w:val="002D271D"/>
     <w:rsid w:val="004B0FCC"/>
     <w:rsid w:val="005159D7"/>
@@ -12736,6 +13248,7 @@
     <w:rsid w:val="00EA183A"/>
     <w:rsid w:val="00EB6B39"/>
     <w:rsid w:val="00ED4D07"/>
+    <w:rsid w:val="00FF595F"/>
   </w:rsids>
   <m:mathPr>
     <m:mathFont m:val="Cambria Math"/>
@@ -13524,7 +14037,7 @@
 
 <file path=customXml/item1.xml><?xml version="1.0" encoding="utf-8"?>
 <CoverPageProperties xmlns="http://schemas.microsoft.com/office/2006/coverPageProps">
-  <PublishDate>2016-11-22T00:00:00</PublishDate>
+  <PublishDate>2016-12-14T00:00:00</PublishDate>
   <Abstract/>
   <CompanyAddress/>
   <CompanyPhone/>

--- a/helloworld.docx
+++ b/helloworld.docx
@@ -1,6 +1,6 @@
 
 <file path=word/document.xml><?xml version="1.0" encoding="utf-8"?>
-<w:document xmlns:wpc="http://schemas.microsoft.com/office/word/2010/wordprocessingCanvas" xmlns:cx="http://schemas.microsoft.com/office/drawing/2014/chartex" xmlns:cx1="http://schemas.microsoft.com/office/drawing/2015/9/8/chartex" xmlns:cx2="http://schemas.microsoft.com/office/drawing/2015/10/21/chartex" xmlns:mc="http://schemas.openxmlformats.org/markup-compatibility/2006" xmlns:o="urn:schemas-microsoft-com:office:office" xmlns:r="http://schemas.openxmlformats.org/officeDocument/2006/relationships" xmlns:m="http://schemas.openxmlformats.org/officeDocument/2006/math" xmlns:v="urn:schemas-microsoft-com:vml" xmlns:wp14="http://schemas.microsoft.com/office/word/2010/wordprocessingDrawing" xmlns:wp="http://schemas.openxmlformats.org/drawingml/2006/wordprocessingDrawing" xmlns:w10="urn:schemas-microsoft-com:office:word" xmlns:w="http://schemas.openxmlformats.org/wordprocessingml/2006/main" xmlns:w14="http://schemas.microsoft.com/office/word/2010/wordml" xmlns:w15="http://schemas.microsoft.com/office/word/2012/wordml" xmlns:w16se="http://schemas.microsoft.com/office/word/2015/wordml/symex" xmlns:wpg="http://schemas.microsoft.com/office/word/2010/wordprocessingGroup" xmlns:wpi="http://schemas.microsoft.com/office/word/2010/wordprocessingInk" xmlns:wne="http://schemas.microsoft.com/office/word/2006/wordml" xmlns:wps="http://schemas.microsoft.com/office/word/2010/wordprocessingShape" mc:Ignorable="w14 w15 w16se wp14">
+<w:document xmlns:wpc="http://schemas.microsoft.com/office/word/2010/wordprocessingCanvas" xmlns:cx="http://schemas.microsoft.com/office/drawing/2014/chartex" xmlns:cx1="http://schemas.microsoft.com/office/drawing/2015/9/8/chartex" xmlns:cx2="http://schemas.microsoft.com/office/drawing/2015/10/21/chartex" xmlns:cx3="http://schemas.microsoft.com/office/drawing/2016/5/9/chartex" xmlns:cx4="http://schemas.microsoft.com/office/drawing/2016/5/10/chartex" xmlns:cx5="http://schemas.microsoft.com/office/drawing/2016/5/11/chartex" xmlns:cx6="http://schemas.microsoft.com/office/drawing/2016/5/12/chartex" xmlns:cx7="http://schemas.microsoft.com/office/drawing/2016/5/13/chartex" xmlns:cx8="http://schemas.microsoft.com/office/drawing/2016/5/14/chartex" xmlns:mc="http://schemas.openxmlformats.org/markup-compatibility/2006" xmlns:aink="http://schemas.microsoft.com/office/drawing/2016/ink" xmlns:am3d="http://schemas.microsoft.com/office/drawing/2017/model3d" xmlns:o="urn:schemas-microsoft-com:office:office" xmlns:r="http://schemas.openxmlformats.org/officeDocument/2006/relationships" xmlns:m="http://schemas.openxmlformats.org/officeDocument/2006/math" xmlns:v="urn:schemas-microsoft-com:vml" xmlns:wp14="http://schemas.microsoft.com/office/word/2010/wordprocessingDrawing" xmlns:wp="http://schemas.openxmlformats.org/drawingml/2006/wordprocessingDrawing" xmlns:w10="urn:schemas-microsoft-com:office:word" xmlns:w="http://schemas.openxmlformats.org/wordprocessingml/2006/main" xmlns:w14="http://schemas.microsoft.com/office/word/2010/wordml" xmlns:w15="http://schemas.microsoft.com/office/word/2012/wordml" xmlns:w16cid="http://schemas.microsoft.com/office/word/2016/wordml/cid" xmlns:w16se="http://schemas.microsoft.com/office/word/2015/wordml/symex" xmlns:wpg="http://schemas.microsoft.com/office/word/2010/wordprocessingGroup" xmlns:wpi="http://schemas.microsoft.com/office/word/2010/wordprocessingInk" xmlns:wne="http://schemas.microsoft.com/office/word/2006/wordml" xmlns:wps="http://schemas.microsoft.com/office/word/2010/wordprocessingShape" mc:Ignorable="w14 w15 w16se w16cid wp14">
   <w:body>
     <w:p>
       <w:pPr>
@@ -253,6 +253,7 @@
           <w:szCs w:val="24"/>
         </w:rPr>
       </w:pPr>
+      <w:proofErr w:type="gramStart"/>
       <w:r>
         <w:rPr>
           <w:rFonts w:ascii="Times New Roman" w:eastAsia="Times New Roman" w:hAnsi="Times New Roman" w:cs="Times New Roman"/>
@@ -261,7 +262,18 @@
           <w:sz w:val="24"/>
           <w:szCs w:val="24"/>
         </w:rPr>
-        <w:t>Server side development</w:t>
+        <w:t>Server side</w:t>
+      </w:r>
+      <w:proofErr w:type="gramEnd"/>
+      <w:r>
+        <w:rPr>
+          <w:rFonts w:ascii="Times New Roman" w:eastAsia="Times New Roman" w:hAnsi="Times New Roman" w:cs="Times New Roman"/>
+          <w:b/>
+          <w:i/>
+          <w:sz w:val="24"/>
+          <w:szCs w:val="24"/>
+        </w:rPr>
+        <w:t xml:space="preserve"> development</w:t>
       </w:r>
     </w:p>
     <w:p>
@@ -286,7 +298,27 @@
           <w:sz w:val="24"/>
           <w:szCs w:val="24"/>
         </w:rPr>
-        <w:t>Reference SocketProAdapter for easy development</w:t>
+        <w:t xml:space="preserve">Reference </w:t>
+      </w:r>
+      <w:proofErr w:type="spellStart"/>
+      <w:r>
+        <w:rPr>
+          <w:rFonts w:ascii="Times New Roman" w:eastAsia="Times New Roman" w:hAnsi="Times New Roman" w:cs="Times New Roman"/>
+          <w:i/>
+          <w:sz w:val="24"/>
+          <w:szCs w:val="24"/>
+        </w:rPr>
+        <w:t>SocketProAdapter</w:t>
+      </w:r>
+      <w:proofErr w:type="spellEnd"/>
+      <w:r>
+        <w:rPr>
+          <w:rFonts w:ascii="Times New Roman" w:eastAsia="Times New Roman" w:hAnsi="Times New Roman" w:cs="Times New Roman"/>
+          <w:i/>
+          <w:sz w:val="24"/>
+          <w:szCs w:val="24"/>
+        </w:rPr>
+        <w:t xml:space="preserve"> for easy development</w:t>
       </w:r>
     </w:p>
     <w:p>
@@ -313,6 +345,7 @@
         </w:rPr>
         <w:t xml:space="preserve">Derive </w:t>
       </w:r>
+      <w:proofErr w:type="spellStart"/>
       <w:r>
         <w:rPr>
           <w:rFonts w:ascii="Times New Roman" w:eastAsia="Times New Roman" w:hAnsi="Times New Roman" w:cs="Times New Roman"/>
@@ -322,6 +355,7 @@
         </w:rPr>
         <w:t>HelloWorldPeer</w:t>
       </w:r>
+      <w:proofErr w:type="spellEnd"/>
       <w:r>
         <w:rPr>
           <w:rFonts w:ascii="Times New Roman" w:eastAsia="Times New Roman" w:hAnsi="Times New Roman" w:cs="Times New Roman"/>
@@ -329,8 +363,19 @@
           <w:sz w:val="24"/>
           <w:szCs w:val="24"/>
         </w:rPr>
-        <w:t xml:space="preserve"> from CClientPeer</w:t>
-      </w:r>
+        <w:t xml:space="preserve"> from </w:t>
+      </w:r>
+      <w:proofErr w:type="spellStart"/>
+      <w:r>
+        <w:rPr>
+          <w:rFonts w:ascii="Times New Roman" w:eastAsia="Times New Roman" w:hAnsi="Times New Roman" w:cs="Times New Roman"/>
+          <w:i/>
+          <w:sz w:val="24"/>
+          <w:szCs w:val="24"/>
+        </w:rPr>
+        <w:t>CClientPeer</w:t>
+      </w:r>
+      <w:proofErr w:type="spellEnd"/>
     </w:p>
     <w:p>
       <w:pPr>
@@ -464,12 +509,21 @@
         </w:rPr>
         <w:t xml:space="preserve">Only </w:t>
       </w:r>
+      <w:proofErr w:type="spellStart"/>
       <w:r>
         <w:rPr>
           <w:rFonts w:ascii="Times New Roman" w:hAnsi="Times New Roman" w:cs="Times New Roman"/>
           <w:i/>
         </w:rPr>
-        <w:t>OnSlowRequestArrive called within worker threads</w:t>
+        <w:t>OnSlowRequestArrive</w:t>
+      </w:r>
+      <w:proofErr w:type="spellEnd"/>
+      <w:r>
+        <w:rPr>
+          <w:rFonts w:ascii="Times New Roman" w:hAnsi="Times New Roman" w:cs="Times New Roman"/>
+          <w:i/>
+        </w:rPr>
+        <w:t xml:space="preserve"> called within worker threads</w:t>
       </w:r>
     </w:p>
     <w:p>
@@ -509,31 +563,66 @@
           <w:sz w:val="24"/>
           <w:szCs w:val="24"/>
         </w:rPr>
-        <w:t xml:space="preserve"> SocketPro server</w:t>
-      </w:r>
-    </w:p>
-    <w:p>
-      <w:pPr>
-        <w:spacing w:after="0" w:line="240" w:lineRule="auto"/>
+        <w:t xml:space="preserve"> </w:t>
+      </w:r>
+      <w:proofErr w:type="spellStart"/>
+      <w:r>
         <w:rPr>
           <w:rFonts w:ascii="Times New Roman" w:eastAsia="Times New Roman" w:hAnsi="Times New Roman" w:cs="Times New Roman"/>
           <w:b/>
           <w:i/>
-          <w:color w:val="000000"/>
-          <w:sz w:val="24"/>
-          <w:szCs w:val="24"/>
-        </w:rPr>
-      </w:pPr>
+          <w:sz w:val="24"/>
+          <w:szCs w:val="24"/>
+        </w:rPr>
+        <w:t>SocketPro</w:t>
+      </w:r>
+      <w:proofErr w:type="spellEnd"/>
       <w:r>
         <w:rPr>
           <w:rFonts w:ascii="Times New Roman" w:eastAsia="Times New Roman" w:hAnsi="Times New Roman" w:cs="Times New Roman"/>
           <w:b/>
           <w:i/>
-          <w:color w:val="000000"/>
-          <w:sz w:val="24"/>
-          <w:szCs w:val="24"/>
-        </w:rPr>
-        <w:t>Client side development</w:t>
+          <w:sz w:val="24"/>
+          <w:szCs w:val="24"/>
+        </w:rPr>
+        <w:t xml:space="preserve"> server</w:t>
+      </w:r>
+    </w:p>
+    <w:p>
+      <w:pPr>
+        <w:spacing w:after="0" w:line="240" w:lineRule="auto"/>
+        <w:rPr>
+          <w:rFonts w:ascii="Times New Roman" w:eastAsia="Times New Roman" w:hAnsi="Times New Roman" w:cs="Times New Roman"/>
+          <w:b/>
+          <w:i/>
+          <w:color w:val="000000"/>
+          <w:sz w:val="24"/>
+          <w:szCs w:val="24"/>
+        </w:rPr>
+      </w:pPr>
+      <w:proofErr w:type="gramStart"/>
+      <w:r>
+        <w:rPr>
+          <w:rFonts w:ascii="Times New Roman" w:eastAsia="Times New Roman" w:hAnsi="Times New Roman" w:cs="Times New Roman"/>
+          <w:b/>
+          <w:i/>
+          <w:color w:val="000000"/>
+          <w:sz w:val="24"/>
+          <w:szCs w:val="24"/>
+        </w:rPr>
+        <w:t>Client side</w:t>
+      </w:r>
+      <w:proofErr w:type="gramEnd"/>
+      <w:r>
+        <w:rPr>
+          <w:rFonts w:ascii="Times New Roman" w:eastAsia="Times New Roman" w:hAnsi="Times New Roman" w:cs="Times New Roman"/>
+          <w:b/>
+          <w:i/>
+          <w:color w:val="000000"/>
+          <w:sz w:val="24"/>
+          <w:szCs w:val="24"/>
+        </w:rPr>
+        <w:t xml:space="preserve"> development</w:t>
       </w:r>
     </w:p>
     <w:p>
@@ -552,6 +641,7 @@
           <w:szCs w:val="24"/>
         </w:rPr>
       </w:pPr>
+      <w:proofErr w:type="spellStart"/>
       <w:r>
         <w:rPr>
           <w:rFonts w:ascii="Times New Roman" w:eastAsia="Times New Roman" w:hAnsi="Times New Roman" w:cs="Times New Roman"/>
@@ -560,7 +650,18 @@
           <w:sz w:val="24"/>
           <w:szCs w:val="24"/>
         </w:rPr>
-        <w:t>Async handler</w:t>
+        <w:t>Async</w:t>
+      </w:r>
+      <w:proofErr w:type="spellEnd"/>
+      <w:r>
+        <w:rPr>
+          <w:rFonts w:ascii="Times New Roman" w:eastAsia="Times New Roman" w:hAnsi="Times New Roman" w:cs="Times New Roman"/>
+          <w:i/>
+          <w:color w:val="000000"/>
+          <w:sz w:val="24"/>
+          <w:szCs w:val="24"/>
+        </w:rPr>
+        <w:t xml:space="preserve"> handler</w:t>
       </w:r>
     </w:p>
     <w:p>
@@ -587,7 +688,29 @@
           <w:sz w:val="24"/>
           <w:szCs w:val="24"/>
         </w:rPr>
-        <w:t>Serialization of complex structures and interface IUSerilizer for .NET</w:t>
+        <w:t xml:space="preserve">Serialization of complex structures and interface </w:t>
+      </w:r>
+      <w:proofErr w:type="spellStart"/>
+      <w:r>
+        <w:rPr>
+          <w:rFonts w:ascii="Times New Roman" w:eastAsia="Times New Roman" w:hAnsi="Times New Roman" w:cs="Times New Roman"/>
+          <w:i/>
+          <w:color w:val="000000"/>
+          <w:sz w:val="24"/>
+          <w:szCs w:val="24"/>
+        </w:rPr>
+        <w:t>IUSerilizer</w:t>
+      </w:r>
+      <w:proofErr w:type="spellEnd"/>
+      <w:r>
+        <w:rPr>
+          <w:rFonts w:ascii="Times New Roman" w:eastAsia="Times New Roman" w:hAnsi="Times New Roman" w:cs="Times New Roman"/>
+          <w:i/>
+          <w:color w:val="000000"/>
+          <w:sz w:val="24"/>
+          <w:szCs w:val="24"/>
+        </w:rPr>
+        <w:t xml:space="preserve"> for .NET</w:t>
       </w:r>
       <w:r>
         <w:rPr>
@@ -643,6 +766,7 @@
           <w:szCs w:val="24"/>
         </w:rPr>
       </w:pPr>
+      <w:proofErr w:type="gramStart"/>
       <w:r>
         <w:rPr>
           <w:rFonts w:ascii="Times New Roman" w:eastAsia="Times New Roman" w:hAnsi="Times New Roman" w:cs="Times New Roman"/>
@@ -651,7 +775,18 @@
           <w:sz w:val="24"/>
           <w:szCs w:val="24"/>
         </w:rPr>
-        <w:t>Client side persistent message queue</w:t>
+        <w:t>Client side</w:t>
+      </w:r>
+      <w:proofErr w:type="gramEnd"/>
+      <w:r>
+        <w:rPr>
+          <w:rFonts w:ascii="Times New Roman" w:eastAsia="Times New Roman" w:hAnsi="Times New Roman" w:cs="Times New Roman"/>
+          <w:i/>
+          <w:color w:val="000000"/>
+          <w:sz w:val="24"/>
+          <w:szCs w:val="24"/>
+        </w:rPr>
+        <w:t xml:space="preserve"> persistent message queue</w:t>
       </w:r>
     </w:p>
     <w:p>
@@ -693,6 +828,7 @@
           <w:szCs w:val="24"/>
         </w:rPr>
       </w:pPr>
+      <w:proofErr w:type="spellStart"/>
       <w:r>
         <w:rPr>
           <w:rFonts w:ascii="Times New Roman" w:eastAsia="Times New Roman" w:hAnsi="Times New Roman" w:cs="Times New Roman"/>
@@ -702,7 +838,43 @@
           <w:sz w:val="24"/>
           <w:szCs w:val="24"/>
         </w:rPr>
-        <w:t>Async/Await for asynchronous tasks</w:t>
+        <w:t>Async</w:t>
+      </w:r>
+      <w:proofErr w:type="spellEnd"/>
+      <w:r>
+        <w:rPr>
+          <w:rFonts w:ascii="Times New Roman" w:eastAsia="Times New Roman" w:hAnsi="Times New Roman" w:cs="Times New Roman"/>
+          <w:b/>
+          <w:i/>
+          <w:color w:val="000000"/>
+          <w:sz w:val="24"/>
+          <w:szCs w:val="24"/>
+        </w:rPr>
+        <w:t>/</w:t>
+      </w:r>
+      <w:proofErr w:type="gramStart"/>
+      <w:r>
+        <w:rPr>
+          <w:rFonts w:ascii="Times New Roman" w:eastAsia="Times New Roman" w:hAnsi="Times New Roman" w:cs="Times New Roman"/>
+          <w:b/>
+          <w:i/>
+          <w:color w:val="000000"/>
+          <w:sz w:val="24"/>
+          <w:szCs w:val="24"/>
+        </w:rPr>
+        <w:t>Await</w:t>
+      </w:r>
+      <w:proofErr w:type="gramEnd"/>
+      <w:r>
+        <w:rPr>
+          <w:rFonts w:ascii="Times New Roman" w:eastAsia="Times New Roman" w:hAnsi="Times New Roman" w:cs="Times New Roman"/>
+          <w:b/>
+          <w:i/>
+          <w:color w:val="000000"/>
+          <w:sz w:val="24"/>
+          <w:szCs w:val="24"/>
+        </w:rPr>
+        <w:t xml:space="preserve"> for asynchronous tasks</w:t>
       </w:r>
     </w:p>
     <w:p>
@@ -807,14 +979,25 @@
           <w:szCs w:val="24"/>
         </w:rPr>
       </w:pPr>
-      <w:r>
-        <w:rPr>
-          <w:rFonts w:ascii="Times New Roman" w:eastAsia="Times New Roman" w:hAnsi="Times New Roman" w:cs="Times New Roman"/>
-          <w:color w:val="000000"/>
-          <w:sz w:val="24"/>
-          <w:szCs w:val="24"/>
-        </w:rPr>
-        <w:t>SocketPro, a communication framework, is written with </w:t>
+      <w:proofErr w:type="spellStart"/>
+      <w:r>
+        <w:rPr>
+          <w:rFonts w:ascii="Times New Roman" w:eastAsia="Times New Roman" w:hAnsi="Times New Roman" w:cs="Times New Roman"/>
+          <w:color w:val="000000"/>
+          <w:sz w:val="24"/>
+          <w:szCs w:val="24"/>
+        </w:rPr>
+        <w:t>SocketPro</w:t>
+      </w:r>
+      <w:proofErr w:type="spellEnd"/>
+      <w:r>
+        <w:rPr>
+          <w:rFonts w:ascii="Times New Roman" w:eastAsia="Times New Roman" w:hAnsi="Times New Roman" w:cs="Times New Roman"/>
+          <w:color w:val="000000"/>
+          <w:sz w:val="24"/>
+          <w:szCs w:val="24"/>
+        </w:rPr>
+        <w:t>, a communication framework, is written with </w:t>
       </w:r>
       <w:r>
         <w:rPr>
@@ -942,14 +1125,25 @@
         </w:rPr>
         <w:t>and web service. </w:t>
       </w:r>
-      <w:r>
-        <w:rPr>
-          <w:rFonts w:ascii="Times New Roman" w:eastAsia="Times New Roman" w:hAnsi="Times New Roman" w:cs="Times New Roman"/>
-          <w:color w:val="000000"/>
-          <w:sz w:val="24"/>
-          <w:szCs w:val="24"/>
-        </w:rPr>
-        <w:t>SocketPro offers m</w:t>
+      <w:proofErr w:type="spellStart"/>
+      <w:r>
+        <w:rPr>
+          <w:rFonts w:ascii="Times New Roman" w:eastAsia="Times New Roman" w:hAnsi="Times New Roman" w:cs="Times New Roman"/>
+          <w:color w:val="000000"/>
+          <w:sz w:val="24"/>
+          <w:szCs w:val="24"/>
+        </w:rPr>
+        <w:t>SocketPro</w:t>
+      </w:r>
+      <w:proofErr w:type="spellEnd"/>
+      <w:r>
+        <w:rPr>
+          <w:rFonts w:ascii="Times New Roman" w:eastAsia="Times New Roman" w:hAnsi="Times New Roman" w:cs="Times New Roman"/>
+          <w:color w:val="000000"/>
+          <w:sz w:val="24"/>
+          <w:szCs w:val="24"/>
+        </w:rPr>
+        <w:t xml:space="preserve"> offers m</w:t>
       </w:r>
       <w:r>
         <w:rPr>
@@ -996,23 +1190,54 @@
         </w:rPr>
         <w:t xml:space="preserve"> be found in other frameworks. Therefore, we have created a series of tutorial samples to assist your </w:t>
       </w:r>
-      <w:r>
-        <w:rPr>
-          <w:rFonts w:ascii="Times New Roman" w:eastAsia="Times New Roman" w:hAnsi="Times New Roman" w:cs="Times New Roman"/>
-          <w:color w:val="000000"/>
-          <w:sz w:val="24"/>
-          <w:szCs w:val="24"/>
-        </w:rPr>
-        <w:t xml:space="preserve">SocketPro </w:t>
-      </w:r>
-      <w:r>
-        <w:rPr>
-          <w:rFonts w:ascii="Times New Roman" w:eastAsia="Times New Roman" w:hAnsi="Times New Roman" w:cs="Times New Roman"/>
-          <w:color w:val="000000"/>
-          <w:sz w:val="24"/>
-          <w:szCs w:val="24"/>
-        </w:rPr>
-        <w:t>development. As you study these samples, it is strongly recommended that you fully understand every one of the features and code comments while experimenting with them. All of the tutorial samples are written with C++, C#</w:t>
+      <w:proofErr w:type="spellStart"/>
+      <w:r>
+        <w:rPr>
+          <w:rFonts w:ascii="Times New Roman" w:eastAsia="Times New Roman" w:hAnsi="Times New Roman" w:cs="Times New Roman"/>
+          <w:color w:val="000000"/>
+          <w:sz w:val="24"/>
+          <w:szCs w:val="24"/>
+        </w:rPr>
+        <w:t>SocketPro</w:t>
+      </w:r>
+      <w:proofErr w:type="spellEnd"/>
+      <w:r>
+        <w:rPr>
+          <w:rFonts w:ascii="Times New Roman" w:eastAsia="Times New Roman" w:hAnsi="Times New Roman" w:cs="Times New Roman"/>
+          <w:color w:val="000000"/>
+          <w:sz w:val="24"/>
+          <w:szCs w:val="24"/>
+        </w:rPr>
+        <w:t xml:space="preserve"> </w:t>
+      </w:r>
+      <w:r>
+        <w:rPr>
+          <w:rFonts w:ascii="Times New Roman" w:eastAsia="Times New Roman" w:hAnsi="Times New Roman" w:cs="Times New Roman"/>
+          <w:color w:val="000000"/>
+          <w:sz w:val="24"/>
+          <w:szCs w:val="24"/>
+        </w:rPr>
+        <w:t xml:space="preserve">development. As you study these samples, it is strongly recommended that you fully understand every one of the features and code comments while experimenting with them. </w:t>
+      </w:r>
+      <w:proofErr w:type="gramStart"/>
+      <w:r>
+        <w:rPr>
+          <w:rFonts w:ascii="Times New Roman" w:eastAsia="Times New Roman" w:hAnsi="Times New Roman" w:cs="Times New Roman"/>
+          <w:color w:val="000000"/>
+          <w:sz w:val="24"/>
+          <w:szCs w:val="24"/>
+        </w:rPr>
+        <w:t>All of</w:t>
+      </w:r>
+      <w:proofErr w:type="gramEnd"/>
+      <w:r>
+        <w:rPr>
+          <w:rFonts w:ascii="Times New Roman" w:eastAsia="Times New Roman" w:hAnsi="Times New Roman" w:cs="Times New Roman"/>
+          <w:color w:val="000000"/>
+          <w:sz w:val="24"/>
+          <w:szCs w:val="24"/>
+        </w:rPr>
+        <w:t xml:space="preserve"> the tutorial samples are written with C++, C#</w:t>
       </w:r>
       <w:r>
         <w:rPr>
@@ -1057,7 +1282,25 @@
           <w:sz w:val="24"/>
           <w:szCs w:val="24"/>
         </w:rPr>
-        <w:t xml:space="preserve"> and Python</w:t>
+        <w:t>,</w:t>
+      </w:r>
+      <w:r>
+        <w:rPr>
+          <w:rFonts w:ascii="Times New Roman" w:eastAsia="Times New Roman" w:hAnsi="Times New Roman" w:cs="Times New Roman"/>
+          <w:color w:val="000000"/>
+          <w:sz w:val="24"/>
+          <w:szCs w:val="24"/>
+        </w:rPr>
+        <w:t xml:space="preserve"> Python</w:t>
+      </w:r>
+      <w:r>
+        <w:rPr>
+          <w:rFonts w:ascii="Times New Roman" w:eastAsia="Times New Roman" w:hAnsi="Times New Roman" w:cs="Times New Roman"/>
+          <w:color w:val="000000"/>
+          <w:sz w:val="24"/>
+          <w:szCs w:val="24"/>
+        </w:rPr>
+        <w:t xml:space="preserve"> and Node.js</w:t>
       </w:r>
       <w:r>
         <w:rPr>
@@ -1129,17 +1372,8 @@
           <w:sz w:val="24"/>
           <w:szCs w:val="24"/>
         </w:rPr>
-        <w:t xml:space="preserve">one </w:t>
-      </w:r>
-      <w:r>
-        <w:rPr>
-          <w:rFonts w:ascii="Times New Roman" w:eastAsia="Times New Roman" w:hAnsi="Times New Roman" w:cs="Times New Roman"/>
-          <w:color w:val="000000"/>
-          <w:sz w:val="24"/>
-          <w:szCs w:val="24"/>
-        </w:rPr>
         <w:lastRenderedPageBreak/>
-        <w:t xml:space="preserve">console server application and at least one </w:t>
+        <w:t xml:space="preserve">one console server application and at least one </w:t>
       </w:r>
       <w:r>
         <w:rPr>
@@ -1308,6 +1542,7 @@
         </w:rPr>
         <w:t xml:space="preserve"> and </w:t>
       </w:r>
+      <w:proofErr w:type="spellStart"/>
       <w:r>
         <w:rPr>
           <w:rFonts w:ascii="Times New Roman" w:eastAsia="Times New Roman" w:hAnsi="Times New Roman" w:cs="Times New Roman"/>
@@ -1316,25 +1551,67 @@
           <w:sz w:val="24"/>
           <w:szCs w:val="24"/>
         </w:rPr>
-        <w:t>async/await</w:t>
-      </w:r>
-      <w:r>
-        <w:rPr>
-          <w:rFonts w:ascii="Times New Roman" w:eastAsia="Times New Roman" w:hAnsi="Times New Roman" w:cs="Times New Roman"/>
-          <w:color w:val="000000"/>
-          <w:sz w:val="24"/>
-          <w:szCs w:val="24"/>
-        </w:rPr>
-        <w:t xml:space="preserve">. Therefore, as you will see, new SocketPro </w:t>
-      </w:r>
-      <w:r>
-        <w:rPr>
-          <w:rFonts w:ascii="Times New Roman" w:eastAsia="Times New Roman" w:hAnsi="Times New Roman" w:cs="Times New Roman"/>
-          <w:color w:val="000000"/>
-          <w:sz w:val="24"/>
-          <w:szCs w:val="24"/>
-        </w:rPr>
-        <w:t xml:space="preserve">client side </w:t>
+        <w:t>async</w:t>
+      </w:r>
+      <w:proofErr w:type="spellEnd"/>
+      <w:r>
+        <w:rPr>
+          <w:rFonts w:ascii="Times New Roman" w:eastAsia="Times New Roman" w:hAnsi="Times New Roman" w:cs="Times New Roman"/>
+          <w:i/>
+          <w:color w:val="000000"/>
+          <w:sz w:val="24"/>
+          <w:szCs w:val="24"/>
+        </w:rPr>
+        <w:t>/await</w:t>
+      </w:r>
+      <w:r>
+        <w:rPr>
+          <w:rFonts w:ascii="Times New Roman" w:eastAsia="Times New Roman" w:hAnsi="Times New Roman" w:cs="Times New Roman"/>
+          <w:color w:val="000000"/>
+          <w:sz w:val="24"/>
+          <w:szCs w:val="24"/>
+        </w:rPr>
+        <w:t xml:space="preserve">. Therefore, as you will see, new </w:t>
+      </w:r>
+      <w:proofErr w:type="spellStart"/>
+      <w:r>
+        <w:rPr>
+          <w:rFonts w:ascii="Times New Roman" w:eastAsia="Times New Roman" w:hAnsi="Times New Roman" w:cs="Times New Roman"/>
+          <w:color w:val="000000"/>
+          <w:sz w:val="24"/>
+          <w:szCs w:val="24"/>
+        </w:rPr>
+        <w:t>SocketPro</w:t>
+      </w:r>
+      <w:proofErr w:type="spellEnd"/>
+      <w:r>
+        <w:rPr>
+          <w:rFonts w:ascii="Times New Roman" w:eastAsia="Times New Roman" w:hAnsi="Times New Roman" w:cs="Times New Roman"/>
+          <w:color w:val="000000"/>
+          <w:sz w:val="24"/>
+          <w:szCs w:val="24"/>
+        </w:rPr>
+        <w:t xml:space="preserve"> </w:t>
+      </w:r>
+      <w:proofErr w:type="gramStart"/>
+      <w:r>
+        <w:rPr>
+          <w:rFonts w:ascii="Times New Roman" w:eastAsia="Times New Roman" w:hAnsi="Times New Roman" w:cs="Times New Roman"/>
+          <w:color w:val="000000"/>
+          <w:sz w:val="24"/>
+          <w:szCs w:val="24"/>
+        </w:rPr>
+        <w:t>client side</w:t>
+      </w:r>
+      <w:proofErr w:type="gramEnd"/>
+      <w:r>
+        <w:rPr>
+          <w:rFonts w:ascii="Times New Roman" w:eastAsia="Times New Roman" w:hAnsi="Times New Roman" w:cs="Times New Roman"/>
+          <w:color w:val="000000"/>
+          <w:sz w:val="24"/>
+          <w:szCs w:val="24"/>
+        </w:rPr>
+        <w:t xml:space="preserve"> </w:t>
       </w:r>
       <w:r>
         <w:rPr>
@@ -1394,7 +1671,47 @@
           <w:sz w:val="24"/>
           <w:szCs w:val="24"/>
         </w:rPr>
-        <w:t>To get used to SocketPro fast, you must keep in mind that SocketPro uses asynchronous</w:t>
+        <w:t xml:space="preserve">To get used to </w:t>
+      </w:r>
+      <w:proofErr w:type="spellStart"/>
+      <w:r>
+        <w:rPr>
+          <w:rFonts w:ascii="Times New Roman" w:eastAsia="Times New Roman" w:hAnsi="Times New Roman" w:cs="Times New Roman"/>
+          <w:color w:val="000000"/>
+          <w:sz w:val="24"/>
+          <w:szCs w:val="24"/>
+        </w:rPr>
+        <w:t>SocketPro</w:t>
+      </w:r>
+      <w:proofErr w:type="spellEnd"/>
+      <w:r>
+        <w:rPr>
+          <w:rFonts w:ascii="Times New Roman" w:eastAsia="Times New Roman" w:hAnsi="Times New Roman" w:cs="Times New Roman"/>
+          <w:color w:val="000000"/>
+          <w:sz w:val="24"/>
+          <w:szCs w:val="24"/>
+        </w:rPr>
+        <w:t xml:space="preserve"> fast, you must keep in mind that </w:t>
+      </w:r>
+      <w:proofErr w:type="spellStart"/>
+      <w:r>
+        <w:rPr>
+          <w:rFonts w:ascii="Times New Roman" w:eastAsia="Times New Roman" w:hAnsi="Times New Roman" w:cs="Times New Roman"/>
+          <w:color w:val="000000"/>
+          <w:sz w:val="24"/>
+          <w:szCs w:val="24"/>
+        </w:rPr>
+        <w:t>SocketPro</w:t>
+      </w:r>
+      <w:proofErr w:type="spellEnd"/>
+      <w:r>
+        <w:rPr>
+          <w:rFonts w:ascii="Times New Roman" w:eastAsia="Times New Roman" w:hAnsi="Times New Roman" w:cs="Times New Roman"/>
+          <w:color w:val="000000"/>
+          <w:sz w:val="24"/>
+          <w:szCs w:val="24"/>
+        </w:rPr>
+        <w:t xml:space="preserve"> uses asynchronous</w:t>
       </w:r>
       <w:r>
         <w:rPr>
@@ -1441,6 +1758,7 @@
         </w:rPr>
         <w:t xml:space="preserve">Once you are used to </w:t>
       </w:r>
+      <w:proofErr w:type="spellStart"/>
       <w:r>
         <w:rPr>
           <w:rFonts w:ascii="Times New Roman" w:eastAsia="Times New Roman" w:hAnsi="Times New Roman" w:cs="Times New Roman"/>
@@ -1450,6 +1768,7 @@
         </w:rPr>
         <w:t>SocketPro</w:t>
       </w:r>
+      <w:proofErr w:type="spellEnd"/>
       <w:r>
         <w:rPr>
           <w:rFonts w:ascii="Times New Roman" w:eastAsia="Times New Roman" w:hAnsi="Times New Roman" w:cs="Times New Roman"/>
@@ -1484,7 +1803,27 @@
           <w:sz w:val="24"/>
           <w:szCs w:val="24"/>
         </w:rPr>
-        <w:t>ll like the power of SocketPro!</w:t>
+        <w:t xml:space="preserve">ll like the power of </w:t>
+      </w:r>
+      <w:proofErr w:type="spellStart"/>
+      <w:r>
+        <w:rPr>
+          <w:rFonts w:ascii="Times New Roman" w:eastAsia="Times New Roman" w:hAnsi="Times New Roman" w:cs="Times New Roman"/>
+          <w:color w:val="000000"/>
+          <w:sz w:val="24"/>
+          <w:szCs w:val="24"/>
+        </w:rPr>
+        <w:t>SocketPro</w:t>
+      </w:r>
+      <w:proofErr w:type="spellEnd"/>
+      <w:r>
+        <w:rPr>
+          <w:rFonts w:ascii="Times New Roman" w:eastAsia="Times New Roman" w:hAnsi="Times New Roman" w:cs="Times New Roman"/>
+          <w:color w:val="000000"/>
+          <w:sz w:val="24"/>
+          <w:szCs w:val="24"/>
+        </w:rPr>
+        <w:t>!</w:t>
       </w:r>
     </w:p>
     <w:p>
@@ -1553,6 +1892,15 @@
           <w:sz w:val="24"/>
           <w:szCs w:val="24"/>
         </w:rPr>
+        <w:t>, Node.js</w:t>
+      </w:r>
+      <w:r>
+        <w:rPr>
+          <w:rFonts w:ascii="Times New Roman" w:eastAsia="Times New Roman" w:hAnsi="Times New Roman" w:cs="Times New Roman"/>
+          <w:color w:val="000000"/>
+          <w:sz w:val="24"/>
+          <w:szCs w:val="24"/>
+        </w:rPr>
         <w:t xml:space="preserve"> and window CE .NET. At this writing time, there are </w:t>
       </w:r>
       <w:r>
@@ -1562,6 +1910,24 @@
           <w:sz w:val="24"/>
           <w:szCs w:val="24"/>
         </w:rPr>
+        <w:t>seven</w:t>
+      </w:r>
+      <w:r>
+        <w:rPr>
+          <w:rFonts w:ascii="Times New Roman" w:eastAsia="Times New Roman" w:hAnsi="Times New Roman" w:cs="Times New Roman"/>
+          <w:color w:val="000000"/>
+          <w:sz w:val="24"/>
+          <w:szCs w:val="24"/>
+        </w:rPr>
+        <w:t xml:space="preserve"> solution files for the </w:t>
+      </w:r>
+      <w:r>
+        <w:rPr>
+          <w:rFonts w:ascii="Times New Roman" w:eastAsia="Times New Roman" w:hAnsi="Times New Roman" w:cs="Times New Roman"/>
+          <w:color w:val="000000"/>
+          <w:sz w:val="24"/>
+          <w:szCs w:val="24"/>
+        </w:rPr>
         <w:t>six</w:t>
       </w:r>
       <w:r>
@@ -1571,24 +1937,6 @@
           <w:sz w:val="24"/>
           <w:szCs w:val="24"/>
         </w:rPr>
-        <w:t xml:space="preserve"> solution files for the </w:t>
-      </w:r>
-      <w:r>
-        <w:rPr>
-          <w:rFonts w:ascii="Times New Roman" w:eastAsia="Times New Roman" w:hAnsi="Times New Roman" w:cs="Times New Roman"/>
-          <w:color w:val="000000"/>
-          <w:sz w:val="24"/>
-          <w:szCs w:val="24"/>
-        </w:rPr>
-        <w:t>six</w:t>
-      </w:r>
-      <w:r>
-        <w:rPr>
-          <w:rFonts w:ascii="Times New Roman" w:eastAsia="Times New Roman" w:hAnsi="Times New Roman" w:cs="Times New Roman"/>
-          <w:color w:val="000000"/>
-          <w:sz w:val="24"/>
-          <w:szCs w:val="24"/>
-        </w:rPr>
         <w:t xml:space="preserve"> development </w:t>
       </w:r>
       <w:r>
@@ -1625,7 +1973,27 @@
           <w:sz w:val="24"/>
           <w:szCs w:val="24"/>
         </w:rPr>
-        <w:t xml:space="preserve"> contains all of available tutorial projects</w:t>
+        <w:t xml:space="preserve"> contains </w:t>
+      </w:r>
+      <w:proofErr w:type="gramStart"/>
+      <w:r>
+        <w:rPr>
+          <w:rFonts w:ascii="Times New Roman" w:eastAsia="Times New Roman" w:hAnsi="Times New Roman" w:cs="Times New Roman"/>
+          <w:color w:val="000000"/>
+          <w:sz w:val="24"/>
+          <w:szCs w:val="24"/>
+        </w:rPr>
+        <w:t>all of</w:t>
+      </w:r>
+      <w:proofErr w:type="gramEnd"/>
+      <w:r>
+        <w:rPr>
+          <w:rFonts w:ascii="Times New Roman" w:eastAsia="Times New Roman" w:hAnsi="Times New Roman" w:cs="Times New Roman"/>
+          <w:color w:val="000000"/>
+          <w:sz w:val="24"/>
+          <w:szCs w:val="24"/>
+        </w:rPr>
+        <w:t xml:space="preserve"> available tutorial projects</w:t>
       </w:r>
       <w:r>
         <w:rPr>
@@ -1791,6 +2159,7 @@
               </w:rPr>
               <w:t>/</w:t>
             </w:r>
+            <w:proofErr w:type="spellStart"/>
             <w:r>
               <w:rPr>
                 <w:rFonts w:ascii="Times New Roman" w:eastAsia="Times New Roman" w:hAnsi="Times New Roman" w:cs="Times New Roman"/>
@@ -1798,8 +2167,9 @@
                 <w:sz w:val="24"/>
                 <w:szCs w:val="24"/>
               </w:rPr>
-              <w:t>SocketProRoot</w:t>
+              <w:t>socketpro</w:t>
             </w:r>
+            <w:proofErr w:type="spellEnd"/>
             <w:r>
               <w:rPr>
                 <w:rFonts w:ascii="Times New Roman" w:eastAsia="Times New Roman" w:hAnsi="Times New Roman" w:cs="Times New Roman"/>
@@ -1827,6 +2197,7 @@
               </w:rPr>
               <w:t>/</w:t>
             </w:r>
+            <w:proofErr w:type="spellStart"/>
             <w:r>
               <w:rPr>
                 <w:rFonts w:ascii="Times New Roman" w:eastAsia="Times New Roman" w:hAnsi="Times New Roman" w:cs="Times New Roman"/>
@@ -1836,6 +2207,7 @@
               </w:rPr>
               <w:t>cplusplus</w:t>
             </w:r>
+            <w:proofErr w:type="spellEnd"/>
             <w:r>
               <w:rPr>
                 <w:rFonts w:ascii="Times New Roman" w:eastAsia="Times New Roman" w:hAnsi="Times New Roman" w:cs="Times New Roman"/>
@@ -1955,6 +2327,7 @@
               </w:rPr>
               <w:t>/</w:t>
             </w:r>
+            <w:proofErr w:type="spellStart"/>
             <w:r>
               <w:rPr>
                 <w:rFonts w:ascii="Times New Roman" w:eastAsia="Times New Roman" w:hAnsi="Times New Roman" w:cs="Times New Roman"/>
@@ -1962,8 +2335,9 @@
                 <w:sz w:val="24"/>
                 <w:szCs w:val="24"/>
               </w:rPr>
-              <w:t>SocketProRoot</w:t>
+              <w:t>socketpro</w:t>
             </w:r>
+            <w:proofErr w:type="spellEnd"/>
             <w:r>
               <w:rPr>
                 <w:rFonts w:ascii="Times New Roman" w:eastAsia="Times New Roman" w:hAnsi="Times New Roman" w:cs="Times New Roman"/>
@@ -1991,6 +2365,7 @@
               </w:rPr>
               <w:t>/</w:t>
             </w:r>
+            <w:proofErr w:type="spellStart"/>
             <w:r>
               <w:rPr>
                 <w:rFonts w:ascii="Times New Roman" w:eastAsia="Times New Roman" w:hAnsi="Times New Roman" w:cs="Times New Roman"/>
@@ -2009,6 +2384,7 @@
               </w:rPr>
               <w:t>sharp</w:t>
             </w:r>
+            <w:proofErr w:type="spellEnd"/>
             <w:r>
               <w:rPr>
                 <w:rFonts w:ascii="Times New Roman" w:eastAsia="Times New Roman" w:hAnsi="Times New Roman" w:cs="Times New Roman"/>
@@ -2058,7 +2434,17 @@
                 <w:sz w:val="24"/>
                 <w:szCs w:val="24"/>
               </w:rPr>
-              <w:t>Visual studio 2010 and Mon</w:t>
+              <w:t xml:space="preserve">Visual studio 2010 and </w:t>
+            </w:r>
+            <w:proofErr w:type="spellStart"/>
+            <w:r>
+              <w:rPr>
+                <w:rFonts w:ascii="Times New Roman" w:eastAsia="Times New Roman" w:hAnsi="Times New Roman" w:cs="Times New Roman"/>
+                <w:color w:val="000000"/>
+                <w:sz w:val="24"/>
+                <w:szCs w:val="24"/>
+              </w:rPr>
+              <w:t>Mon</w:t>
             </w:r>
             <w:r>
               <w:rPr>
@@ -2076,7 +2462,17 @@
                 <w:sz w:val="24"/>
                 <w:szCs w:val="24"/>
               </w:rPr>
-              <w:t>evelop 3.0 later</w:t>
+              <w:t>evelop</w:t>
+            </w:r>
+            <w:proofErr w:type="spellEnd"/>
+            <w:r>
+              <w:rPr>
+                <w:rFonts w:ascii="Times New Roman" w:eastAsia="Times New Roman" w:hAnsi="Times New Roman" w:cs="Times New Roman"/>
+                <w:color w:val="000000"/>
+                <w:sz w:val="24"/>
+                <w:szCs w:val="24"/>
+              </w:rPr>
+              <w:t xml:space="preserve"> 3.0 later</w:t>
             </w:r>
           </w:p>
         </w:tc>
@@ -2137,6 +2533,7 @@
               </w:rPr>
               <w:t>/</w:t>
             </w:r>
+            <w:proofErr w:type="spellStart"/>
             <w:r>
               <w:rPr>
                 <w:rFonts w:ascii="Times New Roman" w:eastAsia="Times New Roman" w:hAnsi="Times New Roman" w:cs="Times New Roman"/>
@@ -2144,8 +2541,9 @@
                 <w:sz w:val="24"/>
                 <w:szCs w:val="24"/>
               </w:rPr>
-              <w:t>SocketProRoot</w:t>
+              <w:t>socketpro</w:t>
             </w:r>
+            <w:proofErr w:type="spellEnd"/>
             <w:r>
               <w:rPr>
                 <w:rFonts w:ascii="Times New Roman" w:eastAsia="Times New Roman" w:hAnsi="Times New Roman" w:cs="Times New Roman"/>
@@ -2173,6 +2571,7 @@
               </w:rPr>
               <w:t>/</w:t>
             </w:r>
+            <w:proofErr w:type="spellStart"/>
             <w:r>
               <w:rPr>
                 <w:rFonts w:ascii="Times New Roman" w:eastAsia="Times New Roman" w:hAnsi="Times New Roman" w:cs="Times New Roman"/>
@@ -2182,6 +2581,7 @@
               </w:rPr>
               <w:t>vbnet</w:t>
             </w:r>
+            <w:proofErr w:type="spellEnd"/>
             <w:r>
               <w:rPr>
                 <w:rFonts w:ascii="Times New Roman" w:eastAsia="Times New Roman" w:hAnsi="Times New Roman" w:cs="Times New Roman"/>
@@ -2274,6 +2674,7 @@
                 <w:szCs w:val="24"/>
               </w:rPr>
             </w:pPr>
+            <w:proofErr w:type="gramStart"/>
             <w:r>
               <w:rPr>
                 <w:rFonts w:ascii="Times New Roman" w:eastAsia="Times New Roman" w:hAnsi="Times New Roman" w:cs="Times New Roman"/>
@@ -2283,6 +2684,7 @@
               </w:rPr>
               <w:t>..</w:t>
             </w:r>
+            <w:proofErr w:type="gramEnd"/>
             <w:r>
               <w:rPr>
                 <w:rFonts w:ascii="Times New Roman" w:eastAsia="Times New Roman" w:hAnsi="Times New Roman" w:cs="Times New Roman"/>
@@ -2292,6 +2694,7 @@
               </w:rPr>
               <w:t>/</w:t>
             </w:r>
+            <w:proofErr w:type="spellStart"/>
             <w:r>
               <w:rPr>
                 <w:rFonts w:ascii="Times New Roman" w:eastAsia="Times New Roman" w:hAnsi="Times New Roman" w:cs="Times New Roman"/>
@@ -2299,8 +2702,9 @@
                 <w:sz w:val="24"/>
                 <w:szCs w:val="24"/>
               </w:rPr>
-              <w:t>SocketProRoot</w:t>
+              <w:t>socketpro</w:t>
             </w:r>
+            <w:proofErr w:type="spellEnd"/>
             <w:r>
               <w:rPr>
                 <w:rFonts w:ascii="Times New Roman" w:eastAsia="Times New Roman" w:hAnsi="Times New Roman" w:cs="Times New Roman"/>
@@ -2346,6 +2750,7 @@
               </w:rPr>
               <w:t>/</w:t>
             </w:r>
+            <w:proofErr w:type="spellStart"/>
             <w:r>
               <w:rPr>
                 <w:rFonts w:ascii="Times New Roman" w:eastAsia="Times New Roman" w:hAnsi="Times New Roman" w:cs="Times New Roman"/>
@@ -2355,6 +2760,7 @@
               </w:rPr>
               <w:t>nbproject</w:t>
             </w:r>
+            <w:proofErr w:type="spellEnd"/>
           </w:p>
         </w:tc>
         <w:tc>
@@ -2370,6 +2776,7 @@
                 <w:szCs w:val="24"/>
               </w:rPr>
             </w:pPr>
+            <w:proofErr w:type="spellStart"/>
             <w:r>
               <w:rPr>
                 <w:rFonts w:ascii="Times New Roman" w:eastAsia="Times New Roman" w:hAnsi="Times New Roman" w:cs="Times New Roman"/>
@@ -2377,7 +2784,17 @@
                 <w:sz w:val="24"/>
                 <w:szCs w:val="24"/>
               </w:rPr>
-              <w:t>Netbean 8.0 or later</w:t>
+              <w:t>Netbean</w:t>
+            </w:r>
+            <w:proofErr w:type="spellEnd"/>
+            <w:r>
+              <w:rPr>
+                <w:rFonts w:ascii="Times New Roman" w:eastAsia="Times New Roman" w:hAnsi="Times New Roman" w:cs="Times New Roman"/>
+                <w:color w:val="000000"/>
+                <w:sz w:val="24"/>
+                <w:szCs w:val="24"/>
+              </w:rPr>
+              <w:t xml:space="preserve"> 8.0 or later</w:t>
             </w:r>
             <w:r>
               <w:rPr>
@@ -2456,18 +2873,11 @@
               </w:rPr>
               <w:t>/</w:t>
             </w:r>
+            <w:proofErr w:type="spellStart"/>
             <w:r>
-              <w:t xml:space="preserve"> </w:t>
+              <w:t>socketpro</w:t>
             </w:r>
-            <w:r>
-              <w:rPr>
-                <w:rFonts w:ascii="Times New Roman" w:eastAsia="Times New Roman" w:hAnsi="Times New Roman" w:cs="Times New Roman"/>
-                <w:color w:val="000000"/>
-                <w:sz w:val="24"/>
-                <w:szCs w:val="24"/>
-              </w:rPr>
-              <w:t>SocketProRoot</w:t>
-            </w:r>
+            <w:proofErr w:type="spellEnd"/>
             <w:r>
               <w:rPr>
                 <w:rFonts w:ascii="Times New Roman" w:eastAsia="Times New Roman" w:hAnsi="Times New Roman" w:cs="Times New Roman"/>
@@ -2495,6 +2905,7 @@
               </w:rPr>
               <w:t>/</w:t>
             </w:r>
+            <w:proofErr w:type="spellStart"/>
             <w:r>
               <w:rPr>
                 <w:rFonts w:ascii="Times New Roman" w:eastAsia="Times New Roman" w:hAnsi="Times New Roman" w:cs="Times New Roman"/>
@@ -2504,6 +2915,7 @@
               </w:rPr>
               <w:t>ce</w:t>
             </w:r>
+            <w:proofErr w:type="spellEnd"/>
             <w:r>
               <w:rPr>
                 <w:rFonts w:ascii="Times New Roman" w:eastAsia="Times New Roman" w:hAnsi="Times New Roman" w:cs="Times New Roman"/>
@@ -2596,6 +3008,7 @@
                 <w:szCs w:val="24"/>
               </w:rPr>
             </w:pPr>
+            <w:proofErr w:type="gramStart"/>
             <w:r>
               <w:rPr>
                 <w:rFonts w:ascii="Times New Roman" w:eastAsia="Times New Roman" w:hAnsi="Times New Roman" w:cs="Times New Roman"/>
@@ -2605,6 +3018,7 @@
               </w:rPr>
               <w:t>..</w:t>
             </w:r>
+            <w:proofErr w:type="gramEnd"/>
             <w:r>
               <w:rPr>
                 <w:rFonts w:ascii="Times New Roman" w:eastAsia="Times New Roman" w:hAnsi="Times New Roman" w:cs="Times New Roman"/>
@@ -2614,6 +3028,7 @@
               </w:rPr>
               <w:t>/</w:t>
             </w:r>
+            <w:proofErr w:type="spellStart"/>
             <w:r>
               <w:rPr>
                 <w:rFonts w:ascii="Times New Roman" w:eastAsia="Times New Roman" w:hAnsi="Times New Roman" w:cs="Times New Roman"/>
@@ -2621,8 +3036,9 @@
                 <w:sz w:val="24"/>
                 <w:szCs w:val="24"/>
               </w:rPr>
-              <w:t>SocketProRoot</w:t>
+              <w:t>socketpro</w:t>
             </w:r>
+            <w:proofErr w:type="spellEnd"/>
             <w:r>
               <w:rPr>
                 <w:rFonts w:ascii="Times New Roman" w:eastAsia="Times New Roman" w:hAnsi="Times New Roman" w:cs="Times New Roman"/>
@@ -2704,6 +3120,153 @@
           </w:p>
         </w:tc>
       </w:tr>
+      <w:tr>
+        <w:tc>
+          <w:tcPr>
+            <w:tcW w:w="1620" w:type="dxa"/>
+          </w:tcPr>
+          <w:p>
+            <w:pPr>
+              <w:rPr>
+                <w:rFonts w:ascii="Times New Roman" w:eastAsia="Times New Roman" w:hAnsi="Times New Roman" w:cs="Times New Roman"/>
+                <w:color w:val="000000"/>
+                <w:sz w:val="24"/>
+                <w:szCs w:val="24"/>
+              </w:rPr>
+            </w:pPr>
+            <w:r>
+              <w:rPr>
+                <w:rFonts w:ascii="Times New Roman" w:eastAsia="Times New Roman" w:hAnsi="Times New Roman" w:cs="Times New Roman"/>
+                <w:color w:val="000000"/>
+                <w:sz w:val="24"/>
+                <w:szCs w:val="24"/>
+              </w:rPr>
+              <w:t>Node.js</w:t>
+            </w:r>
+          </w:p>
+        </w:tc>
+        <w:tc>
+          <w:tcPr>
+            <w:tcW w:w="5232" w:type="dxa"/>
+          </w:tcPr>
+          <w:p>
+            <w:pPr>
+              <w:rPr>
+                <w:rFonts w:ascii="Times New Roman" w:eastAsia="Times New Roman" w:hAnsi="Times New Roman" w:cs="Times New Roman"/>
+                <w:color w:val="000000"/>
+                <w:sz w:val="24"/>
+                <w:szCs w:val="24"/>
+              </w:rPr>
+            </w:pPr>
+            <w:proofErr w:type="gramStart"/>
+            <w:r>
+              <w:rPr>
+                <w:rFonts w:ascii="Times New Roman" w:eastAsia="Times New Roman" w:hAnsi="Times New Roman" w:cs="Times New Roman"/>
+                <w:color w:val="000000"/>
+                <w:sz w:val="24"/>
+                <w:szCs w:val="24"/>
+              </w:rPr>
+              <w:t>..</w:t>
+            </w:r>
+            <w:proofErr w:type="gramEnd"/>
+            <w:r>
+              <w:rPr>
+                <w:rFonts w:ascii="Times New Roman" w:eastAsia="Times New Roman" w:hAnsi="Times New Roman" w:cs="Times New Roman"/>
+                <w:color w:val="000000"/>
+                <w:sz w:val="24"/>
+                <w:szCs w:val="24"/>
+              </w:rPr>
+              <w:t>/</w:t>
+            </w:r>
+            <w:proofErr w:type="spellStart"/>
+            <w:r>
+              <w:rPr>
+                <w:rFonts w:ascii="Times New Roman" w:eastAsia="Times New Roman" w:hAnsi="Times New Roman" w:cs="Times New Roman"/>
+                <w:color w:val="000000"/>
+                <w:sz w:val="24"/>
+                <w:szCs w:val="24"/>
+              </w:rPr>
+              <w:t>socketpro</w:t>
+            </w:r>
+            <w:proofErr w:type="spellEnd"/>
+            <w:r>
+              <w:rPr>
+                <w:rFonts w:ascii="Times New Roman" w:eastAsia="Times New Roman" w:hAnsi="Times New Roman" w:cs="Times New Roman"/>
+                <w:color w:val="000000"/>
+                <w:sz w:val="24"/>
+                <w:szCs w:val="24"/>
+              </w:rPr>
+              <w:t>/</w:t>
+            </w:r>
+            <w:proofErr w:type="spellStart"/>
+            <w:r>
+              <w:rPr>
+                <w:rFonts w:ascii="Times New Roman" w:eastAsia="Times New Roman" w:hAnsi="Times New Roman" w:cs="Times New Roman"/>
+                <w:color w:val="000000"/>
+                <w:sz w:val="24"/>
+                <w:szCs w:val="24"/>
+              </w:rPr>
+              <w:t>src</w:t>
+            </w:r>
+            <w:proofErr w:type="spellEnd"/>
+            <w:r>
+              <w:rPr>
+                <w:rFonts w:ascii="Times New Roman" w:eastAsia="Times New Roman" w:hAnsi="Times New Roman" w:cs="Times New Roman"/>
+                <w:color w:val="000000"/>
+                <w:sz w:val="24"/>
+                <w:szCs w:val="24"/>
+              </w:rPr>
+              <w:t>/</w:t>
+            </w:r>
+            <w:proofErr w:type="spellStart"/>
+            <w:r>
+              <w:rPr>
+                <w:rFonts w:ascii="Times New Roman" w:eastAsia="Times New Roman" w:hAnsi="Times New Roman" w:cs="Times New Roman"/>
+                <w:color w:val="000000"/>
+                <w:sz w:val="24"/>
+                <w:szCs w:val="24"/>
+              </w:rPr>
+              <w:t>njadapter</w:t>
+            </w:r>
+            <w:proofErr w:type="spellEnd"/>
+          </w:p>
+        </w:tc>
+        <w:tc>
+          <w:tcPr>
+            <w:tcW w:w="5496" w:type="dxa"/>
+          </w:tcPr>
+          <w:p>
+            <w:pPr>
+              <w:rPr>
+                <w:rFonts w:ascii="Times New Roman" w:eastAsia="Times New Roman" w:hAnsi="Times New Roman" w:cs="Times New Roman"/>
+                <w:color w:val="000000"/>
+                <w:sz w:val="24"/>
+                <w:szCs w:val="24"/>
+              </w:rPr>
+            </w:pPr>
+            <w:proofErr w:type="spellStart"/>
+            <w:r>
+              <w:rPr>
+                <w:rFonts w:ascii="Times New Roman" w:eastAsia="Times New Roman" w:hAnsi="Times New Roman" w:cs="Times New Roman"/>
+                <w:color w:val="000000"/>
+                <w:sz w:val="24"/>
+                <w:szCs w:val="24"/>
+              </w:rPr>
+              <w:t>Nodepad</w:t>
+            </w:r>
+            <w:proofErr w:type="spellEnd"/>
+            <w:r>
+              <w:rPr>
+                <w:rFonts w:ascii="Times New Roman" w:eastAsia="Times New Roman" w:hAnsi="Times New Roman" w:cs="Times New Roman"/>
+                <w:color w:val="000000"/>
+                <w:sz w:val="24"/>
+                <w:szCs w:val="24"/>
+              </w:rPr>
+              <w:t>++ or any other editor tools</w:t>
+            </w:r>
+          </w:p>
+        </w:tc>
+      </w:tr>
     </w:tbl>
     <w:p>
       <w:pPr>
@@ -2823,16 +3386,36 @@
           <w:sz w:val="24"/>
           <w:szCs w:val="24"/>
         </w:rPr>
-        <w:t>nition) file</w:t>
-      </w:r>
-      <w:r>
-        <w:rPr>
-          <w:rFonts w:ascii="Times New Roman" w:eastAsia="Times New Roman" w:hAnsi="Times New Roman" w:cs="Times New Roman"/>
-          <w:color w:val="000000"/>
-          <w:sz w:val="24"/>
-          <w:szCs w:val="24"/>
-        </w:rPr>
-        <w:t>, and use it with</w:t>
+        <w:t xml:space="preserve">nition) </w:t>
+      </w:r>
+      <w:proofErr w:type="gramStart"/>
+      <w:r>
+        <w:rPr>
+          <w:rFonts w:ascii="Times New Roman" w:eastAsia="Times New Roman" w:hAnsi="Times New Roman" w:cs="Times New Roman"/>
+          <w:color w:val="000000"/>
+          <w:sz w:val="24"/>
+          <w:szCs w:val="24"/>
+        </w:rPr>
+        <w:t>file</w:t>
+      </w:r>
+      <w:r>
+        <w:rPr>
+          <w:rFonts w:ascii="Times New Roman" w:eastAsia="Times New Roman" w:hAnsi="Times New Roman" w:cs="Times New Roman"/>
+          <w:color w:val="000000"/>
+          <w:sz w:val="24"/>
+          <w:szCs w:val="24"/>
+        </w:rPr>
+        <w:t>, and</w:t>
+      </w:r>
+      <w:proofErr w:type="gramEnd"/>
+      <w:r>
+        <w:rPr>
+          <w:rFonts w:ascii="Times New Roman" w:eastAsia="Times New Roman" w:hAnsi="Times New Roman" w:cs="Times New Roman"/>
+          <w:color w:val="000000"/>
+          <w:sz w:val="24"/>
+          <w:szCs w:val="24"/>
+        </w:rPr>
+        <w:t xml:space="preserve"> use it with</w:t>
       </w:r>
       <w:r>
         <w:rPr>
@@ -2843,14 +3426,25 @@
         </w:rPr>
         <w:t xml:space="preserve"> </w:t>
       </w:r>
-      <w:r>
-        <w:rPr>
-          <w:rFonts w:ascii="Times New Roman" w:eastAsia="Times New Roman" w:hAnsi="Times New Roman" w:cs="Times New Roman"/>
-          <w:color w:val="000000"/>
-          <w:sz w:val="24"/>
-          <w:szCs w:val="24"/>
-        </w:rPr>
-        <w:t xml:space="preserve">SocketPro tool uidparser.exe </w:t>
+      <w:proofErr w:type="spellStart"/>
+      <w:r>
+        <w:rPr>
+          <w:rFonts w:ascii="Times New Roman" w:eastAsia="Times New Roman" w:hAnsi="Times New Roman" w:cs="Times New Roman"/>
+          <w:color w:val="000000"/>
+          <w:sz w:val="24"/>
+          <w:szCs w:val="24"/>
+        </w:rPr>
+        <w:t>SocketPro</w:t>
+      </w:r>
+      <w:proofErr w:type="spellEnd"/>
+      <w:r>
+        <w:rPr>
+          <w:rFonts w:ascii="Times New Roman" w:eastAsia="Times New Roman" w:hAnsi="Times New Roman" w:cs="Times New Roman"/>
+          <w:color w:val="000000"/>
+          <w:sz w:val="24"/>
+          <w:szCs w:val="24"/>
+        </w:rPr>
+        <w:t xml:space="preserve"> tool uidparser.exe </w:t>
       </w:r>
       <w:r>
         <w:rPr>
@@ -3015,6 +3609,7 @@
           <w:sz w:val="24"/>
           <w:szCs w:val="24"/>
         </w:rPr>
+        <w:lastRenderedPageBreak/>
         <w:t>Create a hello message at server side and return the message back to a client with</w:t>
       </w:r>
       <w:r>
@@ -3250,7 +3845,27 @@
           <w:sz w:val="24"/>
           <w:szCs w:val="24"/>
         </w:rPr>
-        <w:t xml:space="preserve"> within SocketPro framework.</w:t>
+        <w:t xml:space="preserve"> within </w:t>
+      </w:r>
+      <w:proofErr w:type="spellStart"/>
+      <w:r>
+        <w:rPr>
+          <w:rFonts w:ascii="Times New Roman" w:eastAsia="Times New Roman" w:hAnsi="Times New Roman" w:cs="Times New Roman"/>
+          <w:color w:val="000000"/>
+          <w:sz w:val="24"/>
+          <w:szCs w:val="24"/>
+        </w:rPr>
+        <w:t>SocketPro</w:t>
+      </w:r>
+      <w:proofErr w:type="spellEnd"/>
+      <w:r>
+        <w:rPr>
+          <w:rFonts w:ascii="Times New Roman" w:eastAsia="Times New Roman" w:hAnsi="Times New Roman" w:cs="Times New Roman"/>
+          <w:color w:val="000000"/>
+          <w:sz w:val="24"/>
+          <w:szCs w:val="24"/>
+        </w:rPr>
+        <w:t xml:space="preserve"> framework.</w:t>
       </w:r>
     </w:p>
     <w:p>
@@ -3331,8 +3946,29 @@
           <w:sz w:val="24"/>
           <w:szCs w:val="24"/>
         </w:rPr>
-        <w:t xml:space="preserve"> with SocketPro client method </w:t>
-      </w:r>
+        <w:t xml:space="preserve"> with </w:t>
+      </w:r>
+      <w:proofErr w:type="spellStart"/>
+      <w:r>
+        <w:rPr>
+          <w:rFonts w:ascii="Times New Roman" w:eastAsia="Times New Roman" w:hAnsi="Times New Roman" w:cs="Times New Roman"/>
+          <w:color w:val="000000"/>
+          <w:sz w:val="24"/>
+          <w:szCs w:val="24"/>
+        </w:rPr>
+        <w:t>SocketPro</w:t>
+      </w:r>
+      <w:proofErr w:type="spellEnd"/>
+      <w:r>
+        <w:rPr>
+          <w:rFonts w:ascii="Times New Roman" w:eastAsia="Times New Roman" w:hAnsi="Times New Roman" w:cs="Times New Roman"/>
+          <w:color w:val="000000"/>
+          <w:sz w:val="24"/>
+          <w:szCs w:val="24"/>
+        </w:rPr>
+        <w:t xml:space="preserve"> client method </w:t>
+      </w:r>
+      <w:proofErr w:type="spellStart"/>
       <w:r>
         <w:rPr>
           <w:rFonts w:ascii="Times New Roman" w:eastAsia="Times New Roman" w:hAnsi="Times New Roman" w:cs="Times New Roman"/>
@@ -3353,6 +3989,7 @@
         </w:rPr>
         <w:t>All</w:t>
       </w:r>
+      <w:proofErr w:type="spellEnd"/>
       <w:r>
         <w:rPr>
           <w:rFonts w:ascii="Times New Roman" w:eastAsia="Times New Roman" w:hAnsi="Times New Roman" w:cs="Times New Roman"/>
@@ -3486,7 +4123,27 @@
           <w:sz w:val="24"/>
           <w:szCs w:val="24"/>
         </w:rPr>
-        <w:t>Use SocketPro persistent message queue at client side to improve communication stability over instable communication environments and software maintenance.</w:t>
+        <w:t xml:space="preserve">Use </w:t>
+      </w:r>
+      <w:proofErr w:type="spellStart"/>
+      <w:r>
+        <w:rPr>
+          <w:rFonts w:ascii="Times New Roman" w:eastAsia="Times New Roman" w:hAnsi="Times New Roman" w:cs="Times New Roman"/>
+          <w:color w:val="000000"/>
+          <w:sz w:val="24"/>
+          <w:szCs w:val="24"/>
+        </w:rPr>
+        <w:t>SocketPro</w:t>
+      </w:r>
+      <w:proofErr w:type="spellEnd"/>
+      <w:r>
+        <w:rPr>
+          <w:rFonts w:ascii="Times New Roman" w:eastAsia="Times New Roman" w:hAnsi="Times New Roman" w:cs="Times New Roman"/>
+          <w:color w:val="000000"/>
+          <w:sz w:val="24"/>
+          <w:szCs w:val="24"/>
+        </w:rPr>
+        <w:t xml:space="preserve"> persistent message queue at client side to improve communication stability over instable communication environments and software maintenance.</w:t>
       </w:r>
     </w:p>
     <w:p>
@@ -3522,7 +4179,27 @@
           <w:sz w:val="24"/>
           <w:szCs w:val="24"/>
         </w:rPr>
-        <w:t>Override server side virtual functions to track server communication events.</w:t>
+        <w:t xml:space="preserve">Override </w:t>
+      </w:r>
+      <w:proofErr w:type="gramStart"/>
+      <w:r>
+        <w:rPr>
+          <w:rFonts w:ascii="Times New Roman" w:eastAsia="Times New Roman" w:hAnsi="Times New Roman" w:cs="Times New Roman"/>
+          <w:color w:val="000000"/>
+          <w:sz w:val="24"/>
+          <w:szCs w:val="24"/>
+        </w:rPr>
+        <w:t>server side</w:t>
+      </w:r>
+      <w:proofErr w:type="gramEnd"/>
+      <w:r>
+        <w:rPr>
+          <w:rFonts w:ascii="Times New Roman" w:eastAsia="Times New Roman" w:hAnsi="Times New Roman" w:cs="Times New Roman"/>
+          <w:color w:val="000000"/>
+          <w:sz w:val="24"/>
+          <w:szCs w:val="24"/>
+        </w:rPr>
+        <w:t xml:space="preserve"> virtual functions to track server communication events.</w:t>
       </w:r>
     </w:p>
     <w:p>
@@ -3572,7 +4249,17 @@
           <w:sz w:val="24"/>
           <w:szCs w:val="24"/>
         </w:rPr>
-        <w:t xml:space="preserve"> located at the directory of </w:t>
+        <w:t xml:space="preserve"> located at the directory of</w:t>
+      </w:r>
+      <w:proofErr w:type="gramStart"/>
+      <w:r>
+        <w:rPr>
+          <w:rFonts w:ascii="Times New Roman" w:eastAsia="Times New Roman" w:hAnsi="Times New Roman" w:cs="Times New Roman"/>
+          <w:color w:val="000000"/>
+          <w:sz w:val="24"/>
+          <w:szCs w:val="24"/>
+        </w:rPr>
+        <w:t xml:space="preserve"> </w:t>
       </w:r>
       <w:r>
         <w:rPr>
@@ -3583,6 +4270,7 @@
         </w:rPr>
         <w:t>..</w:t>
       </w:r>
+      <w:proofErr w:type="gramEnd"/>
       <w:r>
         <w:rPr>
           <w:rFonts w:ascii="Times New Roman" w:eastAsia="Times New Roman" w:hAnsi="Times New Roman" w:cs="Times New Roman"/>
@@ -3806,14 +4494,25 @@
           <w:szCs w:val="24"/>
         </w:rPr>
       </w:pPr>
-      <w:r>
-        <w:rPr>
-          <w:rFonts w:ascii="Times New Roman" w:eastAsia="Times New Roman" w:hAnsi="Times New Roman" w:cs="Times New Roman"/>
-          <w:color w:val="000000"/>
-          <w:sz w:val="24"/>
-          <w:szCs w:val="24"/>
-        </w:rPr>
-        <w:t>SocketPro comes with a code generator to write skeleton client and server code</w:t>
+      <w:proofErr w:type="spellStart"/>
+      <w:r>
+        <w:rPr>
+          <w:rFonts w:ascii="Times New Roman" w:eastAsia="Times New Roman" w:hAnsi="Times New Roman" w:cs="Times New Roman"/>
+          <w:color w:val="000000"/>
+          <w:sz w:val="24"/>
+          <w:szCs w:val="24"/>
+        </w:rPr>
+        <w:t>SocketPro</w:t>
+      </w:r>
+      <w:proofErr w:type="spellEnd"/>
+      <w:r>
+        <w:rPr>
+          <w:rFonts w:ascii="Times New Roman" w:eastAsia="Times New Roman" w:hAnsi="Times New Roman" w:cs="Times New Roman"/>
+          <w:color w:val="000000"/>
+          <w:sz w:val="24"/>
+          <w:szCs w:val="24"/>
+        </w:rPr>
+        <w:t xml:space="preserve"> comes with a code generator to write skeleton client and server code</w:t>
       </w:r>
       <w:r>
         <w:rPr>
@@ -3849,7 +4548,27 @@
           <w:sz w:val="24"/>
           <w:szCs w:val="24"/>
         </w:rPr>
-        <w:t xml:space="preserve">extension uid. It is very similar to other interface definition files like COM and </w:t>
+        <w:t xml:space="preserve">extension </w:t>
+      </w:r>
+      <w:proofErr w:type="spellStart"/>
+      <w:r>
+        <w:rPr>
+          <w:rFonts w:ascii="Times New Roman" w:eastAsia="Times New Roman" w:hAnsi="Times New Roman" w:cs="Times New Roman"/>
+          <w:color w:val="000000"/>
+          <w:sz w:val="24"/>
+          <w:szCs w:val="24"/>
+        </w:rPr>
+        <w:t>uid</w:t>
+      </w:r>
+      <w:proofErr w:type="spellEnd"/>
+      <w:r>
+        <w:rPr>
+          <w:rFonts w:ascii="Times New Roman" w:eastAsia="Times New Roman" w:hAnsi="Times New Roman" w:cs="Times New Roman"/>
+          <w:color w:val="000000"/>
+          <w:sz w:val="24"/>
+          <w:szCs w:val="24"/>
+        </w:rPr>
+        <w:t xml:space="preserve">. It is very similar to other interface definition files like COM and </w:t>
       </w:r>
       <w:r>
         <w:rPr>
@@ -4015,41 +4734,92 @@
           <w:szCs w:val="24"/>
         </w:rPr>
       </w:pPr>
-      <w:r>
-        <w:rPr>
-          <w:rFonts w:ascii="Times New Roman" w:eastAsia="Times New Roman" w:hAnsi="Times New Roman" w:cs="Times New Roman"/>
-          <w:color w:val="000000"/>
-          <w:sz w:val="24"/>
-          <w:szCs w:val="24"/>
-        </w:rPr>
-        <w:t>In regards to the correct use of uidparser.exe, please see de</w:t>
-      </w:r>
-      <w:r>
-        <w:rPr>
-          <w:rFonts w:ascii="Times New Roman" w:eastAsia="Times New Roman" w:hAnsi="Times New Roman" w:cs="Times New Roman"/>
-          <w:color w:val="000000"/>
-          <w:sz w:val="24"/>
-          <w:szCs w:val="24"/>
-        </w:rPr>
-        <w:t>tailed comments inside file HW</w:t>
-      </w:r>
-      <w:r>
-        <w:rPr>
-          <w:rFonts w:ascii="Times New Roman" w:eastAsia="Times New Roman" w:hAnsi="Times New Roman" w:cs="Times New Roman"/>
-          <w:color w:val="000000"/>
-          <w:sz w:val="24"/>
-          <w:szCs w:val="24"/>
-        </w:rPr>
-        <w:t>.uid. There is no need to re-describe the various simple rules in this tutorial again. However, you must be clear if a request takes a long time to process. Take this sample as an example, the request Sleep may require a long time t</w:t>
-      </w:r>
-      <w:r>
-        <w:rPr>
-          <w:rFonts w:ascii="Times New Roman" w:eastAsia="Times New Roman" w:hAnsi="Times New Roman" w:cs="Times New Roman"/>
-          <w:color w:val="000000"/>
-          <w:sz w:val="24"/>
-          <w:szCs w:val="24"/>
-        </w:rPr>
-        <w:t>o process, and all of other two</w:t>
+      <w:proofErr w:type="gramStart"/>
+      <w:r>
+        <w:rPr>
+          <w:rFonts w:ascii="Times New Roman" w:eastAsia="Times New Roman" w:hAnsi="Times New Roman" w:cs="Times New Roman"/>
+          <w:color w:val="000000"/>
+          <w:sz w:val="24"/>
+          <w:szCs w:val="24"/>
+        </w:rPr>
+        <w:t>In regards to</w:t>
+      </w:r>
+      <w:proofErr w:type="gramEnd"/>
+      <w:r>
+        <w:rPr>
+          <w:rFonts w:ascii="Times New Roman" w:eastAsia="Times New Roman" w:hAnsi="Times New Roman" w:cs="Times New Roman"/>
+          <w:color w:val="000000"/>
+          <w:sz w:val="24"/>
+          <w:szCs w:val="24"/>
+        </w:rPr>
+        <w:t xml:space="preserve"> the correct use of uidparser.exe, please see de</w:t>
+      </w:r>
+      <w:r>
+        <w:rPr>
+          <w:rFonts w:ascii="Times New Roman" w:eastAsia="Times New Roman" w:hAnsi="Times New Roman" w:cs="Times New Roman"/>
+          <w:color w:val="000000"/>
+          <w:sz w:val="24"/>
+          <w:szCs w:val="24"/>
+        </w:rPr>
+        <w:t xml:space="preserve">tailed comments inside file </w:t>
+      </w:r>
+      <w:proofErr w:type="spellStart"/>
+      <w:r>
+        <w:rPr>
+          <w:rFonts w:ascii="Times New Roman" w:eastAsia="Times New Roman" w:hAnsi="Times New Roman" w:cs="Times New Roman"/>
+          <w:color w:val="000000"/>
+          <w:sz w:val="24"/>
+          <w:szCs w:val="24"/>
+        </w:rPr>
+        <w:t>HW</w:t>
+      </w:r>
+      <w:r>
+        <w:rPr>
+          <w:rFonts w:ascii="Times New Roman" w:eastAsia="Times New Roman" w:hAnsi="Times New Roman" w:cs="Times New Roman"/>
+          <w:color w:val="000000"/>
+          <w:sz w:val="24"/>
+          <w:szCs w:val="24"/>
+        </w:rPr>
+        <w:t>.uid</w:t>
+      </w:r>
+      <w:proofErr w:type="spellEnd"/>
+      <w:r>
+        <w:rPr>
+          <w:rFonts w:ascii="Times New Roman" w:eastAsia="Times New Roman" w:hAnsi="Times New Roman" w:cs="Times New Roman"/>
+          <w:color w:val="000000"/>
+          <w:sz w:val="24"/>
+          <w:szCs w:val="24"/>
+        </w:rPr>
+        <w:t>. There is no need to re-describe the various simple rules in this tutorial again. However, you must be clear if a request takes a long time to process. Take this sample as an example, the request Sleep may require a long time t</w:t>
+      </w:r>
+      <w:r>
+        <w:rPr>
+          <w:rFonts w:ascii="Times New Roman" w:eastAsia="Times New Roman" w:hAnsi="Times New Roman" w:cs="Times New Roman"/>
+          <w:color w:val="000000"/>
+          <w:sz w:val="24"/>
+          <w:szCs w:val="24"/>
+        </w:rPr>
+        <w:t xml:space="preserve">o process, and </w:t>
+      </w:r>
+      <w:proofErr w:type="gramStart"/>
+      <w:r>
+        <w:rPr>
+          <w:rFonts w:ascii="Times New Roman" w:eastAsia="Times New Roman" w:hAnsi="Times New Roman" w:cs="Times New Roman"/>
+          <w:color w:val="000000"/>
+          <w:sz w:val="24"/>
+          <w:szCs w:val="24"/>
+        </w:rPr>
+        <w:t>all of</w:t>
+      </w:r>
+      <w:proofErr w:type="gramEnd"/>
+      <w:r>
+        <w:rPr>
+          <w:rFonts w:ascii="Times New Roman" w:eastAsia="Times New Roman" w:hAnsi="Times New Roman" w:cs="Times New Roman"/>
+          <w:color w:val="000000"/>
+          <w:sz w:val="24"/>
+          <w:szCs w:val="24"/>
+        </w:rPr>
+        <w:t xml:space="preserve"> other two</w:t>
       </w:r>
       <w:r>
         <w:rPr>
@@ -4276,6 +5046,7 @@
         </w:rPr>
         <w:t xml:space="preserve">structure is </w:t>
       </w:r>
+      <w:proofErr w:type="spellStart"/>
       <w:r>
         <w:rPr>
           <w:rFonts w:ascii="Times New Roman" w:eastAsia="Times New Roman" w:hAnsi="Times New Roman" w:cs="Times New Roman"/>
@@ -4286,6 +5057,7 @@
         </w:rPr>
         <w:t>CMyStruct</w:t>
       </w:r>
+      <w:proofErr w:type="spellEnd"/>
       <w:r>
         <w:rPr>
           <w:rFonts w:ascii="Times New Roman" w:eastAsia="Times New Roman" w:hAnsi="Times New Roman" w:cs="Times New Roman"/>
@@ -4302,7 +5074,17 @@
           <w:sz w:val="24"/>
           <w:szCs w:val="24"/>
         </w:rPr>
-        <w:t xml:space="preserve"> Note that this file is actually located at the directory </w:t>
+        <w:t xml:space="preserve"> Note that this file is actually located at the directory</w:t>
+      </w:r>
+      <w:proofErr w:type="gramStart"/>
+      <w:r>
+        <w:rPr>
+          <w:rFonts w:ascii="Times New Roman" w:eastAsia="Times New Roman" w:hAnsi="Times New Roman" w:cs="Times New Roman"/>
+          <w:color w:val="000000"/>
+          <w:sz w:val="24"/>
+          <w:szCs w:val="24"/>
+        </w:rPr>
+        <w:t xml:space="preserve"> </w:t>
       </w:r>
       <w:r>
         <w:rPr>
@@ -4322,6 +5104,7 @@
         </w:rPr>
         <w:t>.</w:t>
       </w:r>
+      <w:proofErr w:type="gramEnd"/>
       <w:r>
         <w:rPr>
           <w:rFonts w:ascii="Times New Roman" w:eastAsia="Times New Roman" w:hAnsi="Times New Roman" w:cs="Times New Roman"/>
@@ -4798,8 +5581,9 @@
           <w:sz w:val="24"/>
           <w:szCs w:val="24"/>
         </w:rPr>
-        <w:t xml:space="preserve"> Create SocketPro client and server skeleton code</w:t>
-      </w:r>
+        <w:t xml:space="preserve"> Create </w:t>
+      </w:r>
+      <w:proofErr w:type="spellStart"/>
       <w:r>
         <w:rPr>
           <w:rFonts w:ascii="Times New Roman" w:eastAsia="Times New Roman" w:hAnsi="Times New Roman" w:cs="Times New Roman"/>
@@ -4809,8 +5593,9 @@
           <w:sz w:val="24"/>
           <w:szCs w:val="24"/>
         </w:rPr>
-        <w:t>s</w:t>
-      </w:r>
+        <w:t>SocketPro</w:t>
+      </w:r>
+      <w:proofErr w:type="spellEnd"/>
       <w:r>
         <w:rPr>
           <w:rFonts w:ascii="Times New Roman" w:eastAsia="Times New Roman" w:hAnsi="Times New Roman" w:cs="Times New Roman"/>
@@ -4820,7 +5605,7 @@
           <w:sz w:val="24"/>
           <w:szCs w:val="24"/>
         </w:rPr>
-        <w:t xml:space="preserve"> from a given </w:t>
+        <w:t xml:space="preserve"> client and server skeleton code</w:t>
       </w:r>
       <w:r>
         <w:rPr>
@@ -4831,7 +5616,7 @@
           <w:sz w:val="24"/>
           <w:szCs w:val="24"/>
         </w:rPr>
-        <w:t>UID</w:t>
+        <w:t>s</w:t>
       </w:r>
       <w:r>
         <w:rPr>
@@ -4842,7 +5627,7 @@
           <w:sz w:val="24"/>
           <w:szCs w:val="24"/>
         </w:rPr>
-        <w:t xml:space="preserve"> file with </w:t>
+        <w:t xml:space="preserve"> from a given </w:t>
       </w:r>
       <w:r>
         <w:rPr>
@@ -4853,7 +5638,7 @@
           <w:sz w:val="24"/>
           <w:szCs w:val="24"/>
         </w:rPr>
-        <w:t xml:space="preserve">the tool </w:t>
+        <w:t>UID</w:t>
       </w:r>
       <w:r>
         <w:rPr>
@@ -4864,7 +5649,7 @@
           <w:sz w:val="24"/>
           <w:szCs w:val="24"/>
         </w:rPr>
-        <w:t>uidparser</w:t>
+        <w:t xml:space="preserve"> file with </w:t>
       </w:r>
       <w:r>
         <w:rPr>
@@ -4875,6 +5660,30 @@
           <w:sz w:val="24"/>
           <w:szCs w:val="24"/>
         </w:rPr>
+        <w:t xml:space="preserve">the tool </w:t>
+      </w:r>
+      <w:proofErr w:type="spellStart"/>
+      <w:r>
+        <w:rPr>
+          <w:rFonts w:ascii="Times New Roman" w:eastAsia="Times New Roman" w:hAnsi="Times New Roman" w:cs="Times New Roman"/>
+          <w:i/>
+          <w:iCs/>
+          <w:color w:val="000000"/>
+          <w:sz w:val="24"/>
+          <w:szCs w:val="24"/>
+        </w:rPr>
+        <w:t>uidparser</w:t>
+      </w:r>
+      <w:proofErr w:type="spellEnd"/>
+      <w:r>
+        <w:rPr>
+          <w:rFonts w:ascii="Times New Roman" w:eastAsia="Times New Roman" w:hAnsi="Times New Roman" w:cs="Times New Roman"/>
+          <w:i/>
+          <w:iCs/>
+          <w:color w:val="000000"/>
+          <w:sz w:val="24"/>
+          <w:szCs w:val="24"/>
+        </w:rPr>
         <w:t>.</w:t>
       </w:r>
     </w:p>
@@ -4927,14 +5736,25 @@
         </w:rPr>
         <w:t xml:space="preserve">the tool </w:t>
       </w:r>
-      <w:r>
-        <w:rPr>
-          <w:rFonts w:ascii="Times New Roman" w:eastAsia="Times New Roman" w:hAnsi="Times New Roman" w:cs="Times New Roman"/>
-          <w:color w:val="000000"/>
-          <w:sz w:val="24"/>
-          <w:szCs w:val="24"/>
-        </w:rPr>
-        <w:t>uidparser create</w:t>
+      <w:proofErr w:type="spellStart"/>
+      <w:r>
+        <w:rPr>
+          <w:rFonts w:ascii="Times New Roman" w:eastAsia="Times New Roman" w:hAnsi="Times New Roman" w:cs="Times New Roman"/>
+          <w:color w:val="000000"/>
+          <w:sz w:val="24"/>
+          <w:szCs w:val="24"/>
+        </w:rPr>
+        <w:t>uidparser</w:t>
+      </w:r>
+      <w:proofErr w:type="spellEnd"/>
+      <w:r>
+        <w:rPr>
+          <w:rFonts w:ascii="Times New Roman" w:eastAsia="Times New Roman" w:hAnsi="Times New Roman" w:cs="Times New Roman"/>
+          <w:color w:val="000000"/>
+          <w:sz w:val="24"/>
+          <w:szCs w:val="24"/>
+        </w:rPr>
+        <w:t xml:space="preserve"> create</w:t>
       </w:r>
       <w:r>
         <w:rPr>
@@ -4997,16 +5817,36 @@
           <w:sz w:val="24"/>
           <w:szCs w:val="24"/>
         </w:rPr>
-        <w:t xml:space="preserve"> HW</w:t>
-      </w:r>
-      <w:r>
-        <w:rPr>
-          <w:rFonts w:ascii="Times New Roman" w:eastAsia="Times New Roman" w:hAnsi="Times New Roman" w:cs="Times New Roman"/>
-          <w:color w:val="000000"/>
-          <w:sz w:val="24"/>
-          <w:szCs w:val="24"/>
-        </w:rPr>
-        <w:t xml:space="preserve">_i.cs </w:t>
+        <w:t xml:space="preserve"> </w:t>
+      </w:r>
+      <w:proofErr w:type="spellStart"/>
+      <w:r>
+        <w:rPr>
+          <w:rFonts w:ascii="Times New Roman" w:eastAsia="Times New Roman" w:hAnsi="Times New Roman" w:cs="Times New Roman"/>
+          <w:color w:val="000000"/>
+          <w:sz w:val="24"/>
+          <w:szCs w:val="24"/>
+        </w:rPr>
+        <w:t>HW</w:t>
+      </w:r>
+      <w:r>
+        <w:rPr>
+          <w:rFonts w:ascii="Times New Roman" w:eastAsia="Times New Roman" w:hAnsi="Times New Roman" w:cs="Times New Roman"/>
+          <w:color w:val="000000"/>
+          <w:sz w:val="24"/>
+          <w:szCs w:val="24"/>
+        </w:rPr>
+        <w:t>_i.cs</w:t>
+      </w:r>
+      <w:proofErr w:type="spellEnd"/>
+      <w:r>
+        <w:rPr>
+          <w:rFonts w:ascii="Times New Roman" w:eastAsia="Times New Roman" w:hAnsi="Times New Roman" w:cs="Times New Roman"/>
+          <w:color w:val="000000"/>
+          <w:sz w:val="24"/>
+          <w:szCs w:val="24"/>
+        </w:rPr>
+        <w:t xml:space="preserve"> </w:t>
       </w:r>
       <w:r>
         <w:rPr>
@@ -5024,7 +5864,27 @@
           <w:sz w:val="24"/>
           <w:szCs w:val="24"/>
         </w:rPr>
-        <w:t xml:space="preserve"> all of </w:t>
+        <w:t xml:space="preserve"> </w:t>
+      </w:r>
+      <w:proofErr w:type="gramStart"/>
+      <w:r>
+        <w:rPr>
+          <w:rFonts w:ascii="Times New Roman" w:eastAsia="Times New Roman" w:hAnsi="Times New Roman" w:cs="Times New Roman"/>
+          <w:color w:val="000000"/>
+          <w:sz w:val="24"/>
+          <w:szCs w:val="24"/>
+        </w:rPr>
+        <w:t>all of</w:t>
+      </w:r>
+      <w:proofErr w:type="gramEnd"/>
+      <w:r>
+        <w:rPr>
+          <w:rFonts w:ascii="Times New Roman" w:eastAsia="Times New Roman" w:hAnsi="Times New Roman" w:cs="Times New Roman"/>
+          <w:color w:val="000000"/>
+          <w:sz w:val="24"/>
+          <w:szCs w:val="24"/>
+        </w:rPr>
+        <w:t xml:space="preserve"> </w:t>
       </w:r>
       <w:r>
         <w:rPr>
@@ -5295,6 +6155,7 @@
         </w:rPr>
         <w:t xml:space="preserve">projects. The constant </w:t>
       </w:r>
+      <w:proofErr w:type="spellStart"/>
       <w:r>
         <w:rPr>
           <w:rFonts w:ascii="Times New Roman" w:eastAsia="Times New Roman" w:hAnsi="Times New Roman" w:cs="Times New Roman"/>
@@ -5305,15 +6166,27 @@
         </w:rPr>
         <w:t>sidHellowWorld</w:t>
       </w:r>
-      <w:r>
-        <w:rPr>
-          <w:rFonts w:ascii="Times New Roman" w:eastAsia="Times New Roman" w:hAnsi="Times New Roman" w:cs="Times New Roman"/>
-          <w:color w:val="000000"/>
-          <w:sz w:val="24"/>
-          <w:szCs w:val="24"/>
-        </w:rPr>
-        <w:t xml:space="preserve"> is a service id for this sample service. All of</w:t>
-      </w:r>
+      <w:proofErr w:type="spellEnd"/>
+      <w:r>
+        <w:rPr>
+          <w:rFonts w:ascii="Times New Roman" w:eastAsia="Times New Roman" w:hAnsi="Times New Roman" w:cs="Times New Roman"/>
+          <w:color w:val="000000"/>
+          <w:sz w:val="24"/>
+          <w:szCs w:val="24"/>
+        </w:rPr>
+        <w:t xml:space="preserve"> is a service id for this sample service. </w:t>
+      </w:r>
+      <w:proofErr w:type="gramStart"/>
+      <w:r>
+        <w:rPr>
+          <w:rFonts w:ascii="Times New Roman" w:eastAsia="Times New Roman" w:hAnsi="Times New Roman" w:cs="Times New Roman"/>
+          <w:color w:val="000000"/>
+          <w:sz w:val="24"/>
+          <w:szCs w:val="24"/>
+        </w:rPr>
+        <w:t>All of</w:t>
+      </w:r>
+      <w:proofErr w:type="gramEnd"/>
       <w:r>
         <w:rPr>
           <w:rFonts w:ascii="Times New Roman" w:eastAsia="Times New Roman" w:hAnsi="Times New Roman" w:cs="Times New Roman"/>
@@ -5366,7 +6239,27 @@
           <w:sz w:val="24"/>
           <w:szCs w:val="24"/>
         </w:rPr>
-        <w:t xml:space="preserve"> requests. SocketPro supports multiple services within one listening socket. Each of </w:t>
+        <w:t xml:space="preserve"> requests. </w:t>
+      </w:r>
+      <w:proofErr w:type="spellStart"/>
+      <w:r>
+        <w:rPr>
+          <w:rFonts w:ascii="Times New Roman" w:eastAsia="Times New Roman" w:hAnsi="Times New Roman" w:cs="Times New Roman"/>
+          <w:color w:val="000000"/>
+          <w:sz w:val="24"/>
+          <w:szCs w:val="24"/>
+        </w:rPr>
+        <w:t>SocketPro</w:t>
+      </w:r>
+      <w:proofErr w:type="spellEnd"/>
+      <w:r>
+        <w:rPr>
+          <w:rFonts w:ascii="Times New Roman" w:eastAsia="Times New Roman" w:hAnsi="Times New Roman" w:cs="Times New Roman"/>
+          <w:color w:val="000000"/>
+          <w:sz w:val="24"/>
+          <w:szCs w:val="24"/>
+        </w:rPr>
+        <w:t xml:space="preserve"> supports multiple services within one listening socket. Each of </w:t>
       </w:r>
       <w:r>
         <w:rPr>
@@ -5492,6 +6385,7 @@
           <w:szCs w:val="24"/>
         </w:rPr>
       </w:pPr>
+      <w:proofErr w:type="gramStart"/>
       <w:r>
         <w:rPr>
           <w:rFonts w:ascii="Times New Roman" w:eastAsia="Times New Roman" w:hAnsi="Times New Roman" w:cs="Times New Roman"/>
@@ -5501,7 +6395,19 @@
           <w:sz w:val="24"/>
           <w:szCs w:val="24"/>
         </w:rPr>
-        <w:t>Server side development</w:t>
+        <w:t>Server side</w:t>
+      </w:r>
+      <w:proofErr w:type="gramEnd"/>
+      <w:r>
+        <w:rPr>
+          <w:rFonts w:ascii="Times New Roman" w:eastAsia="Times New Roman" w:hAnsi="Times New Roman" w:cs="Times New Roman"/>
+          <w:b/>
+          <w:bCs/>
+          <w:color w:val="000000"/>
+          <w:sz w:val="24"/>
+          <w:szCs w:val="24"/>
+        </w:rPr>
+        <w:t xml:space="preserve"> development</w:t>
       </w:r>
       <w:r>
         <w:rPr>
@@ -5533,8 +6439,9 @@
           <w:sz w:val="24"/>
           <w:szCs w:val="24"/>
         </w:rPr>
-        <w:t>Reference SocketPro</w:t>
-      </w:r>
+        <w:t xml:space="preserve">Reference </w:t>
+      </w:r>
+      <w:proofErr w:type="spellStart"/>
       <w:r>
         <w:rPr>
           <w:rFonts w:ascii="Times New Roman" w:eastAsia="Times New Roman" w:hAnsi="Times New Roman" w:cs="Times New Roman"/>
@@ -5544,8 +6451,9 @@
           <w:sz w:val="24"/>
           <w:szCs w:val="24"/>
         </w:rPr>
-        <w:t xml:space="preserve"> a</w:t>
-      </w:r>
+        <w:t>SocketPro</w:t>
+      </w:r>
+      <w:proofErr w:type="spellEnd"/>
       <w:r>
         <w:rPr>
           <w:rFonts w:ascii="Times New Roman" w:eastAsia="Times New Roman" w:hAnsi="Times New Roman" w:cs="Times New Roman"/>
@@ -5555,7 +6463,7 @@
           <w:sz w:val="24"/>
           <w:szCs w:val="24"/>
         </w:rPr>
-        <w:t>dapter for easy development</w:t>
+        <w:t xml:space="preserve"> a</w:t>
       </w:r>
       <w:r>
         <w:rPr>
@@ -5566,6 +6474,17 @@
           <w:sz w:val="24"/>
           <w:szCs w:val="24"/>
         </w:rPr>
+        <w:t>dapter for easy development</w:t>
+      </w:r>
+      <w:r>
+        <w:rPr>
+          <w:rFonts w:ascii="Times New Roman" w:eastAsia="Times New Roman" w:hAnsi="Times New Roman" w:cs="Times New Roman"/>
+          <w:b/>
+          <w:bCs/>
+          <w:color w:val="000000"/>
+          <w:sz w:val="24"/>
+          <w:szCs w:val="24"/>
+        </w:rPr>
         <w:t xml:space="preserve">: </w:t>
       </w:r>
       <w:r>
@@ -5622,14 +6541,45 @@
         </w:rPr>
         <w:t xml:space="preserve">the </w:t>
       </w:r>
-      <w:r>
-        <w:rPr>
-          <w:rFonts w:ascii="Times New Roman" w:eastAsia="Times New Roman" w:hAnsi="Times New Roman" w:cs="Times New Roman"/>
-          <w:color w:val="000000"/>
-          <w:sz w:val="24"/>
-          <w:szCs w:val="24"/>
-        </w:rPr>
-        <w:t xml:space="preserve">dotNet languages (C# and VB.NET), or add the files </w:t>
+      <w:proofErr w:type="spellStart"/>
+      <w:r>
+        <w:rPr>
+          <w:rFonts w:ascii="Times New Roman" w:eastAsia="Times New Roman" w:hAnsi="Times New Roman" w:cs="Times New Roman"/>
+          <w:color w:val="000000"/>
+          <w:sz w:val="24"/>
+          <w:szCs w:val="24"/>
+        </w:rPr>
+        <w:t>dotNet</w:t>
+      </w:r>
+      <w:proofErr w:type="spellEnd"/>
+      <w:r>
+        <w:rPr>
+          <w:rFonts w:ascii="Times New Roman" w:eastAsia="Times New Roman" w:hAnsi="Times New Roman" w:cs="Times New Roman"/>
+          <w:color w:val="000000"/>
+          <w:sz w:val="24"/>
+          <w:szCs w:val="24"/>
+        </w:rPr>
+        <w:t xml:space="preserve"> languages (C# and VB.NET</w:t>
+      </w:r>
+      <w:proofErr w:type="gramStart"/>
+      <w:r>
+        <w:rPr>
+          <w:rFonts w:ascii="Times New Roman" w:eastAsia="Times New Roman" w:hAnsi="Times New Roman" w:cs="Times New Roman"/>
+          <w:color w:val="000000"/>
+          <w:sz w:val="24"/>
+          <w:szCs w:val="24"/>
+        </w:rPr>
+        <w:t>), or</w:t>
+      </w:r>
+      <w:proofErr w:type="gramEnd"/>
+      <w:r>
+        <w:rPr>
+          <w:rFonts w:ascii="Times New Roman" w:eastAsia="Times New Roman" w:hAnsi="Times New Roman" w:cs="Times New Roman"/>
+          <w:color w:val="000000"/>
+          <w:sz w:val="24"/>
+          <w:szCs w:val="24"/>
+        </w:rPr>
+        <w:t xml:space="preserve"> add the files </w:t>
       </w:r>
       <w:r>
         <w:rPr>
@@ -5739,6 +6689,7 @@
         </w:rPr>
         <w:t xml:space="preserve"> C++ server adapter header file </w:t>
       </w:r>
+      <w:proofErr w:type="spellStart"/>
       <w:r>
         <w:rPr>
           <w:rFonts w:ascii="Times New Roman" w:eastAsia="Times New Roman" w:hAnsi="Times New Roman" w:cs="Times New Roman"/>
@@ -5757,6 +6708,7 @@
         </w:rPr>
         <w:t>.h</w:t>
       </w:r>
+      <w:proofErr w:type="spellEnd"/>
       <w:r>
         <w:rPr>
           <w:rFonts w:ascii="Times New Roman" w:eastAsia="Times New Roman" w:hAnsi="Times New Roman" w:cs="Times New Roman"/>
@@ -5803,7 +6755,47 @@
           <w:sz w:val="24"/>
           <w:szCs w:val="24"/>
         </w:rPr>
-        <w:t>Java adapter is located at the directory ../socketpro/bin/java</w:t>
+        <w:t>Java adapter is located at the directory</w:t>
+      </w:r>
+      <w:proofErr w:type="gramStart"/>
+      <w:r>
+        <w:rPr>
+          <w:rFonts w:ascii="Times New Roman" w:eastAsia="Times New Roman" w:hAnsi="Times New Roman" w:cs="Times New Roman"/>
+          <w:color w:val="000000"/>
+          <w:sz w:val="24"/>
+          <w:szCs w:val="24"/>
+        </w:rPr>
+        <w:t xml:space="preserve"> ..</w:t>
+      </w:r>
+      <w:proofErr w:type="gramEnd"/>
+      <w:r>
+        <w:rPr>
+          <w:rFonts w:ascii="Times New Roman" w:eastAsia="Times New Roman" w:hAnsi="Times New Roman" w:cs="Times New Roman"/>
+          <w:color w:val="000000"/>
+          <w:sz w:val="24"/>
+          <w:szCs w:val="24"/>
+        </w:rPr>
+        <w:t>/</w:t>
+      </w:r>
+      <w:proofErr w:type="spellStart"/>
+      <w:r>
+        <w:rPr>
+          <w:rFonts w:ascii="Times New Roman" w:eastAsia="Times New Roman" w:hAnsi="Times New Roman" w:cs="Times New Roman"/>
+          <w:color w:val="000000"/>
+          <w:sz w:val="24"/>
+          <w:szCs w:val="24"/>
+        </w:rPr>
+        <w:t>socketpro</w:t>
+      </w:r>
+      <w:proofErr w:type="spellEnd"/>
+      <w:r>
+        <w:rPr>
+          <w:rFonts w:ascii="Times New Roman" w:eastAsia="Times New Roman" w:hAnsi="Times New Roman" w:cs="Times New Roman"/>
+          <w:color w:val="000000"/>
+          <w:sz w:val="24"/>
+          <w:szCs w:val="24"/>
+        </w:rPr>
+        <w:t>/bin/java</w:t>
       </w:r>
     </w:p>
     <w:p>
@@ -5824,7 +6816,47 @@
           <w:sz w:val="24"/>
           <w:szCs w:val="24"/>
         </w:rPr>
-        <w:t>Python adapter is located at the directory ../socketpro/bin/spa</w:t>
+        <w:t>Python adapter is located at the directory</w:t>
+      </w:r>
+      <w:proofErr w:type="gramStart"/>
+      <w:r>
+        <w:rPr>
+          <w:rFonts w:ascii="Times New Roman" w:eastAsia="Times New Roman" w:hAnsi="Times New Roman" w:cs="Times New Roman"/>
+          <w:color w:val="000000"/>
+          <w:sz w:val="24"/>
+          <w:szCs w:val="24"/>
+        </w:rPr>
+        <w:t xml:space="preserve"> ..</w:t>
+      </w:r>
+      <w:proofErr w:type="gramEnd"/>
+      <w:r>
+        <w:rPr>
+          <w:rFonts w:ascii="Times New Roman" w:eastAsia="Times New Roman" w:hAnsi="Times New Roman" w:cs="Times New Roman"/>
+          <w:color w:val="000000"/>
+          <w:sz w:val="24"/>
+          <w:szCs w:val="24"/>
+        </w:rPr>
+        <w:t>/</w:t>
+      </w:r>
+      <w:proofErr w:type="spellStart"/>
+      <w:r>
+        <w:rPr>
+          <w:rFonts w:ascii="Times New Roman" w:eastAsia="Times New Roman" w:hAnsi="Times New Roman" w:cs="Times New Roman"/>
+          <w:color w:val="000000"/>
+          <w:sz w:val="24"/>
+          <w:szCs w:val="24"/>
+        </w:rPr>
+        <w:t>socketpro</w:t>
+      </w:r>
+      <w:proofErr w:type="spellEnd"/>
+      <w:r>
+        <w:rPr>
+          <w:rFonts w:ascii="Times New Roman" w:eastAsia="Times New Roman" w:hAnsi="Times New Roman" w:cs="Times New Roman"/>
+          <w:color w:val="000000"/>
+          <w:sz w:val="24"/>
+          <w:szCs w:val="24"/>
+        </w:rPr>
+        <w:t>/bin/spa</w:t>
       </w:r>
       <w:r>
         <w:rPr>
@@ -5857,8 +6889,9 @@
           <w:sz w:val="24"/>
           <w:szCs w:val="24"/>
         </w:rPr>
-        <w:t>Derive HelloWorld</w:t>
-      </w:r>
+        <w:t xml:space="preserve">Derive </w:t>
+      </w:r>
+      <w:proofErr w:type="spellStart"/>
       <w:r>
         <w:rPr>
           <w:rFonts w:ascii="Times New Roman" w:eastAsia="Times New Roman" w:hAnsi="Times New Roman" w:cs="Times New Roman"/>
@@ -5868,7 +6901,7 @@
           <w:sz w:val="24"/>
           <w:szCs w:val="24"/>
         </w:rPr>
-        <w:t>Peer from CClientPeer</w:t>
+        <w:t>HelloWorld</w:t>
       </w:r>
       <w:r>
         <w:rPr>
@@ -5879,6 +6912,42 @@
           <w:sz w:val="24"/>
           <w:szCs w:val="24"/>
         </w:rPr>
+        <w:t>Peer</w:t>
+      </w:r>
+      <w:proofErr w:type="spellEnd"/>
+      <w:r>
+        <w:rPr>
+          <w:rFonts w:ascii="Times New Roman" w:eastAsia="Times New Roman" w:hAnsi="Times New Roman" w:cs="Times New Roman"/>
+          <w:b/>
+          <w:bCs/>
+          <w:color w:val="000000"/>
+          <w:sz w:val="24"/>
+          <w:szCs w:val="24"/>
+        </w:rPr>
+        <w:t xml:space="preserve"> from </w:t>
+      </w:r>
+      <w:proofErr w:type="spellStart"/>
+      <w:r>
+        <w:rPr>
+          <w:rFonts w:ascii="Times New Roman" w:eastAsia="Times New Roman" w:hAnsi="Times New Roman" w:cs="Times New Roman"/>
+          <w:b/>
+          <w:bCs/>
+          <w:color w:val="000000"/>
+          <w:sz w:val="24"/>
+          <w:szCs w:val="24"/>
+        </w:rPr>
+        <w:t>CClientPeer</w:t>
+      </w:r>
+      <w:proofErr w:type="spellEnd"/>
+      <w:r>
+        <w:rPr>
+          <w:rFonts w:ascii="Times New Roman" w:eastAsia="Times New Roman" w:hAnsi="Times New Roman" w:cs="Times New Roman"/>
+          <w:b/>
+          <w:bCs/>
+          <w:color w:val="000000"/>
+          <w:sz w:val="24"/>
+          <w:szCs w:val="24"/>
+        </w:rPr>
         <w:t xml:space="preserve"> for .NET and C++</w:t>
       </w:r>
       <w:r>
@@ -5926,6 +6995,7 @@
         </w:rPr>
         <w:t>erives a class (</w:t>
       </w:r>
+      <w:proofErr w:type="spellStart"/>
       <w:r>
         <w:rPr>
           <w:rFonts w:ascii="Times New Roman" w:eastAsia="Times New Roman" w:hAnsi="Times New Roman" w:cs="Times New Roman"/>
@@ -5936,6 +7006,7 @@
         </w:rPr>
         <w:t>HelloWorldPeer</w:t>
       </w:r>
+      <w:proofErr w:type="spellEnd"/>
       <w:r>
         <w:rPr>
           <w:rFonts w:ascii="Times New Roman" w:eastAsia="Times New Roman" w:hAnsi="Times New Roman" w:cs="Times New Roman"/>
@@ -5954,6 +7025,7 @@
         </w:rPr>
         <w:t xml:space="preserve">class </w:t>
       </w:r>
+      <w:proofErr w:type="spellStart"/>
       <w:r>
         <w:rPr>
           <w:rFonts w:ascii="Times New Roman" w:eastAsia="Times New Roman" w:hAnsi="Times New Roman" w:cs="Times New Roman"/>
@@ -5964,6 +7036,7 @@
         </w:rPr>
         <w:t>CClientPeer</w:t>
       </w:r>
+      <w:proofErr w:type="spellEnd"/>
       <w:r>
         <w:rPr>
           <w:rFonts w:ascii="Times New Roman" w:eastAsia="Times New Roman" w:hAnsi="Times New Roman" w:cs="Times New Roman"/>
@@ -5973,6 +7046,7 @@
         </w:rPr>
         <w:t xml:space="preserve"> inside the namespace </w:t>
       </w:r>
+      <w:proofErr w:type="spellStart"/>
       <w:r>
         <w:rPr>
           <w:rFonts w:ascii="Times New Roman" w:eastAsia="Times New Roman" w:hAnsi="Times New Roman" w:cs="Times New Roman"/>
@@ -5993,14 +7067,55 @@
         </w:rPr>
         <w:t>erSide</w:t>
       </w:r>
-      <w:r>
-        <w:rPr>
-          <w:rFonts w:ascii="Times New Roman" w:eastAsia="Times New Roman" w:hAnsi="Times New Roman" w:cs="Times New Roman"/>
-          <w:color w:val="000000"/>
-          <w:sz w:val="24"/>
-          <w:szCs w:val="24"/>
-        </w:rPr>
-        <w:t xml:space="preserve"> as shown in the file hwImpl.cs and the below figure 4. SocketPro automatically manage</w:t>
+      <w:proofErr w:type="spellEnd"/>
+      <w:r>
+        <w:rPr>
+          <w:rFonts w:ascii="Times New Roman" w:eastAsia="Times New Roman" w:hAnsi="Times New Roman" w:cs="Times New Roman"/>
+          <w:color w:val="000000"/>
+          <w:sz w:val="24"/>
+          <w:szCs w:val="24"/>
+        </w:rPr>
+        <w:t xml:space="preserve"> as shown in the file </w:t>
+      </w:r>
+      <w:proofErr w:type="spellStart"/>
+      <w:r>
+        <w:rPr>
+          <w:rFonts w:ascii="Times New Roman" w:eastAsia="Times New Roman" w:hAnsi="Times New Roman" w:cs="Times New Roman"/>
+          <w:color w:val="000000"/>
+          <w:sz w:val="24"/>
+          <w:szCs w:val="24"/>
+        </w:rPr>
+        <w:t>hwImpl.cs</w:t>
+      </w:r>
+      <w:proofErr w:type="spellEnd"/>
+      <w:r>
+        <w:rPr>
+          <w:rFonts w:ascii="Times New Roman" w:eastAsia="Times New Roman" w:hAnsi="Times New Roman" w:cs="Times New Roman"/>
+          <w:color w:val="000000"/>
+          <w:sz w:val="24"/>
+          <w:szCs w:val="24"/>
+        </w:rPr>
+        <w:t xml:space="preserve"> and the below figure 4. </w:t>
+      </w:r>
+      <w:proofErr w:type="spellStart"/>
+      <w:r>
+        <w:rPr>
+          <w:rFonts w:ascii="Times New Roman" w:eastAsia="Times New Roman" w:hAnsi="Times New Roman" w:cs="Times New Roman"/>
+          <w:color w:val="000000"/>
+          <w:sz w:val="24"/>
+          <w:szCs w:val="24"/>
+        </w:rPr>
+        <w:t>SocketPro</w:t>
+      </w:r>
+      <w:proofErr w:type="spellEnd"/>
+      <w:r>
+        <w:rPr>
+          <w:rFonts w:ascii="Times New Roman" w:eastAsia="Times New Roman" w:hAnsi="Times New Roman" w:cs="Times New Roman"/>
+          <w:color w:val="000000"/>
+          <w:sz w:val="24"/>
+          <w:szCs w:val="24"/>
+        </w:rPr>
+        <w:t xml:space="preserve"> automatically manage</w:t>
       </w:r>
       <w:r>
         <w:rPr>
@@ -6018,7 +7133,27 @@
           <w:sz w:val="24"/>
           <w:szCs w:val="24"/>
         </w:rPr>
-        <w:t xml:space="preserve"> server side, SocketPro will dispatch all fast requests on</w:t>
+        <w:t xml:space="preserve"> server side, </w:t>
+      </w:r>
+      <w:proofErr w:type="spellStart"/>
+      <w:r>
+        <w:rPr>
+          <w:rFonts w:ascii="Times New Roman" w:eastAsia="Times New Roman" w:hAnsi="Times New Roman" w:cs="Times New Roman"/>
+          <w:color w:val="000000"/>
+          <w:sz w:val="24"/>
+          <w:szCs w:val="24"/>
+        </w:rPr>
+        <w:t>SocketPro</w:t>
+      </w:r>
+      <w:proofErr w:type="spellEnd"/>
+      <w:r>
+        <w:rPr>
+          <w:rFonts w:ascii="Times New Roman" w:eastAsia="Times New Roman" w:hAnsi="Times New Roman" w:cs="Times New Roman"/>
+          <w:color w:val="000000"/>
+          <w:sz w:val="24"/>
+          <w:szCs w:val="24"/>
+        </w:rPr>
+        <w:t xml:space="preserve"> will dispatch all fast requests on</w:t>
       </w:r>
       <w:r>
         <w:rPr>
@@ -6045,16 +7180,56 @@
           <w:sz w:val="24"/>
           <w:szCs w:val="24"/>
         </w:rPr>
-        <w:t>at the number of main threads are fixed and set during starting listening socket</w:t>
-      </w:r>
-      <w:r>
-        <w:rPr>
-          <w:rFonts w:ascii="Times New Roman" w:eastAsia="Times New Roman" w:hAnsi="Times New Roman" w:cs="Times New Roman"/>
-          <w:color w:val="000000"/>
-          <w:sz w:val="24"/>
-          <w:szCs w:val="24"/>
-        </w:rPr>
-        <w:t>, but SocketPro server may create multiple worker threads automatically as needed on the fly.</w:t>
+        <w:t xml:space="preserve">at the number of main threads </w:t>
+      </w:r>
+      <w:proofErr w:type="gramStart"/>
+      <w:r>
+        <w:rPr>
+          <w:rFonts w:ascii="Times New Roman" w:eastAsia="Times New Roman" w:hAnsi="Times New Roman" w:cs="Times New Roman"/>
+          <w:color w:val="000000"/>
+          <w:sz w:val="24"/>
+          <w:szCs w:val="24"/>
+        </w:rPr>
+        <w:t>are</w:t>
+      </w:r>
+      <w:proofErr w:type="gramEnd"/>
+      <w:r>
+        <w:rPr>
+          <w:rFonts w:ascii="Times New Roman" w:eastAsia="Times New Roman" w:hAnsi="Times New Roman" w:cs="Times New Roman"/>
+          <w:color w:val="000000"/>
+          <w:sz w:val="24"/>
+          <w:szCs w:val="24"/>
+        </w:rPr>
+        <w:t xml:space="preserve"> fixed and set during starting listening socket</w:t>
+      </w:r>
+      <w:r>
+        <w:rPr>
+          <w:rFonts w:ascii="Times New Roman" w:eastAsia="Times New Roman" w:hAnsi="Times New Roman" w:cs="Times New Roman"/>
+          <w:color w:val="000000"/>
+          <w:sz w:val="24"/>
+          <w:szCs w:val="24"/>
+        </w:rPr>
+        <w:t xml:space="preserve">, but </w:t>
+      </w:r>
+      <w:proofErr w:type="spellStart"/>
+      <w:r>
+        <w:rPr>
+          <w:rFonts w:ascii="Times New Roman" w:eastAsia="Times New Roman" w:hAnsi="Times New Roman" w:cs="Times New Roman"/>
+          <w:color w:val="000000"/>
+          <w:sz w:val="24"/>
+          <w:szCs w:val="24"/>
+        </w:rPr>
+        <w:t>SocketPro</w:t>
+      </w:r>
+      <w:proofErr w:type="spellEnd"/>
+      <w:r>
+        <w:rPr>
+          <w:rFonts w:ascii="Times New Roman" w:eastAsia="Times New Roman" w:hAnsi="Times New Roman" w:cs="Times New Roman"/>
+          <w:color w:val="000000"/>
+          <w:sz w:val="24"/>
+          <w:szCs w:val="24"/>
+        </w:rPr>
+        <w:t xml:space="preserve"> server may create multiple worker threads automatically as needed on the fly.</w:t>
       </w:r>
       <w:r>
         <w:rPr>
@@ -6259,7 +7434,27 @@
           <w:sz w:val="24"/>
           <w:szCs w:val="24"/>
         </w:rPr>
-        <w:t>, SocketPro .NET server adapter uses attribute to sp</w:t>
+        <w:t xml:space="preserve">, </w:t>
+      </w:r>
+      <w:proofErr w:type="spellStart"/>
+      <w:r>
+        <w:rPr>
+          <w:rFonts w:ascii="Times New Roman" w:eastAsia="Times New Roman" w:hAnsi="Times New Roman" w:cs="Times New Roman"/>
+          <w:color w:val="000000"/>
+          <w:sz w:val="24"/>
+          <w:szCs w:val="24"/>
+        </w:rPr>
+        <w:t>SocketPro</w:t>
+      </w:r>
+      <w:proofErr w:type="spellEnd"/>
+      <w:r>
+        <w:rPr>
+          <w:rFonts w:ascii="Times New Roman" w:eastAsia="Times New Roman" w:hAnsi="Times New Roman" w:cs="Times New Roman"/>
+          <w:color w:val="000000"/>
+          <w:sz w:val="24"/>
+          <w:szCs w:val="24"/>
+        </w:rPr>
+        <w:t xml:space="preserve"> .NET server adapter uses attribute to sp</w:t>
       </w:r>
       <w:r>
         <w:rPr>
@@ -6290,8 +7485,29 @@
           <w:szCs w:val="24"/>
         </w:rPr>
         <w:lastRenderedPageBreak/>
-        <w:t xml:space="preserve">For C++, SocketPro uses two pure virtual functions </w:t>
-      </w:r>
+        <w:t xml:space="preserve">For C++, </w:t>
+      </w:r>
+      <w:proofErr w:type="spellStart"/>
+      <w:r>
+        <w:rPr>
+          <w:rFonts w:ascii="Times New Roman" w:eastAsia="Times New Roman" w:hAnsi="Times New Roman" w:cs="Times New Roman"/>
+          <w:color w:val="000000"/>
+          <w:sz w:val="24"/>
+          <w:szCs w:val="24"/>
+        </w:rPr>
+        <w:t>SocketPro</w:t>
+      </w:r>
+      <w:proofErr w:type="spellEnd"/>
+      <w:r>
+        <w:rPr>
+          <w:rFonts w:ascii="Times New Roman" w:eastAsia="Times New Roman" w:hAnsi="Times New Roman" w:cs="Times New Roman"/>
+          <w:color w:val="000000"/>
+          <w:sz w:val="24"/>
+          <w:szCs w:val="24"/>
+        </w:rPr>
+        <w:t xml:space="preserve"> uses two pure virtual functions </w:t>
+      </w:r>
+      <w:proofErr w:type="spellStart"/>
       <w:r>
         <w:rPr>
           <w:rFonts w:ascii="Times New Roman" w:eastAsia="Times New Roman" w:hAnsi="Times New Roman" w:cs="Times New Roman"/>
@@ -6302,6 +7518,7 @@
         </w:rPr>
         <w:t>OnFastRequestArrive</w:t>
       </w:r>
+      <w:proofErr w:type="spellEnd"/>
       <w:r>
         <w:rPr>
           <w:rFonts w:ascii="Times New Roman" w:eastAsia="Times New Roman" w:hAnsi="Times New Roman" w:cs="Times New Roman"/>
@@ -6311,6 +7528,7 @@
         </w:rPr>
         <w:t xml:space="preserve"> and </w:t>
       </w:r>
+      <w:proofErr w:type="spellStart"/>
       <w:r>
         <w:rPr>
           <w:rFonts w:ascii="Times New Roman" w:eastAsia="Times New Roman" w:hAnsi="Times New Roman" w:cs="Times New Roman"/>
@@ -6321,6 +7539,7 @@
         </w:rPr>
         <w:t>OnSlowRequestArrive</w:t>
       </w:r>
+      <w:proofErr w:type="spellEnd"/>
       <w:r>
         <w:rPr>
           <w:rFonts w:ascii="Times New Roman" w:eastAsia="Times New Roman" w:hAnsi="Times New Roman" w:cs="Times New Roman"/>
@@ -6613,23 +7832,54 @@
         </w:rPr>
         <w:t> </w:t>
       </w:r>
-      <w:r>
-        <w:rPr>
-          <w:rFonts w:ascii="Times New Roman" w:eastAsia="Times New Roman" w:hAnsi="Times New Roman" w:cs="Times New Roman"/>
-          <w:color w:val="000000"/>
-          <w:sz w:val="24"/>
-          <w:szCs w:val="24"/>
-        </w:rPr>
-        <w:t>SocketPro requires one to register</w:t>
-      </w:r>
-      <w:r>
-        <w:rPr>
-          <w:rFonts w:ascii="Times New Roman" w:eastAsia="Times New Roman" w:hAnsi="Times New Roman" w:cs="Times New Roman"/>
-          <w:color w:val="000000"/>
-          <w:sz w:val="24"/>
-          <w:szCs w:val="24"/>
-        </w:rPr>
-        <w:t xml:space="preserve"> all of </w:t>
+      <w:proofErr w:type="spellStart"/>
+      <w:r>
+        <w:rPr>
+          <w:rFonts w:ascii="Times New Roman" w:eastAsia="Times New Roman" w:hAnsi="Times New Roman" w:cs="Times New Roman"/>
+          <w:color w:val="000000"/>
+          <w:sz w:val="24"/>
+          <w:szCs w:val="24"/>
+        </w:rPr>
+        <w:t>SocketPro</w:t>
+      </w:r>
+      <w:proofErr w:type="spellEnd"/>
+      <w:r>
+        <w:rPr>
+          <w:rFonts w:ascii="Times New Roman" w:eastAsia="Times New Roman" w:hAnsi="Times New Roman" w:cs="Times New Roman"/>
+          <w:color w:val="000000"/>
+          <w:sz w:val="24"/>
+          <w:szCs w:val="24"/>
+        </w:rPr>
+        <w:t xml:space="preserve"> requires one to register</w:t>
+      </w:r>
+      <w:r>
+        <w:rPr>
+          <w:rFonts w:ascii="Times New Roman" w:eastAsia="Times New Roman" w:hAnsi="Times New Roman" w:cs="Times New Roman"/>
+          <w:color w:val="000000"/>
+          <w:sz w:val="24"/>
+          <w:szCs w:val="24"/>
+        </w:rPr>
+        <w:t xml:space="preserve"> </w:t>
+      </w:r>
+      <w:proofErr w:type="gramStart"/>
+      <w:r>
+        <w:rPr>
+          <w:rFonts w:ascii="Times New Roman" w:eastAsia="Times New Roman" w:hAnsi="Times New Roman" w:cs="Times New Roman"/>
+          <w:color w:val="000000"/>
+          <w:sz w:val="24"/>
+          <w:szCs w:val="24"/>
+        </w:rPr>
+        <w:t>all of</w:t>
+      </w:r>
+      <w:proofErr w:type="gramEnd"/>
+      <w:r>
+        <w:rPr>
+          <w:rFonts w:ascii="Times New Roman" w:eastAsia="Times New Roman" w:hAnsi="Times New Roman" w:cs="Times New Roman"/>
+          <w:color w:val="000000"/>
+          <w:sz w:val="24"/>
+          <w:szCs w:val="24"/>
+        </w:rPr>
+        <w:t xml:space="preserve"> </w:t>
       </w:r>
       <w:r>
         <w:rPr>
@@ -6911,6 +8161,8 @@
         </w:rPr>
         <w:t xml:space="preserve">In regards to C++ development, you can register all services within the virtual function </w:t>
       </w:r>
+      <w:proofErr w:type="spellStart"/>
+      <w:proofErr w:type="gramStart"/>
       <w:r>
         <w:rPr>
           <w:rFonts w:ascii="Times New Roman" w:eastAsia="Times New Roman" w:hAnsi="Times New Roman" w:cs="Times New Roman"/>
@@ -6919,8 +8171,32 @@
           <w:sz w:val="24"/>
           <w:szCs w:val="24"/>
         </w:rPr>
-        <w:t>CSocketProServer::OnSettingServer</w:t>
-      </w:r>
+        <w:t>CSocketProServer</w:t>
+      </w:r>
+      <w:proofErr w:type="spellEnd"/>
+      <w:r>
+        <w:rPr>
+          <w:rFonts w:ascii="Times New Roman" w:eastAsia="Times New Roman" w:hAnsi="Times New Roman" w:cs="Times New Roman"/>
+          <w:i/>
+          <w:color w:val="000000"/>
+          <w:sz w:val="24"/>
+          <w:szCs w:val="24"/>
+        </w:rPr>
+        <w:t>::</w:t>
+      </w:r>
+      <w:proofErr w:type="spellStart"/>
+      <w:proofErr w:type="gramEnd"/>
+      <w:r>
+        <w:rPr>
+          <w:rFonts w:ascii="Times New Roman" w:eastAsia="Times New Roman" w:hAnsi="Times New Roman" w:cs="Times New Roman"/>
+          <w:i/>
+          <w:color w:val="000000"/>
+          <w:sz w:val="24"/>
+          <w:szCs w:val="24"/>
+        </w:rPr>
+        <w:t>OnSettingServer</w:t>
+      </w:r>
+      <w:proofErr w:type="spellEnd"/>
       <w:r>
         <w:rPr>
           <w:rFonts w:ascii="Times New Roman" w:eastAsia="Times New Roman" w:hAnsi="Times New Roman" w:cs="Times New Roman"/>
@@ -6975,6 +8251,8 @@
         </w:rPr>
         <w:t xml:space="preserve"> </w:t>
       </w:r>
+      <w:proofErr w:type="spellStart"/>
+      <w:proofErr w:type="gramStart"/>
       <w:r>
         <w:rPr>
           <w:rFonts w:ascii="Times New Roman" w:eastAsia="Times New Roman" w:hAnsi="Times New Roman" w:cs="Times New Roman"/>
@@ -6983,8 +8261,32 @@
           <w:sz w:val="24"/>
           <w:szCs w:val="24"/>
         </w:rPr>
-        <w:t>CBaseService::AddMe</w:t>
-      </w:r>
+        <w:t>CBaseService</w:t>
+      </w:r>
+      <w:proofErr w:type="spellEnd"/>
+      <w:r>
+        <w:rPr>
+          <w:rFonts w:ascii="Times New Roman" w:eastAsia="Times New Roman" w:hAnsi="Times New Roman" w:cs="Times New Roman"/>
+          <w:i/>
+          <w:color w:val="000000"/>
+          <w:sz w:val="24"/>
+          <w:szCs w:val="24"/>
+        </w:rPr>
+        <w:t>::</w:t>
+      </w:r>
+      <w:proofErr w:type="spellStart"/>
+      <w:proofErr w:type="gramEnd"/>
+      <w:r>
+        <w:rPr>
+          <w:rFonts w:ascii="Times New Roman" w:eastAsia="Times New Roman" w:hAnsi="Times New Roman" w:cs="Times New Roman"/>
+          <w:i/>
+          <w:color w:val="000000"/>
+          <w:sz w:val="24"/>
+          <w:szCs w:val="24"/>
+        </w:rPr>
+        <w:t>AddMe</w:t>
+      </w:r>
+      <w:proofErr w:type="spellEnd"/>
       <w:r>
         <w:rPr>
           <w:rFonts w:ascii="Times New Roman" w:eastAsia="Times New Roman" w:hAnsi="Times New Roman" w:cs="Times New Roman"/>
@@ -7057,6 +8359,7 @@
         </w:rPr>
         <w:t xml:space="preserve">sample, they are set to </w:t>
       </w:r>
+      <w:proofErr w:type="spellStart"/>
       <w:r>
         <w:rPr>
           <w:rFonts w:ascii="Times New Roman" w:eastAsia="Times New Roman" w:hAnsi="Times New Roman" w:cs="Times New Roman"/>
@@ -7067,6 +8370,7 @@
         </w:rPr>
         <w:t>sidHelloWorld</w:t>
       </w:r>
+      <w:proofErr w:type="spellEnd"/>
       <w:r>
         <w:rPr>
           <w:rFonts w:ascii="Times New Roman" w:eastAsia="Times New Roman" w:hAnsi="Times New Roman" w:cs="Times New Roman"/>
@@ -7085,6 +8389,7 @@
         </w:rPr>
         <w:t xml:space="preserve">and </w:t>
       </w:r>
+      <w:proofErr w:type="spellStart"/>
       <w:r>
         <w:rPr>
           <w:rFonts w:ascii="Times New Roman" w:eastAsia="Times New Roman" w:hAnsi="Times New Roman" w:cs="Times New Roman"/>
@@ -7095,6 +8400,7 @@
         </w:rPr>
         <w:t>taNone</w:t>
       </w:r>
+      <w:proofErr w:type="spellEnd"/>
       <w:r>
         <w:rPr>
           <w:rFonts w:ascii="Times New Roman" w:eastAsia="Times New Roman" w:hAnsi="Times New Roman" w:cs="Times New Roman"/>
@@ -7104,6 +8410,7 @@
         </w:rPr>
         <w:t xml:space="preserve">, respectively. The </w:t>
       </w:r>
+      <w:proofErr w:type="spellStart"/>
       <w:r>
         <w:rPr>
           <w:rFonts w:ascii="Times New Roman" w:eastAsia="Times New Roman" w:hAnsi="Times New Roman" w:cs="Times New Roman"/>
@@ -7114,6 +8421,7 @@
         </w:rPr>
         <w:t>taNone</w:t>
       </w:r>
+      <w:proofErr w:type="spellEnd"/>
       <w:r>
         <w:rPr>
           <w:rFonts w:ascii="Times New Roman" w:eastAsia="Times New Roman" w:hAnsi="Times New Roman" w:cs="Times New Roman"/>
@@ -7186,6 +8494,8 @@
         </w:rPr>
         <w:t xml:space="preserve"> the method </w:t>
       </w:r>
+      <w:proofErr w:type="spellStart"/>
+      <w:proofErr w:type="gramStart"/>
       <w:r>
         <w:rPr>
           <w:rFonts w:ascii="Times New Roman" w:eastAsia="Times New Roman" w:hAnsi="Times New Roman" w:cs="Times New Roman"/>
@@ -7194,8 +8504,32 @@
           <w:sz w:val="24"/>
           <w:szCs w:val="24"/>
         </w:rPr>
-        <w:t>CBaseService::AddSlowRequest</w:t>
-      </w:r>
+        <w:t>CBaseService</w:t>
+      </w:r>
+      <w:proofErr w:type="spellEnd"/>
+      <w:r>
+        <w:rPr>
+          <w:rFonts w:ascii="Times New Roman" w:eastAsia="Times New Roman" w:hAnsi="Times New Roman" w:cs="Times New Roman"/>
+          <w:i/>
+          <w:color w:val="000000"/>
+          <w:sz w:val="24"/>
+          <w:szCs w:val="24"/>
+        </w:rPr>
+        <w:t>::</w:t>
+      </w:r>
+      <w:proofErr w:type="spellStart"/>
+      <w:proofErr w:type="gramEnd"/>
+      <w:r>
+        <w:rPr>
+          <w:rFonts w:ascii="Times New Roman" w:eastAsia="Times New Roman" w:hAnsi="Times New Roman" w:cs="Times New Roman"/>
+          <w:i/>
+          <w:color w:val="000000"/>
+          <w:sz w:val="24"/>
+          <w:szCs w:val="24"/>
+        </w:rPr>
+        <w:t>AddSlowRequest</w:t>
+      </w:r>
+      <w:proofErr w:type="spellEnd"/>
       <w:r>
         <w:rPr>
           <w:rFonts w:ascii="Times New Roman" w:eastAsia="Times New Roman" w:hAnsi="Times New Roman" w:cs="Times New Roman"/>
@@ -7360,14 +8694,25 @@
         </w:rPr>
         <w:t xml:space="preserve">Once you specify a request is slow one, </w:t>
       </w:r>
-      <w:r>
-        <w:rPr>
-          <w:rFonts w:ascii="Times New Roman" w:eastAsia="Times New Roman" w:hAnsi="Times New Roman" w:cs="Times New Roman"/>
-          <w:color w:val="000000"/>
-          <w:sz w:val="24"/>
-          <w:szCs w:val="24"/>
-        </w:rPr>
-        <w:t>SocketPro server</w:t>
+      <w:proofErr w:type="spellStart"/>
+      <w:r>
+        <w:rPr>
+          <w:rFonts w:ascii="Times New Roman" w:eastAsia="Times New Roman" w:hAnsi="Times New Roman" w:cs="Times New Roman"/>
+          <w:color w:val="000000"/>
+          <w:sz w:val="24"/>
+          <w:szCs w:val="24"/>
+        </w:rPr>
+        <w:t>SocketPro</w:t>
+      </w:r>
+      <w:proofErr w:type="spellEnd"/>
+      <w:r>
+        <w:rPr>
+          <w:rFonts w:ascii="Times New Roman" w:eastAsia="Times New Roman" w:hAnsi="Times New Roman" w:cs="Times New Roman"/>
+          <w:color w:val="000000"/>
+          <w:sz w:val="24"/>
+          <w:szCs w:val="24"/>
+        </w:rPr>
+        <w:t xml:space="preserve"> server</w:t>
       </w:r>
       <w:r>
         <w:rPr>
@@ -7403,7 +8748,27 @@
           <w:sz w:val="24"/>
           <w:szCs w:val="24"/>
         </w:rPr>
-        <w:t>request onto different threads and also create a thread automatically on the fly if necessary.</w:t>
+        <w:t xml:space="preserve">request onto different threads </w:t>
+      </w:r>
+      <w:proofErr w:type="gramStart"/>
+      <w:r>
+        <w:rPr>
+          <w:rFonts w:ascii="Times New Roman" w:eastAsia="Times New Roman" w:hAnsi="Times New Roman" w:cs="Times New Roman"/>
+          <w:color w:val="000000"/>
+          <w:sz w:val="24"/>
+          <w:szCs w:val="24"/>
+        </w:rPr>
+        <w:t>and also</w:t>
+      </w:r>
+      <w:proofErr w:type="gramEnd"/>
+      <w:r>
+        <w:rPr>
+          <w:rFonts w:ascii="Times New Roman" w:eastAsia="Times New Roman" w:hAnsi="Times New Roman" w:cs="Times New Roman"/>
+          <w:color w:val="000000"/>
+          <w:sz w:val="24"/>
+          <w:szCs w:val="24"/>
+        </w:rPr>
+        <w:t xml:space="preserve"> create a thread automatically on the fly if necessary.</w:t>
       </w:r>
     </w:p>
     <w:p>
@@ -7438,14 +8803,25 @@
           <w:szCs w:val="24"/>
         </w:rPr>
       </w:pPr>
-      <w:r>
-        <w:rPr>
-          <w:rFonts w:ascii="Times New Roman" w:eastAsia="Times New Roman" w:hAnsi="Times New Roman" w:cs="Times New Roman"/>
-          <w:color w:val="000000"/>
-          <w:sz w:val="24"/>
-          <w:szCs w:val="24"/>
-        </w:rPr>
-        <w:t>SocketPro simplifies your code development at serv</w:t>
+      <w:proofErr w:type="spellStart"/>
+      <w:r>
+        <w:rPr>
+          <w:rFonts w:ascii="Times New Roman" w:eastAsia="Times New Roman" w:hAnsi="Times New Roman" w:cs="Times New Roman"/>
+          <w:color w:val="000000"/>
+          <w:sz w:val="24"/>
+          <w:szCs w:val="24"/>
+        </w:rPr>
+        <w:t>SocketPro</w:t>
+      </w:r>
+      <w:proofErr w:type="spellEnd"/>
+      <w:r>
+        <w:rPr>
+          <w:rFonts w:ascii="Times New Roman" w:eastAsia="Times New Roman" w:hAnsi="Times New Roman" w:cs="Times New Roman"/>
+          <w:color w:val="000000"/>
+          <w:sz w:val="24"/>
+          <w:szCs w:val="24"/>
+        </w:rPr>
+        <w:t xml:space="preserve"> simplifies your code development at serv</w:t>
       </w:r>
       <w:r>
         <w:rPr>
@@ -7535,7 +8911,27 @@
           <w:sz w:val="24"/>
           <w:szCs w:val="24"/>
         </w:rPr>
-        <w:t xml:space="preserve"> one minute by default, SocketPro server will also </w:t>
+        <w:t xml:space="preserve"> one minute by default, </w:t>
+      </w:r>
+      <w:proofErr w:type="spellStart"/>
+      <w:r>
+        <w:rPr>
+          <w:rFonts w:ascii="Times New Roman" w:eastAsia="Times New Roman" w:hAnsi="Times New Roman" w:cs="Times New Roman"/>
+          <w:color w:val="000000"/>
+          <w:sz w:val="24"/>
+          <w:szCs w:val="24"/>
+        </w:rPr>
+        <w:t>SocketPro</w:t>
+      </w:r>
+      <w:proofErr w:type="spellEnd"/>
+      <w:r>
+        <w:rPr>
+          <w:rFonts w:ascii="Times New Roman" w:eastAsia="Times New Roman" w:hAnsi="Times New Roman" w:cs="Times New Roman"/>
+          <w:color w:val="000000"/>
+          <w:sz w:val="24"/>
+          <w:szCs w:val="24"/>
+        </w:rPr>
+        <w:t xml:space="preserve"> server will also </w:t>
       </w:r>
       <w:r>
         <w:rPr>
@@ -7702,6 +9098,7 @@
         </w:rPr>
         <w:t xml:space="preserve"> </w:t>
       </w:r>
+      <w:proofErr w:type="spellStart"/>
       <w:r>
         <w:rPr>
           <w:rFonts w:ascii="Times New Roman" w:eastAsia="Times New Roman" w:hAnsi="Times New Roman" w:cs="Times New Roman"/>
@@ -7712,6 +9109,7 @@
         </w:rPr>
         <w:t>OnIsPermitted</w:t>
       </w:r>
+      <w:proofErr w:type="spellEnd"/>
       <w:r>
         <w:rPr>
           <w:rFonts w:ascii="Times New Roman" w:eastAsia="Times New Roman" w:hAnsi="Times New Roman" w:cs="Times New Roman"/>
@@ -7746,7 +9144,27 @@
           <w:sz w:val="24"/>
           <w:szCs w:val="24"/>
         </w:rPr>
-        <w:t xml:space="preserve"> and SocketPro will </w:t>
+        <w:t xml:space="preserve"> and </w:t>
+      </w:r>
+      <w:proofErr w:type="spellStart"/>
+      <w:r>
+        <w:rPr>
+          <w:rFonts w:ascii="Times New Roman" w:eastAsia="Times New Roman" w:hAnsi="Times New Roman" w:cs="Times New Roman"/>
+          <w:color w:val="000000"/>
+          <w:sz w:val="24"/>
+          <w:szCs w:val="24"/>
+        </w:rPr>
+        <w:t>SocketPro</w:t>
+      </w:r>
+      <w:proofErr w:type="spellEnd"/>
+      <w:r>
+        <w:rPr>
+          <w:rFonts w:ascii="Times New Roman" w:eastAsia="Times New Roman" w:hAnsi="Times New Roman" w:cs="Times New Roman"/>
+          <w:color w:val="000000"/>
+          <w:sz w:val="24"/>
+          <w:szCs w:val="24"/>
+        </w:rPr>
+        <w:t xml:space="preserve"> will </w:t>
       </w:r>
       <w:r>
         <w:rPr>
@@ -8121,7 +9539,27 @@
           <w:sz w:val="24"/>
           <w:szCs w:val="24"/>
         </w:rPr>
-        <w:t>compile and run the sample SocketPro server which is able to support</w:t>
+        <w:t xml:space="preserve">compile and run the sample </w:t>
+      </w:r>
+      <w:proofErr w:type="spellStart"/>
+      <w:r>
+        <w:rPr>
+          <w:rFonts w:ascii="Times New Roman" w:eastAsia="Times New Roman" w:hAnsi="Times New Roman" w:cs="Times New Roman"/>
+          <w:color w:val="000000"/>
+          <w:sz w:val="24"/>
+          <w:szCs w:val="24"/>
+        </w:rPr>
+        <w:t>SocketPro</w:t>
+      </w:r>
+      <w:proofErr w:type="spellEnd"/>
+      <w:r>
+        <w:rPr>
+          <w:rFonts w:ascii="Times New Roman" w:eastAsia="Times New Roman" w:hAnsi="Times New Roman" w:cs="Times New Roman"/>
+          <w:color w:val="000000"/>
+          <w:sz w:val="24"/>
+          <w:szCs w:val="24"/>
+        </w:rPr>
+        <w:t xml:space="preserve"> server which is able to support</w:t>
       </w:r>
       <w:r>
         <w:rPr>
@@ -8155,6 +9593,7 @@
         </w:rPr>
         <w:t xml:space="preserve">Only </w:t>
       </w:r>
+      <w:proofErr w:type="spellStart"/>
       <w:r>
         <w:rPr>
           <w:rFonts w:ascii="Times New Roman" w:eastAsia="Times New Roman" w:hAnsi="Times New Roman" w:cs="Times New Roman"/>
@@ -8167,6 +9606,7 @@
         </w:rPr>
         <w:t>OnSlowRequestArrive</w:t>
       </w:r>
+      <w:proofErr w:type="spellEnd"/>
       <w:r>
         <w:rPr>
           <w:rFonts w:ascii="Times New Roman" w:eastAsia="Times New Roman" w:hAnsi="Times New Roman" w:cs="Times New Roman"/>
@@ -8239,8 +9679,29 @@
           <w:sz w:val="24"/>
           <w:szCs w:val="24"/>
         </w:rPr>
-        <w:t xml:space="preserve"> known, SocketPro offers a simple thread model that all the virtual functions </w:t>
-      </w:r>
+        <w:t xml:space="preserve"> known, </w:t>
+      </w:r>
+      <w:proofErr w:type="spellStart"/>
+      <w:r>
+        <w:rPr>
+          <w:rFonts w:ascii="Times New Roman" w:eastAsia="Times New Roman" w:hAnsi="Times New Roman" w:cs="Times New Roman"/>
+          <w:color w:val="000000"/>
+          <w:sz w:val="24"/>
+          <w:szCs w:val="24"/>
+        </w:rPr>
+        <w:t>SocketPro</w:t>
+      </w:r>
+      <w:proofErr w:type="spellEnd"/>
+      <w:r>
+        <w:rPr>
+          <w:rFonts w:ascii="Times New Roman" w:eastAsia="Times New Roman" w:hAnsi="Times New Roman" w:cs="Times New Roman"/>
+          <w:color w:val="000000"/>
+          <w:sz w:val="24"/>
+          <w:szCs w:val="24"/>
+        </w:rPr>
+        <w:t xml:space="preserve"> offers a simple thread model that all the virtual functions </w:t>
+      </w:r>
+      <w:proofErr w:type="spellStart"/>
       <w:r>
         <w:rPr>
           <w:rFonts w:ascii="Times New Roman" w:eastAsia="Times New Roman" w:hAnsi="Times New Roman" w:cs="Times New Roman"/>
@@ -8251,6 +9712,7 @@
         </w:rPr>
         <w:t>OnXXX</w:t>
       </w:r>
+      <w:proofErr w:type="spellEnd"/>
       <w:r>
         <w:rPr>
           <w:rFonts w:ascii="Times New Roman" w:eastAsia="Times New Roman" w:hAnsi="Times New Roman" w:cs="Times New Roman"/>
@@ -8260,6 +9722,7 @@
         </w:rPr>
         <w:t xml:space="preserve">, except the virtual function </w:t>
       </w:r>
+      <w:proofErr w:type="spellStart"/>
       <w:r>
         <w:rPr>
           <w:rFonts w:ascii="Times New Roman" w:eastAsia="Times New Roman" w:hAnsi="Times New Roman" w:cs="Times New Roman"/>
@@ -8270,6 +9733,7 @@
         </w:rPr>
         <w:t>OnSlowRequestArrive</w:t>
       </w:r>
+      <w:proofErr w:type="spellEnd"/>
       <w:r>
         <w:rPr>
           <w:rFonts w:ascii="Times New Roman" w:eastAsia="Times New Roman" w:hAnsi="Times New Roman" w:cs="Times New Roman"/>
@@ -8338,7 +9802,31 @@
           <w:sz w:val="24"/>
           <w:szCs w:val="24"/>
         </w:rPr>
-        <w:t xml:space="preserve"> SocketPro server</w:t>
+        <w:t xml:space="preserve"> </w:t>
+      </w:r>
+      <w:proofErr w:type="spellStart"/>
+      <w:r>
+        <w:rPr>
+          <w:rFonts w:ascii="Times New Roman" w:eastAsia="Times New Roman" w:hAnsi="Times New Roman" w:cs="Times New Roman"/>
+          <w:b/>
+          <w:bCs/>
+          <w:color w:val="000000"/>
+          <w:sz w:val="24"/>
+          <w:szCs w:val="24"/>
+        </w:rPr>
+        <w:t>SocketPro</w:t>
+      </w:r>
+      <w:proofErr w:type="spellEnd"/>
+      <w:r>
+        <w:rPr>
+          <w:rFonts w:ascii="Times New Roman" w:eastAsia="Times New Roman" w:hAnsi="Times New Roman" w:cs="Times New Roman"/>
+          <w:b/>
+          <w:bCs/>
+          <w:color w:val="000000"/>
+          <w:sz w:val="24"/>
+          <w:szCs w:val="24"/>
+        </w:rPr>
+        <w:t xml:space="preserve"> server</w:t>
       </w:r>
       <w:r>
         <w:rPr>
@@ -8387,7 +9875,27 @@
           <w:sz w:val="24"/>
           <w:szCs w:val="24"/>
         </w:rPr>
-        <w:t xml:space="preserve">ain thread at SocketPro server is the thread running with </w:t>
+        <w:t xml:space="preserve">ain thread at </w:t>
+      </w:r>
+      <w:proofErr w:type="spellStart"/>
+      <w:r>
+        <w:rPr>
+          <w:rFonts w:ascii="Times New Roman" w:eastAsia="Times New Roman" w:hAnsi="Times New Roman" w:cs="Times New Roman"/>
+          <w:color w:val="000000"/>
+          <w:sz w:val="24"/>
+          <w:szCs w:val="24"/>
+        </w:rPr>
+        <w:t>SocketPro</w:t>
+      </w:r>
+      <w:proofErr w:type="spellEnd"/>
+      <w:r>
+        <w:rPr>
+          <w:rFonts w:ascii="Times New Roman" w:eastAsia="Times New Roman" w:hAnsi="Times New Roman" w:cs="Times New Roman"/>
+          <w:color w:val="000000"/>
+          <w:sz w:val="24"/>
+          <w:szCs w:val="24"/>
+        </w:rPr>
+        <w:t xml:space="preserve"> server is the thread running with </w:t>
       </w:r>
       <w:r>
         <w:rPr>
@@ -8495,6 +10003,7 @@
         </w:rPr>
         <w:t xml:space="preserve">pools of </w:t>
       </w:r>
+      <w:proofErr w:type="spellStart"/>
       <w:r>
         <w:rPr>
           <w:rFonts w:ascii="Times New Roman" w:eastAsia="Times New Roman" w:hAnsi="Times New Roman" w:cs="Times New Roman"/>
@@ -8505,6 +10014,7 @@
         </w:rPr>
         <w:t>CClientPeer</w:t>
       </w:r>
+      <w:proofErr w:type="spellEnd"/>
       <w:r>
         <w:rPr>
           <w:rFonts w:ascii="Times New Roman" w:eastAsia="Times New Roman" w:hAnsi="Times New Roman" w:cs="Times New Roman"/>
@@ -8563,7 +10073,27 @@
           <w:sz w:val="24"/>
           <w:szCs w:val="24"/>
         </w:rPr>
-        <w:t>d.         Process all of fast requests from all of clients.</w:t>
+        <w:t xml:space="preserve">d.         Process </w:t>
+      </w:r>
+      <w:proofErr w:type="gramStart"/>
+      <w:r>
+        <w:rPr>
+          <w:rFonts w:ascii="Times New Roman" w:eastAsia="Times New Roman" w:hAnsi="Times New Roman" w:cs="Times New Roman"/>
+          <w:color w:val="000000"/>
+          <w:sz w:val="24"/>
+          <w:szCs w:val="24"/>
+        </w:rPr>
+        <w:t>all of</w:t>
+      </w:r>
+      <w:proofErr w:type="gramEnd"/>
+      <w:r>
+        <w:rPr>
+          <w:rFonts w:ascii="Times New Roman" w:eastAsia="Times New Roman" w:hAnsi="Times New Roman" w:cs="Times New Roman"/>
+          <w:color w:val="000000"/>
+          <w:sz w:val="24"/>
+          <w:szCs w:val="24"/>
+        </w:rPr>
+        <w:t xml:space="preserve"> fast requests from all of clients.</w:t>
       </w:r>
     </w:p>
     <w:p>
@@ -8697,14 +10227,45 @@
           <w:szCs w:val="24"/>
         </w:rPr>
       </w:pPr>
-      <w:r>
-        <w:rPr>
-          <w:rFonts w:ascii="Times New Roman" w:eastAsia="Times New Roman" w:hAnsi="Times New Roman" w:cs="Times New Roman"/>
-          <w:color w:val="000000"/>
-          <w:sz w:val="24"/>
-          <w:szCs w:val="24"/>
-        </w:rPr>
-        <w:t>i.          Encrypt or compress returned data of all of fast requests.</w:t>
+      <w:proofErr w:type="spellStart"/>
+      <w:r>
+        <w:rPr>
+          <w:rFonts w:ascii="Times New Roman" w:eastAsia="Times New Roman" w:hAnsi="Times New Roman" w:cs="Times New Roman"/>
+          <w:color w:val="000000"/>
+          <w:sz w:val="24"/>
+          <w:szCs w:val="24"/>
+        </w:rPr>
+        <w:t>i</w:t>
+      </w:r>
+      <w:proofErr w:type="spellEnd"/>
+      <w:r>
+        <w:rPr>
+          <w:rFonts w:ascii="Times New Roman" w:eastAsia="Times New Roman" w:hAnsi="Times New Roman" w:cs="Times New Roman"/>
+          <w:color w:val="000000"/>
+          <w:sz w:val="24"/>
+          <w:szCs w:val="24"/>
+        </w:rPr>
+        <w:t xml:space="preserve">.          Encrypt or compress returned data of </w:t>
+      </w:r>
+      <w:proofErr w:type="gramStart"/>
+      <w:r>
+        <w:rPr>
+          <w:rFonts w:ascii="Times New Roman" w:eastAsia="Times New Roman" w:hAnsi="Times New Roman" w:cs="Times New Roman"/>
+          <w:color w:val="000000"/>
+          <w:sz w:val="24"/>
+          <w:szCs w:val="24"/>
+        </w:rPr>
+        <w:t>all of</w:t>
+      </w:r>
+      <w:proofErr w:type="gramEnd"/>
+      <w:r>
+        <w:rPr>
+          <w:rFonts w:ascii="Times New Roman" w:eastAsia="Times New Roman" w:hAnsi="Times New Roman" w:cs="Times New Roman"/>
+          <w:color w:val="000000"/>
+          <w:sz w:val="24"/>
+          <w:szCs w:val="24"/>
+        </w:rPr>
+        <w:t xml:space="preserve"> fast requests.</w:t>
       </w:r>
     </w:p>
     <w:p>
@@ -8878,6 +10439,7 @@
           <w:szCs w:val="24"/>
         </w:rPr>
       </w:pPr>
+      <w:proofErr w:type="gramStart"/>
       <w:r>
         <w:rPr>
           <w:rFonts w:ascii="Times New Roman" w:eastAsia="Times New Roman" w:hAnsi="Times New Roman" w:cs="Times New Roman"/>
@@ -8900,6 +10462,7 @@
         </w:rPr>
         <w:t xml:space="preserve"> side</w:t>
       </w:r>
+      <w:proofErr w:type="gramEnd"/>
       <w:r>
         <w:rPr>
           <w:rFonts w:ascii="Times New Roman" w:eastAsia="Times New Roman" w:hAnsi="Times New Roman" w:cs="Times New Roman"/>
@@ -8937,14 +10500,25 @@
           <w:szCs w:val="24"/>
         </w:rPr>
       </w:pPr>
-      <w:r>
-        <w:rPr>
-          <w:rFonts w:ascii="Times New Roman" w:eastAsia="Times New Roman" w:hAnsi="Times New Roman" w:cs="Times New Roman"/>
-          <w:color w:val="000000"/>
-          <w:sz w:val="24"/>
-          <w:szCs w:val="24"/>
-        </w:rPr>
-        <w:t>SocketPro has one client system library, usocket.dll on window platforms or usocket.so on Linux platforms,</w:t>
+      <w:proofErr w:type="spellStart"/>
+      <w:r>
+        <w:rPr>
+          <w:rFonts w:ascii="Times New Roman" w:eastAsia="Times New Roman" w:hAnsi="Times New Roman" w:cs="Times New Roman"/>
+          <w:color w:val="000000"/>
+          <w:sz w:val="24"/>
+          <w:szCs w:val="24"/>
+        </w:rPr>
+        <w:t>SocketPro</w:t>
+      </w:r>
+      <w:proofErr w:type="spellEnd"/>
+      <w:r>
+        <w:rPr>
+          <w:rFonts w:ascii="Times New Roman" w:eastAsia="Times New Roman" w:hAnsi="Times New Roman" w:cs="Times New Roman"/>
+          <w:color w:val="000000"/>
+          <w:sz w:val="24"/>
+          <w:szCs w:val="24"/>
+        </w:rPr>
+        <w:t xml:space="preserve"> has one client system library, usocket.dll on window platforms or usocket.so on Linux platforms,</w:t>
       </w:r>
       <w:r>
         <w:rPr>
@@ -8980,8 +10554,39 @@
           <w:sz w:val="24"/>
           <w:szCs w:val="24"/>
         </w:rPr>
-        <w:t>In addition, SocketPro uses openssl</w:t>
-      </w:r>
+        <w:t xml:space="preserve">In addition, </w:t>
+      </w:r>
+      <w:proofErr w:type="spellStart"/>
+      <w:r>
+        <w:rPr>
+          <w:rFonts w:ascii="Times New Roman" w:eastAsia="Times New Roman" w:hAnsi="Times New Roman" w:cs="Times New Roman"/>
+          <w:color w:val="000000"/>
+          <w:sz w:val="24"/>
+          <w:szCs w:val="24"/>
+        </w:rPr>
+        <w:t>SocketPro</w:t>
+      </w:r>
+      <w:proofErr w:type="spellEnd"/>
+      <w:r>
+        <w:rPr>
+          <w:rFonts w:ascii="Times New Roman" w:eastAsia="Times New Roman" w:hAnsi="Times New Roman" w:cs="Times New Roman"/>
+          <w:color w:val="000000"/>
+          <w:sz w:val="24"/>
+          <w:szCs w:val="24"/>
+        </w:rPr>
+        <w:t xml:space="preserve"> uses </w:t>
+      </w:r>
+      <w:proofErr w:type="spellStart"/>
+      <w:r>
+        <w:rPr>
+          <w:rFonts w:ascii="Times New Roman" w:eastAsia="Times New Roman" w:hAnsi="Times New Roman" w:cs="Times New Roman"/>
+          <w:color w:val="000000"/>
+          <w:sz w:val="24"/>
+          <w:szCs w:val="24"/>
+        </w:rPr>
+        <w:t>openssl</w:t>
+      </w:r>
+      <w:proofErr w:type="spellEnd"/>
       <w:r>
         <w:rPr>
           <w:rFonts w:ascii="Times New Roman" w:eastAsia="Times New Roman" w:hAnsi="Times New Roman" w:cs="Times New Roman"/>
@@ -9016,25 +10621,65 @@
           <w:sz w:val="24"/>
           <w:szCs w:val="24"/>
         </w:rPr>
-        <w:t xml:space="preserve"> libraries for SSL/TLS secure communication. In order to reduce client coding complexities</w:t>
-      </w:r>
-      <w:r>
-        <w:rPr>
-          <w:rFonts w:ascii="Times New Roman" w:eastAsia="Times New Roman" w:hAnsi="Times New Roman" w:cs="Times New Roman"/>
-          <w:color w:val="000000"/>
-          <w:sz w:val="24"/>
-          <w:szCs w:val="24"/>
-        </w:rPr>
-        <w:t>, Soc</w:t>
-      </w:r>
-      <w:r>
-        <w:rPr>
-          <w:rFonts w:ascii="Times New Roman" w:eastAsia="Times New Roman" w:hAnsi="Times New Roman" w:cs="Times New Roman"/>
-          <w:color w:val="000000"/>
-          <w:sz w:val="24"/>
-          <w:szCs w:val="24"/>
-        </w:rPr>
-        <w:t>ketPro provides wrappers</w:t>
+        <w:t xml:space="preserve"> libraries for SSL/TLS secure communication. </w:t>
+      </w:r>
+      <w:proofErr w:type="gramStart"/>
+      <w:r>
+        <w:rPr>
+          <w:rFonts w:ascii="Times New Roman" w:eastAsia="Times New Roman" w:hAnsi="Times New Roman" w:cs="Times New Roman"/>
+          <w:color w:val="000000"/>
+          <w:sz w:val="24"/>
+          <w:szCs w:val="24"/>
+        </w:rPr>
+        <w:t>In order to</w:t>
+      </w:r>
+      <w:proofErr w:type="gramEnd"/>
+      <w:r>
+        <w:rPr>
+          <w:rFonts w:ascii="Times New Roman" w:eastAsia="Times New Roman" w:hAnsi="Times New Roman" w:cs="Times New Roman"/>
+          <w:color w:val="000000"/>
+          <w:sz w:val="24"/>
+          <w:szCs w:val="24"/>
+        </w:rPr>
+        <w:t xml:space="preserve"> reduce client coding complexities</w:t>
+      </w:r>
+      <w:r>
+        <w:rPr>
+          <w:rFonts w:ascii="Times New Roman" w:eastAsia="Times New Roman" w:hAnsi="Times New Roman" w:cs="Times New Roman"/>
+          <w:color w:val="000000"/>
+          <w:sz w:val="24"/>
+          <w:szCs w:val="24"/>
+        </w:rPr>
+        <w:t xml:space="preserve">, </w:t>
+      </w:r>
+      <w:proofErr w:type="spellStart"/>
+      <w:r>
+        <w:rPr>
+          <w:rFonts w:ascii="Times New Roman" w:eastAsia="Times New Roman" w:hAnsi="Times New Roman" w:cs="Times New Roman"/>
+          <w:color w:val="000000"/>
+          <w:sz w:val="24"/>
+          <w:szCs w:val="24"/>
+        </w:rPr>
+        <w:t>Soc</w:t>
+      </w:r>
+      <w:r>
+        <w:rPr>
+          <w:rFonts w:ascii="Times New Roman" w:eastAsia="Times New Roman" w:hAnsi="Times New Roman" w:cs="Times New Roman"/>
+          <w:color w:val="000000"/>
+          <w:sz w:val="24"/>
+          <w:szCs w:val="24"/>
+        </w:rPr>
+        <w:t>ketPro</w:t>
+      </w:r>
+      <w:proofErr w:type="spellEnd"/>
+      <w:r>
+        <w:rPr>
+          <w:rFonts w:ascii="Times New Roman" w:eastAsia="Times New Roman" w:hAnsi="Times New Roman" w:cs="Times New Roman"/>
+          <w:color w:val="000000"/>
+          <w:sz w:val="24"/>
+          <w:szCs w:val="24"/>
+        </w:rPr>
+        <w:t xml:space="preserve"> provides wrappers</w:t>
       </w:r>
       <w:r>
         <w:rPr>
@@ -9045,6 +10690,7 @@
         </w:rPr>
         <w:t xml:space="preserve">. To use these helpful wrappers, simply use the name spaces </w:t>
       </w:r>
+      <w:proofErr w:type="spellStart"/>
       <w:r>
         <w:rPr>
           <w:rFonts w:ascii="Times New Roman" w:eastAsia="Times New Roman" w:hAnsi="Times New Roman" w:cs="Times New Roman"/>
@@ -9055,6 +10701,7 @@
         </w:rPr>
         <w:t>SocketProAdapter</w:t>
       </w:r>
+      <w:proofErr w:type="spellEnd"/>
       <w:r>
         <w:rPr>
           <w:rFonts w:ascii="Times New Roman" w:eastAsia="Times New Roman" w:hAnsi="Times New Roman" w:cs="Times New Roman"/>
@@ -9073,6 +10720,7 @@
         </w:rPr>
         <w:t xml:space="preserve">nd </w:t>
       </w:r>
+      <w:proofErr w:type="spellStart"/>
       <w:r>
         <w:rPr>
           <w:rFonts w:ascii="Times New Roman" w:eastAsia="Times New Roman" w:hAnsi="Times New Roman" w:cs="Times New Roman"/>
@@ -9083,6 +10731,7 @@
         </w:rPr>
         <w:t>SocketProAdapter.ClientSide</w:t>
       </w:r>
+      <w:proofErr w:type="spellEnd"/>
       <w:r>
         <w:rPr>
           <w:rFonts w:ascii="Times New Roman" w:eastAsia="Times New Roman" w:hAnsi="Times New Roman" w:cs="Times New Roman"/>
@@ -9119,6 +10768,7 @@
           <w:szCs w:val="24"/>
         </w:rPr>
       </w:pPr>
+      <w:proofErr w:type="spellStart"/>
       <w:r>
         <w:rPr>
           <w:rFonts w:ascii="Times New Roman" w:eastAsia="Times New Roman" w:hAnsi="Times New Roman" w:cs="Times New Roman"/>
@@ -9128,16 +10778,28 @@
           <w:sz w:val="24"/>
           <w:szCs w:val="24"/>
         </w:rPr>
-        <w:t xml:space="preserve">Async handler </w:t>
-      </w:r>
-      <w:r>
-        <w:rPr>
-          <w:rFonts w:ascii="Times New Roman" w:eastAsia="Times New Roman" w:hAnsi="Times New Roman" w:cs="Times New Roman"/>
+        <w:t>Async</w:t>
+      </w:r>
+      <w:proofErr w:type="spellEnd"/>
+      <w:r>
+        <w:rPr>
+          <w:rFonts w:ascii="Times New Roman" w:eastAsia="Times New Roman" w:hAnsi="Times New Roman" w:cs="Times New Roman"/>
+          <w:b/>
           <w:bCs/>
           <w:color w:val="000000"/>
           <w:sz w:val="24"/>
           <w:szCs w:val="24"/>
         </w:rPr>
+        <w:t xml:space="preserve"> handler </w:t>
+      </w:r>
+      <w:r>
+        <w:rPr>
+          <w:rFonts w:ascii="Times New Roman" w:eastAsia="Times New Roman" w:hAnsi="Times New Roman" w:cs="Times New Roman"/>
+          <w:bCs/>
+          <w:color w:val="000000"/>
+          <w:sz w:val="24"/>
+          <w:szCs w:val="24"/>
+        </w:rPr>
         <w:t xml:space="preserve">– </w:t>
       </w:r>
       <w:r>
@@ -9168,8 +10830,31 @@
           <w:sz w:val="24"/>
           <w:szCs w:val="24"/>
         </w:rPr>
-        <w:t xml:space="preserve"> asynchrony style. However, you can easily convert all asynchronous requests and results into synchronous ones. SocketPro client adapter also provides templates in C++ or generics in .NET to convert them as shown in the below Figure 10 if you like to use synchronous computation style with help of the functions </w:t>
-      </w:r>
+        <w:t xml:space="preserve"> asynchrony style. However, you can easily convert all asynchronous requests and results into synchronous ones. </w:t>
+      </w:r>
+      <w:proofErr w:type="spellStart"/>
+      <w:r>
+        <w:rPr>
+          <w:rFonts w:ascii="Times New Roman" w:eastAsia="Times New Roman" w:hAnsi="Times New Roman" w:cs="Times New Roman"/>
+          <w:bCs/>
+          <w:color w:val="000000"/>
+          <w:sz w:val="24"/>
+          <w:szCs w:val="24"/>
+        </w:rPr>
+        <w:t>SocketPro</w:t>
+      </w:r>
+      <w:proofErr w:type="spellEnd"/>
+      <w:r>
+        <w:rPr>
+          <w:rFonts w:ascii="Times New Roman" w:eastAsia="Times New Roman" w:hAnsi="Times New Roman" w:cs="Times New Roman"/>
+          <w:bCs/>
+          <w:color w:val="000000"/>
+          <w:sz w:val="24"/>
+          <w:szCs w:val="24"/>
+        </w:rPr>
+        <w:t xml:space="preserve"> client adapter also provides templates in C++ or generics in .NET to convert them as shown in the below Figure 10 if you like to use synchronous computation style with help of the functions </w:t>
+      </w:r>
+      <w:proofErr w:type="spellStart"/>
       <w:r>
         <w:rPr>
           <w:rFonts w:ascii="Times New Roman" w:eastAsia="Times New Roman" w:hAnsi="Times New Roman" w:cs="Times New Roman"/>
@@ -9181,6 +10866,7 @@
         </w:rPr>
         <w:t>ProcessRx</w:t>
       </w:r>
+      <w:proofErr w:type="spellEnd"/>
       <w:r>
         <w:rPr>
           <w:rFonts w:ascii="Times New Roman" w:eastAsia="Times New Roman" w:hAnsi="Times New Roman" w:cs="Times New Roman"/>
@@ -9432,16 +11118,58 @@
           <w:sz w:val="24"/>
           <w:szCs w:val="24"/>
         </w:rPr>
-        <w:t xml:space="preserve"> and interface IUSerilizer for .NET</w:t>
-      </w:r>
-      <w:r>
-        <w:rPr>
-          <w:rFonts w:ascii="Times New Roman" w:eastAsia="Times New Roman" w:hAnsi="Times New Roman" w:cs="Times New Roman"/>
-          <w:color w:val="000000"/>
-          <w:sz w:val="24"/>
-          <w:szCs w:val="24"/>
-        </w:rPr>
-        <w:t xml:space="preserve"> – SocketPro adapter can automatically serialize and de-serialize simple</w:t>
+        <w:t xml:space="preserve"> and interface </w:t>
+      </w:r>
+      <w:proofErr w:type="spellStart"/>
+      <w:r>
+        <w:rPr>
+          <w:rFonts w:ascii="Times New Roman" w:eastAsia="Times New Roman" w:hAnsi="Times New Roman" w:cs="Times New Roman"/>
+          <w:b/>
+          <w:color w:val="000000"/>
+          <w:sz w:val="24"/>
+          <w:szCs w:val="24"/>
+        </w:rPr>
+        <w:t>IUSerilizer</w:t>
+      </w:r>
+      <w:proofErr w:type="spellEnd"/>
+      <w:r>
+        <w:rPr>
+          <w:rFonts w:ascii="Times New Roman" w:eastAsia="Times New Roman" w:hAnsi="Times New Roman" w:cs="Times New Roman"/>
+          <w:b/>
+          <w:color w:val="000000"/>
+          <w:sz w:val="24"/>
+          <w:szCs w:val="24"/>
+        </w:rPr>
+        <w:t xml:space="preserve"> for .NET</w:t>
+      </w:r>
+      <w:r>
+        <w:rPr>
+          <w:rFonts w:ascii="Times New Roman" w:eastAsia="Times New Roman" w:hAnsi="Times New Roman" w:cs="Times New Roman"/>
+          <w:color w:val="000000"/>
+          <w:sz w:val="24"/>
+          <w:szCs w:val="24"/>
+        </w:rPr>
+        <w:t xml:space="preserve"> – </w:t>
+      </w:r>
+      <w:proofErr w:type="spellStart"/>
+      <w:r>
+        <w:rPr>
+          <w:rFonts w:ascii="Times New Roman" w:eastAsia="Times New Roman" w:hAnsi="Times New Roman" w:cs="Times New Roman"/>
+          <w:color w:val="000000"/>
+          <w:sz w:val="24"/>
+          <w:szCs w:val="24"/>
+        </w:rPr>
+        <w:t>SocketPro</w:t>
+      </w:r>
+      <w:proofErr w:type="spellEnd"/>
+      <w:r>
+        <w:rPr>
+          <w:rFonts w:ascii="Times New Roman" w:eastAsia="Times New Roman" w:hAnsi="Times New Roman" w:cs="Times New Roman"/>
+          <w:color w:val="000000"/>
+          <w:sz w:val="24"/>
+          <w:szCs w:val="24"/>
+        </w:rPr>
+        <w:t xml:space="preserve"> adapter can automatically serialize and de-serialize simple</w:t>
       </w:r>
       <w:r>
         <w:rPr>
@@ -9533,6 +11261,7 @@
         </w:rPr>
         <w:t xml:space="preserve"> you to implement the interface </w:t>
       </w:r>
+      <w:proofErr w:type="spellStart"/>
       <w:r>
         <w:rPr>
           <w:rFonts w:ascii="Times New Roman" w:eastAsia="Times New Roman" w:hAnsi="Times New Roman" w:cs="Times New Roman"/>
@@ -9543,6 +11272,7 @@
         </w:rPr>
         <w:t>IUSerialize</w:t>
       </w:r>
+      <w:proofErr w:type="spellEnd"/>
       <w:r>
         <w:rPr>
           <w:rFonts w:ascii="Times New Roman" w:eastAsia="Times New Roman" w:hAnsi="Times New Roman" w:cs="Times New Roman"/>
@@ -9681,7 +11411,27 @@
           <w:sz w:val="24"/>
           <w:szCs w:val="24"/>
         </w:rPr>
-        <w:t xml:space="preserve"> Note SocketPro also supports .NET </w:t>
+        <w:t xml:space="preserve"> Note </w:t>
+      </w:r>
+      <w:proofErr w:type="spellStart"/>
+      <w:r>
+        <w:rPr>
+          <w:rFonts w:ascii="Times New Roman" w:eastAsia="Times New Roman" w:hAnsi="Times New Roman" w:cs="Times New Roman"/>
+          <w:color w:val="000000"/>
+          <w:sz w:val="24"/>
+          <w:szCs w:val="24"/>
+        </w:rPr>
+        <w:t>SocketPro</w:t>
+      </w:r>
+      <w:proofErr w:type="spellEnd"/>
+      <w:r>
+        <w:rPr>
+          <w:rFonts w:ascii="Times New Roman" w:eastAsia="Times New Roman" w:hAnsi="Times New Roman" w:cs="Times New Roman"/>
+          <w:color w:val="000000"/>
+          <w:sz w:val="24"/>
+          <w:szCs w:val="24"/>
+        </w:rPr>
+        <w:t xml:space="preserve"> also supports .NET </w:t>
       </w:r>
       <w:r>
         <w:rPr>
@@ -9711,6 +11461,7 @@
         </w:rPr>
         <w:t xml:space="preserve">. We recommend </w:t>
       </w:r>
+      <w:proofErr w:type="spellStart"/>
       <w:r>
         <w:rPr>
           <w:rFonts w:ascii="Times New Roman" w:eastAsia="Times New Roman" w:hAnsi="Times New Roman" w:cs="Times New Roman"/>
@@ -9721,6 +11472,7 @@
         </w:rPr>
         <w:t>IUSerilize</w:t>
       </w:r>
+      <w:proofErr w:type="spellEnd"/>
       <w:r>
         <w:rPr>
           <w:rFonts w:ascii="Times New Roman" w:eastAsia="Times New Roman" w:hAnsi="Times New Roman" w:cs="Times New Roman"/>
@@ -9916,7 +11668,29 @@
           <w:szCs w:val="24"/>
         </w:rPr>
         <w:lastRenderedPageBreak/>
-        <w:t>Figure 11: Client main codes for sync and async requests as well as requests batching</w:t>
+        <w:t xml:space="preserve">Figure 11: Client main codes for sync and </w:t>
+      </w:r>
+      <w:proofErr w:type="spellStart"/>
+      <w:r>
+        <w:rPr>
+          <w:rFonts w:ascii="Times New Roman" w:eastAsia="Times New Roman" w:hAnsi="Times New Roman" w:cs="Times New Roman"/>
+          <w:i/>
+          <w:color w:val="000000"/>
+          <w:sz w:val="24"/>
+          <w:szCs w:val="24"/>
+        </w:rPr>
+        <w:t>async</w:t>
+      </w:r>
+      <w:proofErr w:type="spellEnd"/>
+      <w:r>
+        <w:rPr>
+          <w:rFonts w:ascii="Times New Roman" w:eastAsia="Times New Roman" w:hAnsi="Times New Roman" w:cs="Times New Roman"/>
+          <w:i/>
+          <w:color w:val="000000"/>
+          <w:sz w:val="24"/>
+          <w:szCs w:val="24"/>
+        </w:rPr>
+        <w:t xml:space="preserve"> requests as well as requests batching</w:t>
       </w:r>
     </w:p>
     <w:p>
@@ -9951,7 +11725,27 @@
           <w:sz w:val="24"/>
           <w:szCs w:val="24"/>
         </w:rPr>
-        <w:t xml:space="preserve">At first, SocketPro client requires a </w:t>
+        <w:t xml:space="preserve">At first, </w:t>
+      </w:r>
+      <w:proofErr w:type="spellStart"/>
+      <w:r>
+        <w:rPr>
+          <w:rFonts w:ascii="Times New Roman" w:eastAsia="Times New Roman" w:hAnsi="Times New Roman" w:cs="Times New Roman"/>
+          <w:color w:val="000000"/>
+          <w:sz w:val="24"/>
+          <w:szCs w:val="24"/>
+        </w:rPr>
+        <w:t>SocketPro</w:t>
+      </w:r>
+      <w:proofErr w:type="spellEnd"/>
+      <w:r>
+        <w:rPr>
+          <w:rFonts w:ascii="Times New Roman" w:eastAsia="Times New Roman" w:hAnsi="Times New Roman" w:cs="Times New Roman"/>
+          <w:color w:val="000000"/>
+          <w:sz w:val="24"/>
+          <w:szCs w:val="24"/>
+        </w:rPr>
+        <w:t xml:space="preserve"> client requires a </w:t>
       </w:r>
       <w:r>
         <w:rPr>
@@ -9978,7 +11772,27 @@
           <w:sz w:val="24"/>
           <w:szCs w:val="24"/>
         </w:rPr>
-        <w:t>shown on the line 9. Next, SocketPro client starts a pool of sockets on the line</w:t>
+        <w:t xml:space="preserve">shown on the line 9. Next, </w:t>
+      </w:r>
+      <w:proofErr w:type="spellStart"/>
+      <w:r>
+        <w:rPr>
+          <w:rFonts w:ascii="Times New Roman" w:eastAsia="Times New Roman" w:hAnsi="Times New Roman" w:cs="Times New Roman"/>
+          <w:color w:val="000000"/>
+          <w:sz w:val="24"/>
+          <w:szCs w:val="24"/>
+        </w:rPr>
+        <w:t>SocketPro</w:t>
+      </w:r>
+      <w:proofErr w:type="spellEnd"/>
+      <w:r>
+        <w:rPr>
+          <w:rFonts w:ascii="Times New Roman" w:eastAsia="Times New Roman" w:hAnsi="Times New Roman" w:cs="Times New Roman"/>
+          <w:color w:val="000000"/>
+          <w:sz w:val="24"/>
+          <w:szCs w:val="24"/>
+        </w:rPr>
+        <w:t xml:space="preserve"> client starts a pool of sockets on the line</w:t>
       </w:r>
       <w:r>
         <w:rPr>
@@ -10014,7 +11828,27 @@
           <w:sz w:val="24"/>
           <w:szCs w:val="24"/>
         </w:rPr>
-        <w:t xml:space="preserve"> with a number of threads for hosting non-blocking s</w:t>
+        <w:t xml:space="preserve"> with </w:t>
+      </w:r>
+      <w:proofErr w:type="gramStart"/>
+      <w:r>
+        <w:rPr>
+          <w:rFonts w:ascii="Times New Roman" w:eastAsia="Times New Roman" w:hAnsi="Times New Roman" w:cs="Times New Roman"/>
+          <w:color w:val="000000"/>
+          <w:sz w:val="24"/>
+          <w:szCs w:val="24"/>
+        </w:rPr>
+        <w:t>a number of</w:t>
+      </w:r>
+      <w:proofErr w:type="gramEnd"/>
+      <w:r>
+        <w:rPr>
+          <w:rFonts w:ascii="Times New Roman" w:eastAsia="Times New Roman" w:hAnsi="Times New Roman" w:cs="Times New Roman"/>
+          <w:color w:val="000000"/>
+          <w:sz w:val="24"/>
+          <w:szCs w:val="24"/>
+        </w:rPr>
+        <w:t xml:space="preserve"> threads for hosting non-blocking s</w:t>
       </w:r>
       <w:r>
         <w:rPr>
@@ -10112,7 +11946,27 @@
           <w:sz w:val="24"/>
           <w:szCs w:val="24"/>
         </w:rPr>
-        <w:t xml:space="preserve"> Typically, developers just write such synchronous requests. However, we are able to sen</w:t>
+        <w:t xml:space="preserve"> Typically, developers just write such synchronous requests. However, we </w:t>
+      </w:r>
+      <w:proofErr w:type="gramStart"/>
+      <w:r>
+        <w:rPr>
+          <w:rFonts w:ascii="Times New Roman" w:eastAsia="Times New Roman" w:hAnsi="Times New Roman" w:cs="Times New Roman"/>
+          <w:color w:val="000000"/>
+          <w:sz w:val="24"/>
+          <w:szCs w:val="24"/>
+        </w:rPr>
+        <w:t>are able to</w:t>
+      </w:r>
+      <w:proofErr w:type="gramEnd"/>
+      <w:r>
+        <w:rPr>
+          <w:rFonts w:ascii="Times New Roman" w:eastAsia="Times New Roman" w:hAnsi="Times New Roman" w:cs="Times New Roman"/>
+          <w:color w:val="000000"/>
+          <w:sz w:val="24"/>
+          <w:szCs w:val="24"/>
+        </w:rPr>
+        <w:t xml:space="preserve"> sen</w:t>
       </w:r>
       <w:r>
         <w:rPr>
@@ -10256,7 +12110,27 @@
           <w:sz w:val="24"/>
           <w:szCs w:val="24"/>
         </w:rPr>
-        <w:t>Without calls at lines 23 and 32, SocketPro is still able to do requests batching</w:t>
+        <w:t xml:space="preserve">Without calls at lines 23 and 32, </w:t>
+      </w:r>
+      <w:proofErr w:type="spellStart"/>
+      <w:r>
+        <w:rPr>
+          <w:rFonts w:ascii="Times New Roman" w:eastAsia="Times New Roman" w:hAnsi="Times New Roman" w:cs="Times New Roman"/>
+          <w:color w:val="000000"/>
+          <w:sz w:val="24"/>
+          <w:szCs w:val="24"/>
+        </w:rPr>
+        <w:t>SocketPro</w:t>
+      </w:r>
+      <w:proofErr w:type="spellEnd"/>
+      <w:r>
+        <w:rPr>
+          <w:rFonts w:ascii="Times New Roman" w:eastAsia="Times New Roman" w:hAnsi="Times New Roman" w:cs="Times New Roman"/>
+          <w:color w:val="000000"/>
+          <w:sz w:val="24"/>
+          <w:szCs w:val="24"/>
+        </w:rPr>
+        <w:t xml:space="preserve"> is still able to do requests batching</w:t>
       </w:r>
       <w:r>
         <w:rPr>
@@ -10301,7 +12175,27 @@
           <w:sz w:val="24"/>
           <w:szCs w:val="24"/>
         </w:rPr>
-        <w:t>The call WaitAll at line 32 is used to wait until all three requests are processed.</w:t>
+        <w:t xml:space="preserve">The call </w:t>
+      </w:r>
+      <w:proofErr w:type="spellStart"/>
+      <w:r>
+        <w:rPr>
+          <w:rFonts w:ascii="Times New Roman" w:eastAsia="Times New Roman" w:hAnsi="Times New Roman" w:cs="Times New Roman"/>
+          <w:color w:val="000000"/>
+          <w:sz w:val="24"/>
+          <w:szCs w:val="24"/>
+        </w:rPr>
+        <w:t>WaitAll</w:t>
+      </w:r>
+      <w:proofErr w:type="spellEnd"/>
+      <w:r>
+        <w:rPr>
+          <w:rFonts w:ascii="Times New Roman" w:eastAsia="Times New Roman" w:hAnsi="Times New Roman" w:cs="Times New Roman"/>
+          <w:color w:val="000000"/>
+          <w:sz w:val="24"/>
+          <w:szCs w:val="24"/>
+        </w:rPr>
+        <w:t xml:space="preserve"> at line 32 is used to wait until all three requests are processed.</w:t>
       </w:r>
     </w:p>
     <w:p>
@@ -10329,6 +12223,7 @@
           <w:szCs w:val="24"/>
         </w:rPr>
       </w:pPr>
+      <w:proofErr w:type="gramStart"/>
       <w:r>
         <w:rPr>
           <w:rFonts w:ascii="Times New Roman" w:eastAsia="Times New Roman" w:hAnsi="Times New Roman" w:cs="Times New Roman"/>
@@ -10337,7 +12232,18 @@
           <w:sz w:val="24"/>
           <w:szCs w:val="24"/>
         </w:rPr>
-        <w:t>Client side persistent message queue</w:t>
+        <w:t>Client side</w:t>
+      </w:r>
+      <w:proofErr w:type="gramEnd"/>
+      <w:r>
+        <w:rPr>
+          <w:rFonts w:ascii="Times New Roman" w:eastAsia="Times New Roman" w:hAnsi="Times New Roman" w:cs="Times New Roman"/>
+          <w:b/>
+          <w:color w:val="000000"/>
+          <w:sz w:val="24"/>
+          <w:szCs w:val="24"/>
+        </w:rPr>
+        <w:t xml:space="preserve"> persistent message queue</w:t>
       </w:r>
       <w:r>
         <w:rPr>
@@ -10582,14 +12488,32 @@
           <w:sz w:val="24"/>
           <w:szCs w:val="24"/>
         </w:rPr>
-        <w:t>– Since SocketPro uses inline continuous data batching algorithm at both client and server side for best network efficiency, you can rely on it to create a fat</w:t>
-      </w:r>
+        <w:t xml:space="preserve">– Since </w:t>
+      </w:r>
+      <w:proofErr w:type="spellStart"/>
       <w:r>
         <w:rPr>
           <w:rFonts w:ascii="Times New Roman" w:hAnsi="Times New Roman" w:cs="Times New Roman"/>
           <w:sz w:val="24"/>
           <w:szCs w:val="24"/>
         </w:rPr>
+        <w:t>SocketPro</w:t>
+      </w:r>
+      <w:proofErr w:type="spellEnd"/>
+      <w:r>
+        <w:rPr>
+          <w:rFonts w:ascii="Times New Roman" w:hAnsi="Times New Roman" w:cs="Times New Roman"/>
+          <w:sz w:val="24"/>
+          <w:szCs w:val="24"/>
+        </w:rPr>
+        <w:t xml:space="preserve"> uses inline continuous data batching algorithm at both client and server side for best network efficiency, you can rely on it to create a fat</w:t>
+      </w:r>
+      <w:r>
+        <w:rPr>
+          <w:rFonts w:ascii="Times New Roman" w:hAnsi="Times New Roman" w:cs="Times New Roman"/>
+          <w:sz w:val="24"/>
+          <w:szCs w:val="24"/>
+        </w:rPr>
         <w:t xml:space="preserve"> but highly reusable</w:t>
       </w:r>
       <w:r>
@@ -10614,14 +12538,33 @@
           <w:sz w:val="24"/>
           <w:szCs w:val="24"/>
         </w:rPr>
-        <w:t xml:space="preserve"> as shown at SocketPro asynchronous </w:t>
-      </w:r>
+        <w:t xml:space="preserve"> as shown at </w:t>
+      </w:r>
+      <w:proofErr w:type="spellStart"/>
       <w:r>
         <w:rPr>
           <w:rFonts w:ascii="Times New Roman" w:hAnsi="Times New Roman" w:cs="Times New Roman"/>
           <w:sz w:val="24"/>
           <w:szCs w:val="24"/>
         </w:rPr>
+        <w:t>SocketPro</w:t>
+      </w:r>
+      <w:proofErr w:type="spellEnd"/>
+      <w:r>
+        <w:rPr>
+          <w:rFonts w:ascii="Times New Roman" w:hAnsi="Times New Roman" w:cs="Times New Roman"/>
+          <w:sz w:val="24"/>
+          <w:szCs w:val="24"/>
+        </w:rPr>
+        <w:t xml:space="preserve"> asynchronous </w:t>
+      </w:r>
+      <w:proofErr w:type="spellStart"/>
+      <w:r>
+        <w:rPr>
+          <w:rFonts w:ascii="Times New Roman" w:hAnsi="Times New Roman" w:cs="Times New Roman"/>
+          <w:sz w:val="24"/>
+          <w:szCs w:val="24"/>
+        </w:rPr>
         <w:t>m</w:t>
       </w:r>
       <w:r>
@@ -10630,7 +12573,34 @@
           <w:sz w:val="24"/>
           <w:szCs w:val="24"/>
         </w:rPr>
-        <w:t xml:space="preserve">ysql/mariadb and </w:t>
+        <w:t>ysql</w:t>
+      </w:r>
+      <w:proofErr w:type="spellEnd"/>
+      <w:r>
+        <w:rPr>
+          <w:rFonts w:ascii="Times New Roman" w:hAnsi="Times New Roman" w:cs="Times New Roman"/>
+          <w:sz w:val="24"/>
+          <w:szCs w:val="24"/>
+        </w:rPr>
+        <w:t>/</w:t>
+      </w:r>
+      <w:proofErr w:type="spellStart"/>
+      <w:r>
+        <w:rPr>
+          <w:rFonts w:ascii="Times New Roman" w:hAnsi="Times New Roman" w:cs="Times New Roman"/>
+          <w:sz w:val="24"/>
+          <w:szCs w:val="24"/>
+        </w:rPr>
+        <w:t>mariadb</w:t>
+      </w:r>
+      <w:proofErr w:type="spellEnd"/>
+      <w:r>
+        <w:rPr>
+          <w:rFonts w:ascii="Times New Roman" w:hAnsi="Times New Roman" w:cs="Times New Roman"/>
+          <w:sz w:val="24"/>
+          <w:szCs w:val="24"/>
+        </w:rPr>
+        <w:t xml:space="preserve"> and </w:t>
       </w:r>
       <w:r>
         <w:rPr>
@@ -10682,6 +12652,7 @@
           <w:szCs w:val="24"/>
         </w:rPr>
       </w:pPr>
+      <w:proofErr w:type="spellStart"/>
       <w:r>
         <w:rPr>
           <w:rFonts w:ascii="Times New Roman" w:hAnsi="Times New Roman" w:cs="Times New Roman"/>
@@ -10689,7 +12660,17 @@
           <w:sz w:val="24"/>
           <w:szCs w:val="24"/>
         </w:rPr>
-        <w:t>Async/Await</w:t>
+        <w:t>Async</w:t>
+      </w:r>
+      <w:proofErr w:type="spellEnd"/>
+      <w:r>
+        <w:rPr>
+          <w:rFonts w:ascii="Times New Roman" w:hAnsi="Times New Roman" w:cs="Times New Roman"/>
+          <w:b/>
+          <w:sz w:val="24"/>
+          <w:szCs w:val="24"/>
+        </w:rPr>
+        <w:t>/Await</w:t>
       </w:r>
     </w:p>
     <w:p>
@@ -10720,6 +12701,7 @@
         </w:rPr>
         <w:t xml:space="preserve">If you do .NET development, you may like to use the new feature </w:t>
       </w:r>
+      <w:proofErr w:type="spellStart"/>
       <w:r>
         <w:rPr>
           <w:rFonts w:ascii="Times New Roman" w:hAnsi="Times New Roman" w:cs="Times New Roman"/>
@@ -10736,8 +12718,9 @@
           <w:sz w:val="24"/>
           <w:szCs w:val="24"/>
         </w:rPr>
-        <w:t>sync/</w:t>
-      </w:r>
+        <w:t>sync</w:t>
+      </w:r>
+      <w:proofErr w:type="spellEnd"/>
       <w:r>
         <w:rPr>
           <w:rFonts w:ascii="Times New Roman" w:hAnsi="Times New Roman" w:cs="Times New Roman"/>
@@ -10745,8 +12728,9 @@
           <w:sz w:val="24"/>
           <w:szCs w:val="24"/>
         </w:rPr>
-        <w:t>a</w:t>
-      </w:r>
+        <w:t>/</w:t>
+      </w:r>
+      <w:proofErr w:type="gramStart"/>
       <w:r>
         <w:rPr>
           <w:rFonts w:ascii="Times New Roman" w:hAnsi="Times New Roman" w:cs="Times New Roman"/>
@@ -10754,31 +12738,7 @@
           <w:sz w:val="24"/>
           <w:szCs w:val="24"/>
         </w:rPr>
-        <w:t>wait</w:t>
-      </w:r>
-      <w:r>
-        <w:rPr>
-          <w:rFonts w:ascii="Times New Roman" w:hAnsi="Times New Roman" w:cs="Times New Roman"/>
-          <w:sz w:val="24"/>
-          <w:szCs w:val="24"/>
-        </w:rPr>
-        <w:t xml:space="preserve"> for asynchronous tasks. SocketPro well</w:t>
-      </w:r>
-      <w:r>
-        <w:rPr>
-          <w:rFonts w:ascii="Times New Roman" w:hAnsi="Times New Roman" w:cs="Times New Roman"/>
-          <w:sz w:val="24"/>
-          <w:szCs w:val="24"/>
-        </w:rPr>
-        <w:t>-</w:t>
-      </w:r>
-      <w:r>
-        <w:rPr>
-          <w:rFonts w:ascii="Times New Roman" w:hAnsi="Times New Roman" w:cs="Times New Roman"/>
-          <w:sz w:val="24"/>
-          <w:szCs w:val="24"/>
-        </w:rPr>
-        <w:t xml:space="preserve"> supports the new key statements </w:t>
+        <w:t>a</w:t>
       </w:r>
       <w:r>
         <w:rPr>
@@ -10787,8 +12747,52 @@
           <w:sz w:val="24"/>
           <w:szCs w:val="24"/>
         </w:rPr>
-        <w:t>a</w:t>
-      </w:r>
+        <w:t>wait</w:t>
+      </w:r>
+      <w:proofErr w:type="gramEnd"/>
+      <w:r>
+        <w:rPr>
+          <w:rFonts w:ascii="Times New Roman" w:hAnsi="Times New Roman" w:cs="Times New Roman"/>
+          <w:sz w:val="24"/>
+          <w:szCs w:val="24"/>
+        </w:rPr>
+        <w:t xml:space="preserve"> for asynchronous tasks. </w:t>
+      </w:r>
+      <w:proofErr w:type="spellStart"/>
+      <w:r>
+        <w:rPr>
+          <w:rFonts w:ascii="Times New Roman" w:hAnsi="Times New Roman" w:cs="Times New Roman"/>
+          <w:sz w:val="24"/>
+          <w:szCs w:val="24"/>
+        </w:rPr>
+        <w:t>SocketPro</w:t>
+      </w:r>
+      <w:proofErr w:type="spellEnd"/>
+      <w:r>
+        <w:rPr>
+          <w:rFonts w:ascii="Times New Roman" w:hAnsi="Times New Roman" w:cs="Times New Roman"/>
+          <w:sz w:val="24"/>
+          <w:szCs w:val="24"/>
+        </w:rPr>
+        <w:t xml:space="preserve"> well</w:t>
+      </w:r>
+      <w:r>
+        <w:rPr>
+          <w:rFonts w:ascii="Times New Roman" w:hAnsi="Times New Roman" w:cs="Times New Roman"/>
+          <w:sz w:val="24"/>
+          <w:szCs w:val="24"/>
+        </w:rPr>
+        <w:t>-</w:t>
+      </w:r>
+      <w:r>
+        <w:rPr>
+          <w:rFonts w:ascii="Times New Roman" w:hAnsi="Times New Roman" w:cs="Times New Roman"/>
+          <w:sz w:val="24"/>
+          <w:szCs w:val="24"/>
+        </w:rPr>
+        <w:t xml:space="preserve"> supports the new key statements </w:t>
+      </w:r>
+      <w:proofErr w:type="spellStart"/>
       <w:r>
         <w:rPr>
           <w:rFonts w:ascii="Times New Roman" w:hAnsi="Times New Roman" w:cs="Times New Roman"/>
@@ -10796,15 +12800,7 @@
           <w:sz w:val="24"/>
           <w:szCs w:val="24"/>
         </w:rPr>
-        <w:t>sync</w:t>
-      </w:r>
-      <w:r>
-        <w:rPr>
-          <w:rFonts w:ascii="Times New Roman" w:hAnsi="Times New Roman" w:cs="Times New Roman"/>
-          <w:sz w:val="24"/>
-          <w:szCs w:val="24"/>
-        </w:rPr>
-        <w:t xml:space="preserve"> and </w:t>
+        <w:t>a</w:t>
       </w:r>
       <w:r>
         <w:rPr>
@@ -10813,8 +12809,18 @@
           <w:sz w:val="24"/>
           <w:szCs w:val="24"/>
         </w:rPr>
-        <w:t>a</w:t>
-      </w:r>
+        <w:t>sync</w:t>
+      </w:r>
+      <w:proofErr w:type="spellEnd"/>
+      <w:r>
+        <w:rPr>
+          <w:rFonts w:ascii="Times New Roman" w:hAnsi="Times New Roman" w:cs="Times New Roman"/>
+          <w:sz w:val="24"/>
+          <w:szCs w:val="24"/>
+        </w:rPr>
+        <w:t xml:space="preserve"> and </w:t>
+      </w:r>
+      <w:proofErr w:type="gramStart"/>
       <w:r>
         <w:rPr>
           <w:rFonts w:ascii="Times New Roman" w:hAnsi="Times New Roman" w:cs="Times New Roman"/>
@@ -10822,8 +12828,18 @@
           <w:sz w:val="24"/>
           <w:szCs w:val="24"/>
         </w:rPr>
+        <w:t>a</w:t>
+      </w:r>
+      <w:r>
+        <w:rPr>
+          <w:rFonts w:ascii="Times New Roman" w:hAnsi="Times New Roman" w:cs="Times New Roman"/>
+          <w:i/>
+          <w:sz w:val="24"/>
+          <w:szCs w:val="24"/>
+        </w:rPr>
         <w:t>wait</w:t>
       </w:r>
+      <w:proofErr w:type="gramEnd"/>
       <w:r>
         <w:rPr>
           <w:rFonts w:ascii="Times New Roman" w:hAnsi="Times New Roman" w:cs="Times New Roman"/>
@@ -10886,16 +12902,18 @@
           <w:sz w:val="24"/>
           <w:szCs w:val="24"/>
         </w:rPr>
-        <w:t>the directory ..</w:t>
-      </w:r>
+        <w:t>the directory</w:t>
+      </w:r>
+      <w:proofErr w:type="gramStart"/>
       <w:r>
         <w:rPr>
           <w:rFonts w:ascii="Times New Roman" w:hAnsi="Times New Roman" w:cs="Times New Roman"/>
           <w:sz w:val="24"/>
           <w:szCs w:val="24"/>
         </w:rPr>
-        <w:t>/socketpro</w:t>
-      </w:r>
+        <w:t xml:space="preserve"> ..</w:t>
+      </w:r>
+      <w:proofErr w:type="gramEnd"/>
       <w:r>
         <w:rPr>
           <w:rFonts w:ascii="Times New Roman" w:hAnsi="Times New Roman" w:cs="Times New Roman"/>
@@ -10904,12 +12922,30 @@
         </w:rPr>
         <w:t>/</w:t>
       </w:r>
+      <w:proofErr w:type="spellStart"/>
       <w:r>
         <w:rPr>
           <w:rFonts w:ascii="Times New Roman" w:hAnsi="Times New Roman" w:cs="Times New Roman"/>
           <w:sz w:val="24"/>
           <w:szCs w:val="24"/>
         </w:rPr>
+        <w:t>socketpro</w:t>
+      </w:r>
+      <w:proofErr w:type="spellEnd"/>
+      <w:r>
+        <w:rPr>
+          <w:rFonts w:ascii="Times New Roman" w:hAnsi="Times New Roman" w:cs="Times New Roman"/>
+          <w:sz w:val="24"/>
+          <w:szCs w:val="24"/>
+        </w:rPr>
+        <w:t>/</w:t>
+      </w:r>
+      <w:r>
+        <w:rPr>
+          <w:rFonts w:ascii="Times New Roman" w:hAnsi="Times New Roman" w:cs="Times New Roman"/>
+          <w:sz w:val="24"/>
+          <w:szCs w:val="24"/>
+        </w:rPr>
         <w:t>tutorials</w:t>
       </w:r>
       <w:r>
@@ -10928,6 +12964,7 @@
         </w:rPr>
         <w:t>(</w:t>
       </w:r>
+      <w:proofErr w:type="spellStart"/>
       <w:r>
         <w:rPr>
           <w:rFonts w:ascii="Times New Roman" w:hAnsi="Times New Roman" w:cs="Times New Roman"/>
@@ -10942,16 +12979,26 @@
           <w:sz w:val="24"/>
           <w:szCs w:val="24"/>
         </w:rPr>
-        <w:t>|vbnet)</w:t>
-      </w:r>
+        <w:t>|vbnet</w:t>
+      </w:r>
+      <w:proofErr w:type="spellEnd"/>
       <w:r>
         <w:rPr>
           <w:rFonts w:ascii="Times New Roman" w:hAnsi="Times New Roman" w:cs="Times New Roman"/>
           <w:sz w:val="24"/>
           <w:szCs w:val="24"/>
         </w:rPr>
+        <w:t>)</w:t>
+      </w:r>
+      <w:r>
+        <w:rPr>
+          <w:rFonts w:ascii="Times New Roman" w:hAnsi="Times New Roman" w:cs="Times New Roman"/>
+          <w:sz w:val="24"/>
+          <w:szCs w:val="24"/>
+        </w:rPr>
         <w:t>/</w:t>
       </w:r>
+      <w:proofErr w:type="spellStart"/>
       <w:r>
         <w:rPr>
           <w:rFonts w:ascii="Times New Roman" w:hAnsi="Times New Roman" w:cs="Times New Roman"/>
@@ -10960,6 +13007,7 @@
         </w:rPr>
         <w:t>hello_world</w:t>
       </w:r>
+      <w:proofErr w:type="spellEnd"/>
       <w:r>
         <w:rPr>
           <w:rFonts w:ascii="Times New Roman" w:hAnsi="Times New Roman" w:cs="Times New Roman"/>
@@ -10968,6 +13016,7 @@
         </w:rPr>
         <w:t>/</w:t>
       </w:r>
+      <w:proofErr w:type="spellStart"/>
       <w:r>
         <w:rPr>
           <w:rFonts w:ascii="Times New Roman" w:hAnsi="Times New Roman" w:cs="Times New Roman"/>
@@ -10976,6 +13025,7 @@
         </w:rPr>
         <w:t>win_async</w:t>
       </w:r>
+      <w:proofErr w:type="spellEnd"/>
       <w:r>
         <w:rPr>
           <w:rFonts w:ascii="Times New Roman" w:hAnsi="Times New Roman" w:cs="Times New Roman"/>
@@ -11100,6 +13150,7 @@
         </w:rPr>
         <w:t xml:space="preserve">se </w:t>
       </w:r>
+      <w:proofErr w:type="spellStart"/>
       <w:r>
         <w:rPr>
           <w:rFonts w:ascii="Times New Roman" w:hAnsi="Times New Roman" w:cs="Times New Roman"/>
@@ -11116,8 +13167,9 @@
           <w:sz w:val="24"/>
           <w:szCs w:val="24"/>
         </w:rPr>
-        <w:t xml:space="preserve">sync and </w:t>
-      </w:r>
+        <w:t>sync</w:t>
+      </w:r>
+      <w:proofErr w:type="spellEnd"/>
       <w:r>
         <w:rPr>
           <w:rFonts w:ascii="Times New Roman" w:hAnsi="Times New Roman" w:cs="Times New Roman"/>
@@ -11125,8 +13177,9 @@
           <w:sz w:val="24"/>
           <w:szCs w:val="24"/>
         </w:rPr>
-        <w:t>a</w:t>
-      </w:r>
+        <w:t xml:space="preserve"> and </w:t>
+      </w:r>
+      <w:proofErr w:type="gramStart"/>
       <w:r>
         <w:rPr>
           <w:rFonts w:ascii="Times New Roman" w:hAnsi="Times New Roman" w:cs="Times New Roman"/>
@@ -11134,8 +13187,309 @@
           <w:sz w:val="24"/>
           <w:szCs w:val="24"/>
         </w:rPr>
-        <w:t>wait for asynchronous tasks within SocketPro client adapter</w:t>
-      </w:r>
+        <w:t>a</w:t>
+      </w:r>
+      <w:r>
+        <w:rPr>
+          <w:rFonts w:ascii="Times New Roman" w:hAnsi="Times New Roman" w:cs="Times New Roman"/>
+          <w:i/>
+          <w:sz w:val="24"/>
+          <w:szCs w:val="24"/>
+        </w:rPr>
+        <w:t>wait</w:t>
+      </w:r>
+      <w:proofErr w:type="gramEnd"/>
+      <w:r>
+        <w:rPr>
+          <w:rFonts w:ascii="Times New Roman" w:hAnsi="Times New Roman" w:cs="Times New Roman"/>
+          <w:i/>
+          <w:sz w:val="24"/>
+          <w:szCs w:val="24"/>
+        </w:rPr>
+        <w:t xml:space="preserve"> for asynchronous tasks within </w:t>
+      </w:r>
+      <w:proofErr w:type="spellStart"/>
+      <w:r>
+        <w:rPr>
+          <w:rFonts w:ascii="Times New Roman" w:hAnsi="Times New Roman" w:cs="Times New Roman"/>
+          <w:i/>
+          <w:sz w:val="24"/>
+          <w:szCs w:val="24"/>
+        </w:rPr>
+        <w:t>SocketPro</w:t>
+      </w:r>
+      <w:proofErr w:type="spellEnd"/>
+      <w:r>
+        <w:rPr>
+          <w:rFonts w:ascii="Times New Roman" w:hAnsi="Times New Roman" w:cs="Times New Roman"/>
+          <w:i/>
+          <w:sz w:val="24"/>
+          <w:szCs w:val="24"/>
+        </w:rPr>
+        <w:t xml:space="preserve"> client adapter</w:t>
+      </w:r>
+    </w:p>
+    <w:p>
+      <w:pPr>
+        <w:rPr>
+          <w:rFonts w:ascii="Times New Roman" w:hAnsi="Times New Roman" w:cs="Times New Roman"/>
+          <w:sz w:val="24"/>
+          <w:szCs w:val="24"/>
+        </w:rPr>
+      </w:pPr>
+      <w:r>
+        <w:rPr>
+          <w:rFonts w:ascii="Times New Roman" w:hAnsi="Times New Roman" w:cs="Times New Roman"/>
+          <w:sz w:val="24"/>
+          <w:szCs w:val="24"/>
+        </w:rPr>
+        <w:tab/>
+        <w:t xml:space="preserve">In addition to VB.net and C#, Node.js well supports </w:t>
+      </w:r>
+      <w:proofErr w:type="spellStart"/>
+      <w:r>
+        <w:rPr>
+          <w:rFonts w:ascii="Times New Roman" w:hAnsi="Times New Roman" w:cs="Times New Roman"/>
+          <w:sz w:val="24"/>
+          <w:szCs w:val="24"/>
+        </w:rPr>
+        <w:t>async</w:t>
+      </w:r>
+      <w:proofErr w:type="spellEnd"/>
+      <w:r>
+        <w:rPr>
+          <w:rFonts w:ascii="Times New Roman" w:hAnsi="Times New Roman" w:cs="Times New Roman"/>
+          <w:sz w:val="24"/>
+          <w:szCs w:val="24"/>
+        </w:rPr>
+        <w:t xml:space="preserve"> and await now. </w:t>
+      </w:r>
+      <w:r>
+        <w:rPr>
+          <w:rFonts w:ascii="Times New Roman" w:hAnsi="Times New Roman" w:cs="Times New Roman"/>
+          <w:b/>
+          <w:sz w:val="24"/>
+          <w:szCs w:val="24"/>
+          <w:u w:val="single"/>
+        </w:rPr>
+        <w:t>All</w:t>
+      </w:r>
+      <w:r>
+        <w:rPr>
+          <w:rFonts w:ascii="Times New Roman" w:hAnsi="Times New Roman" w:cs="Times New Roman"/>
+          <w:sz w:val="24"/>
+          <w:szCs w:val="24"/>
+        </w:rPr>
+        <w:t xml:space="preserve"> client server requests can be used with the two key words as shown at files ../</w:t>
+      </w:r>
+      <w:proofErr w:type="spellStart"/>
+      <w:r>
+        <w:rPr>
+          <w:rFonts w:ascii="Times New Roman" w:hAnsi="Times New Roman" w:cs="Times New Roman"/>
+          <w:sz w:val="24"/>
+          <w:szCs w:val="24"/>
+        </w:rPr>
+        <w:t>socketpro</w:t>
+      </w:r>
+      <w:proofErr w:type="spellEnd"/>
+      <w:r>
+        <w:rPr>
+          <w:rFonts w:ascii="Times New Roman" w:hAnsi="Times New Roman" w:cs="Times New Roman"/>
+          <w:sz w:val="24"/>
+          <w:szCs w:val="24"/>
+        </w:rPr>
+        <w:t>/</w:t>
+      </w:r>
+      <w:proofErr w:type="spellStart"/>
+      <w:r>
+        <w:rPr>
+          <w:rFonts w:ascii="Times New Roman" w:hAnsi="Times New Roman" w:cs="Times New Roman"/>
+          <w:sz w:val="24"/>
+          <w:szCs w:val="24"/>
+        </w:rPr>
+        <w:t>src</w:t>
+      </w:r>
+      <w:proofErr w:type="spellEnd"/>
+      <w:r>
+        <w:rPr>
+          <w:rFonts w:ascii="Times New Roman" w:hAnsi="Times New Roman" w:cs="Times New Roman"/>
+          <w:sz w:val="24"/>
+          <w:szCs w:val="24"/>
+        </w:rPr>
+        <w:t>/</w:t>
+      </w:r>
+      <w:proofErr w:type="spellStart"/>
+      <w:r>
+        <w:rPr>
+          <w:rFonts w:ascii="Times New Roman" w:hAnsi="Times New Roman" w:cs="Times New Roman"/>
+          <w:sz w:val="24"/>
+          <w:szCs w:val="24"/>
+        </w:rPr>
+        <w:t>njadapter</w:t>
+      </w:r>
+      <w:proofErr w:type="spellEnd"/>
+      <w:r>
+        <w:rPr>
+          <w:rFonts w:ascii="Times New Roman" w:hAnsi="Times New Roman" w:cs="Times New Roman"/>
+          <w:sz w:val="24"/>
+          <w:szCs w:val="24"/>
+        </w:rPr>
+        <w:t xml:space="preserve">/hello_world.js and </w:t>
+      </w:r>
+      <w:r>
+        <w:rPr>
+          <w:rFonts w:ascii="Times New Roman" w:hAnsi="Times New Roman" w:cs="Times New Roman"/>
+          <w:sz w:val="24"/>
+          <w:szCs w:val="24"/>
+        </w:rPr>
+        <w:t>server_queue.js if necessary or required.</w:t>
+      </w:r>
+    </w:p>
+    <w:p>
+      <w:pPr>
+        <w:rPr>
+          <w:rFonts w:ascii="Times New Roman" w:hAnsi="Times New Roman" w:cs="Times New Roman"/>
+          <w:sz w:val="24"/>
+          <w:szCs w:val="24"/>
+        </w:rPr>
+      </w:pPr>
+      <w:r>
+        <w:rPr>
+          <w:rFonts w:ascii="Times New Roman" w:hAnsi="Times New Roman" w:cs="Times New Roman"/>
+          <w:sz w:val="24"/>
+          <w:szCs w:val="24"/>
+        </w:rPr>
+        <w:tab/>
+        <w:t xml:space="preserve">Beginning from MS Visual C++ 2015, you can use </w:t>
+      </w:r>
+      <w:proofErr w:type="spellStart"/>
+      <w:r>
+        <w:rPr>
+          <w:rFonts w:ascii="Times New Roman" w:hAnsi="Times New Roman" w:cs="Times New Roman"/>
+          <w:sz w:val="24"/>
+          <w:szCs w:val="24"/>
+        </w:rPr>
+        <w:t>async</w:t>
+      </w:r>
+      <w:proofErr w:type="spellEnd"/>
+      <w:r>
+        <w:rPr>
+          <w:rFonts w:ascii="Times New Roman" w:hAnsi="Times New Roman" w:cs="Times New Roman"/>
+          <w:sz w:val="24"/>
+          <w:szCs w:val="24"/>
+        </w:rPr>
+        <w:t xml:space="preserve"> and await with C++ development. However, the features are not available with other C/C++ compilers yet. You can see application of C++ </w:t>
+      </w:r>
+      <w:proofErr w:type="spellStart"/>
+      <w:r>
+        <w:rPr>
+          <w:rFonts w:ascii="Times New Roman" w:hAnsi="Times New Roman" w:cs="Times New Roman"/>
+          <w:sz w:val="24"/>
+          <w:szCs w:val="24"/>
+        </w:rPr>
+        <w:t>async</w:t>
+      </w:r>
+      <w:proofErr w:type="spellEnd"/>
+      <w:r>
+        <w:rPr>
+          <w:rFonts w:ascii="Times New Roman" w:hAnsi="Times New Roman" w:cs="Times New Roman"/>
+          <w:sz w:val="24"/>
+          <w:szCs w:val="24"/>
+        </w:rPr>
+        <w:t xml:space="preserve"> and await within the Visual C++ sample project at directory</w:t>
+      </w:r>
+      <w:proofErr w:type="gramStart"/>
+      <w:r>
+        <w:rPr>
+          <w:rFonts w:ascii="Times New Roman" w:hAnsi="Times New Roman" w:cs="Times New Roman"/>
+          <w:sz w:val="24"/>
+          <w:szCs w:val="24"/>
+        </w:rPr>
+        <w:t xml:space="preserve"> ..</w:t>
+      </w:r>
+      <w:proofErr w:type="gramEnd"/>
+      <w:r>
+        <w:rPr>
+          <w:rFonts w:ascii="Times New Roman" w:hAnsi="Times New Roman" w:cs="Times New Roman"/>
+          <w:sz w:val="24"/>
+          <w:szCs w:val="24"/>
+        </w:rPr>
+        <w:t>/</w:t>
+      </w:r>
+      <w:proofErr w:type="spellStart"/>
+      <w:r>
+        <w:rPr>
+          <w:rFonts w:ascii="Times New Roman" w:hAnsi="Times New Roman" w:cs="Times New Roman"/>
+          <w:sz w:val="24"/>
+          <w:szCs w:val="24"/>
+        </w:rPr>
+        <w:t>socketpro</w:t>
+      </w:r>
+      <w:proofErr w:type="spellEnd"/>
+      <w:r>
+        <w:rPr>
+          <w:rFonts w:ascii="Times New Roman" w:hAnsi="Times New Roman" w:cs="Times New Roman"/>
+          <w:sz w:val="24"/>
+          <w:szCs w:val="24"/>
+        </w:rPr>
+        <w:t>/tutorials/</w:t>
+      </w:r>
+      <w:proofErr w:type="spellStart"/>
+      <w:r>
+        <w:rPr>
+          <w:rFonts w:ascii="Times New Roman" w:hAnsi="Times New Roman" w:cs="Times New Roman"/>
+          <w:sz w:val="24"/>
+          <w:szCs w:val="24"/>
+        </w:rPr>
+        <w:t>cplusplus</w:t>
+      </w:r>
+      <w:proofErr w:type="spellEnd"/>
+      <w:r>
+        <w:rPr>
+          <w:rFonts w:ascii="Times New Roman" w:hAnsi="Times New Roman" w:cs="Times New Roman"/>
+          <w:sz w:val="24"/>
+          <w:szCs w:val="24"/>
+        </w:rPr>
+        <w:t>/</w:t>
+      </w:r>
+      <w:proofErr w:type="spellStart"/>
+      <w:r>
+        <w:rPr>
+          <w:rFonts w:ascii="Times New Roman" w:hAnsi="Times New Roman" w:cs="Times New Roman"/>
+          <w:sz w:val="24"/>
+          <w:szCs w:val="24"/>
+        </w:rPr>
+        <w:t>hello_world</w:t>
+      </w:r>
+      <w:proofErr w:type="spellEnd"/>
+      <w:r>
+        <w:rPr>
+          <w:rFonts w:ascii="Times New Roman" w:hAnsi="Times New Roman" w:cs="Times New Roman"/>
+          <w:sz w:val="24"/>
+          <w:szCs w:val="24"/>
+        </w:rPr>
+        <w:t>/</w:t>
+      </w:r>
+      <w:proofErr w:type="spellStart"/>
+      <w:r>
+        <w:rPr>
+          <w:rFonts w:ascii="Times New Roman" w:hAnsi="Times New Roman" w:cs="Times New Roman"/>
+          <w:sz w:val="24"/>
+          <w:szCs w:val="24"/>
+        </w:rPr>
+        <w:t>win_async</w:t>
+      </w:r>
+      <w:proofErr w:type="spellEnd"/>
+      <w:r>
+        <w:rPr>
+          <w:rFonts w:ascii="Times New Roman" w:hAnsi="Times New Roman" w:cs="Times New Roman"/>
+          <w:sz w:val="24"/>
+          <w:szCs w:val="24"/>
+        </w:rPr>
+        <w:t>.</w:t>
+      </w:r>
+      <w:bookmarkStart w:id="0" w:name="_GoBack"/>
+      <w:bookmarkEnd w:id="0"/>
     </w:p>
     <w:p>
       <w:pPr>
@@ -11158,6 +13512,7 @@
           <w:sz w:val="24"/>
           <w:szCs w:val="24"/>
         </w:rPr>
+        <w:lastRenderedPageBreak/>
         <w:t>Cross-platform and cross-development language tests</w:t>
       </w:r>
     </w:p>
@@ -11172,14 +13527,25 @@
           <w:szCs w:val="24"/>
         </w:rPr>
       </w:pPr>
-      <w:r>
-        <w:rPr>
-          <w:rFonts w:ascii="Times New Roman" w:eastAsia="Times New Roman" w:hAnsi="Times New Roman" w:cs="Times New Roman"/>
-          <w:color w:val="000000"/>
-          <w:sz w:val="24"/>
-          <w:szCs w:val="24"/>
-        </w:rPr>
-        <w:t xml:space="preserve">SocketPro is </w:t>
+      <w:proofErr w:type="spellStart"/>
+      <w:r>
+        <w:rPr>
+          <w:rFonts w:ascii="Times New Roman" w:eastAsia="Times New Roman" w:hAnsi="Times New Roman" w:cs="Times New Roman"/>
+          <w:color w:val="000000"/>
+          <w:sz w:val="24"/>
+          <w:szCs w:val="24"/>
+        </w:rPr>
+        <w:t>SocketPro</w:t>
+      </w:r>
+      <w:proofErr w:type="spellEnd"/>
+      <w:r>
+        <w:rPr>
+          <w:rFonts w:ascii="Times New Roman" w:eastAsia="Times New Roman" w:hAnsi="Times New Roman" w:cs="Times New Roman"/>
+          <w:color w:val="000000"/>
+          <w:sz w:val="24"/>
+          <w:szCs w:val="24"/>
+        </w:rPr>
+        <w:t xml:space="preserve"> is </w:t>
       </w:r>
       <w:r>
         <w:rPr>
@@ -11199,43 +13565,63 @@
         </w:rPr>
         <w:t xml:space="preserve">Linux </w:t>
       </w:r>
-      <w:r>
-        <w:rPr>
-          <w:rFonts w:ascii="Times New Roman" w:eastAsia="Times New Roman" w:hAnsi="Times New Roman" w:cs="Times New Roman"/>
-          <w:color w:val="000000"/>
-          <w:sz w:val="24"/>
-          <w:szCs w:val="24"/>
-        </w:rPr>
-        <w:t xml:space="preserve">SocketPro server application which is directly accessible from a window client </w:t>
-      </w:r>
-      <w:bookmarkStart w:id="0" w:name="_GoBack"/>
-      <w:bookmarkEnd w:id="0"/>
-      <w:r>
-        <w:rPr>
-          <w:rFonts w:ascii="Times New Roman" w:eastAsia="Times New Roman" w:hAnsi="Times New Roman" w:cs="Times New Roman"/>
-          <w:color w:val="000000"/>
-          <w:sz w:val="24"/>
-          <w:szCs w:val="24"/>
-        </w:rPr>
-        <w:t xml:space="preserve">application written from C#. </w:t>
-      </w:r>
-      <w:r>
-        <w:rPr>
-          <w:rFonts w:ascii="Times New Roman" w:eastAsia="Times New Roman" w:hAnsi="Times New Roman" w:cs="Times New Roman"/>
-          <w:color w:val="000000"/>
-          <w:sz w:val="24"/>
-          <w:szCs w:val="24"/>
-        </w:rPr>
-        <w:t>You can test all tutorial samples from different platforms and applications written from different languages. As you can see, Socket</w:t>
-      </w:r>
-      <w:r>
-        <w:rPr>
-          <w:rFonts w:ascii="Times New Roman" w:eastAsia="Times New Roman" w:hAnsi="Times New Roman" w:cs="Times New Roman"/>
-          <w:color w:val="000000"/>
-          <w:sz w:val="24"/>
-          <w:szCs w:val="24"/>
-        </w:rPr>
-        <w:t>Pro is written to support loose</w:t>
+      <w:proofErr w:type="spellStart"/>
+      <w:r>
+        <w:rPr>
+          <w:rFonts w:ascii="Times New Roman" w:eastAsia="Times New Roman" w:hAnsi="Times New Roman" w:cs="Times New Roman"/>
+          <w:color w:val="000000"/>
+          <w:sz w:val="24"/>
+          <w:szCs w:val="24"/>
+        </w:rPr>
+        <w:t>SocketPro</w:t>
+      </w:r>
+      <w:proofErr w:type="spellEnd"/>
+      <w:r>
+        <w:rPr>
+          <w:rFonts w:ascii="Times New Roman" w:eastAsia="Times New Roman" w:hAnsi="Times New Roman" w:cs="Times New Roman"/>
+          <w:color w:val="000000"/>
+          <w:sz w:val="24"/>
+          <w:szCs w:val="24"/>
+        </w:rPr>
+        <w:t xml:space="preserve"> server application which is directly accessible from a window client application written from C#. </w:t>
+      </w:r>
+      <w:r>
+        <w:rPr>
+          <w:rFonts w:ascii="Times New Roman" w:eastAsia="Times New Roman" w:hAnsi="Times New Roman" w:cs="Times New Roman"/>
+          <w:color w:val="000000"/>
+          <w:sz w:val="24"/>
+          <w:szCs w:val="24"/>
+        </w:rPr>
+        <w:t xml:space="preserve">You can test all tutorial samples from different platforms and applications written from different languages. As you can see, </w:t>
+      </w:r>
+      <w:proofErr w:type="spellStart"/>
+      <w:r>
+        <w:rPr>
+          <w:rFonts w:ascii="Times New Roman" w:eastAsia="Times New Roman" w:hAnsi="Times New Roman" w:cs="Times New Roman"/>
+          <w:color w:val="000000"/>
+          <w:sz w:val="24"/>
+          <w:szCs w:val="24"/>
+        </w:rPr>
+        <w:t>Socket</w:t>
+      </w:r>
+      <w:r>
+        <w:rPr>
+          <w:rFonts w:ascii="Times New Roman" w:eastAsia="Times New Roman" w:hAnsi="Times New Roman" w:cs="Times New Roman"/>
+          <w:color w:val="000000"/>
+          <w:sz w:val="24"/>
+          <w:szCs w:val="24"/>
+        </w:rPr>
+        <w:t>Pro</w:t>
+      </w:r>
+      <w:proofErr w:type="spellEnd"/>
+      <w:r>
+        <w:rPr>
+          <w:rFonts w:ascii="Times New Roman" w:eastAsia="Times New Roman" w:hAnsi="Times New Roman" w:cs="Times New Roman"/>
+          <w:color w:val="000000"/>
+          <w:sz w:val="24"/>
+          <w:szCs w:val="24"/>
+        </w:rPr>
+        <w:t xml:space="preserve"> is written to support loose</w:t>
       </w:r>
       <w:r>
         <w:rPr>
@@ -11266,12 +13652,8 @@
       </w:r>
     </w:p>
     <w:sectPr>
-      <w:headerReference w:type="even" r:id="rId22"/>
-      <w:headerReference w:type="default" r:id="rId23"/>
-      <w:footerReference w:type="even" r:id="rId24"/>
-      <w:footerReference w:type="default" r:id="rId25"/>
-      <w:headerReference w:type="first" r:id="rId26"/>
-      <w:footerReference w:type="first" r:id="rId27"/>
+      <w:headerReference w:type="default" r:id="rId22"/>
+      <w:footerReference w:type="default" r:id="rId23"/>
       <w:pgSz w:w="15840" w:h="12240" w:orient="landscape"/>
       <w:pgMar w:top="1440" w:right="1440" w:bottom="1440" w:left="1440" w:header="720" w:footer="720" w:gutter="0"/>
       <w:cols w:space="720"/>
@@ -11282,7 +13664,7 @@
 </file>
 
 <file path=word/endnotes.xml><?xml version="1.0" encoding="utf-8"?>
-<w:endnotes xmlns:wpc="http://schemas.microsoft.com/office/word/2010/wordprocessingCanvas" xmlns:cx="http://schemas.microsoft.com/office/drawing/2014/chartex" xmlns:cx1="http://schemas.microsoft.com/office/drawing/2015/9/8/chartex" xmlns:cx2="http://schemas.microsoft.com/office/drawing/2015/10/21/chartex" xmlns:mc="http://schemas.openxmlformats.org/markup-compatibility/2006" xmlns:o="urn:schemas-microsoft-com:office:office" xmlns:r="http://schemas.openxmlformats.org/officeDocument/2006/relationships" xmlns:m="http://schemas.openxmlformats.org/officeDocument/2006/math" xmlns:v="urn:schemas-microsoft-com:vml" xmlns:wp14="http://schemas.microsoft.com/office/word/2010/wordprocessingDrawing" xmlns:wp="http://schemas.openxmlformats.org/drawingml/2006/wordprocessingDrawing" xmlns:w10="urn:schemas-microsoft-com:office:word" xmlns:w="http://schemas.openxmlformats.org/wordprocessingml/2006/main" xmlns:w14="http://schemas.microsoft.com/office/word/2010/wordml" xmlns:w15="http://schemas.microsoft.com/office/word/2012/wordml" xmlns:w16se="http://schemas.microsoft.com/office/word/2015/wordml/symex" xmlns:wpg="http://schemas.microsoft.com/office/word/2010/wordprocessingGroup" xmlns:wpi="http://schemas.microsoft.com/office/word/2010/wordprocessingInk" xmlns:wne="http://schemas.microsoft.com/office/word/2006/wordml" xmlns:wps="http://schemas.microsoft.com/office/word/2010/wordprocessingShape" mc:Ignorable="w14 w15 w16se wp14">
+<w:endnotes xmlns:wpc="http://schemas.microsoft.com/office/word/2010/wordprocessingCanvas" xmlns:cx="http://schemas.microsoft.com/office/drawing/2014/chartex" xmlns:cx1="http://schemas.microsoft.com/office/drawing/2015/9/8/chartex" xmlns:cx2="http://schemas.microsoft.com/office/drawing/2015/10/21/chartex" xmlns:cx3="http://schemas.microsoft.com/office/drawing/2016/5/9/chartex" xmlns:cx4="http://schemas.microsoft.com/office/drawing/2016/5/10/chartex" xmlns:cx5="http://schemas.microsoft.com/office/drawing/2016/5/11/chartex" xmlns:cx6="http://schemas.microsoft.com/office/drawing/2016/5/12/chartex" xmlns:cx7="http://schemas.microsoft.com/office/drawing/2016/5/13/chartex" xmlns:cx8="http://schemas.microsoft.com/office/drawing/2016/5/14/chartex" xmlns:mc="http://schemas.openxmlformats.org/markup-compatibility/2006" xmlns:aink="http://schemas.microsoft.com/office/drawing/2016/ink" xmlns:am3d="http://schemas.microsoft.com/office/drawing/2017/model3d" xmlns:o="urn:schemas-microsoft-com:office:office" xmlns:r="http://schemas.openxmlformats.org/officeDocument/2006/relationships" xmlns:m="http://schemas.openxmlformats.org/officeDocument/2006/math" xmlns:v="urn:schemas-microsoft-com:vml" xmlns:wp14="http://schemas.microsoft.com/office/word/2010/wordprocessingDrawing" xmlns:wp="http://schemas.openxmlformats.org/drawingml/2006/wordprocessingDrawing" xmlns:w10="urn:schemas-microsoft-com:office:word" xmlns:w="http://schemas.openxmlformats.org/wordprocessingml/2006/main" xmlns:w14="http://schemas.microsoft.com/office/word/2010/wordml" xmlns:w15="http://schemas.microsoft.com/office/word/2012/wordml" xmlns:w16cid="http://schemas.microsoft.com/office/word/2016/wordml/cid" xmlns:w16se="http://schemas.microsoft.com/office/word/2015/wordml/symex" xmlns:wpg="http://schemas.microsoft.com/office/word/2010/wordprocessingGroup" xmlns:wpi="http://schemas.microsoft.com/office/word/2010/wordprocessingInk" xmlns:wne="http://schemas.microsoft.com/office/word/2006/wordml" xmlns:wps="http://schemas.microsoft.com/office/word/2010/wordprocessingShape" mc:Ignorable="w14 w15 w16se w16cid wp14">
   <w:endnote w:type="separator" w:id="-1">
     <w:p>
       <w:pPr>
@@ -11307,17 +13689,7 @@
 </file>
 
 <file path=word/footer1.xml><?xml version="1.0" encoding="utf-8"?>
-<w:ftr xmlns:wpc="http://schemas.microsoft.com/office/word/2010/wordprocessingCanvas" xmlns:cx="http://schemas.microsoft.com/office/drawing/2014/chartex" xmlns:cx1="http://schemas.microsoft.com/office/drawing/2015/9/8/chartex" xmlns:cx2="http://schemas.microsoft.com/office/drawing/2015/10/21/chartex" xmlns:mc="http://schemas.openxmlformats.org/markup-compatibility/2006" xmlns:o="urn:schemas-microsoft-com:office:office" xmlns:r="http://schemas.openxmlformats.org/officeDocument/2006/relationships" xmlns:m="http://schemas.openxmlformats.org/officeDocument/2006/math" xmlns:v="urn:schemas-microsoft-com:vml" xmlns:wp14="http://schemas.microsoft.com/office/word/2010/wordprocessingDrawing" xmlns:wp="http://schemas.openxmlformats.org/drawingml/2006/wordprocessingDrawing" xmlns:w10="urn:schemas-microsoft-com:office:word" xmlns:w="http://schemas.openxmlformats.org/wordprocessingml/2006/main" xmlns:w14="http://schemas.microsoft.com/office/word/2010/wordml" xmlns:w15="http://schemas.microsoft.com/office/word/2012/wordml" xmlns:w16se="http://schemas.microsoft.com/office/word/2015/wordml/symex" xmlns:wpg="http://schemas.microsoft.com/office/word/2010/wordprocessingGroup" xmlns:wpi="http://schemas.microsoft.com/office/word/2010/wordprocessingInk" xmlns:wne="http://schemas.microsoft.com/office/word/2006/wordml" xmlns:wps="http://schemas.microsoft.com/office/word/2010/wordprocessingShape" mc:Ignorable="w14 w15 w16se wp14">
-  <w:p>
-    <w:pPr>
-      <w:pStyle w:val="Footer"/>
-    </w:pPr>
-  </w:p>
-</w:ftr>
-</file>
-
-<file path=word/footer2.xml><?xml version="1.0" encoding="utf-8"?>
-<w:ftr xmlns:wpc="http://schemas.microsoft.com/office/word/2010/wordprocessingCanvas" xmlns:cx="http://schemas.microsoft.com/office/drawing/2014/chartex" xmlns:cx1="http://schemas.microsoft.com/office/drawing/2015/9/8/chartex" xmlns:cx2="http://schemas.microsoft.com/office/drawing/2015/10/21/chartex" xmlns:mc="http://schemas.openxmlformats.org/markup-compatibility/2006" xmlns:o="urn:schemas-microsoft-com:office:office" xmlns:r="http://schemas.openxmlformats.org/officeDocument/2006/relationships" xmlns:m="http://schemas.openxmlformats.org/officeDocument/2006/math" xmlns:v="urn:schemas-microsoft-com:vml" xmlns:wp14="http://schemas.microsoft.com/office/word/2010/wordprocessingDrawing" xmlns:wp="http://schemas.openxmlformats.org/drawingml/2006/wordprocessingDrawing" xmlns:w10="urn:schemas-microsoft-com:office:word" xmlns:w="http://schemas.openxmlformats.org/wordprocessingml/2006/main" xmlns:w14="http://schemas.microsoft.com/office/word/2010/wordml" xmlns:w15="http://schemas.microsoft.com/office/word/2012/wordml" xmlns:w16se="http://schemas.microsoft.com/office/word/2015/wordml/symex" xmlns:wpg="http://schemas.microsoft.com/office/word/2010/wordprocessingGroup" xmlns:wpi="http://schemas.microsoft.com/office/word/2010/wordprocessingInk" xmlns:wne="http://schemas.microsoft.com/office/word/2006/wordml" xmlns:wps="http://schemas.microsoft.com/office/word/2010/wordprocessingShape" mc:Ignorable="w14 w15 w16se wp14">
+<w:ftr xmlns:wpc="http://schemas.microsoft.com/office/word/2010/wordprocessingCanvas" xmlns:cx="http://schemas.microsoft.com/office/drawing/2014/chartex" xmlns:cx1="http://schemas.microsoft.com/office/drawing/2015/9/8/chartex" xmlns:cx2="http://schemas.microsoft.com/office/drawing/2015/10/21/chartex" xmlns:cx3="http://schemas.microsoft.com/office/drawing/2016/5/9/chartex" xmlns:cx4="http://schemas.microsoft.com/office/drawing/2016/5/10/chartex" xmlns:cx5="http://schemas.microsoft.com/office/drawing/2016/5/11/chartex" xmlns:cx6="http://schemas.microsoft.com/office/drawing/2016/5/12/chartex" xmlns:cx7="http://schemas.microsoft.com/office/drawing/2016/5/13/chartex" xmlns:cx8="http://schemas.microsoft.com/office/drawing/2016/5/14/chartex" xmlns:mc="http://schemas.openxmlformats.org/markup-compatibility/2006" xmlns:aink="http://schemas.microsoft.com/office/drawing/2016/ink" xmlns:am3d="http://schemas.microsoft.com/office/drawing/2017/model3d" xmlns:o="urn:schemas-microsoft-com:office:office" xmlns:r="http://schemas.openxmlformats.org/officeDocument/2006/relationships" xmlns:m="http://schemas.openxmlformats.org/officeDocument/2006/math" xmlns:v="urn:schemas-microsoft-com:vml" xmlns:wp14="http://schemas.microsoft.com/office/word/2010/wordprocessingDrawing" xmlns:wp="http://schemas.openxmlformats.org/drawingml/2006/wordprocessingDrawing" xmlns:w10="urn:schemas-microsoft-com:office:word" xmlns:w="http://schemas.openxmlformats.org/wordprocessingml/2006/main" xmlns:w14="http://schemas.microsoft.com/office/word/2010/wordml" xmlns:w15="http://schemas.microsoft.com/office/word/2012/wordml" xmlns:w16cid="http://schemas.microsoft.com/office/word/2016/wordml/cid" xmlns:w16se="http://schemas.microsoft.com/office/word/2015/wordml/symex" xmlns:wpg="http://schemas.microsoft.com/office/word/2010/wordprocessingGroup" xmlns:wpi="http://schemas.microsoft.com/office/word/2010/wordprocessingInk" xmlns:wne="http://schemas.microsoft.com/office/word/2006/wordml" xmlns:wps="http://schemas.microsoft.com/office/word/2010/wordprocessingShape" mc:Ignorable="w14 w15 w16se w16cid wp14">
   <w:tbl>
     <w:tblPr>
       <w:tblW w:w="5000" w:type="pct"/>
@@ -11358,9 +13730,11 @@
             </w:sdtPr>
             <w:sdtEndPr/>
             <w:sdtContent>
+              <w:proofErr w:type="spellStart"/>
               <w:r>
                 <w:t>UDAParts</w:t>
               </w:r>
+              <w:proofErr w:type="spellEnd"/>
             </w:sdtContent>
           </w:sdt>
         </w:p>
@@ -11415,18 +13789,8 @@
 </w:ftr>
 </file>
 
-<file path=word/footer3.xml><?xml version="1.0" encoding="utf-8"?>
-<w:ftr xmlns:wpc="http://schemas.microsoft.com/office/word/2010/wordprocessingCanvas" xmlns:cx="http://schemas.microsoft.com/office/drawing/2014/chartex" xmlns:cx1="http://schemas.microsoft.com/office/drawing/2015/9/8/chartex" xmlns:cx2="http://schemas.microsoft.com/office/drawing/2015/10/21/chartex" xmlns:mc="http://schemas.openxmlformats.org/markup-compatibility/2006" xmlns:o="urn:schemas-microsoft-com:office:office" xmlns:r="http://schemas.openxmlformats.org/officeDocument/2006/relationships" xmlns:m="http://schemas.openxmlformats.org/officeDocument/2006/math" xmlns:v="urn:schemas-microsoft-com:vml" xmlns:wp14="http://schemas.microsoft.com/office/word/2010/wordprocessingDrawing" xmlns:wp="http://schemas.openxmlformats.org/drawingml/2006/wordprocessingDrawing" xmlns:w10="urn:schemas-microsoft-com:office:word" xmlns:w="http://schemas.openxmlformats.org/wordprocessingml/2006/main" xmlns:w14="http://schemas.microsoft.com/office/word/2010/wordml" xmlns:w15="http://schemas.microsoft.com/office/word/2012/wordml" xmlns:w16se="http://schemas.microsoft.com/office/word/2015/wordml/symex" xmlns:wpg="http://schemas.microsoft.com/office/word/2010/wordprocessingGroup" xmlns:wpi="http://schemas.microsoft.com/office/word/2010/wordprocessingInk" xmlns:wne="http://schemas.microsoft.com/office/word/2006/wordml" xmlns:wps="http://schemas.microsoft.com/office/word/2010/wordprocessingShape" mc:Ignorable="w14 w15 w16se wp14">
-  <w:p>
-    <w:pPr>
-      <w:pStyle w:val="Footer"/>
-    </w:pPr>
-  </w:p>
-</w:ftr>
-</file>
-
 <file path=word/footnotes.xml><?xml version="1.0" encoding="utf-8"?>
-<w:footnotes xmlns:wpc="http://schemas.microsoft.com/office/word/2010/wordprocessingCanvas" xmlns:cx="http://schemas.microsoft.com/office/drawing/2014/chartex" xmlns:cx1="http://schemas.microsoft.com/office/drawing/2015/9/8/chartex" xmlns:cx2="http://schemas.microsoft.com/office/drawing/2015/10/21/chartex" xmlns:mc="http://schemas.openxmlformats.org/markup-compatibility/2006" xmlns:o="urn:schemas-microsoft-com:office:office" xmlns:r="http://schemas.openxmlformats.org/officeDocument/2006/relationships" xmlns:m="http://schemas.openxmlformats.org/officeDocument/2006/math" xmlns:v="urn:schemas-microsoft-com:vml" xmlns:wp14="http://schemas.microsoft.com/office/word/2010/wordprocessingDrawing" xmlns:wp="http://schemas.openxmlformats.org/drawingml/2006/wordprocessingDrawing" xmlns:w10="urn:schemas-microsoft-com:office:word" xmlns:w="http://schemas.openxmlformats.org/wordprocessingml/2006/main" xmlns:w14="http://schemas.microsoft.com/office/word/2010/wordml" xmlns:w15="http://schemas.microsoft.com/office/word/2012/wordml" xmlns:w16se="http://schemas.microsoft.com/office/word/2015/wordml/symex" xmlns:wpg="http://schemas.microsoft.com/office/word/2010/wordprocessingGroup" xmlns:wpi="http://schemas.microsoft.com/office/word/2010/wordprocessingInk" xmlns:wne="http://schemas.microsoft.com/office/word/2006/wordml" xmlns:wps="http://schemas.microsoft.com/office/word/2010/wordprocessingShape" mc:Ignorable="w14 w15 w16se wp14">
+<w:footnotes xmlns:wpc="http://schemas.microsoft.com/office/word/2010/wordprocessingCanvas" xmlns:cx="http://schemas.microsoft.com/office/drawing/2014/chartex" xmlns:cx1="http://schemas.microsoft.com/office/drawing/2015/9/8/chartex" xmlns:cx2="http://schemas.microsoft.com/office/drawing/2015/10/21/chartex" xmlns:cx3="http://schemas.microsoft.com/office/drawing/2016/5/9/chartex" xmlns:cx4="http://schemas.microsoft.com/office/drawing/2016/5/10/chartex" xmlns:cx5="http://schemas.microsoft.com/office/drawing/2016/5/11/chartex" xmlns:cx6="http://schemas.microsoft.com/office/drawing/2016/5/12/chartex" xmlns:cx7="http://schemas.microsoft.com/office/drawing/2016/5/13/chartex" xmlns:cx8="http://schemas.microsoft.com/office/drawing/2016/5/14/chartex" xmlns:mc="http://schemas.openxmlformats.org/markup-compatibility/2006" xmlns:aink="http://schemas.microsoft.com/office/drawing/2016/ink" xmlns:am3d="http://schemas.microsoft.com/office/drawing/2017/model3d" xmlns:o="urn:schemas-microsoft-com:office:office" xmlns:r="http://schemas.openxmlformats.org/officeDocument/2006/relationships" xmlns:m="http://schemas.openxmlformats.org/officeDocument/2006/math" xmlns:v="urn:schemas-microsoft-com:vml" xmlns:wp14="http://schemas.microsoft.com/office/word/2010/wordprocessingDrawing" xmlns:wp="http://schemas.openxmlformats.org/drawingml/2006/wordprocessingDrawing" xmlns:w10="urn:schemas-microsoft-com:office:word" xmlns:w="http://schemas.openxmlformats.org/wordprocessingml/2006/main" xmlns:w14="http://schemas.microsoft.com/office/word/2010/wordml" xmlns:w15="http://schemas.microsoft.com/office/word/2012/wordml" xmlns:w16cid="http://schemas.microsoft.com/office/word/2016/wordml/cid" xmlns:w16se="http://schemas.microsoft.com/office/word/2015/wordml/symex" xmlns:wpg="http://schemas.microsoft.com/office/word/2010/wordprocessingGroup" xmlns:wpi="http://schemas.microsoft.com/office/word/2010/wordprocessingInk" xmlns:wne="http://schemas.microsoft.com/office/word/2006/wordml" xmlns:wps="http://schemas.microsoft.com/office/word/2010/wordprocessingShape" mc:Ignorable="w14 w15 w16se w16cid wp14">
   <w:footnote w:type="separator" w:id="-1">
     <w:p>
       <w:pPr>
@@ -11451,17 +13815,7 @@
 </file>
 
 <file path=word/header1.xml><?xml version="1.0" encoding="utf-8"?>
-<w:hdr xmlns:wpc="http://schemas.microsoft.com/office/word/2010/wordprocessingCanvas" xmlns:cx="http://schemas.microsoft.com/office/drawing/2014/chartex" xmlns:cx1="http://schemas.microsoft.com/office/drawing/2015/9/8/chartex" xmlns:cx2="http://schemas.microsoft.com/office/drawing/2015/10/21/chartex" xmlns:mc="http://schemas.openxmlformats.org/markup-compatibility/2006" xmlns:o="urn:schemas-microsoft-com:office:office" xmlns:r="http://schemas.openxmlformats.org/officeDocument/2006/relationships" xmlns:m="http://schemas.openxmlformats.org/officeDocument/2006/math" xmlns:v="urn:schemas-microsoft-com:vml" xmlns:wp14="http://schemas.microsoft.com/office/word/2010/wordprocessingDrawing" xmlns:wp="http://schemas.openxmlformats.org/drawingml/2006/wordprocessingDrawing" xmlns:w10="urn:schemas-microsoft-com:office:word" xmlns:w="http://schemas.openxmlformats.org/wordprocessingml/2006/main" xmlns:w14="http://schemas.microsoft.com/office/word/2010/wordml" xmlns:w15="http://schemas.microsoft.com/office/word/2012/wordml" xmlns:w16se="http://schemas.microsoft.com/office/word/2015/wordml/symex" xmlns:wpg="http://schemas.microsoft.com/office/word/2010/wordprocessingGroup" xmlns:wpi="http://schemas.microsoft.com/office/word/2010/wordprocessingInk" xmlns:wne="http://schemas.microsoft.com/office/word/2006/wordml" xmlns:wps="http://schemas.microsoft.com/office/word/2010/wordprocessingShape" mc:Ignorable="w14 w15 w16se wp14">
-  <w:p>
-    <w:pPr>
-      <w:pStyle w:val="Header"/>
-    </w:pPr>
-  </w:p>
-</w:hdr>
-</file>
-
-<file path=word/header2.xml><?xml version="1.0" encoding="utf-8"?>
-<w:hdr xmlns:wpc="http://schemas.microsoft.com/office/word/2010/wordprocessingCanvas" xmlns:cx="http://schemas.microsoft.com/office/drawing/2014/chartex" xmlns:cx1="http://schemas.microsoft.com/office/drawing/2015/9/8/chartex" xmlns:cx2="http://schemas.microsoft.com/office/drawing/2015/10/21/chartex" xmlns:mc="http://schemas.openxmlformats.org/markup-compatibility/2006" xmlns:o="urn:schemas-microsoft-com:office:office" xmlns:r="http://schemas.openxmlformats.org/officeDocument/2006/relationships" xmlns:m="http://schemas.openxmlformats.org/officeDocument/2006/math" xmlns:v="urn:schemas-microsoft-com:vml" xmlns:wp14="http://schemas.microsoft.com/office/word/2010/wordprocessingDrawing" xmlns:wp="http://schemas.openxmlformats.org/drawingml/2006/wordprocessingDrawing" xmlns:w10="urn:schemas-microsoft-com:office:word" xmlns:w="http://schemas.openxmlformats.org/wordprocessingml/2006/main" xmlns:w14="http://schemas.microsoft.com/office/word/2010/wordml" xmlns:w15="http://schemas.microsoft.com/office/word/2012/wordml" xmlns:w16se="http://schemas.microsoft.com/office/word/2015/wordml/symex" xmlns:wpg="http://schemas.microsoft.com/office/word/2010/wordprocessingGroup" xmlns:wpi="http://schemas.microsoft.com/office/word/2010/wordprocessingInk" xmlns:wne="http://schemas.microsoft.com/office/word/2006/wordml" xmlns:wps="http://schemas.microsoft.com/office/word/2010/wordprocessingShape" mc:Ignorable="w14 w15 w16se wp14">
+<w:hdr xmlns:wpc="http://schemas.microsoft.com/office/word/2010/wordprocessingCanvas" xmlns:cx="http://schemas.microsoft.com/office/drawing/2014/chartex" xmlns:cx1="http://schemas.microsoft.com/office/drawing/2015/9/8/chartex" xmlns:cx2="http://schemas.microsoft.com/office/drawing/2015/10/21/chartex" xmlns:cx3="http://schemas.microsoft.com/office/drawing/2016/5/9/chartex" xmlns:cx4="http://schemas.microsoft.com/office/drawing/2016/5/10/chartex" xmlns:cx5="http://schemas.microsoft.com/office/drawing/2016/5/11/chartex" xmlns:cx6="http://schemas.microsoft.com/office/drawing/2016/5/12/chartex" xmlns:cx7="http://schemas.microsoft.com/office/drawing/2016/5/13/chartex" xmlns:cx8="http://schemas.microsoft.com/office/drawing/2016/5/14/chartex" xmlns:mc="http://schemas.openxmlformats.org/markup-compatibility/2006" xmlns:aink="http://schemas.microsoft.com/office/drawing/2016/ink" xmlns:am3d="http://schemas.microsoft.com/office/drawing/2017/model3d" xmlns:o="urn:schemas-microsoft-com:office:office" xmlns:r="http://schemas.openxmlformats.org/officeDocument/2006/relationships" xmlns:m="http://schemas.openxmlformats.org/officeDocument/2006/math" xmlns:v="urn:schemas-microsoft-com:vml" xmlns:wp14="http://schemas.microsoft.com/office/word/2010/wordprocessingDrawing" xmlns:wp="http://schemas.openxmlformats.org/drawingml/2006/wordprocessingDrawing" xmlns:w10="urn:schemas-microsoft-com:office:word" xmlns:w="http://schemas.openxmlformats.org/wordprocessingml/2006/main" xmlns:w14="http://schemas.microsoft.com/office/word/2010/wordml" xmlns:w15="http://schemas.microsoft.com/office/word/2012/wordml" xmlns:w16cid="http://schemas.microsoft.com/office/word/2016/wordml/cid" xmlns:w16se="http://schemas.microsoft.com/office/word/2015/wordml/symex" xmlns:wpg="http://schemas.microsoft.com/office/word/2010/wordprocessingGroup" xmlns:wpi="http://schemas.microsoft.com/office/word/2010/wordprocessingInk" xmlns:wne="http://schemas.microsoft.com/office/word/2006/wordml" xmlns:wps="http://schemas.microsoft.com/office/word/2010/wordprocessingShape" mc:Ignorable="w14 w15 w16se w16cid wp14">
   <w:tbl>
     <w:tblPr>
       <w:tblW w:w="5000" w:type="pct"/>
@@ -11498,6 +13852,7 @@
               <w:szCs w:val="24"/>
             </w:rPr>
           </w:pPr>
+          <w:proofErr w:type="spellStart"/>
           <w:r>
             <w:rPr>
               <w:b/>
@@ -11506,7 +13861,18 @@
               <w:sz w:val="24"/>
               <w:szCs w:val="24"/>
             </w:rPr>
-            <w:t>SocketPro t</w:t>
+            <w:t>SocketPro</w:t>
+          </w:r>
+          <w:proofErr w:type="spellEnd"/>
+          <w:r>
+            <w:rPr>
+              <w:b/>
+              <w:bCs/>
+              <w:color w:val="7B7B7B" w:themeColor="accent3" w:themeShade="BF"/>
+              <w:sz w:val="24"/>
+              <w:szCs w:val="24"/>
+            </w:rPr>
+            <w:t xml:space="preserve"> t</w:t>
           </w:r>
           <w:r>
             <w:rPr>
@@ -11531,7 +13897,7 @@
             <w:docPart w:val="4ABB9C35F0AF4EA2B5E40DC3B4828E8B"/>
           </w:placeholder>
           <w:dataBinding w:prefixMappings="xmlns:ns0='http://schemas.microsoft.com/office/2006/coverPageProps'" w:xpath="/ns0:CoverPageProperties[1]/ns0:PublishDate[1]" w:storeItemID="{55AF091B-3C7A-41E3-B477-F2FDAA23CFDA}"/>
-          <w:date w:fullDate="2016-12-14T00:00:00Z">
+          <w:date w:fullDate="2018-10-11T00:00:00Z">
             <w:dateFormat w:val="MMMM d, yyyy"/>
             <w:lid w:val="en-US"/>
             <w:storeMappedDataAs w:val="dateTime"/>
@@ -11560,7 +13926,7 @@
                 <w:rPr>
                   <w:color w:val="FFFFFF" w:themeColor="background1"/>
                 </w:rPr>
-                <w:t>December 14, 2016</w:t>
+                <w:t>October 11, 2018</w:t>
               </w:r>
             </w:p>
           </w:tc>
@@ -11576,18 +13942,8 @@
 </w:hdr>
 </file>
 
-<file path=word/header3.xml><?xml version="1.0" encoding="utf-8"?>
-<w:hdr xmlns:wpc="http://schemas.microsoft.com/office/word/2010/wordprocessingCanvas" xmlns:cx="http://schemas.microsoft.com/office/drawing/2014/chartex" xmlns:cx1="http://schemas.microsoft.com/office/drawing/2015/9/8/chartex" xmlns:cx2="http://schemas.microsoft.com/office/drawing/2015/10/21/chartex" xmlns:mc="http://schemas.openxmlformats.org/markup-compatibility/2006" xmlns:o="urn:schemas-microsoft-com:office:office" xmlns:r="http://schemas.openxmlformats.org/officeDocument/2006/relationships" xmlns:m="http://schemas.openxmlformats.org/officeDocument/2006/math" xmlns:v="urn:schemas-microsoft-com:vml" xmlns:wp14="http://schemas.microsoft.com/office/word/2010/wordprocessingDrawing" xmlns:wp="http://schemas.openxmlformats.org/drawingml/2006/wordprocessingDrawing" xmlns:w10="urn:schemas-microsoft-com:office:word" xmlns:w="http://schemas.openxmlformats.org/wordprocessingml/2006/main" xmlns:w14="http://schemas.microsoft.com/office/word/2010/wordml" xmlns:w15="http://schemas.microsoft.com/office/word/2012/wordml" xmlns:w16se="http://schemas.microsoft.com/office/word/2015/wordml/symex" xmlns:wpg="http://schemas.microsoft.com/office/word/2010/wordprocessingGroup" xmlns:wpi="http://schemas.microsoft.com/office/word/2010/wordprocessingInk" xmlns:wne="http://schemas.microsoft.com/office/word/2006/wordml" xmlns:wps="http://schemas.microsoft.com/office/word/2010/wordprocessingShape" mc:Ignorable="w14 w15 w16se wp14">
-  <w:p>
-    <w:pPr>
-      <w:pStyle w:val="Header"/>
-    </w:pPr>
-  </w:p>
-</w:hdr>
-</file>
-
 <file path=word/numbering.xml><?xml version="1.0" encoding="utf-8"?>
-<w:numbering xmlns:wpc="http://schemas.microsoft.com/office/word/2010/wordprocessingCanvas" xmlns:cx="http://schemas.microsoft.com/office/drawing/2014/chartex" xmlns:cx1="http://schemas.microsoft.com/office/drawing/2015/9/8/chartex" xmlns:cx2="http://schemas.microsoft.com/office/drawing/2015/10/21/chartex" xmlns:mc="http://schemas.openxmlformats.org/markup-compatibility/2006" xmlns:o="urn:schemas-microsoft-com:office:office" xmlns:r="http://schemas.openxmlformats.org/officeDocument/2006/relationships" xmlns:m="http://schemas.openxmlformats.org/officeDocument/2006/math" xmlns:v="urn:schemas-microsoft-com:vml" xmlns:wp14="http://schemas.microsoft.com/office/word/2010/wordprocessingDrawing" xmlns:wp="http://schemas.openxmlformats.org/drawingml/2006/wordprocessingDrawing" xmlns:w10="urn:schemas-microsoft-com:office:word" xmlns:w="http://schemas.openxmlformats.org/wordprocessingml/2006/main" xmlns:w14="http://schemas.microsoft.com/office/word/2010/wordml" xmlns:w15="http://schemas.microsoft.com/office/word/2012/wordml" xmlns:w16se="http://schemas.microsoft.com/office/word/2015/wordml/symex" xmlns:wpg="http://schemas.microsoft.com/office/word/2010/wordprocessingGroup" xmlns:wpi="http://schemas.microsoft.com/office/word/2010/wordprocessingInk" xmlns:wne="http://schemas.microsoft.com/office/word/2006/wordml" xmlns:wps="http://schemas.microsoft.com/office/word/2010/wordprocessingShape" mc:Ignorable="w14 w15 w16se wp14">
+<w:numbering xmlns:wpc="http://schemas.microsoft.com/office/word/2010/wordprocessingCanvas" xmlns:cx="http://schemas.microsoft.com/office/drawing/2014/chartex" xmlns:cx1="http://schemas.microsoft.com/office/drawing/2015/9/8/chartex" xmlns:cx2="http://schemas.microsoft.com/office/drawing/2015/10/21/chartex" xmlns:cx3="http://schemas.microsoft.com/office/drawing/2016/5/9/chartex" xmlns:cx4="http://schemas.microsoft.com/office/drawing/2016/5/10/chartex" xmlns:cx5="http://schemas.microsoft.com/office/drawing/2016/5/11/chartex" xmlns:cx6="http://schemas.microsoft.com/office/drawing/2016/5/12/chartex" xmlns:cx7="http://schemas.microsoft.com/office/drawing/2016/5/13/chartex" xmlns:cx8="http://schemas.microsoft.com/office/drawing/2016/5/14/chartex" xmlns:mc="http://schemas.openxmlformats.org/markup-compatibility/2006" xmlns:aink="http://schemas.microsoft.com/office/drawing/2016/ink" xmlns:am3d="http://schemas.microsoft.com/office/drawing/2017/model3d" xmlns:o="urn:schemas-microsoft-com:office:office" xmlns:r="http://schemas.openxmlformats.org/officeDocument/2006/relationships" xmlns:m="http://schemas.openxmlformats.org/officeDocument/2006/math" xmlns:v="urn:schemas-microsoft-com:vml" xmlns:wp14="http://schemas.microsoft.com/office/word/2010/wordprocessingDrawing" xmlns:wp="http://schemas.openxmlformats.org/drawingml/2006/wordprocessingDrawing" xmlns:w10="urn:schemas-microsoft-com:office:word" xmlns:w="http://schemas.openxmlformats.org/wordprocessingml/2006/main" xmlns:w14="http://schemas.microsoft.com/office/word/2010/wordml" xmlns:w15="http://schemas.microsoft.com/office/word/2012/wordml" xmlns:w16cid="http://schemas.microsoft.com/office/word/2016/wordml/cid" xmlns:w16se="http://schemas.microsoft.com/office/word/2015/wordml/symex" xmlns:wpg="http://schemas.microsoft.com/office/word/2010/wordprocessingGroup" xmlns:wpi="http://schemas.microsoft.com/office/word/2010/wordprocessingInk" xmlns:wne="http://schemas.microsoft.com/office/word/2006/wordml" xmlns:wps="http://schemas.microsoft.com/office/word/2010/wordprocessingShape" mc:Ignorable="w14 w15 w16se w16cid wp14">
   <w:abstractNum w:abstractNumId="0" w15:restartNumberingAfterBreak="0">
     <w:nsid w:val="01EE2932"/>
     <w:multiLevelType w:val="multilevel"/>
@@ -12430,7 +14786,7 @@
 </file>
 
 <file path=word/styles.xml><?xml version="1.0" encoding="utf-8"?>
-<w:styles xmlns:mc="http://schemas.openxmlformats.org/markup-compatibility/2006" xmlns:r="http://schemas.openxmlformats.org/officeDocument/2006/relationships" xmlns:w="http://schemas.openxmlformats.org/wordprocessingml/2006/main" xmlns:w14="http://schemas.microsoft.com/office/word/2010/wordml" xmlns:w15="http://schemas.microsoft.com/office/word/2012/wordml" xmlns:w16se="http://schemas.microsoft.com/office/word/2015/wordml/symex" mc:Ignorable="w14 w15 w16se">
+<w:styles xmlns:mc="http://schemas.openxmlformats.org/markup-compatibility/2006" xmlns:r="http://schemas.openxmlformats.org/officeDocument/2006/relationships" xmlns:w="http://schemas.openxmlformats.org/wordprocessingml/2006/main" xmlns:w14="http://schemas.microsoft.com/office/word/2010/wordml" xmlns:w15="http://schemas.microsoft.com/office/word/2012/wordml" xmlns:w16cid="http://schemas.microsoft.com/office/word/2016/wordml/cid" xmlns:w16se="http://schemas.microsoft.com/office/word/2015/wordml/symex" mc:Ignorable="w14 w15 w16se w16cid">
   <w:docDefaults>
     <w:rPrDefault>
       <w:rPr>
@@ -12446,7 +14802,7 @@
       </w:pPr>
     </w:pPrDefault>
   </w:docDefaults>
-  <w:latentStyles w:defLockedState="0" w:defUIPriority="99" w:defSemiHidden="0" w:defUnhideWhenUsed="0" w:defQFormat="0" w:count="372">
+  <w:latentStyles w:defLockedState="0" w:defUIPriority="99" w:defSemiHidden="0" w:defUnhideWhenUsed="0" w:defQFormat="0" w:count="375">
     <w:lsdException w:name="Normal" w:uiPriority="0" w:qFormat="1"/>
     <w:lsdException w:name="heading 1" w:uiPriority="9" w:qFormat="1"/>
     <w:lsdException w:name="heading 2" w:semiHidden="1" w:uiPriority="9" w:unhideWhenUsed="1" w:qFormat="1"/>
@@ -12552,7 +14908,6 @@
     <w:lsdException w:name="HTML Sample" w:semiHidden="1" w:unhideWhenUsed="1"/>
     <w:lsdException w:name="HTML Typewriter" w:semiHidden="1" w:unhideWhenUsed="1"/>
     <w:lsdException w:name="HTML Variable" w:semiHidden="1" w:unhideWhenUsed="1"/>
-    <w:lsdException w:name="Normal Table" w:semiHidden="1" w:unhideWhenUsed="1"/>
     <w:lsdException w:name="annotation subject" w:semiHidden="1" w:unhideWhenUsed="1"/>
     <w:lsdException w:name="No List" w:semiHidden="1" w:unhideWhenUsed="1"/>
     <w:lsdException w:name="Outline List 1" w:semiHidden="1" w:unhideWhenUsed="1"/>
@@ -12597,7 +14952,6 @@
     <w:lsdException w:name="Table Professional" w:semiHidden="1" w:unhideWhenUsed="1"/>
     <w:lsdException w:name="Table Subtle 1" w:semiHidden="1" w:unhideWhenUsed="1"/>
     <w:lsdException w:name="Table Subtle 2" w:semiHidden="1" w:unhideWhenUsed="1"/>
-    <w:lsdException w:name="Table Web 1" w:semiHidden="1" w:unhideWhenUsed="1"/>
     <w:lsdException w:name="Table Web 2" w:semiHidden="1" w:unhideWhenUsed="1"/>
     <w:lsdException w:name="Table Web 3" w:semiHidden="1" w:unhideWhenUsed="1"/>
     <w:lsdException w:name="Balloon Text" w:semiHidden="1" w:unhideWhenUsed="1"/>
@@ -12819,6 +15173,9 @@
     <w:lsdException w:name="List Table 6 Colorful Accent 6" w:uiPriority="51"/>
     <w:lsdException w:name="List Table 7 Colorful Accent 6" w:uiPriority="52"/>
     <w:lsdException w:name="Mention" w:semiHidden="1" w:unhideWhenUsed="1"/>
+    <w:lsdException w:name="Smart Hyperlink" w:semiHidden="1" w:unhideWhenUsed="1"/>
+    <w:lsdException w:name="Hashtag" w:semiHidden="1" w:unhideWhenUsed="1"/>
+    <w:lsdException w:name="Unresolved Mention" w:semiHidden="1" w:unhideWhenUsed="1"/>
   </w:latentStyles>
   <w:style w:type="paragraph" w:default="1" w:styleId="Normal">
     <w:name w:val="Normal"/>
@@ -13080,7 +15437,7 @@
 </file>
 
 <file path=word/glossary/document.xml><?xml version="1.0" encoding="utf-8"?>
-<w:glossaryDocument xmlns:wpc="http://schemas.microsoft.com/office/word/2010/wordprocessingCanvas" xmlns:cx="http://schemas.microsoft.com/office/drawing/2014/chartex" xmlns:cx1="http://schemas.microsoft.com/office/drawing/2015/9/8/chartex" xmlns:cx2="http://schemas.microsoft.com/office/drawing/2015/10/21/chartex" xmlns:mc="http://schemas.openxmlformats.org/markup-compatibility/2006" xmlns:o="urn:schemas-microsoft-com:office:office" xmlns:r="http://schemas.openxmlformats.org/officeDocument/2006/relationships" xmlns:m="http://schemas.openxmlformats.org/officeDocument/2006/math" xmlns:v="urn:schemas-microsoft-com:vml" xmlns:wp14="http://schemas.microsoft.com/office/word/2010/wordprocessingDrawing" xmlns:wp="http://schemas.openxmlformats.org/drawingml/2006/wordprocessingDrawing" xmlns:w10="urn:schemas-microsoft-com:office:word" xmlns:w="http://schemas.openxmlformats.org/wordprocessingml/2006/main" xmlns:w14="http://schemas.microsoft.com/office/word/2010/wordml" xmlns:w15="http://schemas.microsoft.com/office/word/2012/wordml" xmlns:w16se="http://schemas.microsoft.com/office/word/2015/wordml/symex" xmlns:wpg="http://schemas.microsoft.com/office/word/2010/wordprocessingGroup" xmlns:wpi="http://schemas.microsoft.com/office/word/2010/wordprocessingInk" xmlns:wne="http://schemas.microsoft.com/office/word/2006/wordml" xmlns:wps="http://schemas.microsoft.com/office/word/2010/wordprocessingShape" mc:Ignorable="w14 w15 w16se wp14">
+<w:glossaryDocument xmlns:wpc="http://schemas.microsoft.com/office/word/2010/wordprocessingCanvas" xmlns:cx="http://schemas.microsoft.com/office/drawing/2014/chartex" xmlns:cx1="http://schemas.microsoft.com/office/drawing/2015/9/8/chartex" xmlns:cx2="http://schemas.microsoft.com/office/drawing/2015/10/21/chartex" xmlns:cx3="http://schemas.microsoft.com/office/drawing/2016/5/9/chartex" xmlns:cx4="http://schemas.microsoft.com/office/drawing/2016/5/10/chartex" xmlns:cx5="http://schemas.microsoft.com/office/drawing/2016/5/11/chartex" xmlns:cx6="http://schemas.microsoft.com/office/drawing/2016/5/12/chartex" xmlns:cx7="http://schemas.microsoft.com/office/drawing/2016/5/13/chartex" xmlns:cx8="http://schemas.microsoft.com/office/drawing/2016/5/14/chartex" xmlns:mc="http://schemas.openxmlformats.org/markup-compatibility/2006" xmlns:aink="http://schemas.microsoft.com/office/drawing/2016/ink" xmlns:am3d="http://schemas.microsoft.com/office/drawing/2017/model3d" xmlns:o="urn:schemas-microsoft-com:office:office" xmlns:r="http://schemas.openxmlformats.org/officeDocument/2006/relationships" xmlns:m="http://schemas.openxmlformats.org/officeDocument/2006/math" xmlns:v="urn:schemas-microsoft-com:vml" xmlns:wp14="http://schemas.microsoft.com/office/word/2010/wordprocessingDrawing" xmlns:wp="http://schemas.openxmlformats.org/drawingml/2006/wordprocessingDrawing" xmlns:w10="urn:schemas-microsoft-com:office:word" xmlns:w="http://schemas.openxmlformats.org/wordprocessingml/2006/main" xmlns:w14="http://schemas.microsoft.com/office/word/2010/wordml" xmlns:w15="http://schemas.microsoft.com/office/word/2012/wordml" xmlns:w16cid="http://schemas.microsoft.com/office/word/2016/wordml/cid" xmlns:w16se="http://schemas.microsoft.com/office/word/2015/wordml/symex" xmlns:wpg="http://schemas.microsoft.com/office/word/2010/wordprocessingGroup" xmlns:wpi="http://schemas.microsoft.com/office/word/2010/wordprocessingInk" xmlns:wne="http://schemas.microsoft.com/office/word/2006/wordml" xmlns:wps="http://schemas.microsoft.com/office/word/2010/wordprocessingShape" mc:Ignorable="w14 w15 w16se w16cid wp14">
   <w:docParts>
     <w:docPart>
       <w:docPartPr>
@@ -13142,7 +15499,7 @@
 </file>
 
 <file path=word/glossary/fontTable.xml><?xml version="1.0" encoding="utf-8"?>
-<w:fonts xmlns:mc="http://schemas.openxmlformats.org/markup-compatibility/2006" xmlns:r="http://schemas.openxmlformats.org/officeDocument/2006/relationships" xmlns:w="http://schemas.openxmlformats.org/wordprocessingml/2006/main" xmlns:w14="http://schemas.microsoft.com/office/word/2010/wordml" xmlns:w15="http://schemas.microsoft.com/office/word/2012/wordml" xmlns:w16se="http://schemas.microsoft.com/office/word/2015/wordml/symex" mc:Ignorable="w14 w15 w16se">
+<w:fonts xmlns:mc="http://schemas.openxmlformats.org/markup-compatibility/2006" xmlns:r="http://schemas.openxmlformats.org/officeDocument/2006/relationships" xmlns:w="http://schemas.openxmlformats.org/wordprocessingml/2006/main" xmlns:w14="http://schemas.microsoft.com/office/word/2010/wordml" xmlns:w15="http://schemas.microsoft.com/office/word/2012/wordml" xmlns:w16cid="http://schemas.microsoft.com/office/word/2016/wordml/cid" xmlns:w16se="http://schemas.microsoft.com/office/word/2015/wordml/symex" mc:Ignorable="w14 w15 w16se w16cid">
   <w:font w:name="Symbol">
     <w:panose1 w:val="05050102010706020507"/>
     <w:charset w:val="02"/>
@@ -13205,9 +15562,9 @@
     <w:altName w:val="等线"/>
     <w:panose1 w:val="03000509000000000000"/>
     <w:charset w:val="86"/>
-    <w:family w:val="auto"/>
-    <w:pitch w:val="variable"/>
-    <w:sig w:usb0="800002BF" w:usb1="38CF7CFA" w:usb2="00000016" w:usb3="00000000" w:csb0="0004000F" w:csb1="00000000"/>
+    <w:family w:val="script"/>
+    <w:pitch w:val="fixed"/>
+    <w:sig w:usb0="A00002BF" w:usb1="38CF7CFA" w:usb2="00000016" w:usb3="00000000" w:csb0="0004000F" w:csb1="00000000"/>
   </w:font>
   <w:font w:name="DengXian Light">
     <w:altName w:val="等线 Light"/>
@@ -13221,18 +15578,20 @@
 </file>
 
 <file path=word/glossary/settings.xml><?xml version="1.0" encoding="utf-8"?>
-<w:settings xmlns:mc="http://schemas.openxmlformats.org/markup-compatibility/2006" xmlns:o="urn:schemas-microsoft-com:office:office" xmlns:r="http://schemas.openxmlformats.org/officeDocument/2006/relationships" xmlns:m="http://schemas.openxmlformats.org/officeDocument/2006/math" xmlns:v="urn:schemas-microsoft-com:vml" xmlns:w10="urn:schemas-microsoft-com:office:word" xmlns:w="http://schemas.openxmlformats.org/wordprocessingml/2006/main" xmlns:w14="http://schemas.microsoft.com/office/word/2010/wordml" xmlns:w15="http://schemas.microsoft.com/office/word/2012/wordml" xmlns:w16se="http://schemas.microsoft.com/office/word/2015/wordml/symex" xmlns:sl="http://schemas.openxmlformats.org/schemaLibrary/2006/main" mc:Ignorable="w14 w15 w16se">
+<w:settings xmlns:mc="http://schemas.openxmlformats.org/markup-compatibility/2006" xmlns:o="urn:schemas-microsoft-com:office:office" xmlns:r="http://schemas.openxmlformats.org/officeDocument/2006/relationships" xmlns:m="http://schemas.openxmlformats.org/officeDocument/2006/math" xmlns:v="urn:schemas-microsoft-com:vml" xmlns:w10="urn:schemas-microsoft-com:office:word" xmlns:w="http://schemas.openxmlformats.org/wordprocessingml/2006/main" xmlns:w14="http://schemas.microsoft.com/office/word/2010/wordml" xmlns:w15="http://schemas.microsoft.com/office/word/2012/wordml" xmlns:w16cid="http://schemas.microsoft.com/office/word/2016/wordml/cid" xmlns:w16se="http://schemas.microsoft.com/office/word/2015/wordml/symex" xmlns:sl="http://schemas.openxmlformats.org/schemaLibrary/2006/main" mc:Ignorable="w14 w15 w16se w16cid">
   <w:view w:val="normal"/>
   <w:defaultTabStop w:val="720"/>
   <w:characterSpacingControl w:val="doNotCompress"/>
   <w:compat>
     <w:useFELayout/>
     <w:compatSetting w:name="compatibilityMode" w:uri="http://schemas.microsoft.com/office/word" w:val="12"/>
+    <w:compatSetting w:name="useWord2013TrackBottomHyphenation" w:uri="http://schemas.microsoft.com/office/word" w:val="1"/>
   </w:compat>
   <w:rsids>
     <w:rsidRoot w:val="00B1485E"/>
     <w:rsid w:val="000152B6"/>
     <w:rsid w:val="002D271D"/>
+    <w:rsid w:val="00396D23"/>
     <w:rsid w:val="004B0FCC"/>
     <w:rsid w:val="005159D7"/>
     <w:rsid w:val="007C117A"/>
@@ -13271,7 +15630,7 @@
 </file>
 
 <file path=word/glossary/styles.xml><?xml version="1.0" encoding="utf-8"?>
-<w:styles xmlns:mc="http://schemas.openxmlformats.org/markup-compatibility/2006" xmlns:r="http://schemas.openxmlformats.org/officeDocument/2006/relationships" xmlns:w="http://schemas.openxmlformats.org/wordprocessingml/2006/main" xmlns:w14="http://schemas.microsoft.com/office/word/2010/wordml" xmlns:w15="http://schemas.microsoft.com/office/word/2012/wordml" xmlns:w16se="http://schemas.microsoft.com/office/word/2015/wordml/symex" mc:Ignorable="w14 w15 w16se">
+<w:styles xmlns:mc="http://schemas.openxmlformats.org/markup-compatibility/2006" xmlns:r="http://schemas.openxmlformats.org/officeDocument/2006/relationships" xmlns:w="http://schemas.openxmlformats.org/wordprocessingml/2006/main" xmlns:w14="http://schemas.microsoft.com/office/word/2010/wordml" xmlns:w15="http://schemas.microsoft.com/office/word/2012/wordml" xmlns:w16cid="http://schemas.microsoft.com/office/word/2016/wordml/cid" xmlns:w16se="http://schemas.microsoft.com/office/word/2015/wordml/symex" mc:Ignorable="w14 w15 w16se w16cid">
   <w:docDefaults>
     <w:rPrDefault>
       <w:rPr>
@@ -13287,7 +15646,7 @@
       </w:pPr>
     </w:pPrDefault>
   </w:docDefaults>
-  <w:latentStyles w:defLockedState="0" w:defUIPriority="99" w:defSemiHidden="0" w:defUnhideWhenUsed="0" w:defQFormat="0" w:count="372">
+  <w:latentStyles w:defLockedState="0" w:defUIPriority="99" w:defSemiHidden="0" w:defUnhideWhenUsed="0" w:defQFormat="0" w:count="375">
     <w:lsdException w:name="Normal" w:uiPriority="0" w:qFormat="1"/>
     <w:lsdException w:name="heading 1" w:uiPriority="9" w:qFormat="1"/>
     <w:lsdException w:name="heading 2" w:semiHidden="1" w:uiPriority="9" w:unhideWhenUsed="1" w:qFormat="1"/>
@@ -13393,7 +15752,6 @@
     <w:lsdException w:name="HTML Sample" w:semiHidden="1" w:unhideWhenUsed="1"/>
     <w:lsdException w:name="HTML Typewriter" w:semiHidden="1" w:unhideWhenUsed="1"/>
     <w:lsdException w:name="HTML Variable" w:semiHidden="1" w:unhideWhenUsed="1"/>
-    <w:lsdException w:name="Normal Table" w:semiHidden="1" w:unhideWhenUsed="1"/>
     <w:lsdException w:name="annotation subject" w:semiHidden="1" w:unhideWhenUsed="1"/>
     <w:lsdException w:name="No List" w:semiHidden="1" w:unhideWhenUsed="1"/>
     <w:lsdException w:name="Outline List 1" w:semiHidden="1" w:unhideWhenUsed="1"/>
@@ -13438,7 +15796,6 @@
     <w:lsdException w:name="Table Professional" w:semiHidden="1" w:unhideWhenUsed="1"/>
     <w:lsdException w:name="Table Subtle 1" w:semiHidden="1" w:unhideWhenUsed="1"/>
     <w:lsdException w:name="Table Subtle 2" w:semiHidden="1" w:unhideWhenUsed="1"/>
-    <w:lsdException w:name="Table Web 1" w:semiHidden="1" w:unhideWhenUsed="1"/>
     <w:lsdException w:name="Table Web 2" w:semiHidden="1" w:unhideWhenUsed="1"/>
     <w:lsdException w:name="Table Web 3" w:semiHidden="1" w:unhideWhenUsed="1"/>
     <w:lsdException w:name="Balloon Text" w:semiHidden="1" w:unhideWhenUsed="1"/>
@@ -13660,6 +16017,9 @@
     <w:lsdException w:name="List Table 6 Colorful Accent 6" w:uiPriority="51"/>
     <w:lsdException w:name="List Table 7 Colorful Accent 6" w:uiPriority="52"/>
     <w:lsdException w:name="Mention" w:semiHidden="1" w:unhideWhenUsed="1"/>
+    <w:lsdException w:name="Smart Hyperlink" w:semiHidden="1" w:unhideWhenUsed="1"/>
+    <w:lsdException w:name="Hashtag" w:semiHidden="1" w:unhideWhenUsed="1"/>
+    <w:lsdException w:name="Unresolved Mention" w:semiHidden="1" w:unhideWhenUsed="1"/>
   </w:latentStyles>
   <w:style w:type="paragraph" w:default="1" w:styleId="Normal">
     <w:name w:val="Normal"/>
@@ -13769,7 +16129,7 @@
 </file>
 
 <file path=word/glossary/webSettings.xml><?xml version="1.0" encoding="utf-8"?>
-<w:webSettings xmlns:mc="http://schemas.openxmlformats.org/markup-compatibility/2006" xmlns:r="http://schemas.openxmlformats.org/officeDocument/2006/relationships" xmlns:w="http://schemas.openxmlformats.org/wordprocessingml/2006/main" xmlns:w14="http://schemas.microsoft.com/office/word/2010/wordml" xmlns:w15="http://schemas.microsoft.com/office/word/2012/wordml" xmlns:w16se="http://schemas.microsoft.com/office/word/2015/wordml/symex" mc:Ignorable="w14 w15 w16se">
+<w:webSettings xmlns:mc="http://schemas.openxmlformats.org/markup-compatibility/2006" xmlns:r="http://schemas.openxmlformats.org/officeDocument/2006/relationships" xmlns:w="http://schemas.openxmlformats.org/wordprocessingml/2006/main" xmlns:w14="http://schemas.microsoft.com/office/word/2010/wordml" xmlns:w15="http://schemas.microsoft.com/office/word/2012/wordml" xmlns:w16cid="http://schemas.microsoft.com/office/word/2016/wordml/cid" xmlns:w16se="http://schemas.microsoft.com/office/word/2015/wordml/symex" mc:Ignorable="w14 w15 w16se w16cid">
   <w:optimizeForBrowser/>
 </w:webSettings>
 </file>
@@ -14037,7 +16397,7 @@
 
 <file path=customXml/item1.xml><?xml version="1.0" encoding="utf-8"?>
 <CoverPageProperties xmlns="http://schemas.microsoft.com/office/2006/coverPageProps">
-  <PublishDate>2016-12-14T00:00:00</PublishDate>
+  <PublishDate>2018-10-11T00:00:00</PublishDate>
   <Abstract/>
   <CompanyAddress/>
   <CompanyPhone/>
